--- a/Software Design Document.docx
+++ b/Software Design Document.docx
@@ -99,12 +99,14 @@
           <w:sz w:val="60"/>
         </w:rPr>
       </w:pPr>
+      <w:proofErr w:type="spellStart"/>
       <w:r>
         <w:rPr>
           <w:sz w:val="60"/>
         </w:rPr>
-        <w:t>&lt;Project&gt;</w:t>
-      </w:r>
+        <w:t>JournalJay</w:t>
+      </w:r>
+      <w:proofErr w:type="spellEnd"/>
     </w:p>
     <w:p>
       <w:pPr>
@@ -148,20 +150,7 @@
         <w:rPr>
           <w:sz w:val="22"/>
         </w:rPr>
-        <w:t>&lt;</w:t>
-      </w:r>
-      <w:r>
-        <w:rPr>
-          <w:i/>
-          <w:sz w:val="22"/>
-        </w:rPr>
-        <w:t>place your group name here</w:t>
-      </w:r>
-      <w:r>
-        <w:rPr>
-          <w:sz w:val="22"/>
-        </w:rPr>
-        <w:t>&gt;</w:t>
+        <w:t>Sizzle Snap</w:t>
       </w:r>
     </w:p>
     <w:tbl>
@@ -605,7 +594,7 @@
               <w:rPr>
                 <w:sz w:val="22"/>
               </w:rPr>
-              <w:t>&lt;place the date of submission here&gt;</w:t>
+              <w:t>11/20/20</w:t>
             </w:r>
           </w:p>
         </w:tc>
@@ -1104,9 +1093,11 @@
       </w:r>
       <w:r>
         <w:rPr>
-          <w:rFonts w:ascii="Arial" w:hAnsi="Arial"/>
-        </w:rPr>
-        <w:t>D-1</w:t>
+          <w:rFonts w:ascii="Arial" w:eastAsia="MS Mincho" w:hAnsi="Arial"/>
+          <w:smallCaps w:val="0"/>
+          <w:lang w:eastAsia="ja-JP" w:bidi="ar-SA"/>
+        </w:rPr>
+        <w:t>Making a Journal Entry</w:t>
       </w:r>
       <w:r>
         <w:rPr>
@@ -1718,6 +1709,35 @@
       <w:r>
         <w:t>TO DO: Write 1 paragraph explaining the project and anything of unique relevance for the diagrams included in this document. At minimum this should include which type of behavioral diagram your system will use.&gt;</w:t>
       </w:r>
+      <w:r>
+        <w:t xml:space="preserve"> </w:t>
+      </w:r>
+    </w:p>
+    <w:p>
+      <w:pPr>
+        <w:pStyle w:val="template"/>
+        <w:jc w:val="both"/>
+      </w:pPr>
+    </w:p>
+    <w:p>
+      <w:pPr>
+        <w:pStyle w:val="template"/>
+        <w:jc w:val="both"/>
+      </w:pPr>
+      <w:r>
+        <w:t xml:space="preserve">For this project, </w:t>
+      </w:r>
+      <w:proofErr w:type="spellStart"/>
+      <w:r>
+        <w:t>JournalJay’s</w:t>
+      </w:r>
+      <w:proofErr w:type="spellEnd"/>
+      <w:r>
+        <w:t xml:space="preserve"> system is modeled using three different types of diagrams: activity, class, and state. There are two different activity diagrams, one for making a journal entry, and one for an admin removing a user. The third diagram is a class diagram. It shows all the predicted classes and methods with their relations. </w:t>
+      </w:r>
+      <w:r>
+        <w:t>The fourth and fifth diagrams are state diagrams. The fourth diagrams models making a user entry and the fifth diagram models removing a user. Both state diagrams have state tables that show transitions.</w:t>
+      </w:r>
     </w:p>
     <w:p>
       <w:pPr>
@@ -2004,6 +2024,7 @@
           <w:rFonts w:ascii="Arial" w:hAnsi="Arial"/>
         </w:rPr>
       </w:pPr>
+      <w:bookmarkStart w:id="22" w:name="_Hlk56430297"/>
       <w:r>
         <w:rPr>
           <w:rFonts w:ascii="Arial" w:hAnsi="Arial"/>
@@ -2011,6 +2032,7 @@
         <w:t>Making a Journal Entry</w:t>
       </w:r>
     </w:p>
+    <w:bookmarkEnd w:id="22"/>
     <w:p>
       <w:pPr>
         <w:pStyle w:val="template"/>
@@ -2241,6 +2263,9 @@
         </mc:AlternateContent>
       </w:r>
       <w:r>
+        <w:rPr>
+          <w:noProof/>
+        </w:rPr>
         <w:drawing>
           <wp:anchor distT="0" distB="0" distL="114300" distR="114300" simplePos="0" relativeHeight="251662336" behindDoc="0" locked="0" layoutInCell="1" allowOverlap="1" wp14:anchorId="6717571C" wp14:editId="1C0D10B0">
             <wp:simplePos x="0" y="0"/>
@@ -2562,14 +2587,14 @@
           <w:rFonts w:ascii="Arial" w:hAnsi="Arial"/>
         </w:rPr>
       </w:pPr>
-      <w:bookmarkStart w:id="22" w:name="_Toc226963033"/>
+      <w:bookmarkStart w:id="23" w:name="_Toc226963033"/>
       <w:r>
         <w:rPr>
           <w:rFonts w:ascii="Arial" w:hAnsi="Arial"/>
         </w:rPr>
         <w:t>D</w:t>
       </w:r>
-      <w:bookmarkEnd w:id="22"/>
+      <w:bookmarkEnd w:id="23"/>
       <w:r>
         <w:rPr>
           <w:rFonts w:ascii="Arial" w:hAnsi="Arial"/>
@@ -2636,14 +2661,14 @@
           <w:rFonts w:ascii="Arial" w:hAnsi="Arial"/>
         </w:rPr>
       </w:pPr>
-      <w:bookmarkStart w:id="23" w:name="_Toc2269630331"/>
+      <w:bookmarkStart w:id="24" w:name="_Toc2269630331"/>
       <w:r>
         <w:rPr>
           <w:rFonts w:ascii="Arial" w:hAnsi="Arial"/>
         </w:rPr>
         <w:t>D</w:t>
       </w:r>
-      <w:bookmarkEnd w:id="23"/>
+      <w:bookmarkEnd w:id="24"/>
       <w:r>
         <w:rPr>
           <w:rFonts w:ascii="Arial" w:hAnsi="Arial"/>
@@ -2791,7 +2816,7 @@
           <w:szCs w:val="36"/>
         </w:rPr>
       </w:pPr>
-      <w:bookmarkStart w:id="24" w:name="_Toc226963034"/>
+      <w:bookmarkStart w:id="25" w:name="_Toc226963034"/>
       <w:r>
         <w:rPr>
           <w:rFonts w:ascii="Arial" w:hAnsi="Arial"/>
@@ -2828,7 +2853,7 @@
         <w:lastRenderedPageBreak/>
         <w:t>C</w:t>
       </w:r>
-      <w:bookmarkEnd w:id="24"/>
+      <w:bookmarkEnd w:id="25"/>
       <w:r>
         <w:rPr>
           <w:rFonts w:ascii="Arial" w:hAnsi="Arial"/>
@@ -2845,14 +2870,14 @@
           <w:numId w:val="2"/>
         </w:numPr>
       </w:pPr>
-      <w:bookmarkStart w:id="25" w:name="_Toc226963035"/>
+      <w:bookmarkStart w:id="26" w:name="_Toc226963035"/>
       <w:r>
         <w:rPr>
           <w:rFonts w:ascii="Arial" w:hAnsi="Arial"/>
         </w:rPr>
         <w:t>D</w:t>
       </w:r>
-      <w:bookmarkEnd w:id="25"/>
+      <w:bookmarkEnd w:id="26"/>
       <w:r>
         <w:rPr>
           <w:rFonts w:ascii="Arial" w:hAnsi="Arial"/>
@@ -2909,14 +2934,14 @@
           <w:rFonts w:ascii="Arial" w:hAnsi="Arial"/>
         </w:rPr>
       </w:pPr>
-      <w:bookmarkStart w:id="26" w:name="_Toc226963036"/>
+      <w:bookmarkStart w:id="27" w:name="_Toc226963036"/>
       <w:r>
         <w:rPr>
           <w:rFonts w:ascii="Arial" w:hAnsi="Arial"/>
         </w:rPr>
         <w:t>D</w:t>
       </w:r>
-      <w:bookmarkEnd w:id="26"/>
+      <w:bookmarkEnd w:id="27"/>
       <w:r>
         <w:rPr>
           <w:rFonts w:ascii="Arial" w:hAnsi="Arial"/>
@@ -3019,14 +3044,14 @@
           <w:rFonts w:ascii="Arial" w:hAnsi="Arial"/>
         </w:rPr>
       </w:pPr>
-      <w:bookmarkStart w:id="27" w:name="_Toc226963039"/>
+      <w:bookmarkStart w:id="28" w:name="_Toc226963039"/>
       <w:r>
         <w:rPr>
           <w:rFonts w:ascii="Arial" w:hAnsi="Arial"/>
         </w:rPr>
         <w:t>D</w:t>
       </w:r>
-      <w:bookmarkEnd w:id="27"/>
+      <w:bookmarkEnd w:id="28"/>
       <w:r>
         <w:rPr>
           <w:rFonts w:ascii="Arial" w:hAnsi="Arial"/>
@@ -3164,7 +3189,7 @@
           <w:szCs w:val="36"/>
         </w:rPr>
       </w:pPr>
-      <w:bookmarkStart w:id="28" w:name="_Toc226963040"/>
+      <w:bookmarkStart w:id="29" w:name="_Toc226963040"/>
       <w:r>
         <w:rPr>
           <w:rFonts w:ascii="Arial" w:hAnsi="Arial"/>
@@ -3201,7 +3226,7 @@
         <w:lastRenderedPageBreak/>
         <w:t>B</w:t>
       </w:r>
-      <w:bookmarkEnd w:id="28"/>
+      <w:bookmarkEnd w:id="29"/>
       <w:r>
         <w:rPr>
           <w:rFonts w:ascii="Arial" w:hAnsi="Arial"/>
@@ -3209,63 +3234,7 @@
         </w:rPr>
         <w:t>ehavioral Diagram(s)</w:t>
       </w:r>
-      <w:bookmarkStart w:id="29" w:name="_Toc439994690"/>
-    </w:p>
-    <w:p>
-      <w:pPr>
-        <w:pStyle w:val="Heading2"/>
-        <w:numPr>
-          <w:ilvl w:val="0"/>
-          <w:numId w:val="0"/>
-        </w:numPr>
-        <w:ind w:left="576"/>
-      </w:pPr>
-      <w:bookmarkStart w:id="30" w:name="_Toc226963041"/>
-      <w:bookmarkEnd w:id="29"/>
-      <w:bookmarkEnd w:id="30"/>
-      <w:r>
-        <w:rPr>
-          <w:b w:val="0"/>
-          <w:sz w:val="22"/>
-          <w:szCs w:val="22"/>
-        </w:rPr>
-        <w:t>&lt;</w:t>
-      </w:r>
-      <w:r>
-        <w:rPr>
-          <w:rFonts w:ascii="Arial" w:hAnsi="Arial"/>
-          <w:b w:val="0"/>
-          <w:i/>
-          <w:color w:val="0000FF"/>
-          <w:sz w:val="22"/>
-          <w:szCs w:val="22"/>
-        </w:rPr>
-        <w:t xml:space="preserve">This section will have either sequence diagrams or state diagrams. This will depend on if </w:t>
-      </w:r>
-      <w:proofErr w:type="gramStart"/>
-      <w:r>
-        <w:rPr>
-          <w:rFonts w:ascii="Arial" w:hAnsi="Arial"/>
-          <w:b w:val="0"/>
-          <w:i/>
-          <w:color w:val="0000FF"/>
-          <w:sz w:val="22"/>
-          <w:szCs w:val="22"/>
-        </w:rPr>
-        <w:t>you</w:t>
-      </w:r>
-      <w:proofErr w:type="gramEnd"/>
-      <w:r>
-        <w:rPr>
-          <w:rFonts w:ascii="Arial" w:hAnsi="Arial"/>
-          <w:b w:val="0"/>
-          <w:i/>
-          <w:color w:val="0000FF"/>
-          <w:sz w:val="22"/>
-          <w:szCs w:val="22"/>
-        </w:rPr>
-        <w:t xml:space="preserve"> system is data-driven (sequence) or event-driven (state).&gt;</w:t>
-      </w:r>
+      <w:bookmarkStart w:id="30" w:name="_Toc439994690"/>
     </w:p>
     <w:p>
       <w:pPr>
@@ -3278,13 +3247,16 @@
           <w:rFonts w:ascii="Arial" w:hAnsi="Arial"/>
         </w:rPr>
       </w:pPr>
-      <w:bookmarkStart w:id="31" w:name="_Toc2269630411"/>
+      <w:bookmarkStart w:id="31" w:name="_Toc226963041"/>
+      <w:bookmarkStart w:id="32" w:name="_Toc2269630411"/>
+      <w:bookmarkEnd w:id="30"/>
       <w:bookmarkEnd w:id="31"/>
-      <w:r>
-        <w:rPr>
-          <w:rFonts w:ascii="Arial" w:hAnsi="Arial"/>
-        </w:rPr>
-        <w:t>D-1</w:t>
+      <w:bookmarkEnd w:id="32"/>
+      <w:r>
+        <w:rPr>
+          <w:rFonts w:ascii="Arial" w:hAnsi="Arial"/>
+        </w:rPr>
+        <w:t xml:space="preserve">Making a Journal Entry State Diagram </w:t>
       </w:r>
     </w:p>
     <w:p>
@@ -3322,6 +3294,394 @@
       <w:r>
         <w:t xml:space="preserve"> view of it shown in a separate diagram. See the “operation” state in the microwave state diagram from Lecture 13 slides 27 and 28 for an example of this.&gt;</w:t>
       </w:r>
+    </w:p>
+    <w:p>
+      <w:pPr>
+        <w:pStyle w:val="template"/>
+        <w:jc w:val="both"/>
+      </w:pPr>
+    </w:p>
+    <w:p>
+      <w:pPr>
+        <w:pStyle w:val="template"/>
+        <w:jc w:val="both"/>
+        <w:rPr>
+          <w:noProof/>
+        </w:rPr>
+      </w:pPr>
+      <w:r>
+        <w:rPr>
+          <w:noProof/>
+        </w:rPr>
+        <w:drawing>
+          <wp:anchor distT="0" distB="0" distL="114300" distR="114300" simplePos="0" relativeHeight="251663360" behindDoc="0" locked="0" layoutInCell="1" allowOverlap="1" wp14:anchorId="2E8E1FE4" wp14:editId="1F38CBAA">
+            <wp:simplePos x="0" y="0"/>
+            <wp:positionH relativeFrom="column">
+              <wp:posOffset>1285240</wp:posOffset>
+            </wp:positionH>
+            <wp:positionV relativeFrom="paragraph">
+              <wp:posOffset>34290</wp:posOffset>
+            </wp:positionV>
+            <wp:extent cx="3719195" cy="5924550"/>
+            <wp:effectExtent l="0" t="0" r="0" b="0"/>
+            <wp:wrapSquare wrapText="bothSides"/>
+            <wp:docPr id="3" name="Picture 3"/>
+            <wp:cNvGraphicFramePr>
+              <a:graphicFrameLocks xmlns:a="http://schemas.openxmlformats.org/drawingml/2006/main" noChangeAspect="1"/>
+            </wp:cNvGraphicFramePr>
+            <a:graphic xmlns:a="http://schemas.openxmlformats.org/drawingml/2006/main">
+              <a:graphicData uri="http://schemas.openxmlformats.org/drawingml/2006/picture">
+                <pic:pic xmlns:pic="http://schemas.openxmlformats.org/drawingml/2006/picture">
+                  <pic:nvPicPr>
+                    <pic:cNvPr id="0" name="Picture 2"/>
+                    <pic:cNvPicPr>
+                      <a:picLocks noChangeAspect="1" noChangeArrowheads="1"/>
+                    </pic:cNvPicPr>
+                  </pic:nvPicPr>
+                  <pic:blipFill rotWithShape="1">
+                    <a:blip r:embed="rId13">
+                      <a:extLst>
+                        <a:ext uri="{28A0092B-C50C-407E-A947-70E740481C1C}">
+                          <a14:useLocalDpi xmlns:a14="http://schemas.microsoft.com/office/drawing/2010/main" val="0"/>
+                        </a:ext>
+                      </a:extLst>
+                    </a:blip>
+                    <a:srcRect t="424" b="510"/>
+                    <a:stretch/>
+                  </pic:blipFill>
+                  <pic:spPr bwMode="auto">
+                    <a:xfrm>
+                      <a:off x="0" y="0"/>
+                      <a:ext cx="3719195" cy="5924550"/>
+                    </a:xfrm>
+                    <a:prstGeom prst="rect">
+                      <a:avLst/>
+                    </a:prstGeom>
+                    <a:noFill/>
+                    <a:ln>
+                      <a:noFill/>
+                    </a:ln>
+                    <a:extLst>
+                      <a:ext uri="{53640926-AAD7-44D8-BBD7-CCE9431645EC}">
+                        <a14:shadowObscured xmlns:a14="http://schemas.microsoft.com/office/drawing/2010/main"/>
+                      </a:ext>
+                    </a:extLst>
+                  </pic:spPr>
+                </pic:pic>
+              </a:graphicData>
+            </a:graphic>
+            <wp14:sizeRelH relativeFrom="page">
+              <wp14:pctWidth>0</wp14:pctWidth>
+            </wp14:sizeRelH>
+            <wp14:sizeRelV relativeFrom="page">
+              <wp14:pctHeight>0</wp14:pctHeight>
+            </wp14:sizeRelV>
+          </wp:anchor>
+        </w:drawing>
+      </w:r>
+    </w:p>
+    <w:p>
+      <w:pPr>
+        <w:pStyle w:val="template"/>
+        <w:jc w:val="both"/>
+        <w:rPr>
+          <w:noProof/>
+        </w:rPr>
+      </w:pPr>
+    </w:p>
+    <w:p>
+      <w:pPr>
+        <w:pStyle w:val="template"/>
+        <w:jc w:val="both"/>
+        <w:rPr>
+          <w:noProof/>
+        </w:rPr>
+      </w:pPr>
+    </w:p>
+    <w:p>
+      <w:pPr>
+        <w:pStyle w:val="template"/>
+        <w:jc w:val="both"/>
+        <w:rPr>
+          <w:noProof/>
+        </w:rPr>
+      </w:pPr>
+    </w:p>
+    <w:p>
+      <w:pPr>
+        <w:pStyle w:val="template"/>
+        <w:jc w:val="both"/>
+        <w:rPr>
+          <w:noProof/>
+        </w:rPr>
+      </w:pPr>
+    </w:p>
+    <w:p>
+      <w:pPr>
+        <w:pStyle w:val="template"/>
+        <w:jc w:val="both"/>
+        <w:rPr>
+          <w:noProof/>
+        </w:rPr>
+      </w:pPr>
+    </w:p>
+    <w:p>
+      <w:pPr>
+        <w:pStyle w:val="template"/>
+        <w:jc w:val="both"/>
+        <w:rPr>
+          <w:noProof/>
+        </w:rPr>
+      </w:pPr>
+    </w:p>
+    <w:p>
+      <w:pPr>
+        <w:pStyle w:val="template"/>
+        <w:jc w:val="both"/>
+        <w:rPr>
+          <w:noProof/>
+        </w:rPr>
+      </w:pPr>
+    </w:p>
+    <w:p>
+      <w:pPr>
+        <w:pStyle w:val="template"/>
+        <w:jc w:val="both"/>
+        <w:rPr>
+          <w:noProof/>
+        </w:rPr>
+      </w:pPr>
+    </w:p>
+    <w:p>
+      <w:pPr>
+        <w:pStyle w:val="template"/>
+        <w:jc w:val="both"/>
+        <w:rPr>
+          <w:noProof/>
+        </w:rPr>
+      </w:pPr>
+    </w:p>
+    <w:p>
+      <w:pPr>
+        <w:pStyle w:val="template"/>
+        <w:jc w:val="both"/>
+        <w:rPr>
+          <w:noProof/>
+        </w:rPr>
+      </w:pPr>
+    </w:p>
+    <w:p>
+      <w:pPr>
+        <w:pStyle w:val="template"/>
+        <w:jc w:val="both"/>
+        <w:rPr>
+          <w:noProof/>
+        </w:rPr>
+      </w:pPr>
+    </w:p>
+    <w:p>
+      <w:pPr>
+        <w:pStyle w:val="template"/>
+        <w:jc w:val="both"/>
+        <w:rPr>
+          <w:noProof/>
+        </w:rPr>
+      </w:pPr>
+    </w:p>
+    <w:p>
+      <w:pPr>
+        <w:pStyle w:val="template"/>
+        <w:jc w:val="both"/>
+        <w:rPr>
+          <w:noProof/>
+        </w:rPr>
+      </w:pPr>
+    </w:p>
+    <w:p>
+      <w:pPr>
+        <w:pStyle w:val="template"/>
+        <w:jc w:val="both"/>
+        <w:rPr>
+          <w:noProof/>
+        </w:rPr>
+      </w:pPr>
+    </w:p>
+    <w:p>
+      <w:pPr>
+        <w:pStyle w:val="template"/>
+        <w:jc w:val="both"/>
+        <w:rPr>
+          <w:noProof/>
+        </w:rPr>
+      </w:pPr>
+    </w:p>
+    <w:p>
+      <w:pPr>
+        <w:pStyle w:val="template"/>
+        <w:jc w:val="both"/>
+        <w:rPr>
+          <w:noProof/>
+        </w:rPr>
+      </w:pPr>
+    </w:p>
+    <w:p>
+      <w:pPr>
+        <w:pStyle w:val="template"/>
+        <w:jc w:val="both"/>
+        <w:rPr>
+          <w:noProof/>
+        </w:rPr>
+      </w:pPr>
+    </w:p>
+    <w:p>
+      <w:pPr>
+        <w:pStyle w:val="template"/>
+        <w:jc w:val="both"/>
+        <w:rPr>
+          <w:noProof/>
+        </w:rPr>
+      </w:pPr>
+    </w:p>
+    <w:p>
+      <w:pPr>
+        <w:pStyle w:val="template"/>
+        <w:jc w:val="both"/>
+        <w:rPr>
+          <w:noProof/>
+        </w:rPr>
+      </w:pPr>
+    </w:p>
+    <w:p>
+      <w:pPr>
+        <w:pStyle w:val="template"/>
+        <w:jc w:val="both"/>
+        <w:rPr>
+          <w:noProof/>
+        </w:rPr>
+      </w:pPr>
+    </w:p>
+    <w:p>
+      <w:pPr>
+        <w:pStyle w:val="template"/>
+        <w:jc w:val="both"/>
+        <w:rPr>
+          <w:noProof/>
+        </w:rPr>
+      </w:pPr>
+    </w:p>
+    <w:p>
+      <w:pPr>
+        <w:pStyle w:val="template"/>
+        <w:jc w:val="both"/>
+        <w:rPr>
+          <w:noProof/>
+        </w:rPr>
+      </w:pPr>
+    </w:p>
+    <w:p>
+      <w:pPr>
+        <w:pStyle w:val="template"/>
+        <w:jc w:val="both"/>
+        <w:rPr>
+          <w:noProof/>
+        </w:rPr>
+      </w:pPr>
+    </w:p>
+    <w:p>
+      <w:pPr>
+        <w:pStyle w:val="template"/>
+        <w:jc w:val="both"/>
+        <w:rPr>
+          <w:noProof/>
+        </w:rPr>
+      </w:pPr>
+    </w:p>
+    <w:p>
+      <w:pPr>
+        <w:pStyle w:val="template"/>
+        <w:jc w:val="both"/>
+        <w:rPr>
+          <w:noProof/>
+        </w:rPr>
+      </w:pPr>
+    </w:p>
+    <w:p>
+      <w:pPr>
+        <w:pStyle w:val="template"/>
+        <w:jc w:val="both"/>
+        <w:rPr>
+          <w:noProof/>
+        </w:rPr>
+      </w:pPr>
+    </w:p>
+    <w:p>
+      <w:pPr>
+        <w:pStyle w:val="template"/>
+        <w:jc w:val="both"/>
+        <w:rPr>
+          <w:noProof/>
+        </w:rPr>
+      </w:pPr>
+    </w:p>
+    <w:p>
+      <w:pPr>
+        <w:pStyle w:val="template"/>
+        <w:jc w:val="both"/>
+        <w:rPr>
+          <w:noProof/>
+        </w:rPr>
+      </w:pPr>
+    </w:p>
+    <w:p>
+      <w:pPr>
+        <w:pStyle w:val="template"/>
+        <w:jc w:val="both"/>
+        <w:rPr>
+          <w:noProof/>
+        </w:rPr>
+      </w:pPr>
+    </w:p>
+    <w:p>
+      <w:pPr>
+        <w:pStyle w:val="template"/>
+        <w:jc w:val="both"/>
+        <w:rPr>
+          <w:noProof/>
+        </w:rPr>
+      </w:pPr>
+    </w:p>
+    <w:p>
+      <w:pPr>
+        <w:pStyle w:val="template"/>
+        <w:jc w:val="both"/>
+        <w:rPr>
+          <w:noProof/>
+        </w:rPr>
+      </w:pPr>
+    </w:p>
+    <w:p>
+      <w:pPr>
+        <w:pStyle w:val="template"/>
+        <w:jc w:val="both"/>
+        <w:rPr>
+          <w:noProof/>
+        </w:rPr>
+      </w:pPr>
+    </w:p>
+    <w:p>
+      <w:pPr>
+        <w:pStyle w:val="template"/>
+        <w:jc w:val="both"/>
+        <w:rPr>
+          <w:noProof/>
+        </w:rPr>
+      </w:pPr>
+    </w:p>
+    <w:p>
+      <w:pPr>
+        <w:pStyle w:val="template"/>
+        <w:jc w:val="both"/>
+      </w:pPr>
     </w:p>
     <w:p>
       <w:pPr>
@@ -3334,14 +3694,15 @@
           <w:rFonts w:ascii="Arial" w:hAnsi="Arial"/>
         </w:rPr>
       </w:pPr>
-      <w:bookmarkStart w:id="32" w:name="_Toc226963042"/>
-      <w:r>
-        <w:rPr>
-          <w:rFonts w:ascii="Arial" w:hAnsi="Arial"/>
-        </w:rPr>
+      <w:bookmarkStart w:id="33" w:name="_Toc226963042"/>
+      <w:r>
+        <w:rPr>
+          <w:rFonts w:ascii="Arial" w:hAnsi="Arial"/>
+        </w:rPr>
+        <w:lastRenderedPageBreak/>
         <w:t>D</w:t>
       </w:r>
-      <w:bookmarkEnd w:id="32"/>
+      <w:bookmarkEnd w:id="33"/>
       <w:r>
         <w:rPr>
           <w:rFonts w:ascii="Arial" w:hAnsi="Arial"/>
@@ -3407,14 +3768,14 @@
           <w:rFonts w:ascii="Arial" w:hAnsi="Arial"/>
         </w:rPr>
       </w:pPr>
-      <w:bookmarkStart w:id="33" w:name="_Toc226963043"/>
+      <w:bookmarkStart w:id="34" w:name="_Toc226963043"/>
       <w:r>
         <w:rPr>
           <w:rFonts w:ascii="Arial" w:hAnsi="Arial"/>
         </w:rPr>
         <w:t>D</w:t>
       </w:r>
-      <w:bookmarkEnd w:id="33"/>
+      <w:bookmarkEnd w:id="34"/>
       <w:r>
         <w:rPr>
           <w:rFonts w:ascii="Arial" w:hAnsi="Arial"/>
@@ -3462,14 +3823,14 @@
       <w:r>
         <w:t xml:space="preserve">TODO: </w:t>
       </w:r>
-      <w:bookmarkStart w:id="34" w:name="__DdeLink__1152_3506596406"/>
+      <w:bookmarkStart w:id="35" w:name="__DdeLink__1152_3506596406"/>
       <w:r>
         <w:rPr>
           <w:lang w:eastAsia="zh-CN"/>
         </w:rPr>
         <w:t>Repeat same process as you did for D-1: Title, Diagram, Description.</w:t>
       </w:r>
-      <w:bookmarkEnd w:id="34"/>
+      <w:bookmarkEnd w:id="35"/>
       <w:r>
         <w:t>&gt;</w:t>
       </w:r>
@@ -3537,8 +3898,8 @@
           <w:szCs w:val="36"/>
         </w:rPr>
       </w:pPr>
-      <w:bookmarkStart w:id="35" w:name="_Toc439994698"/>
-      <w:bookmarkStart w:id="36" w:name="_Toc226963047"/>
+      <w:bookmarkStart w:id="36" w:name="_Toc439994698"/>
+      <w:bookmarkStart w:id="37" w:name="_Toc226963047"/>
       <w:r>
         <w:rPr>
           <w:rFonts w:ascii="Arial" w:hAnsi="Arial"/>
@@ -3567,7 +3928,7 @@
         <w:lastRenderedPageBreak/>
         <w:t xml:space="preserve">Appendix </w:t>
       </w:r>
-      <w:bookmarkEnd w:id="35"/>
+      <w:bookmarkEnd w:id="36"/>
       <w:r>
         <w:rPr>
           <w:rFonts w:ascii="Arial" w:hAnsi="Arial"/>
@@ -3575,7 +3936,7 @@
         </w:rPr>
         <w:t>A - Group Log</w:t>
       </w:r>
-      <w:bookmarkEnd w:id="36"/>
+      <w:bookmarkEnd w:id="37"/>
     </w:p>
     <w:p>
       <w:pPr>
@@ -3596,8 +3957,8 @@
       </w:r>
     </w:p>
     <w:sectPr>
-      <w:headerReference w:type="default" r:id="rId13"/>
-      <w:footerReference w:type="default" r:id="rId14"/>
+      <w:headerReference w:type="default" r:id="rId14"/>
+      <w:footerReference w:type="default" r:id="rId15"/>
       <w:pgSz w:w="12240" w:h="15840"/>
       <w:pgMar w:top="1440" w:right="1296" w:bottom="1440" w:left="1296" w:header="720" w:footer="720" w:gutter="0"/>
       <w:pgNumType w:start="1"/>
@@ -4198,6 +4559,7 @@
     <w:lsdException w:name="HTML Sample" w:semiHidden="1" w:unhideWhenUsed="1"/>
     <w:lsdException w:name="HTML Typewriter" w:semiHidden="1" w:unhideWhenUsed="1"/>
     <w:lsdException w:name="HTML Variable" w:semiHidden="1" w:unhideWhenUsed="1"/>
+    <w:lsdException w:name="Normal Table" w:semiHidden="1" w:unhideWhenUsed="1"/>
     <w:lsdException w:name="annotation subject" w:semiHidden="1" w:unhideWhenUsed="1"/>
     <w:lsdException w:name="No List" w:semiHidden="1" w:unhideWhenUsed="1"/>
     <w:lsdException w:name="Outline List 1" w:semiHidden="1" w:unhideWhenUsed="1"/>
@@ -4244,8 +4606,10 @@
     <w:lsdException w:name="Table Subtle 2" w:semiHidden="1" w:unhideWhenUsed="1"/>
     <w:lsdException w:name="Table Web 1" w:semiHidden="1" w:unhideWhenUsed="1"/>
     <w:lsdException w:name="Table Web 2" w:semiHidden="1" w:unhideWhenUsed="1"/>
+    <w:lsdException w:name="Table Web 3" w:semiHidden="1" w:unhideWhenUsed="1"/>
     <w:lsdException w:name="Balloon Text" w:semiHidden="1" w:unhideWhenUsed="1"/>
     <w:lsdException w:name="Table Grid" w:uiPriority="59"/>
+    <w:lsdException w:name="Table Theme" w:semiHidden="1" w:unhideWhenUsed="1"/>
     <w:lsdException w:name="Placeholder Text" w:semiHidden="1"/>
     <w:lsdException w:name="No Spacing" w:uiPriority="1" w:qFormat="1"/>
     <w:lsdException w:name="Light Shading" w:uiPriority="60"/>

--- a/Software Design Document.docx
+++ b/Software Design Document.docx
@@ -3265,67 +3265,1591 @@
         <w:jc w:val="both"/>
       </w:pPr>
       <w:r>
-        <w:t>&lt;</w:t>
+        <w:t xml:space="preserve"> This is a state diagram for making a journal entry. The user will be signed into the site at the beginning of this process</w:t>
       </w:r>
       <w:r>
         <w:rPr>
           <w:color w:val="0000FF"/>
         </w:rPr>
-        <w:t xml:space="preserve">Provide a title, the behavioral diagram, and a brief description about it. </w:t>
-      </w:r>
-    </w:p>
-    <w:p>
-      <w:pPr>
-        <w:pStyle w:val="template"/>
-        <w:jc w:val="both"/>
-      </w:pPr>
-    </w:p>
-    <w:p>
-      <w:pPr>
-        <w:pStyle w:val="template"/>
-        <w:jc w:val="both"/>
-      </w:pPr>
-      <w:r>
-        <w:t xml:space="preserve">TODO: Provide a Behavioral Diagram (sequence or state) and then give a description of what activity it is describing visually. For sequence diagrams, this would be each actor involved and the function calls between them. For state diagrams, this would be a table of each state with each state transition also labeled and described. A series of related complex states should be simplified as a “superstate” with a more </w:t>
-      </w:r>
-      <w:r>
-        <w:t>in-depth</w:t>
-      </w:r>
-      <w:r>
-        <w:t xml:space="preserve"> view of it shown in a separate diagram. See the “operation” state in the microwave state diagram from Lecture 13 slides 27 and 28 for an example of this.&gt;</w:t>
-      </w:r>
-    </w:p>
-    <w:p>
-      <w:pPr>
-        <w:pStyle w:val="template"/>
-        <w:jc w:val="both"/>
-      </w:pPr>
-    </w:p>
-    <w:p>
-      <w:pPr>
-        <w:pStyle w:val="template"/>
-        <w:jc w:val="both"/>
+        <w:t xml:space="preserve">. </w:t>
+      </w:r>
+    </w:p>
+    <w:p/>
+    <w:p>
+      <w:pPr>
+        <w:pStyle w:val="Caption"/>
+        <w:keepNext/>
+        <w:jc w:val="center"/>
+        <w:rPr>
+          <w:sz w:val="22"/>
+          <w:szCs w:val="22"/>
+        </w:rPr>
+      </w:pPr>
+      <w:r>
+        <w:rPr>
+          <w:sz w:val="22"/>
+          <w:szCs w:val="22"/>
+        </w:rPr>
+        <w:t xml:space="preserve">Table </w:t>
+      </w:r>
+      <w:r>
+        <w:rPr>
+          <w:sz w:val="22"/>
+          <w:szCs w:val="22"/>
+        </w:rPr>
+        <w:fldChar w:fldCharType="begin"/>
+      </w:r>
+      <w:r>
+        <w:rPr>
+          <w:sz w:val="22"/>
+          <w:szCs w:val="22"/>
+        </w:rPr>
+        <w:instrText xml:space="preserve"> SEQ Table \* ARABIC </w:instrText>
+      </w:r>
+      <w:r>
+        <w:rPr>
+          <w:sz w:val="22"/>
+          <w:szCs w:val="22"/>
+        </w:rPr>
+        <w:fldChar w:fldCharType="separate"/>
+      </w:r>
+      <w:r>
         <w:rPr>
           <w:noProof/>
-        </w:rPr>
-      </w:pPr>
+          <w:sz w:val="22"/>
+          <w:szCs w:val="22"/>
+        </w:rPr>
+        <w:t>1</w:t>
+      </w:r>
+      <w:r>
+        <w:rPr>
+          <w:sz w:val="22"/>
+          <w:szCs w:val="22"/>
+        </w:rPr>
+        <w:fldChar w:fldCharType="end"/>
+      </w:r>
+      <w:r>
+        <w:rPr>
+          <w:sz w:val="22"/>
+          <w:szCs w:val="22"/>
+        </w:rPr>
+        <w:t>: Make a Journal Entry</w:t>
+      </w:r>
+    </w:p>
+    <w:tbl>
+      <w:tblPr>
+        <w:tblStyle w:val="TableGrid"/>
+        <w:tblW w:w="0" w:type="auto"/>
+        <w:tblLook w:val="04A0" w:firstRow="1" w:lastRow="0" w:firstColumn="1" w:lastColumn="0" w:noHBand="0" w:noVBand="1"/>
+      </w:tblPr>
+      <w:tblGrid>
+        <w:gridCol w:w="1791"/>
+        <w:gridCol w:w="2268"/>
+        <w:gridCol w:w="2150"/>
+        <w:gridCol w:w="3429"/>
+      </w:tblGrid>
+      <w:tr>
+        <w:tc>
+          <w:tcPr>
+            <w:tcW w:w="1791" w:type="dxa"/>
+            <w:shd w:val="clear" w:color="auto" w:fill="D6E3BC" w:themeFill="accent3" w:themeFillTint="66"/>
+          </w:tcPr>
+          <w:p>
+            <w:pPr>
+              <w:jc w:val="center"/>
+              <w:rPr>
+                <w:sz w:val="22"/>
+                <w:szCs w:val="22"/>
+              </w:rPr>
+            </w:pPr>
+            <w:r>
+              <w:rPr>
+                <w:sz w:val="22"/>
+                <w:szCs w:val="22"/>
+              </w:rPr>
+              <w:t>Start</w:t>
+            </w:r>
+          </w:p>
+        </w:tc>
+        <w:tc>
+          <w:tcPr>
+            <w:tcW w:w="2268" w:type="dxa"/>
+            <w:shd w:val="clear" w:color="auto" w:fill="FBD4B4" w:themeFill="accent6" w:themeFillTint="66"/>
+          </w:tcPr>
+          <w:p>
+            <w:pPr>
+              <w:jc w:val="center"/>
+              <w:rPr>
+                <w:sz w:val="22"/>
+                <w:szCs w:val="22"/>
+              </w:rPr>
+            </w:pPr>
+            <w:r>
+              <w:rPr>
+                <w:sz w:val="22"/>
+                <w:szCs w:val="22"/>
+              </w:rPr>
+              <w:t>Transition</w:t>
+            </w:r>
+          </w:p>
+        </w:tc>
+        <w:tc>
+          <w:tcPr>
+            <w:tcW w:w="2150" w:type="dxa"/>
+            <w:shd w:val="clear" w:color="auto" w:fill="E5B8B7" w:themeFill="accent2" w:themeFillTint="66"/>
+          </w:tcPr>
+          <w:p>
+            <w:pPr>
+              <w:jc w:val="center"/>
+              <w:rPr>
+                <w:sz w:val="22"/>
+                <w:szCs w:val="22"/>
+              </w:rPr>
+            </w:pPr>
+            <w:r>
+              <w:rPr>
+                <w:sz w:val="22"/>
+                <w:szCs w:val="22"/>
+              </w:rPr>
+              <w:t>End</w:t>
+            </w:r>
+          </w:p>
+        </w:tc>
+        <w:tc>
+          <w:tcPr>
+            <w:tcW w:w="3429" w:type="dxa"/>
+            <w:shd w:val="clear" w:color="auto" w:fill="EEECE1" w:themeFill="background2"/>
+          </w:tcPr>
+          <w:p>
+            <w:pPr>
+              <w:jc w:val="center"/>
+              <w:rPr>
+                <w:sz w:val="22"/>
+                <w:szCs w:val="22"/>
+              </w:rPr>
+            </w:pPr>
+            <w:r>
+              <w:rPr>
+                <w:sz w:val="22"/>
+                <w:szCs w:val="22"/>
+              </w:rPr>
+              <w:t>Description</w:t>
+            </w:r>
+          </w:p>
+        </w:tc>
+      </w:tr>
+      <w:tr>
+        <w:tc>
+          <w:tcPr>
+            <w:tcW w:w="1791" w:type="dxa"/>
+          </w:tcPr>
+          <w:p>
+            <w:pPr>
+              <w:jc w:val="center"/>
+              <w:rPr>
+                <w:sz w:val="22"/>
+                <w:szCs w:val="22"/>
+              </w:rPr>
+            </w:pPr>
+            <w:r>
+              <w:rPr>
+                <w:sz w:val="22"/>
+                <w:szCs w:val="22"/>
+              </w:rPr>
+              <w:t>Waiting</w:t>
+            </w:r>
+          </w:p>
+        </w:tc>
+        <w:tc>
+          <w:tcPr>
+            <w:tcW w:w="2268" w:type="dxa"/>
+          </w:tcPr>
+          <w:p>
+            <w:pPr>
+              <w:jc w:val="center"/>
+              <w:rPr>
+                <w:sz w:val="22"/>
+                <w:szCs w:val="22"/>
+              </w:rPr>
+            </w:pPr>
+            <w:r>
+              <w:rPr>
+                <w:sz w:val="22"/>
+                <w:szCs w:val="22"/>
+              </w:rPr>
+              <w:t xml:space="preserve">Make entry </w:t>
+            </w:r>
+          </w:p>
+        </w:tc>
+        <w:tc>
+          <w:tcPr>
+            <w:tcW w:w="2150" w:type="dxa"/>
+          </w:tcPr>
+          <w:p>
+            <w:pPr>
+              <w:jc w:val="center"/>
+              <w:rPr>
+                <w:sz w:val="22"/>
+                <w:szCs w:val="22"/>
+              </w:rPr>
+            </w:pPr>
+            <w:proofErr w:type="spellStart"/>
+            <w:r>
+              <w:rPr>
+                <w:sz w:val="22"/>
+                <w:szCs w:val="22"/>
+              </w:rPr>
+              <w:t>WaitingOnData</w:t>
+            </w:r>
+            <w:proofErr w:type="spellEnd"/>
+          </w:p>
+        </w:tc>
+        <w:tc>
+          <w:tcPr>
+            <w:tcW w:w="3429" w:type="dxa"/>
+          </w:tcPr>
+          <w:p>
+            <w:pPr>
+              <w:jc w:val="center"/>
+              <w:rPr>
+                <w:sz w:val="22"/>
+                <w:szCs w:val="22"/>
+              </w:rPr>
+            </w:pPr>
+            <w:r>
+              <w:rPr>
+                <w:sz w:val="22"/>
+                <w:szCs w:val="22"/>
+              </w:rPr>
+              <w:t xml:space="preserve">The system displays the main page until the user chooses to make an entry. </w:t>
+            </w:r>
+          </w:p>
+        </w:tc>
+      </w:tr>
+      <w:tr>
+        <w:tc>
+          <w:tcPr>
+            <w:tcW w:w="1791" w:type="dxa"/>
+          </w:tcPr>
+          <w:p>
+            <w:pPr>
+              <w:jc w:val="center"/>
+              <w:rPr>
+                <w:sz w:val="22"/>
+                <w:szCs w:val="22"/>
+              </w:rPr>
+            </w:pPr>
+            <w:proofErr w:type="spellStart"/>
+            <w:r>
+              <w:rPr>
+                <w:sz w:val="22"/>
+                <w:szCs w:val="22"/>
+              </w:rPr>
+              <w:t>WaitingOnData</w:t>
+            </w:r>
+            <w:proofErr w:type="spellEnd"/>
+          </w:p>
+        </w:tc>
+        <w:tc>
+          <w:tcPr>
+            <w:tcW w:w="2268" w:type="dxa"/>
+          </w:tcPr>
+          <w:p>
+            <w:pPr>
+              <w:jc w:val="center"/>
+              <w:rPr>
+                <w:sz w:val="22"/>
+                <w:szCs w:val="22"/>
+              </w:rPr>
+            </w:pPr>
+            <w:r>
+              <w:rPr>
+                <w:sz w:val="22"/>
+                <w:szCs w:val="22"/>
+              </w:rPr>
+              <w:t>Go back to main page</w:t>
+            </w:r>
+          </w:p>
+        </w:tc>
+        <w:tc>
+          <w:tcPr>
+            <w:tcW w:w="2150" w:type="dxa"/>
+          </w:tcPr>
+          <w:p>
+            <w:pPr>
+              <w:jc w:val="center"/>
+              <w:rPr>
+                <w:sz w:val="22"/>
+                <w:szCs w:val="22"/>
+              </w:rPr>
+            </w:pPr>
+            <w:r>
+              <w:rPr>
+                <w:sz w:val="22"/>
+                <w:szCs w:val="22"/>
+              </w:rPr>
+              <w:t>Waiting</w:t>
+            </w:r>
+          </w:p>
+        </w:tc>
+        <w:tc>
+          <w:tcPr>
+            <w:tcW w:w="3429" w:type="dxa"/>
+          </w:tcPr>
+          <w:p>
+            <w:pPr>
+              <w:jc w:val="center"/>
+              <w:rPr>
+                <w:sz w:val="22"/>
+                <w:szCs w:val="22"/>
+              </w:rPr>
+            </w:pPr>
+            <w:r>
+              <w:rPr>
+                <w:sz w:val="22"/>
+                <w:szCs w:val="22"/>
+              </w:rPr>
+              <w:t xml:space="preserve">The user can choose to return to the main menu without creating a journal entry. </w:t>
+            </w:r>
+          </w:p>
+        </w:tc>
+      </w:tr>
+      <w:tr>
+        <w:tc>
+          <w:tcPr>
+            <w:tcW w:w="1791" w:type="dxa"/>
+          </w:tcPr>
+          <w:p>
+            <w:pPr>
+              <w:jc w:val="center"/>
+              <w:rPr>
+                <w:sz w:val="22"/>
+                <w:szCs w:val="22"/>
+              </w:rPr>
+            </w:pPr>
+            <w:proofErr w:type="spellStart"/>
+            <w:r>
+              <w:rPr>
+                <w:sz w:val="22"/>
+                <w:szCs w:val="22"/>
+              </w:rPr>
+              <w:t>WaitingOnData</w:t>
+            </w:r>
+            <w:proofErr w:type="spellEnd"/>
+          </w:p>
+        </w:tc>
+        <w:tc>
+          <w:tcPr>
+            <w:tcW w:w="2268" w:type="dxa"/>
+          </w:tcPr>
+          <w:p>
+            <w:pPr>
+              <w:jc w:val="center"/>
+              <w:rPr>
+                <w:sz w:val="22"/>
+                <w:szCs w:val="22"/>
+              </w:rPr>
+            </w:pPr>
+            <w:r>
+              <w:rPr>
+                <w:sz w:val="22"/>
+                <w:szCs w:val="22"/>
+              </w:rPr>
+              <w:t>User inputs data</w:t>
+            </w:r>
+          </w:p>
+        </w:tc>
+        <w:tc>
+          <w:tcPr>
+            <w:tcW w:w="2150" w:type="dxa"/>
+          </w:tcPr>
+          <w:p>
+            <w:pPr>
+              <w:jc w:val="center"/>
+              <w:rPr>
+                <w:sz w:val="22"/>
+                <w:szCs w:val="22"/>
+              </w:rPr>
+            </w:pPr>
+            <w:proofErr w:type="spellStart"/>
+            <w:r>
+              <w:rPr>
+                <w:sz w:val="22"/>
+                <w:szCs w:val="22"/>
+              </w:rPr>
+              <w:t>MakingEntry</w:t>
+            </w:r>
+            <w:proofErr w:type="spellEnd"/>
+          </w:p>
+        </w:tc>
+        <w:tc>
+          <w:tcPr>
+            <w:tcW w:w="3429" w:type="dxa"/>
+          </w:tcPr>
+          <w:p>
+            <w:pPr>
+              <w:jc w:val="center"/>
+              <w:rPr>
+                <w:sz w:val="22"/>
+                <w:szCs w:val="22"/>
+              </w:rPr>
+            </w:pPr>
+            <w:r>
+              <w:rPr>
+                <w:sz w:val="22"/>
+                <w:szCs w:val="22"/>
+              </w:rPr>
+              <w:t xml:space="preserve">Here, the user is actively inputting data into the journal entry. </w:t>
+            </w:r>
+          </w:p>
+        </w:tc>
+      </w:tr>
+      <w:tr>
+        <w:tc>
+          <w:tcPr>
+            <w:tcW w:w="1791" w:type="dxa"/>
+            <w:shd w:val="clear" w:color="auto" w:fill="auto"/>
+          </w:tcPr>
+          <w:p>
+            <w:pPr>
+              <w:jc w:val="center"/>
+              <w:rPr>
+                <w:sz w:val="22"/>
+                <w:szCs w:val="22"/>
+              </w:rPr>
+            </w:pPr>
+            <w:proofErr w:type="spellStart"/>
+            <w:r>
+              <w:rPr>
+                <w:sz w:val="22"/>
+                <w:szCs w:val="22"/>
+              </w:rPr>
+              <w:t>MakingEntry</w:t>
+            </w:r>
+            <w:proofErr w:type="spellEnd"/>
+          </w:p>
+        </w:tc>
+        <w:tc>
+          <w:tcPr>
+            <w:tcW w:w="2268" w:type="dxa"/>
+          </w:tcPr>
+          <w:p>
+            <w:pPr>
+              <w:jc w:val="center"/>
+              <w:rPr>
+                <w:sz w:val="22"/>
+                <w:szCs w:val="22"/>
+              </w:rPr>
+            </w:pPr>
+            <w:r>
+              <w:rPr>
+                <w:sz w:val="22"/>
+                <w:szCs w:val="22"/>
+              </w:rPr>
+              <w:t>Customize</w:t>
+            </w:r>
+          </w:p>
+        </w:tc>
+        <w:tc>
+          <w:tcPr>
+            <w:tcW w:w="2150" w:type="dxa"/>
+          </w:tcPr>
+          <w:p>
+            <w:pPr>
+              <w:jc w:val="center"/>
+              <w:rPr>
+                <w:sz w:val="22"/>
+                <w:szCs w:val="22"/>
+              </w:rPr>
+            </w:pPr>
+            <w:proofErr w:type="spellStart"/>
+            <w:r>
+              <w:rPr>
+                <w:sz w:val="22"/>
+                <w:szCs w:val="22"/>
+              </w:rPr>
+              <w:t>EntryCustomization</w:t>
+            </w:r>
+            <w:proofErr w:type="spellEnd"/>
+          </w:p>
+        </w:tc>
+        <w:tc>
+          <w:tcPr>
+            <w:tcW w:w="3429" w:type="dxa"/>
+          </w:tcPr>
+          <w:p>
+            <w:pPr>
+              <w:jc w:val="center"/>
+              <w:rPr>
+                <w:sz w:val="22"/>
+                <w:szCs w:val="22"/>
+              </w:rPr>
+            </w:pPr>
+            <w:r>
+              <w:rPr>
+                <w:sz w:val="22"/>
+                <w:szCs w:val="22"/>
+              </w:rPr>
+              <w:t xml:space="preserve">Once the user is done inputting data into the entry, they can then choose to customize the entry. The </w:t>
+            </w:r>
+            <w:proofErr w:type="spellStart"/>
+            <w:r>
+              <w:rPr>
+                <w:sz w:val="22"/>
+                <w:szCs w:val="22"/>
+              </w:rPr>
+              <w:t>EntryCusomization</w:t>
+            </w:r>
+            <w:proofErr w:type="spellEnd"/>
+            <w:r>
+              <w:rPr>
+                <w:sz w:val="22"/>
+                <w:szCs w:val="22"/>
+              </w:rPr>
+              <w:t xml:space="preserve"> t</w:t>
+            </w:r>
+            <w:r>
+              <w:rPr>
+                <w:sz w:val="22"/>
+                <w:szCs w:val="22"/>
+              </w:rPr>
+              <w:t xml:space="preserve">able has the transitions for the class. </w:t>
+            </w:r>
+          </w:p>
+        </w:tc>
+      </w:tr>
+      <w:tr>
+        <w:tc>
+          <w:tcPr>
+            <w:tcW w:w="1791" w:type="dxa"/>
+          </w:tcPr>
+          <w:p>
+            <w:pPr>
+              <w:jc w:val="center"/>
+              <w:rPr>
+                <w:sz w:val="22"/>
+                <w:szCs w:val="22"/>
+              </w:rPr>
+            </w:pPr>
+            <w:proofErr w:type="spellStart"/>
+            <w:r>
+              <w:rPr>
+                <w:sz w:val="22"/>
+                <w:szCs w:val="22"/>
+              </w:rPr>
+              <w:t>MakingEntry</w:t>
+            </w:r>
+            <w:proofErr w:type="spellEnd"/>
+          </w:p>
+        </w:tc>
+        <w:tc>
+          <w:tcPr>
+            <w:tcW w:w="2268" w:type="dxa"/>
+          </w:tcPr>
+          <w:p>
+            <w:pPr>
+              <w:jc w:val="center"/>
+              <w:rPr>
+                <w:sz w:val="22"/>
+                <w:szCs w:val="22"/>
+              </w:rPr>
+            </w:pPr>
+            <w:r>
+              <w:rPr>
+                <w:sz w:val="22"/>
+                <w:szCs w:val="22"/>
+              </w:rPr>
+              <w:t>Do not customize</w:t>
+            </w:r>
+          </w:p>
+        </w:tc>
+        <w:tc>
+          <w:tcPr>
+            <w:tcW w:w="2150" w:type="dxa"/>
+          </w:tcPr>
+          <w:p>
+            <w:pPr>
+              <w:jc w:val="center"/>
+              <w:rPr>
+                <w:sz w:val="22"/>
+                <w:szCs w:val="22"/>
+              </w:rPr>
+            </w:pPr>
+            <w:proofErr w:type="spellStart"/>
+            <w:r>
+              <w:rPr>
+                <w:sz w:val="22"/>
+                <w:szCs w:val="22"/>
+              </w:rPr>
+              <w:t>ReviewEntry</w:t>
+            </w:r>
+            <w:proofErr w:type="spellEnd"/>
+          </w:p>
+        </w:tc>
+        <w:tc>
+          <w:tcPr>
+            <w:tcW w:w="3429" w:type="dxa"/>
+          </w:tcPr>
+          <w:p>
+            <w:pPr>
+              <w:jc w:val="center"/>
+              <w:rPr>
+                <w:sz w:val="22"/>
+                <w:szCs w:val="22"/>
+              </w:rPr>
+            </w:pPr>
+            <w:r>
+              <w:rPr>
+                <w:sz w:val="22"/>
+                <w:szCs w:val="22"/>
+              </w:rPr>
+              <w:t xml:space="preserve">The user can also choose not to customize the newly created entry and skip to reviewing it. </w:t>
+            </w:r>
+          </w:p>
+        </w:tc>
+      </w:tr>
+      <w:tr>
+        <w:tc>
+          <w:tcPr>
+            <w:tcW w:w="1791" w:type="dxa"/>
+          </w:tcPr>
+          <w:p>
+            <w:pPr>
+              <w:jc w:val="center"/>
+              <w:rPr>
+                <w:sz w:val="22"/>
+                <w:szCs w:val="22"/>
+              </w:rPr>
+            </w:pPr>
+            <w:proofErr w:type="spellStart"/>
+            <w:r>
+              <w:rPr>
+                <w:sz w:val="22"/>
+                <w:szCs w:val="22"/>
+              </w:rPr>
+              <w:t>ReviewEntry</w:t>
+            </w:r>
+            <w:proofErr w:type="spellEnd"/>
+          </w:p>
+        </w:tc>
+        <w:tc>
+          <w:tcPr>
+            <w:tcW w:w="2268" w:type="dxa"/>
+          </w:tcPr>
+          <w:p>
+            <w:pPr>
+              <w:jc w:val="center"/>
+              <w:rPr>
+                <w:sz w:val="22"/>
+                <w:szCs w:val="22"/>
+              </w:rPr>
+            </w:pPr>
+            <w:r>
+              <w:rPr>
+                <w:sz w:val="22"/>
+                <w:szCs w:val="22"/>
+              </w:rPr>
+              <w:t>Reject entry</w:t>
+            </w:r>
+          </w:p>
+        </w:tc>
+        <w:tc>
+          <w:tcPr>
+            <w:tcW w:w="2150" w:type="dxa"/>
+          </w:tcPr>
+          <w:p>
+            <w:pPr>
+              <w:jc w:val="center"/>
+              <w:rPr>
+                <w:sz w:val="22"/>
+                <w:szCs w:val="22"/>
+              </w:rPr>
+            </w:pPr>
+            <w:proofErr w:type="spellStart"/>
+            <w:r>
+              <w:rPr>
+                <w:sz w:val="22"/>
+                <w:szCs w:val="22"/>
+              </w:rPr>
+              <w:t>MakingEntry</w:t>
+            </w:r>
+            <w:proofErr w:type="spellEnd"/>
+          </w:p>
+        </w:tc>
+        <w:tc>
+          <w:tcPr>
+            <w:tcW w:w="3429" w:type="dxa"/>
+          </w:tcPr>
+          <w:p>
+            <w:pPr>
+              <w:jc w:val="center"/>
+              <w:rPr>
+                <w:sz w:val="22"/>
+                <w:szCs w:val="22"/>
+              </w:rPr>
+            </w:pPr>
+            <w:r>
+              <w:rPr>
+                <w:sz w:val="22"/>
+                <w:szCs w:val="22"/>
+              </w:rPr>
+              <w:t xml:space="preserve">The user can decide to change the user input data or customize from this stage. </w:t>
+            </w:r>
+          </w:p>
+        </w:tc>
+      </w:tr>
+      <w:tr>
+        <w:tc>
+          <w:tcPr>
+            <w:tcW w:w="1791" w:type="dxa"/>
+          </w:tcPr>
+          <w:p>
+            <w:pPr>
+              <w:jc w:val="center"/>
+              <w:rPr>
+                <w:sz w:val="22"/>
+                <w:szCs w:val="22"/>
+              </w:rPr>
+            </w:pPr>
+            <w:proofErr w:type="spellStart"/>
+            <w:r>
+              <w:rPr>
+                <w:sz w:val="22"/>
+                <w:szCs w:val="22"/>
+              </w:rPr>
+              <w:t>ReviewEntry</w:t>
+            </w:r>
+            <w:proofErr w:type="spellEnd"/>
+          </w:p>
+        </w:tc>
+        <w:tc>
+          <w:tcPr>
+            <w:tcW w:w="2268" w:type="dxa"/>
+          </w:tcPr>
+          <w:p>
+            <w:pPr>
+              <w:jc w:val="center"/>
+              <w:rPr>
+                <w:sz w:val="22"/>
+                <w:szCs w:val="22"/>
+              </w:rPr>
+            </w:pPr>
+            <w:r>
+              <w:rPr>
+                <w:sz w:val="22"/>
+                <w:szCs w:val="22"/>
+              </w:rPr>
+              <w:t xml:space="preserve">Accept entry </w:t>
+            </w:r>
+          </w:p>
+        </w:tc>
+        <w:tc>
+          <w:tcPr>
+            <w:tcW w:w="2150" w:type="dxa"/>
+          </w:tcPr>
+          <w:p>
+            <w:pPr>
+              <w:jc w:val="center"/>
+              <w:rPr>
+                <w:sz w:val="22"/>
+                <w:szCs w:val="22"/>
+              </w:rPr>
+            </w:pPr>
+            <w:proofErr w:type="spellStart"/>
+            <w:r>
+              <w:rPr>
+                <w:sz w:val="22"/>
+                <w:szCs w:val="22"/>
+              </w:rPr>
+              <w:t>FinalState</w:t>
+            </w:r>
+            <w:proofErr w:type="spellEnd"/>
+          </w:p>
+        </w:tc>
+        <w:tc>
+          <w:tcPr>
+            <w:tcW w:w="3429" w:type="dxa"/>
+          </w:tcPr>
+          <w:p>
+            <w:pPr>
+              <w:jc w:val="center"/>
+              <w:rPr>
+                <w:sz w:val="22"/>
+                <w:szCs w:val="22"/>
+              </w:rPr>
+            </w:pPr>
+            <w:r>
+              <w:rPr>
+                <w:sz w:val="22"/>
+                <w:szCs w:val="22"/>
+              </w:rPr>
+              <w:t xml:space="preserve">The user can accept the journal entry. </w:t>
+            </w:r>
+          </w:p>
+        </w:tc>
+      </w:tr>
+    </w:tbl>
+    <w:p/>
+    <w:p>
+      <w:pPr>
+        <w:pStyle w:val="Caption"/>
+        <w:keepNext/>
+        <w:jc w:val="center"/>
+        <w:rPr>
+          <w:sz w:val="22"/>
+          <w:szCs w:val="22"/>
+        </w:rPr>
+      </w:pPr>
+      <w:r>
+        <w:rPr>
+          <w:sz w:val="22"/>
+          <w:szCs w:val="22"/>
+        </w:rPr>
+        <w:t xml:space="preserve">Table </w:t>
+      </w:r>
+      <w:r>
+        <w:rPr>
+          <w:sz w:val="22"/>
+          <w:szCs w:val="22"/>
+        </w:rPr>
+        <w:fldChar w:fldCharType="begin"/>
+      </w:r>
+      <w:r>
+        <w:rPr>
+          <w:sz w:val="22"/>
+          <w:szCs w:val="22"/>
+        </w:rPr>
+        <w:instrText xml:space="preserve"> SEQ Table \* ARABIC </w:instrText>
+      </w:r>
+      <w:r>
+        <w:rPr>
+          <w:sz w:val="22"/>
+          <w:szCs w:val="22"/>
+        </w:rPr>
+        <w:fldChar w:fldCharType="separate"/>
+      </w:r>
       <w:r>
         <w:rPr>
           <w:noProof/>
-        </w:rPr>
+          <w:sz w:val="22"/>
+          <w:szCs w:val="22"/>
+        </w:rPr>
+        <w:t>2</w:t>
+      </w:r>
+      <w:r>
+        <w:rPr>
+          <w:sz w:val="22"/>
+          <w:szCs w:val="22"/>
+        </w:rPr>
+        <w:fldChar w:fldCharType="end"/>
+      </w:r>
+      <w:r>
+        <w:rPr>
+          <w:sz w:val="22"/>
+          <w:szCs w:val="22"/>
+        </w:rPr>
+        <w:t xml:space="preserve">: </w:t>
+      </w:r>
+      <w:proofErr w:type="spellStart"/>
+      <w:r>
+        <w:rPr>
+          <w:sz w:val="22"/>
+          <w:szCs w:val="22"/>
+        </w:rPr>
+        <w:t>EntryCusomization</w:t>
+      </w:r>
+      <w:proofErr w:type="spellEnd"/>
+    </w:p>
+    <w:tbl>
+      <w:tblPr>
+        <w:tblStyle w:val="TableGrid"/>
+        <w:tblW w:w="0" w:type="auto"/>
+        <w:tblLook w:val="04A0" w:firstRow="1" w:lastRow="0" w:firstColumn="1" w:lastColumn="0" w:noHBand="0" w:noVBand="1"/>
+      </w:tblPr>
+      <w:tblGrid>
+        <w:gridCol w:w="1791"/>
+        <w:gridCol w:w="2268"/>
+        <w:gridCol w:w="2150"/>
+        <w:gridCol w:w="3429"/>
+      </w:tblGrid>
+      <w:tr>
+        <w:tc>
+          <w:tcPr>
+            <w:tcW w:w="1791" w:type="dxa"/>
+            <w:shd w:val="clear" w:color="auto" w:fill="D6E3BC" w:themeFill="accent3" w:themeFillTint="66"/>
+          </w:tcPr>
+          <w:p>
+            <w:pPr>
+              <w:jc w:val="center"/>
+              <w:rPr>
+                <w:sz w:val="22"/>
+                <w:szCs w:val="22"/>
+              </w:rPr>
+            </w:pPr>
+            <w:r>
+              <w:rPr>
+                <w:sz w:val="22"/>
+                <w:szCs w:val="22"/>
+              </w:rPr>
+              <w:t>Start</w:t>
+            </w:r>
+          </w:p>
+        </w:tc>
+        <w:tc>
+          <w:tcPr>
+            <w:tcW w:w="2268" w:type="dxa"/>
+            <w:shd w:val="clear" w:color="auto" w:fill="FBD4B4" w:themeFill="accent6" w:themeFillTint="66"/>
+          </w:tcPr>
+          <w:p>
+            <w:pPr>
+              <w:jc w:val="center"/>
+              <w:rPr>
+                <w:sz w:val="22"/>
+                <w:szCs w:val="22"/>
+              </w:rPr>
+            </w:pPr>
+            <w:r>
+              <w:rPr>
+                <w:sz w:val="22"/>
+                <w:szCs w:val="22"/>
+              </w:rPr>
+              <w:t>Transition</w:t>
+            </w:r>
+          </w:p>
+        </w:tc>
+        <w:tc>
+          <w:tcPr>
+            <w:tcW w:w="2150" w:type="dxa"/>
+            <w:shd w:val="clear" w:color="auto" w:fill="E5B8B7" w:themeFill="accent2" w:themeFillTint="66"/>
+          </w:tcPr>
+          <w:p>
+            <w:pPr>
+              <w:jc w:val="center"/>
+              <w:rPr>
+                <w:sz w:val="22"/>
+                <w:szCs w:val="22"/>
+              </w:rPr>
+            </w:pPr>
+            <w:r>
+              <w:rPr>
+                <w:sz w:val="22"/>
+                <w:szCs w:val="22"/>
+              </w:rPr>
+              <w:t>End</w:t>
+            </w:r>
+          </w:p>
+        </w:tc>
+        <w:tc>
+          <w:tcPr>
+            <w:tcW w:w="3429" w:type="dxa"/>
+            <w:shd w:val="clear" w:color="auto" w:fill="EEECE1" w:themeFill="background2"/>
+          </w:tcPr>
+          <w:p>
+            <w:pPr>
+              <w:jc w:val="center"/>
+              <w:rPr>
+                <w:sz w:val="22"/>
+                <w:szCs w:val="22"/>
+              </w:rPr>
+            </w:pPr>
+            <w:r>
+              <w:rPr>
+                <w:sz w:val="22"/>
+                <w:szCs w:val="22"/>
+              </w:rPr>
+              <w:t>Description</w:t>
+            </w:r>
+          </w:p>
+        </w:tc>
+      </w:tr>
+      <w:tr>
+        <w:tc>
+          <w:tcPr>
+            <w:tcW w:w="1791" w:type="dxa"/>
+          </w:tcPr>
+          <w:p>
+            <w:pPr>
+              <w:jc w:val="center"/>
+              <w:rPr>
+                <w:sz w:val="22"/>
+                <w:szCs w:val="22"/>
+              </w:rPr>
+            </w:pPr>
+            <w:proofErr w:type="spellStart"/>
+            <w:r>
+              <w:rPr>
+                <w:sz w:val="22"/>
+                <w:szCs w:val="22"/>
+              </w:rPr>
+              <w:t>ChooseColor</w:t>
+            </w:r>
+            <w:proofErr w:type="spellEnd"/>
+          </w:p>
+        </w:tc>
+        <w:tc>
+          <w:tcPr>
+            <w:tcW w:w="2268" w:type="dxa"/>
+          </w:tcPr>
+          <w:p>
+            <w:pPr>
+              <w:jc w:val="center"/>
+              <w:rPr>
+                <w:sz w:val="22"/>
+                <w:szCs w:val="22"/>
+              </w:rPr>
+            </w:pPr>
+            <w:r>
+              <w:rPr>
+                <w:sz w:val="22"/>
+                <w:szCs w:val="22"/>
+              </w:rPr>
+              <w:t>Choose a color</w:t>
+            </w:r>
+          </w:p>
+        </w:tc>
+        <w:tc>
+          <w:tcPr>
+            <w:tcW w:w="2150" w:type="dxa"/>
+          </w:tcPr>
+          <w:p>
+            <w:pPr>
+              <w:jc w:val="center"/>
+              <w:rPr>
+                <w:sz w:val="22"/>
+                <w:szCs w:val="22"/>
+              </w:rPr>
+            </w:pPr>
+            <w:proofErr w:type="spellStart"/>
+            <w:r>
+              <w:rPr>
+                <w:sz w:val="22"/>
+                <w:szCs w:val="22"/>
+              </w:rPr>
+              <w:t>DisplayColor</w:t>
+            </w:r>
+            <w:proofErr w:type="spellEnd"/>
+          </w:p>
+        </w:tc>
+        <w:tc>
+          <w:tcPr>
+            <w:tcW w:w="3429" w:type="dxa"/>
+          </w:tcPr>
+          <w:p>
+            <w:pPr>
+              <w:jc w:val="center"/>
+              <w:rPr>
+                <w:sz w:val="22"/>
+                <w:szCs w:val="22"/>
+              </w:rPr>
+            </w:pPr>
+            <w:r>
+              <w:rPr>
+                <w:sz w:val="22"/>
+                <w:szCs w:val="22"/>
+              </w:rPr>
+              <w:t xml:space="preserve">The user can choose a color for the journal entry and the system then goes to display it. </w:t>
+            </w:r>
+          </w:p>
+        </w:tc>
+      </w:tr>
+      <w:tr>
+        <w:tc>
+          <w:tcPr>
+            <w:tcW w:w="1791" w:type="dxa"/>
+          </w:tcPr>
+          <w:p>
+            <w:pPr>
+              <w:jc w:val="center"/>
+              <w:rPr>
+                <w:sz w:val="22"/>
+                <w:szCs w:val="22"/>
+              </w:rPr>
+            </w:pPr>
+            <w:proofErr w:type="spellStart"/>
+            <w:r>
+              <w:rPr>
+                <w:sz w:val="22"/>
+                <w:szCs w:val="22"/>
+              </w:rPr>
+              <w:t>DisplayColor</w:t>
+            </w:r>
+            <w:proofErr w:type="spellEnd"/>
+          </w:p>
+        </w:tc>
+        <w:tc>
+          <w:tcPr>
+            <w:tcW w:w="2268" w:type="dxa"/>
+          </w:tcPr>
+          <w:p>
+            <w:pPr>
+              <w:jc w:val="center"/>
+              <w:rPr>
+                <w:sz w:val="22"/>
+                <w:szCs w:val="22"/>
+              </w:rPr>
+            </w:pPr>
+            <w:r>
+              <w:rPr>
+                <w:sz w:val="22"/>
+                <w:szCs w:val="22"/>
+              </w:rPr>
+              <w:t>Accept color</w:t>
+            </w:r>
+          </w:p>
+        </w:tc>
+        <w:tc>
+          <w:tcPr>
+            <w:tcW w:w="2150" w:type="dxa"/>
+          </w:tcPr>
+          <w:p>
+            <w:pPr>
+              <w:jc w:val="center"/>
+              <w:rPr>
+                <w:sz w:val="22"/>
+                <w:szCs w:val="22"/>
+              </w:rPr>
+            </w:pPr>
+            <w:proofErr w:type="spellStart"/>
+            <w:r>
+              <w:rPr>
+                <w:sz w:val="22"/>
+                <w:szCs w:val="22"/>
+              </w:rPr>
+              <w:t>ChooseMood</w:t>
+            </w:r>
+            <w:proofErr w:type="spellEnd"/>
+          </w:p>
+        </w:tc>
+        <w:tc>
+          <w:tcPr>
+            <w:tcW w:w="3429" w:type="dxa"/>
+          </w:tcPr>
+          <w:p>
+            <w:pPr>
+              <w:jc w:val="center"/>
+              <w:rPr>
+                <w:sz w:val="22"/>
+                <w:szCs w:val="22"/>
+              </w:rPr>
+            </w:pPr>
+            <w:r>
+              <w:rPr>
+                <w:sz w:val="22"/>
+                <w:szCs w:val="22"/>
+              </w:rPr>
+              <w:t xml:space="preserve">The user then can choose a mood and the system displays it on the journal entry. </w:t>
+            </w:r>
+          </w:p>
+        </w:tc>
+      </w:tr>
+      <w:tr>
+        <w:tc>
+          <w:tcPr>
+            <w:tcW w:w="1791" w:type="dxa"/>
+          </w:tcPr>
+          <w:p>
+            <w:pPr>
+              <w:jc w:val="center"/>
+              <w:rPr>
+                <w:sz w:val="22"/>
+                <w:szCs w:val="22"/>
+              </w:rPr>
+            </w:pPr>
+            <w:proofErr w:type="spellStart"/>
+            <w:r>
+              <w:rPr>
+                <w:sz w:val="22"/>
+                <w:szCs w:val="22"/>
+              </w:rPr>
+              <w:t>DisplayColor</w:t>
+            </w:r>
+            <w:proofErr w:type="spellEnd"/>
+          </w:p>
+        </w:tc>
+        <w:tc>
+          <w:tcPr>
+            <w:tcW w:w="2268" w:type="dxa"/>
+          </w:tcPr>
+          <w:p>
+            <w:pPr>
+              <w:jc w:val="center"/>
+              <w:rPr>
+                <w:sz w:val="22"/>
+                <w:szCs w:val="22"/>
+              </w:rPr>
+            </w:pPr>
+            <w:r>
+              <w:rPr>
+                <w:sz w:val="22"/>
+                <w:szCs w:val="22"/>
+              </w:rPr>
+              <w:t>Reject color</w:t>
+            </w:r>
+          </w:p>
+        </w:tc>
+        <w:tc>
+          <w:tcPr>
+            <w:tcW w:w="2150" w:type="dxa"/>
+          </w:tcPr>
+          <w:p>
+            <w:pPr>
+              <w:jc w:val="center"/>
+              <w:rPr>
+                <w:sz w:val="22"/>
+                <w:szCs w:val="22"/>
+              </w:rPr>
+            </w:pPr>
+            <w:proofErr w:type="spellStart"/>
+            <w:r>
+              <w:rPr>
+                <w:sz w:val="22"/>
+                <w:szCs w:val="22"/>
+              </w:rPr>
+              <w:t>ChooseColor</w:t>
+            </w:r>
+            <w:proofErr w:type="spellEnd"/>
+          </w:p>
+        </w:tc>
+        <w:tc>
+          <w:tcPr>
+            <w:tcW w:w="3429" w:type="dxa"/>
+          </w:tcPr>
+          <w:p>
+            <w:pPr>
+              <w:jc w:val="center"/>
+              <w:rPr>
+                <w:sz w:val="22"/>
+                <w:szCs w:val="22"/>
+              </w:rPr>
+            </w:pPr>
+            <w:r>
+              <w:rPr>
+                <w:sz w:val="22"/>
+                <w:szCs w:val="22"/>
+              </w:rPr>
+              <w:t xml:space="preserve">The user can choose to reject the color and go to choose a new color. </w:t>
+            </w:r>
+          </w:p>
+        </w:tc>
+      </w:tr>
+      <w:tr>
+        <w:tc>
+          <w:tcPr>
+            <w:tcW w:w="1791" w:type="dxa"/>
+          </w:tcPr>
+          <w:p>
+            <w:pPr>
+              <w:jc w:val="center"/>
+              <w:rPr>
+                <w:sz w:val="22"/>
+                <w:szCs w:val="22"/>
+              </w:rPr>
+            </w:pPr>
+            <w:proofErr w:type="spellStart"/>
+            <w:r>
+              <w:rPr>
+                <w:sz w:val="22"/>
+                <w:szCs w:val="22"/>
+              </w:rPr>
+              <w:t>ChooseMood</w:t>
+            </w:r>
+            <w:proofErr w:type="spellEnd"/>
+          </w:p>
+        </w:tc>
+        <w:tc>
+          <w:tcPr>
+            <w:tcW w:w="2268" w:type="dxa"/>
+          </w:tcPr>
+          <w:p>
+            <w:pPr>
+              <w:jc w:val="center"/>
+              <w:rPr>
+                <w:sz w:val="22"/>
+                <w:szCs w:val="22"/>
+              </w:rPr>
+            </w:pPr>
+            <w:r>
+              <w:rPr>
+                <w:sz w:val="22"/>
+                <w:szCs w:val="22"/>
+              </w:rPr>
+              <w:t>Choose a mood</w:t>
+            </w:r>
+          </w:p>
+        </w:tc>
+        <w:tc>
+          <w:tcPr>
+            <w:tcW w:w="2150" w:type="dxa"/>
+          </w:tcPr>
+          <w:p>
+            <w:pPr>
+              <w:jc w:val="center"/>
+              <w:rPr>
+                <w:sz w:val="22"/>
+                <w:szCs w:val="22"/>
+              </w:rPr>
+            </w:pPr>
+            <w:proofErr w:type="spellStart"/>
+            <w:r>
+              <w:rPr>
+                <w:sz w:val="22"/>
+                <w:szCs w:val="22"/>
+              </w:rPr>
+              <w:t>DisplayMood</w:t>
+            </w:r>
+            <w:proofErr w:type="spellEnd"/>
+          </w:p>
+        </w:tc>
+        <w:tc>
+          <w:tcPr>
+            <w:tcW w:w="3429" w:type="dxa"/>
+          </w:tcPr>
+          <w:p>
+            <w:pPr>
+              <w:jc w:val="center"/>
+              <w:rPr>
+                <w:sz w:val="22"/>
+                <w:szCs w:val="22"/>
+              </w:rPr>
+            </w:pPr>
+            <w:r>
+              <w:rPr>
+                <w:sz w:val="22"/>
+                <w:szCs w:val="22"/>
+              </w:rPr>
+              <w:t xml:space="preserve">The user can choose a mood and it will display on the journal entry. </w:t>
+            </w:r>
+          </w:p>
+        </w:tc>
+      </w:tr>
+      <w:tr>
+        <w:tc>
+          <w:tcPr>
+            <w:tcW w:w="1791" w:type="dxa"/>
+          </w:tcPr>
+          <w:p>
+            <w:pPr>
+              <w:jc w:val="center"/>
+              <w:rPr>
+                <w:sz w:val="22"/>
+                <w:szCs w:val="22"/>
+              </w:rPr>
+            </w:pPr>
+            <w:proofErr w:type="spellStart"/>
+            <w:r>
+              <w:rPr>
+                <w:sz w:val="22"/>
+                <w:szCs w:val="22"/>
+              </w:rPr>
+              <w:t>DisplayMood</w:t>
+            </w:r>
+            <w:proofErr w:type="spellEnd"/>
+          </w:p>
+        </w:tc>
+        <w:tc>
+          <w:tcPr>
+            <w:tcW w:w="2268" w:type="dxa"/>
+          </w:tcPr>
+          <w:p>
+            <w:pPr>
+              <w:jc w:val="center"/>
+              <w:rPr>
+                <w:sz w:val="22"/>
+                <w:szCs w:val="22"/>
+              </w:rPr>
+            </w:pPr>
+            <w:r>
+              <w:rPr>
+                <w:sz w:val="22"/>
+                <w:szCs w:val="22"/>
+              </w:rPr>
+              <w:t>Reject mood</w:t>
+            </w:r>
+          </w:p>
+        </w:tc>
+        <w:tc>
+          <w:tcPr>
+            <w:tcW w:w="2150" w:type="dxa"/>
+          </w:tcPr>
+          <w:p>
+            <w:pPr>
+              <w:jc w:val="center"/>
+              <w:rPr>
+                <w:sz w:val="22"/>
+                <w:szCs w:val="22"/>
+              </w:rPr>
+            </w:pPr>
+            <w:proofErr w:type="spellStart"/>
+            <w:r>
+              <w:rPr>
+                <w:sz w:val="22"/>
+                <w:szCs w:val="22"/>
+              </w:rPr>
+              <w:t>ChooseMood</w:t>
+            </w:r>
+            <w:proofErr w:type="spellEnd"/>
+          </w:p>
+        </w:tc>
+        <w:tc>
+          <w:tcPr>
+            <w:tcW w:w="3429" w:type="dxa"/>
+          </w:tcPr>
+          <w:p>
+            <w:pPr>
+              <w:jc w:val="center"/>
+              <w:rPr>
+                <w:sz w:val="22"/>
+                <w:szCs w:val="22"/>
+              </w:rPr>
+            </w:pPr>
+            <w:r>
+              <w:rPr>
+                <w:sz w:val="22"/>
+                <w:szCs w:val="22"/>
+              </w:rPr>
+              <w:t xml:space="preserve">The user can return to choose a different mood by rejecting the current mood. </w:t>
+            </w:r>
+          </w:p>
+        </w:tc>
+      </w:tr>
+      <w:tr>
+        <w:tc>
+          <w:tcPr>
+            <w:tcW w:w="1791" w:type="dxa"/>
+          </w:tcPr>
+          <w:p>
+            <w:pPr>
+              <w:jc w:val="center"/>
+              <w:rPr>
+                <w:sz w:val="22"/>
+                <w:szCs w:val="22"/>
+              </w:rPr>
+            </w:pPr>
+            <w:proofErr w:type="spellStart"/>
+            <w:r>
+              <w:rPr>
+                <w:sz w:val="22"/>
+                <w:szCs w:val="22"/>
+              </w:rPr>
+              <w:t>DisplayMood</w:t>
+            </w:r>
+            <w:proofErr w:type="spellEnd"/>
+          </w:p>
+        </w:tc>
+        <w:tc>
+          <w:tcPr>
+            <w:tcW w:w="2268" w:type="dxa"/>
+          </w:tcPr>
+          <w:p>
+            <w:pPr>
+              <w:jc w:val="center"/>
+              <w:rPr>
+                <w:sz w:val="22"/>
+                <w:szCs w:val="22"/>
+              </w:rPr>
+            </w:pPr>
+            <w:r>
+              <w:rPr>
+                <w:sz w:val="22"/>
+                <w:szCs w:val="22"/>
+              </w:rPr>
+              <w:t>Accept mood</w:t>
+            </w:r>
+          </w:p>
+        </w:tc>
+        <w:tc>
+          <w:tcPr>
+            <w:tcW w:w="2150" w:type="dxa"/>
+          </w:tcPr>
+          <w:p>
+            <w:pPr>
+              <w:jc w:val="center"/>
+              <w:rPr>
+                <w:sz w:val="22"/>
+                <w:szCs w:val="22"/>
+              </w:rPr>
+            </w:pPr>
+            <w:proofErr w:type="spellStart"/>
+            <w:r>
+              <w:rPr>
+                <w:sz w:val="22"/>
+                <w:szCs w:val="22"/>
+              </w:rPr>
+              <w:t>Final</w:t>
+            </w:r>
+            <w:r>
+              <w:rPr>
+                <w:sz w:val="22"/>
+                <w:szCs w:val="22"/>
+              </w:rPr>
+              <w:t>State</w:t>
+            </w:r>
+            <w:proofErr w:type="spellEnd"/>
+          </w:p>
+        </w:tc>
+        <w:tc>
+          <w:tcPr>
+            <w:tcW w:w="3429" w:type="dxa"/>
+          </w:tcPr>
+          <w:p>
+            <w:pPr>
+              <w:jc w:val="center"/>
+              <w:rPr>
+                <w:sz w:val="22"/>
+                <w:szCs w:val="22"/>
+              </w:rPr>
+            </w:pPr>
+            <w:r>
+              <w:rPr>
+                <w:sz w:val="22"/>
+                <w:szCs w:val="22"/>
+              </w:rPr>
+              <w:t xml:space="preserve">The user </w:t>
+            </w:r>
+            <w:r>
+              <w:rPr>
+                <w:sz w:val="22"/>
+                <w:szCs w:val="22"/>
+              </w:rPr>
+              <w:t>can</w:t>
+            </w:r>
+            <w:r>
+              <w:rPr>
+                <w:sz w:val="22"/>
+                <w:szCs w:val="22"/>
+              </w:rPr>
+              <w:t xml:space="preserve"> accept all customization options and go to the next state outside of customizing.  </w:t>
+            </w:r>
+          </w:p>
+        </w:tc>
+      </w:tr>
+    </w:tbl>
+    <w:p>
+      <w:pPr>
+        <w:pStyle w:val="template"/>
+        <w:jc w:val="both"/>
+        <w:rPr>
+          <w:noProof/>
+        </w:rPr>
+      </w:pPr>
+      <w:r>
+        <w:rPr>
+          <w:noProof/>
+        </w:rPr>
+        <w:lastRenderedPageBreak/>
         <w:drawing>
-          <wp:anchor distT="0" distB="0" distL="114300" distR="114300" simplePos="0" relativeHeight="251663360" behindDoc="0" locked="0" layoutInCell="1" allowOverlap="1" wp14:anchorId="2E8E1FE4" wp14:editId="1F38CBAA">
+          <wp:anchor distT="0" distB="0" distL="114300" distR="114300" simplePos="0" relativeHeight="251666432" behindDoc="0" locked="0" layoutInCell="1" allowOverlap="1" wp14:anchorId="09BBD48E" wp14:editId="41E03E7C">
             <wp:simplePos x="0" y="0"/>
-            <wp:positionH relativeFrom="column">
-              <wp:posOffset>1285240</wp:posOffset>
+            <wp:positionH relativeFrom="margin">
+              <wp:align>center</wp:align>
             </wp:positionH>
             <wp:positionV relativeFrom="paragraph">
-              <wp:posOffset>34290</wp:posOffset>
+              <wp:posOffset>299720</wp:posOffset>
             </wp:positionV>
-            <wp:extent cx="3719195" cy="5924550"/>
+            <wp:extent cx="6000750" cy="2248535"/>
             <wp:effectExtent l="0" t="0" r="0" b="0"/>
             <wp:wrapSquare wrapText="bothSides"/>
-            <wp:docPr id="3" name="Picture 3"/>
+            <wp:docPr id="6" name="Picture 6"/>
             <wp:cNvGraphicFramePr>
               <a:graphicFrameLocks xmlns:a="http://schemas.openxmlformats.org/drawingml/2006/main" noChangeAspect="1"/>
             </wp:cNvGraphicFramePr>
@@ -3333,10 +4857,8 @@
               <a:graphicData uri="http://schemas.openxmlformats.org/drawingml/2006/picture">
                 <pic:pic xmlns:pic="http://schemas.openxmlformats.org/drawingml/2006/picture">
                   <pic:nvPicPr>
-                    <pic:cNvPr id="0" name="Picture 2"/>
-                    <pic:cNvPicPr>
-                      <a:picLocks noChangeAspect="1" noChangeArrowheads="1"/>
-                    </pic:cNvPicPr>
+                    <pic:cNvPr id="1" name=""/>
+                    <pic:cNvPicPr/>
                   </pic:nvPicPr>
                   <pic:blipFill rotWithShape="1">
                     <a:blip r:embed="rId13">
@@ -3346,18 +4868,17 @@
                         </a:ext>
                       </a:extLst>
                     </a:blip>
-                    <a:srcRect t="424" b="510"/>
+                    <a:srcRect l="27571" t="42565" r="9100" b="15239"/>
                     <a:stretch/>
                   </pic:blipFill>
                   <pic:spPr bwMode="auto">
                     <a:xfrm>
                       <a:off x="0" y="0"/>
-                      <a:ext cx="3719195" cy="5924550"/>
+                      <a:ext cx="6000750" cy="2248535"/>
                     </a:xfrm>
                     <a:prstGeom prst="rect">
                       <a:avLst/>
                     </a:prstGeom>
-                    <a:noFill/>
                     <a:ln>
                       <a:noFill/>
                     </a:ln>
@@ -3397,15 +4918,201 @@
           <w:noProof/>
         </w:rPr>
       </w:pPr>
-    </w:p>
-    <w:p>
-      <w:pPr>
-        <w:pStyle w:val="template"/>
-        <w:jc w:val="both"/>
+      <w:r>
         <w:rPr>
           <w:noProof/>
         </w:rPr>
-      </w:pPr>
+        <mc:AlternateContent>
+          <mc:Choice Requires="wps">
+            <w:drawing>
+              <wp:anchor distT="0" distB="0" distL="114300" distR="114300" simplePos="0" relativeHeight="251665408" behindDoc="0" locked="0" layoutInCell="1" allowOverlap="1" wp14:anchorId="76444CF5" wp14:editId="139AA767">
+                <wp:simplePos x="0" y="0"/>
+                <wp:positionH relativeFrom="margin">
+                  <wp:align>center</wp:align>
+                </wp:positionH>
+                <wp:positionV relativeFrom="paragraph">
+                  <wp:posOffset>6985</wp:posOffset>
+                </wp:positionV>
+                <wp:extent cx="3719195" cy="635"/>
+                <wp:effectExtent l="0" t="0" r="0" b="0"/>
+                <wp:wrapSquare wrapText="bothSides"/>
+                <wp:docPr id="2" name="Text Box 2"/>
+                <wp:cNvGraphicFramePr/>
+                <a:graphic xmlns:a="http://schemas.openxmlformats.org/drawingml/2006/main">
+                  <a:graphicData uri="http://schemas.microsoft.com/office/word/2010/wordprocessingShape">
+                    <wps:wsp>
+                      <wps:cNvSpPr txBox="1"/>
+                      <wps:spPr>
+                        <a:xfrm>
+                          <a:off x="0" y="0"/>
+                          <a:ext cx="3719195" cy="635"/>
+                        </a:xfrm>
+                        <a:prstGeom prst="rect">
+                          <a:avLst/>
+                        </a:prstGeom>
+                        <a:solidFill>
+                          <a:prstClr val="white"/>
+                        </a:solidFill>
+                        <a:ln>
+                          <a:noFill/>
+                        </a:ln>
+                      </wps:spPr>
+                      <wps:txbx>
+                        <w:txbxContent>
+                          <w:p>
+                            <w:pPr>
+                              <w:pStyle w:val="Caption"/>
+                              <w:jc w:val="center"/>
+                              <w:rPr>
+                                <w:rFonts w:ascii="Arial" w:hAnsi="Arial"/>
+                                <w:noProof/>
+                                <w:sz w:val="16"/>
+                                <w:szCs w:val="16"/>
+                              </w:rPr>
+                            </w:pPr>
+                            <w:r>
+                              <w:rPr>
+                                <w:sz w:val="20"/>
+                                <w:szCs w:val="20"/>
+                              </w:rPr>
+                              <w:t xml:space="preserve">Figure </w:t>
+                            </w:r>
+                            <w:r>
+                              <w:rPr>
+                                <w:sz w:val="20"/>
+                                <w:szCs w:val="20"/>
+                              </w:rPr>
+                              <w:fldChar w:fldCharType="begin"/>
+                            </w:r>
+                            <w:r>
+                              <w:rPr>
+                                <w:sz w:val="20"/>
+                                <w:szCs w:val="20"/>
+                              </w:rPr>
+                              <w:instrText xml:space="preserve"> SEQ Figure \* ARABIC </w:instrText>
+                            </w:r>
+                            <w:r>
+                              <w:rPr>
+                                <w:sz w:val="20"/>
+                                <w:szCs w:val="20"/>
+                              </w:rPr>
+                              <w:fldChar w:fldCharType="separate"/>
+                            </w:r>
+                            <w:r>
+                              <w:rPr>
+                                <w:noProof/>
+                                <w:sz w:val="20"/>
+                                <w:szCs w:val="20"/>
+                              </w:rPr>
+                              <w:t>2</w:t>
+                            </w:r>
+                            <w:r>
+                              <w:rPr>
+                                <w:sz w:val="20"/>
+                                <w:szCs w:val="20"/>
+                              </w:rPr>
+                              <w:fldChar w:fldCharType="end"/>
+                            </w:r>
+                            <w:r>
+                              <w:rPr>
+                                <w:sz w:val="20"/>
+                                <w:szCs w:val="20"/>
+                              </w:rPr>
+                              <w:t>: State Diagram for Making a Journal Entry</w:t>
+                            </w:r>
+                          </w:p>
+                        </w:txbxContent>
+                      </wps:txbx>
+                      <wps:bodyPr rot="0" spcFirstLastPara="0" vertOverflow="overflow" horzOverflow="overflow" vert="horz" wrap="square" lIns="0" tIns="0" rIns="0" bIns="0" numCol="1" spcCol="0" rtlCol="0" fromWordArt="0" anchor="t" anchorCtr="0" forceAA="0" compatLnSpc="1">
+                        <a:prstTxWarp prst="textNoShape">
+                          <a:avLst/>
+                        </a:prstTxWarp>
+                        <a:spAutoFit/>
+                      </wps:bodyPr>
+                    </wps:wsp>
+                  </a:graphicData>
+                </a:graphic>
+                <wp14:sizeRelV relativeFrom="margin">
+                  <wp14:pctHeight>0</wp14:pctHeight>
+                </wp14:sizeRelV>
+              </wp:anchor>
+            </w:drawing>
+          </mc:Choice>
+          <mc:Fallback>
+            <w:pict>
+              <v:shape w14:anchorId="76444CF5" id="Text Box 2" o:spid="_x0000_s1027" type="#_x0000_t202" style="position:absolute;left:0;text-align:left;margin-left:0;margin-top:.55pt;width:292.85pt;height:.05pt;z-index:251665408;visibility:visible;mso-wrap-style:square;mso-height-percent:0;mso-wrap-distance-left:9pt;mso-wrap-distance-top:0;mso-wrap-distance-right:9pt;mso-wrap-distance-bottom:0;mso-position-horizontal:center;mso-position-horizontal-relative:margin;mso-position-vertical:absolute;mso-position-vertical-relative:text;mso-height-percent:0;mso-height-relative:margin;v-text-anchor:top" o:gfxdata="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" stroked="f">
+                <v:textbox style="mso-fit-shape-to-text:t" inset="0,0,0,0">
+                  <w:txbxContent>
+                    <w:p>
+                      <w:pPr>
+                        <w:pStyle w:val="Caption"/>
+                        <w:jc w:val="center"/>
+                        <w:rPr>
+                          <w:rFonts w:ascii="Arial" w:hAnsi="Arial"/>
+                          <w:noProof/>
+                          <w:sz w:val="16"/>
+                          <w:szCs w:val="16"/>
+                        </w:rPr>
+                      </w:pPr>
+                      <w:r>
+                        <w:rPr>
+                          <w:sz w:val="20"/>
+                          <w:szCs w:val="20"/>
+                        </w:rPr>
+                        <w:t xml:space="preserve">Figure </w:t>
+                      </w:r>
+                      <w:r>
+                        <w:rPr>
+                          <w:sz w:val="20"/>
+                          <w:szCs w:val="20"/>
+                        </w:rPr>
+                        <w:fldChar w:fldCharType="begin"/>
+                      </w:r>
+                      <w:r>
+                        <w:rPr>
+                          <w:sz w:val="20"/>
+                          <w:szCs w:val="20"/>
+                        </w:rPr>
+                        <w:instrText xml:space="preserve"> SEQ Figure \* ARABIC </w:instrText>
+                      </w:r>
+                      <w:r>
+                        <w:rPr>
+                          <w:sz w:val="20"/>
+                          <w:szCs w:val="20"/>
+                        </w:rPr>
+                        <w:fldChar w:fldCharType="separate"/>
+                      </w:r>
+                      <w:r>
+                        <w:rPr>
+                          <w:noProof/>
+                          <w:sz w:val="20"/>
+                          <w:szCs w:val="20"/>
+                        </w:rPr>
+                        <w:t>2</w:t>
+                      </w:r>
+                      <w:r>
+                        <w:rPr>
+                          <w:sz w:val="20"/>
+                          <w:szCs w:val="20"/>
+                        </w:rPr>
+                        <w:fldChar w:fldCharType="end"/>
+                      </w:r>
+                      <w:r>
+                        <w:rPr>
+                          <w:sz w:val="20"/>
+                          <w:szCs w:val="20"/>
+                        </w:rPr>
+                        <w:t>: State Diagram for Making a Journal Entry</w:t>
+                      </w:r>
+                    </w:p>
+                  </w:txbxContent>
+                </v:textbox>
+                <w10:wrap type="square" anchorx="margin"/>
+              </v:shape>
+            </w:pict>
+          </mc:Fallback>
+        </mc:AlternateContent>
+      </w:r>
     </w:p>
     <w:p>
       <w:pPr>
@@ -3433,24 +5140,279 @@
           <w:noProof/>
         </w:rPr>
       </w:pPr>
-    </w:p>
-    <w:p>
-      <w:pPr>
-        <w:pStyle w:val="template"/>
-        <w:jc w:val="both"/>
+      <w:r>
         <w:rPr>
           <w:noProof/>
         </w:rPr>
-      </w:pPr>
-    </w:p>
-    <w:p>
-      <w:pPr>
-        <w:pStyle w:val="template"/>
-        <w:jc w:val="both"/>
+        <mc:AlternateContent>
+          <mc:Choice Requires="wps">
+            <w:drawing>
+              <wp:anchor distT="0" distB="0" distL="114300" distR="114300" simplePos="0" relativeHeight="251669504" behindDoc="0" locked="0" layoutInCell="1" allowOverlap="1" wp14:anchorId="4674F142" wp14:editId="1C417A7A">
+                <wp:simplePos x="0" y="0"/>
+                <wp:positionH relativeFrom="column">
+                  <wp:posOffset>-45720</wp:posOffset>
+                </wp:positionH>
+                <wp:positionV relativeFrom="paragraph">
+                  <wp:posOffset>2035810</wp:posOffset>
+                </wp:positionV>
+                <wp:extent cx="6165850" cy="635"/>
+                <wp:effectExtent l="0" t="0" r="0" b="0"/>
+                <wp:wrapSquare wrapText="bothSides"/>
+                <wp:docPr id="9" name="Text Box 9"/>
+                <wp:cNvGraphicFramePr/>
+                <a:graphic xmlns:a="http://schemas.openxmlformats.org/drawingml/2006/main">
+                  <a:graphicData uri="http://schemas.microsoft.com/office/word/2010/wordprocessingShape">
+                    <wps:wsp>
+                      <wps:cNvSpPr txBox="1"/>
+                      <wps:spPr>
+                        <a:xfrm>
+                          <a:off x="0" y="0"/>
+                          <a:ext cx="6165850" cy="635"/>
+                        </a:xfrm>
+                        <a:prstGeom prst="rect">
+                          <a:avLst/>
+                        </a:prstGeom>
+                        <a:solidFill>
+                          <a:prstClr val="white"/>
+                        </a:solidFill>
+                        <a:ln>
+                          <a:noFill/>
+                        </a:ln>
+                      </wps:spPr>
+                      <wps:txbx>
+                        <w:txbxContent>
+                          <w:p>
+                            <w:pPr>
+                              <w:pStyle w:val="Caption"/>
+                              <w:jc w:val="center"/>
+                              <w:rPr>
+                                <w:rFonts w:ascii="Arial" w:hAnsi="Arial"/>
+                                <w:noProof/>
+                                <w:sz w:val="20"/>
+                                <w:szCs w:val="20"/>
+                              </w:rPr>
+                            </w:pPr>
+                            <w:r>
+                              <w:rPr>
+                                <w:sz w:val="20"/>
+                                <w:szCs w:val="20"/>
+                              </w:rPr>
+                              <w:t xml:space="preserve">Figure </w:t>
+                            </w:r>
+                            <w:r>
+                              <w:rPr>
+                                <w:sz w:val="20"/>
+                                <w:szCs w:val="20"/>
+                              </w:rPr>
+                              <w:fldChar w:fldCharType="begin"/>
+                            </w:r>
+                            <w:r>
+                              <w:rPr>
+                                <w:sz w:val="20"/>
+                                <w:szCs w:val="20"/>
+                              </w:rPr>
+                              <w:instrText xml:space="preserve"> SEQ Figure \* ARABIC </w:instrText>
+                            </w:r>
+                            <w:r>
+                              <w:rPr>
+                                <w:sz w:val="20"/>
+                                <w:szCs w:val="20"/>
+                              </w:rPr>
+                              <w:fldChar w:fldCharType="separate"/>
+                            </w:r>
+                            <w:r>
+                              <w:rPr>
+                                <w:noProof/>
+                                <w:sz w:val="20"/>
+                                <w:szCs w:val="20"/>
+                              </w:rPr>
+                              <w:t>3</w:t>
+                            </w:r>
+                            <w:r>
+                              <w:rPr>
+                                <w:sz w:val="20"/>
+                                <w:szCs w:val="20"/>
+                              </w:rPr>
+                              <w:fldChar w:fldCharType="end"/>
+                            </w:r>
+                            <w:r>
+                              <w:rPr>
+                                <w:sz w:val="20"/>
+                                <w:szCs w:val="20"/>
+                              </w:rPr>
+                              <w:t>:</w:t>
+                            </w:r>
+                            <w:r>
+                              <w:rPr>
+                                <w:sz w:val="20"/>
+                                <w:szCs w:val="20"/>
+                              </w:rPr>
+                              <w:t>Entry Customization</w:t>
+                            </w:r>
+                          </w:p>
+                        </w:txbxContent>
+                      </wps:txbx>
+                      <wps:bodyPr rot="0" spcFirstLastPara="0" vertOverflow="overflow" horzOverflow="overflow" vert="horz" wrap="square" lIns="0" tIns="0" rIns="0" bIns="0" numCol="1" spcCol="0" rtlCol="0" fromWordArt="0" anchor="t" anchorCtr="0" forceAA="0" compatLnSpc="1">
+                        <a:prstTxWarp prst="textNoShape">
+                          <a:avLst/>
+                        </a:prstTxWarp>
+                        <a:spAutoFit/>
+                      </wps:bodyPr>
+                    </wps:wsp>
+                  </a:graphicData>
+                </a:graphic>
+              </wp:anchor>
+            </w:drawing>
+          </mc:Choice>
+          <mc:Fallback>
+            <w:pict>
+              <v:shape w14:anchorId="4674F142" id="Text Box 9" o:spid="_x0000_s1028" type="#_x0000_t202" style="position:absolute;left:0;text-align:left;margin-left:-3.6pt;margin-top:160.3pt;width:485.5pt;height:.05pt;z-index:251669504;visibility:visible;mso-wrap-style:square;mso-wrap-distance-left:9pt;mso-wrap-distance-top:0;mso-wrap-distance-right:9pt;mso-wrap-distance-bottom:0;mso-position-horizontal:absolute;mso-position-horizontal-relative:text;mso-position-vertical:absolute;mso-position-vertical-relative:text;v-text-anchor:top" o:gfxdata="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" stroked="f">
+                <v:textbox style="mso-fit-shape-to-text:t" inset="0,0,0,0">
+                  <w:txbxContent>
+                    <w:p>
+                      <w:pPr>
+                        <w:pStyle w:val="Caption"/>
+                        <w:jc w:val="center"/>
+                        <w:rPr>
+                          <w:rFonts w:ascii="Arial" w:hAnsi="Arial"/>
+                          <w:noProof/>
+                          <w:sz w:val="20"/>
+                          <w:szCs w:val="20"/>
+                        </w:rPr>
+                      </w:pPr>
+                      <w:r>
+                        <w:rPr>
+                          <w:sz w:val="20"/>
+                          <w:szCs w:val="20"/>
+                        </w:rPr>
+                        <w:t xml:space="preserve">Figure </w:t>
+                      </w:r>
+                      <w:r>
+                        <w:rPr>
+                          <w:sz w:val="20"/>
+                          <w:szCs w:val="20"/>
+                        </w:rPr>
+                        <w:fldChar w:fldCharType="begin"/>
+                      </w:r>
+                      <w:r>
+                        <w:rPr>
+                          <w:sz w:val="20"/>
+                          <w:szCs w:val="20"/>
+                        </w:rPr>
+                        <w:instrText xml:space="preserve"> SEQ Figure \* ARABIC </w:instrText>
+                      </w:r>
+                      <w:r>
+                        <w:rPr>
+                          <w:sz w:val="20"/>
+                          <w:szCs w:val="20"/>
+                        </w:rPr>
+                        <w:fldChar w:fldCharType="separate"/>
+                      </w:r>
+                      <w:r>
+                        <w:rPr>
+                          <w:noProof/>
+                          <w:sz w:val="20"/>
+                          <w:szCs w:val="20"/>
+                        </w:rPr>
+                        <w:t>3</w:t>
+                      </w:r>
+                      <w:r>
+                        <w:rPr>
+                          <w:sz w:val="20"/>
+                          <w:szCs w:val="20"/>
+                        </w:rPr>
+                        <w:fldChar w:fldCharType="end"/>
+                      </w:r>
+                      <w:r>
+                        <w:rPr>
+                          <w:sz w:val="20"/>
+                          <w:szCs w:val="20"/>
+                        </w:rPr>
+                        <w:t>:</w:t>
+                      </w:r>
+                      <w:r>
+                        <w:rPr>
+                          <w:sz w:val="20"/>
+                          <w:szCs w:val="20"/>
+                        </w:rPr>
+                        <w:t>Entry Customization</w:t>
+                      </w:r>
+                    </w:p>
+                  </w:txbxContent>
+                </v:textbox>
+                <w10:wrap type="square"/>
+              </v:shape>
+            </w:pict>
+          </mc:Fallback>
+        </mc:AlternateContent>
+      </w:r>
+      <w:r>
         <w:rPr>
           <w:noProof/>
         </w:rPr>
-      </w:pPr>
+        <w:drawing>
+          <wp:anchor distT="0" distB="0" distL="114300" distR="114300" simplePos="0" relativeHeight="251667456" behindDoc="0" locked="0" layoutInCell="1" allowOverlap="1" wp14:anchorId="2D73C7C8" wp14:editId="3E72C155">
+            <wp:simplePos x="0" y="0"/>
+            <wp:positionH relativeFrom="margin">
+              <wp:align>right</wp:align>
+            </wp:positionH>
+            <wp:positionV relativeFrom="paragraph">
+              <wp:posOffset>194310</wp:posOffset>
+            </wp:positionV>
+            <wp:extent cx="6165850" cy="1784350"/>
+            <wp:effectExtent l="0" t="0" r="6350" b="6350"/>
+            <wp:wrapSquare wrapText="bothSides"/>
+            <wp:docPr id="8" name="Picture 8"/>
+            <wp:cNvGraphicFramePr>
+              <a:graphicFrameLocks xmlns:a="http://schemas.openxmlformats.org/drawingml/2006/main" noChangeAspect="1"/>
+            </wp:cNvGraphicFramePr>
+            <a:graphic xmlns:a="http://schemas.openxmlformats.org/drawingml/2006/main">
+              <a:graphicData uri="http://schemas.openxmlformats.org/drawingml/2006/picture">
+                <pic:pic xmlns:pic="http://schemas.openxmlformats.org/drawingml/2006/picture">
+                  <pic:nvPicPr>
+                    <pic:cNvPr id="1" name=""/>
+                    <pic:cNvPicPr/>
+                  </pic:nvPicPr>
+                  <pic:blipFill rotWithShape="1">
+                    <a:blip r:embed="rId14">
+                      <a:extLst>
+                        <a:ext uri="{28A0092B-C50C-407E-A947-70E740481C1C}">
+                          <a14:useLocalDpi xmlns:a14="http://schemas.microsoft.com/office/drawing/2010/main" val="0"/>
+                        </a:ext>
+                      </a:extLst>
+                    </a:blip>
+                    <a:srcRect l="23114" t="39985" r="4540" b="22794"/>
+                    <a:stretch/>
+                  </pic:blipFill>
+                  <pic:spPr bwMode="auto">
+                    <a:xfrm>
+                      <a:off x="0" y="0"/>
+                      <a:ext cx="6165850" cy="1784350"/>
+                    </a:xfrm>
+                    <a:prstGeom prst="rect">
+                      <a:avLst/>
+                    </a:prstGeom>
+                    <a:ln>
+                      <a:noFill/>
+                    </a:ln>
+                    <a:extLst>
+                      <a:ext uri="{53640926-AAD7-44D8-BBD7-CCE9431645EC}">
+                        <a14:shadowObscured xmlns:a14="http://schemas.microsoft.com/office/drawing/2010/main"/>
+                      </a:ext>
+                    </a:extLst>
+                  </pic:spPr>
+                </pic:pic>
+              </a:graphicData>
+            </a:graphic>
+            <wp14:sizeRelH relativeFrom="page">
+              <wp14:pctWidth>0</wp14:pctWidth>
+            </wp14:sizeRelH>
+            <wp14:sizeRelV relativeFrom="page">
+              <wp14:pctHeight>0</wp14:pctHeight>
+            </wp14:sizeRelV>
+          </wp:anchor>
+        </w:drawing>
+      </w:r>
     </w:p>
     <w:p>
       <w:pPr>
@@ -3627,54 +5589,78 @@
       <w:pPr>
         <w:pStyle w:val="template"/>
         <w:jc w:val="both"/>
-        <w:rPr>
-          <w:noProof/>
-        </w:rPr>
-      </w:pPr>
-    </w:p>
-    <w:p>
-      <w:pPr>
-        <w:pStyle w:val="template"/>
-        <w:jc w:val="both"/>
-        <w:rPr>
-          <w:noProof/>
-        </w:rPr>
-      </w:pPr>
-    </w:p>
-    <w:p>
-      <w:pPr>
-        <w:pStyle w:val="template"/>
-        <w:jc w:val="both"/>
-        <w:rPr>
-          <w:noProof/>
-        </w:rPr>
-      </w:pPr>
-    </w:p>
-    <w:p>
-      <w:pPr>
-        <w:pStyle w:val="template"/>
-        <w:jc w:val="both"/>
-        <w:rPr>
-          <w:noProof/>
-        </w:rPr>
-      </w:pPr>
-    </w:p>
-    <w:p>
-      <w:pPr>
-        <w:pStyle w:val="template"/>
-        <w:jc w:val="both"/>
-        <w:rPr>
-          <w:noProof/>
-        </w:rPr>
-      </w:pPr>
-    </w:p>
-    <w:p>
-      <w:pPr>
-        <w:pStyle w:val="template"/>
-        <w:jc w:val="both"/>
-        <w:rPr>
-          <w:noProof/>
-        </w:rPr>
+      </w:pPr>
+    </w:p>
+    <w:p>
+      <w:pPr>
+        <w:pStyle w:val="template"/>
+        <w:jc w:val="both"/>
+      </w:pPr>
+    </w:p>
+    <w:p>
+      <w:pPr>
+        <w:pStyle w:val="template"/>
+        <w:jc w:val="both"/>
+      </w:pPr>
+    </w:p>
+    <w:p>
+      <w:pPr>
+        <w:pStyle w:val="template"/>
+        <w:jc w:val="both"/>
+      </w:pPr>
+    </w:p>
+    <w:p>
+      <w:pPr>
+        <w:pStyle w:val="template"/>
+        <w:jc w:val="both"/>
+      </w:pPr>
+    </w:p>
+    <w:p>
+      <w:pPr>
+        <w:pStyle w:val="template"/>
+        <w:jc w:val="both"/>
+      </w:pPr>
+    </w:p>
+    <w:p>
+      <w:pPr>
+        <w:pStyle w:val="template"/>
+        <w:jc w:val="both"/>
+      </w:pPr>
+    </w:p>
+    <w:p>
+      <w:pPr>
+        <w:pStyle w:val="template"/>
+        <w:jc w:val="both"/>
+      </w:pPr>
+    </w:p>
+    <w:p>
+      <w:pPr>
+        <w:pStyle w:val="template"/>
+        <w:jc w:val="both"/>
+      </w:pPr>
+    </w:p>
+    <w:p>
+      <w:pPr>
+        <w:pStyle w:val="template"/>
+        <w:jc w:val="both"/>
+      </w:pPr>
+    </w:p>
+    <w:p>
+      <w:pPr>
+        <w:pStyle w:val="template"/>
+        <w:jc w:val="both"/>
+      </w:pPr>
+    </w:p>
+    <w:p>
+      <w:pPr>
+        <w:pStyle w:val="template"/>
+        <w:jc w:val="both"/>
+      </w:pPr>
+    </w:p>
+    <w:p>
+      <w:pPr>
+        <w:pStyle w:val="template"/>
+        <w:jc w:val="both"/>
       </w:pPr>
     </w:p>
     <w:p>
@@ -3699,7 +5685,6 @@
         <w:rPr>
           <w:rFonts w:ascii="Arial" w:hAnsi="Arial"/>
         </w:rPr>
-        <w:lastRenderedPageBreak/>
         <w:t>D</w:t>
       </w:r>
       <w:bookmarkEnd w:id="33"/>
@@ -3715,6 +5700,7 @@
         <w:pStyle w:val="template"/>
         <w:jc w:val="both"/>
       </w:pPr>
+      <w:bookmarkStart w:id="34" w:name="_Toc226963043"/>
       <w:r>
         <w:t>&lt;</w:t>
       </w:r>
@@ -3722,39 +5708,16 @@
         <w:rPr>
           <w:color w:val="0000FF"/>
         </w:rPr>
-        <w:t>Same as for D-1, repeat</w:t>
-      </w:r>
-      <w:r>
-        <w:rPr>
-          <w:rFonts w:cs="Times New Roman"/>
-          <w:color w:val="0000FF"/>
-          <w:szCs w:val="24"/>
-        </w:rPr>
-        <w:t xml:space="preserve"> for as many diagrams as you have for this section. Remove if not needed.</w:t>
-      </w:r>
-    </w:p>
-    <w:p>
-      <w:pPr>
-        <w:pStyle w:val="template"/>
-        <w:jc w:val="both"/>
-      </w:pPr>
-    </w:p>
-    <w:p>
-      <w:pPr>
-        <w:pStyle w:val="template"/>
-        <w:jc w:val="both"/>
-      </w:pPr>
-      <w:r>
-        <w:t xml:space="preserve">TODO: </w:t>
-      </w:r>
-      <w:r>
-        <w:rPr>
-          <w:lang w:eastAsia="zh-CN"/>
-        </w:rPr>
-        <w:t>Repeat same process as you did for D-1: Title, Diagram, Description.</w:t>
-      </w:r>
-      <w:r>
-        <w:t>&gt;</w:t>
+        <w:t xml:space="preserve">Provide a title, the behavioral diagram, and a brief description about it. </w:t>
+      </w:r>
+    </w:p>
+    <w:p>
+      <w:pPr>
+        <w:pStyle w:val="template"/>
+        <w:jc w:val="both"/>
+      </w:pPr>
+      <w:r>
+        <w:t>TODO: Provide a Behavioral Diagram (sequence or state) and then give a description of what activity it is describing visually. For sequence diagrams, this would be each actor involved and the function calls between them. For state diagrams, this would be a table of each state with each state transition also labeled and described. A series of related complex states should be simplified as a “superstate” with a more in-depth view of it shown in a separate diagram. See the “operation” state in the microwave state diagram from Lecture 13 slides 27 and 28 for an example of this.&gt;</w:t>
       </w:r>
     </w:p>
     <w:p>
@@ -3768,7 +5731,6 @@
           <w:rFonts w:ascii="Arial" w:hAnsi="Arial"/>
         </w:rPr>
       </w:pPr>
-      <w:bookmarkStart w:id="34" w:name="_Toc226963043"/>
       <w:r>
         <w:rPr>
           <w:rFonts w:ascii="Arial" w:hAnsi="Arial"/>
@@ -3957,8 +5919,8 @@
       </w:r>
     </w:p>
     <w:sectPr>
-      <w:headerReference w:type="default" r:id="rId14"/>
-      <w:footerReference w:type="default" r:id="rId15"/>
+      <w:headerReference w:type="default" r:id="rId15"/>
+      <w:footerReference w:type="default" r:id="rId16"/>
       <w:pgSz w:w="12240" w:h="15840"/>
       <w:pgMar w:top="1440" w:right="1296" w:bottom="1440" w:left="1296" w:header="720" w:footer="720" w:gutter="0"/>
       <w:pgNumType w:start="1"/>
@@ -5542,6 +7504,22 @@
       <w:rFonts w:ascii="Times New Roman" w:hAnsi="Times New Roman" w:cs="Times New Roman"/>
     </w:rPr>
   </w:style>
+  <w:style w:type="table" w:styleId="TableGrid">
+    <w:name w:val="Table Grid"/>
+    <w:basedOn w:val="TableNormal"/>
+    <w:uiPriority w:val="59"/>
+    <w:rsid w:val="00FA18FE"/>
+    <w:tblPr>
+      <w:tblBorders>
+        <w:top w:val="single" w:sz="4" w:space="0" w:color="auto"/>
+        <w:left w:val="single" w:sz="4" w:space="0" w:color="auto"/>
+        <w:bottom w:val="single" w:sz="4" w:space="0" w:color="auto"/>
+        <w:right w:val="single" w:sz="4" w:space="0" w:color="auto"/>
+        <w:insideH w:val="single" w:sz="4" w:space="0" w:color="auto"/>
+        <w:insideV w:val="single" w:sz="4" w:space="0" w:color="auto"/>
+      </w:tblBorders>
+    </w:tblPr>
+  </w:style>
 </w:styles>
 </file>
 

--- a/Software Design Document.docx
+++ b/Software Design Document.docx
@@ -99,14 +99,12 @@
           <w:sz w:val="60"/>
         </w:rPr>
       </w:pPr>
-      <w:proofErr w:type="spellStart"/>
       <w:r>
         <w:rPr>
           <w:sz w:val="60"/>
         </w:rPr>
         <w:t>JournalJay</w:t>
       </w:r>
-      <w:proofErr w:type="spellEnd"/>
     </w:p>
     <w:p>
       <w:pPr>
@@ -182,7 +180,7 @@
               <w:rPr>
                 <w:sz w:val="22"/>
               </w:rPr>
-              <w:t>&lt;name&gt;</w:t>
+              <w:t>Laurel Anderson</w:t>
             </w:r>
           </w:p>
         </w:tc>
@@ -204,7 +202,7 @@
               <w:rPr>
                 <w:sz w:val="22"/>
               </w:rPr>
-              <w:t>&lt;student #&gt;</w:t>
+              <w:t>11638131</w:t>
             </w:r>
           </w:p>
         </w:tc>
@@ -226,7 +224,7 @@
               <w:rPr>
                 <w:sz w:val="22"/>
               </w:rPr>
-              <w:t>&lt;e-mail&gt;</w:t>
+              <w:t>laurel.o.anderson@wsu.edu</w:t>
             </w:r>
           </w:p>
         </w:tc>
@@ -1686,54 +1684,7 @@
         <w:jc w:val="both"/>
       </w:pPr>
       <w:r>
-        <w:t>&lt;</w:t>
-      </w:r>
-      <w:r>
-        <w:rPr>
-          <w:color w:val="0000FF"/>
-        </w:rPr>
-        <w:t xml:space="preserve"> A brief description of the project and the diagrams.</w:t>
-      </w:r>
-    </w:p>
-    <w:p>
-      <w:pPr>
-        <w:pStyle w:val="template"/>
-        <w:jc w:val="both"/>
-      </w:pPr>
-    </w:p>
-    <w:p>
-      <w:pPr>
-        <w:pStyle w:val="template"/>
-        <w:jc w:val="both"/>
-      </w:pPr>
-      <w:r>
-        <w:t>TO DO: Write 1 paragraph explaining the project and anything of unique relevance for the diagrams included in this document. At minimum this should include which type of behavioral diagram your system will use.&gt;</w:t>
-      </w:r>
-      <w:r>
-        <w:t xml:space="preserve"> </w:t>
-      </w:r>
-    </w:p>
-    <w:p>
-      <w:pPr>
-        <w:pStyle w:val="template"/>
-        <w:jc w:val="both"/>
-      </w:pPr>
-    </w:p>
-    <w:p>
-      <w:pPr>
-        <w:pStyle w:val="template"/>
-        <w:jc w:val="both"/>
-      </w:pPr>
-      <w:r>
-        <w:t xml:space="preserve">For this project, </w:t>
-      </w:r>
-      <w:proofErr w:type="spellStart"/>
-      <w:r>
-        <w:t>JournalJay’s</w:t>
-      </w:r>
-      <w:proofErr w:type="spellEnd"/>
-      <w:r>
-        <w:t xml:space="preserve"> system is modeled using three different types of diagrams: activity, class, and state. There are two different activity diagrams, one for making a journal entry, and one for an admin removing a user. The third diagram is a class diagram. It shows all the predicted classes and methods with their relations. </w:t>
+        <w:t xml:space="preserve">For this project, JournalJay’s system is modeled using three different types of diagrams: activity, class, and state. There are two different activity diagrams, one for making a journal entry, and one for an admin removing a user. The third diagram is a class diagram. It shows all the predicted classes and methods with their relations. </w:t>
       </w:r>
       <w:r>
         <w:t>The fourth and fifth diagrams are state diagrams. The fourth diagrams models making a user entry and the fifth diagram models removing a user. Both state diagrams have state tables that show transitions.</w:t>
@@ -1803,7 +1754,570 @@
         <w:t>.&gt;</w:t>
       </w:r>
     </w:p>
-    <w:p/>
+    <w:p>
+      <w:pPr>
+        <w:pStyle w:val="template"/>
+        <w:jc w:val="both"/>
+      </w:pPr>
+    </w:p>
+    <w:tbl>
+      <w:tblPr>
+        <w:tblStyle w:val="TableGrid"/>
+        <w:tblW w:w="9645" w:type="dxa"/>
+        <w:tblLayout w:type="fixed"/>
+        <w:tblLook w:val="06A0" w:firstRow="1" w:lastRow="0" w:firstColumn="1" w:lastColumn="0" w:noHBand="1" w:noVBand="1"/>
+      </w:tblPr>
+      <w:tblGrid>
+        <w:gridCol w:w="1650"/>
+        <w:gridCol w:w="7995"/>
+      </w:tblGrid>
+      <w:tr>
+        <w:tc>
+          <w:tcPr>
+            <w:tcW w:w="1650" w:type="dxa"/>
+          </w:tcPr>
+          <w:p>
+            <w:pPr>
+              <w:rPr>
+                <w:rFonts w:ascii="Arial" w:hAnsi="Arial" w:cs="Arial"/>
+                <w:b/>
+                <w:sz w:val="22"/>
+                <w:szCs w:val="22"/>
+              </w:rPr>
+            </w:pPr>
+            <w:r>
+              <w:rPr>
+                <w:rFonts w:ascii="Arial" w:hAnsi="Arial" w:cs="Arial"/>
+                <w:b/>
+                <w:bCs/>
+                <w:sz w:val="22"/>
+                <w:szCs w:val="22"/>
+              </w:rPr>
+              <w:t>Term</w:t>
+            </w:r>
+          </w:p>
+        </w:tc>
+        <w:tc>
+          <w:tcPr>
+            <w:tcW w:w="7995" w:type="dxa"/>
+          </w:tcPr>
+          <w:p>
+            <w:pPr>
+              <w:rPr>
+                <w:rFonts w:ascii="Arial" w:hAnsi="Arial" w:cs="Arial"/>
+                <w:i/>
+                <w:iCs/>
+                <w:sz w:val="22"/>
+                <w:szCs w:val="22"/>
+              </w:rPr>
+            </w:pPr>
+            <w:r>
+              <w:rPr>
+                <w:rFonts w:ascii="Arial" w:hAnsi="Arial" w:cs="Arial"/>
+                <w:b/>
+                <w:bCs/>
+                <w:sz w:val="22"/>
+                <w:szCs w:val="22"/>
+              </w:rPr>
+              <w:t>Definition</w:t>
+            </w:r>
+          </w:p>
+        </w:tc>
+      </w:tr>
+      <w:tr>
+        <w:tc>
+          <w:tcPr>
+            <w:tcW w:w="1650" w:type="dxa"/>
+          </w:tcPr>
+          <w:p>
+            <w:pPr>
+              <w:rPr>
+                <w:rFonts w:ascii="Arial" w:hAnsi="Arial" w:cs="Arial"/>
+                <w:sz w:val="22"/>
+                <w:szCs w:val="22"/>
+              </w:rPr>
+            </w:pPr>
+            <w:r>
+              <w:rPr>
+                <w:rFonts w:ascii="Arial" w:hAnsi="Arial" w:cs="Arial"/>
+                <w:sz w:val="22"/>
+                <w:szCs w:val="22"/>
+              </w:rPr>
+              <w:t>Admin/</w:t>
+            </w:r>
+          </w:p>
+          <w:p>
+            <w:pPr>
+              <w:rPr>
+                <w:rFonts w:ascii="Arial" w:hAnsi="Arial" w:cs="Arial"/>
+                <w:sz w:val="22"/>
+                <w:szCs w:val="22"/>
+              </w:rPr>
+            </w:pPr>
+            <w:r>
+              <w:rPr>
+                <w:rFonts w:ascii="Arial" w:hAnsi="Arial" w:cs="Arial"/>
+                <w:sz w:val="22"/>
+                <w:szCs w:val="22"/>
+              </w:rPr>
+              <w:t>Administrator</w:t>
+            </w:r>
+          </w:p>
+        </w:tc>
+        <w:tc>
+          <w:tcPr>
+            <w:tcW w:w="7995" w:type="dxa"/>
+          </w:tcPr>
+          <w:p>
+            <w:pPr>
+              <w:rPr>
+                <w:rFonts w:ascii="Arial" w:hAnsi="Arial" w:cs="Arial"/>
+                <w:sz w:val="22"/>
+                <w:szCs w:val="22"/>
+              </w:rPr>
+            </w:pPr>
+            <w:r>
+              <w:rPr>
+                <w:rFonts w:ascii="Arial" w:hAnsi="Arial" w:cs="Arial"/>
+                <w:sz w:val="22"/>
+                <w:szCs w:val="22"/>
+              </w:rPr>
+              <w:t>Someone who is given specific permissions to manage and control the system.</w:t>
+            </w:r>
+          </w:p>
+        </w:tc>
+      </w:tr>
+      <w:tr>
+        <w:tc>
+          <w:tcPr>
+            <w:tcW w:w="1650" w:type="dxa"/>
+          </w:tcPr>
+          <w:p>
+            <w:pPr>
+              <w:rPr>
+                <w:rFonts w:ascii="Arial" w:hAnsi="Arial" w:cs="Arial"/>
+                <w:sz w:val="22"/>
+                <w:szCs w:val="22"/>
+              </w:rPr>
+            </w:pPr>
+            <w:r>
+              <w:rPr>
+                <w:rFonts w:ascii="Arial" w:hAnsi="Arial" w:cs="Arial"/>
+                <w:sz w:val="22"/>
+                <w:szCs w:val="22"/>
+              </w:rPr>
+              <w:t>State</w:t>
+            </w:r>
+          </w:p>
+        </w:tc>
+        <w:tc>
+          <w:tcPr>
+            <w:tcW w:w="7995" w:type="dxa"/>
+          </w:tcPr>
+          <w:p>
+            <w:pPr>
+              <w:rPr>
+                <w:rFonts w:ascii="Arial" w:hAnsi="Arial" w:cs="Arial"/>
+                <w:sz w:val="22"/>
+                <w:szCs w:val="22"/>
+              </w:rPr>
+            </w:pPr>
+            <w:r>
+              <w:rPr>
+                <w:rFonts w:ascii="Arial" w:hAnsi="Arial" w:cs="Arial"/>
+                <w:sz w:val="22"/>
+                <w:szCs w:val="22"/>
+              </w:rPr>
+              <w:t xml:space="preserve">Observable behavers of a system at a given time. </w:t>
+            </w:r>
+          </w:p>
+        </w:tc>
+      </w:tr>
+      <w:tr>
+        <w:tc>
+          <w:tcPr>
+            <w:tcW w:w="1650" w:type="dxa"/>
+          </w:tcPr>
+          <w:p>
+            <w:pPr>
+              <w:rPr>
+                <w:rFonts w:ascii="Arial" w:hAnsi="Arial" w:cs="Arial"/>
+                <w:sz w:val="22"/>
+                <w:szCs w:val="22"/>
+              </w:rPr>
+            </w:pPr>
+            <w:r>
+              <w:rPr>
+                <w:rFonts w:ascii="Arial" w:hAnsi="Arial" w:cs="Arial"/>
+                <w:sz w:val="22"/>
+                <w:szCs w:val="22"/>
+              </w:rPr>
+              <w:t>State Transition</w:t>
+            </w:r>
+          </w:p>
+        </w:tc>
+        <w:tc>
+          <w:tcPr>
+            <w:tcW w:w="7995" w:type="dxa"/>
+          </w:tcPr>
+          <w:p>
+            <w:pPr>
+              <w:rPr>
+                <w:rFonts w:ascii="Arial" w:hAnsi="Arial" w:cs="Arial"/>
+                <w:sz w:val="22"/>
+                <w:szCs w:val="22"/>
+              </w:rPr>
+            </w:pPr>
+            <w:r>
+              <w:rPr>
+                <w:rFonts w:ascii="Arial" w:hAnsi="Arial" w:cs="Arial"/>
+                <w:sz w:val="22"/>
+                <w:szCs w:val="22"/>
+              </w:rPr>
+              <w:t xml:space="preserve">Moving from one state in a system to another. </w:t>
+            </w:r>
+          </w:p>
+        </w:tc>
+      </w:tr>
+      <w:tr>
+        <w:tc>
+          <w:tcPr>
+            <w:tcW w:w="1650" w:type="dxa"/>
+          </w:tcPr>
+          <w:p>
+            <w:pPr>
+              <w:rPr>
+                <w:rFonts w:ascii="Arial" w:hAnsi="Arial" w:cs="Arial"/>
+                <w:sz w:val="22"/>
+                <w:szCs w:val="22"/>
+              </w:rPr>
+            </w:pPr>
+            <w:r>
+              <w:rPr>
+                <w:rFonts w:ascii="Arial" w:hAnsi="Arial" w:cs="Arial"/>
+                <w:sz w:val="22"/>
+                <w:szCs w:val="22"/>
+              </w:rPr>
+              <w:t xml:space="preserve">Event </w:t>
+            </w:r>
+          </w:p>
+        </w:tc>
+        <w:tc>
+          <w:tcPr>
+            <w:tcW w:w="7995" w:type="dxa"/>
+          </w:tcPr>
+          <w:p>
+            <w:pPr>
+              <w:rPr>
+                <w:rFonts w:ascii="Arial" w:hAnsi="Arial" w:cs="Arial"/>
+                <w:sz w:val="22"/>
+                <w:szCs w:val="22"/>
+              </w:rPr>
+            </w:pPr>
+            <w:r>
+              <w:rPr>
+                <w:rFonts w:ascii="Arial" w:hAnsi="Arial" w:cs="Arial"/>
+                <w:sz w:val="22"/>
+                <w:szCs w:val="22"/>
+              </w:rPr>
+              <w:t>An incident that makes the system do something predictable.</w:t>
+            </w:r>
+          </w:p>
+        </w:tc>
+      </w:tr>
+      <w:tr>
+        <w:tc>
+          <w:tcPr>
+            <w:tcW w:w="1650" w:type="dxa"/>
+          </w:tcPr>
+          <w:p>
+            <w:pPr>
+              <w:rPr>
+                <w:rFonts w:ascii="Arial" w:hAnsi="Arial" w:cs="Arial"/>
+                <w:sz w:val="22"/>
+                <w:szCs w:val="22"/>
+              </w:rPr>
+            </w:pPr>
+            <w:r>
+              <w:rPr>
+                <w:rFonts w:ascii="Arial" w:hAnsi="Arial" w:cs="Arial"/>
+                <w:sz w:val="22"/>
+                <w:szCs w:val="22"/>
+              </w:rPr>
+              <w:t>Action</w:t>
+            </w:r>
+          </w:p>
+        </w:tc>
+        <w:tc>
+          <w:tcPr>
+            <w:tcW w:w="7995" w:type="dxa"/>
+          </w:tcPr>
+          <w:p>
+            <w:pPr>
+              <w:rPr>
+                <w:rFonts w:ascii="Arial" w:hAnsi="Arial" w:cs="Arial"/>
+                <w:sz w:val="22"/>
+                <w:szCs w:val="22"/>
+              </w:rPr>
+            </w:pPr>
+            <w:r>
+              <w:rPr>
+                <w:rFonts w:ascii="Arial" w:hAnsi="Arial" w:cs="Arial"/>
+                <w:sz w:val="22"/>
+                <w:szCs w:val="22"/>
+              </w:rPr>
+              <w:t>A process that occurs immediately following a specific action as a result of that action.</w:t>
+            </w:r>
+          </w:p>
+        </w:tc>
+      </w:tr>
+      <w:tr>
+        <w:tc>
+          <w:tcPr>
+            <w:tcW w:w="1650" w:type="dxa"/>
+          </w:tcPr>
+          <w:p>
+            <w:pPr>
+              <w:rPr>
+                <w:rFonts w:ascii="Arial" w:hAnsi="Arial" w:cs="Arial"/>
+                <w:sz w:val="22"/>
+                <w:szCs w:val="22"/>
+              </w:rPr>
+            </w:pPr>
+            <w:r>
+              <w:rPr>
+                <w:rFonts w:ascii="Arial" w:hAnsi="Arial" w:cs="Arial"/>
+                <w:sz w:val="22"/>
+                <w:szCs w:val="22"/>
+              </w:rPr>
+              <w:t xml:space="preserve">Class Diagram </w:t>
+            </w:r>
+          </w:p>
+        </w:tc>
+        <w:tc>
+          <w:tcPr>
+            <w:tcW w:w="7995" w:type="dxa"/>
+          </w:tcPr>
+          <w:p>
+            <w:pPr>
+              <w:rPr>
+                <w:rFonts w:ascii="Arial" w:hAnsi="Arial" w:cs="Arial"/>
+                <w:sz w:val="22"/>
+                <w:szCs w:val="22"/>
+              </w:rPr>
+            </w:pPr>
+            <w:r>
+              <w:rPr>
+                <w:rFonts w:ascii="Arial" w:hAnsi="Arial" w:cs="Arial"/>
+                <w:sz w:val="22"/>
+                <w:szCs w:val="22"/>
+              </w:rPr>
+              <w:t xml:space="preserve">Shows the classes and models within a system and their relations with each other. </w:t>
+            </w:r>
+            <w:r>
+              <w:rPr>
+                <w:rFonts w:ascii="Arial" w:hAnsi="Arial" w:cs="Arial"/>
+                <w:sz w:val="22"/>
+                <w:szCs w:val="22"/>
+              </w:rPr>
+              <w:t xml:space="preserve"> </w:t>
+            </w:r>
+          </w:p>
+        </w:tc>
+      </w:tr>
+      <w:tr>
+        <w:tc>
+          <w:tcPr>
+            <w:tcW w:w="1650" w:type="dxa"/>
+          </w:tcPr>
+          <w:p>
+            <w:pPr>
+              <w:rPr>
+                <w:rFonts w:ascii="Arial" w:hAnsi="Arial" w:cs="Arial"/>
+                <w:sz w:val="22"/>
+                <w:szCs w:val="22"/>
+              </w:rPr>
+            </w:pPr>
+            <w:r>
+              <w:rPr>
+                <w:rFonts w:ascii="Arial" w:hAnsi="Arial" w:cs="Arial"/>
+                <w:sz w:val="22"/>
+                <w:szCs w:val="22"/>
+              </w:rPr>
+              <w:t xml:space="preserve">Activity Diagram </w:t>
+            </w:r>
+          </w:p>
+        </w:tc>
+        <w:tc>
+          <w:tcPr>
+            <w:tcW w:w="7995" w:type="dxa"/>
+          </w:tcPr>
+          <w:p>
+            <w:pPr>
+              <w:rPr>
+                <w:rFonts w:ascii="Arial" w:hAnsi="Arial" w:cs="Arial"/>
+                <w:sz w:val="22"/>
+                <w:szCs w:val="22"/>
+              </w:rPr>
+            </w:pPr>
+            <w:r>
+              <w:rPr>
+                <w:rFonts w:ascii="Arial" w:hAnsi="Arial" w:cs="Arial"/>
+                <w:sz w:val="22"/>
+                <w:szCs w:val="22"/>
+              </w:rPr>
+              <w:t xml:space="preserve">Shows the graphic representation of activities within a situation. </w:t>
+            </w:r>
+          </w:p>
+        </w:tc>
+      </w:tr>
+      <w:tr>
+        <w:tc>
+          <w:tcPr>
+            <w:tcW w:w="1650" w:type="dxa"/>
+          </w:tcPr>
+          <w:p>
+            <w:pPr>
+              <w:rPr>
+                <w:rFonts w:ascii="Arial" w:hAnsi="Arial" w:cs="Arial"/>
+                <w:sz w:val="22"/>
+                <w:szCs w:val="22"/>
+              </w:rPr>
+            </w:pPr>
+            <w:r>
+              <w:rPr>
+                <w:rFonts w:ascii="Arial" w:hAnsi="Arial" w:cs="Arial"/>
+                <w:sz w:val="22"/>
+                <w:szCs w:val="22"/>
+              </w:rPr>
+              <w:t xml:space="preserve">State Diagram </w:t>
+            </w:r>
+          </w:p>
+        </w:tc>
+        <w:tc>
+          <w:tcPr>
+            <w:tcW w:w="7995" w:type="dxa"/>
+          </w:tcPr>
+          <w:p>
+            <w:pPr>
+              <w:rPr>
+                <w:rFonts w:ascii="Arial" w:hAnsi="Arial" w:cs="Arial"/>
+                <w:sz w:val="22"/>
+                <w:szCs w:val="22"/>
+              </w:rPr>
+            </w:pPr>
+            <w:r>
+              <w:rPr>
+                <w:rFonts w:ascii="Arial" w:hAnsi="Arial" w:cs="Arial"/>
+                <w:sz w:val="22"/>
+                <w:szCs w:val="22"/>
+              </w:rPr>
+              <w:t xml:space="preserve">Shows the states of a systems and the actions that move the system state to state. </w:t>
+            </w:r>
+          </w:p>
+        </w:tc>
+      </w:tr>
+      <w:tr>
+        <w:tblPrEx>
+          <w:tblLook w:val="04A0" w:firstRow="1" w:lastRow="0" w:firstColumn="1" w:lastColumn="0" w:noHBand="0" w:noVBand="1"/>
+        </w:tblPrEx>
+        <w:tc>
+          <w:tcPr>
+            <w:tcW w:w="1650" w:type="dxa"/>
+          </w:tcPr>
+          <w:p>
+            <w:pPr>
+              <w:rPr>
+                <w:rFonts w:ascii="Arial" w:hAnsi="Arial" w:cs="Arial"/>
+                <w:sz w:val="22"/>
+                <w:szCs w:val="22"/>
+              </w:rPr>
+            </w:pPr>
+            <w:r>
+              <w:rPr>
+                <w:rFonts w:ascii="Arial" w:hAnsi="Arial" w:cs="Arial"/>
+                <w:sz w:val="22"/>
+                <w:szCs w:val="22"/>
+              </w:rPr>
+              <w:t>CS</w:t>
+            </w:r>
+          </w:p>
+        </w:tc>
+        <w:tc>
+          <w:tcPr>
+            <w:tcW w:w="7995" w:type="dxa"/>
+          </w:tcPr>
+          <w:p>
+            <w:pPr>
+              <w:rPr>
+                <w:rFonts w:ascii="Arial" w:hAnsi="Arial" w:cs="Arial"/>
+                <w:sz w:val="22"/>
+                <w:szCs w:val="22"/>
+              </w:rPr>
+            </w:pPr>
+            <w:r>
+              <w:rPr>
+                <w:rFonts w:ascii="Arial" w:hAnsi="Arial" w:cs="Arial"/>
+                <w:sz w:val="22"/>
+                <w:szCs w:val="22"/>
+              </w:rPr>
+              <w:t>Computer science</w:t>
+            </w:r>
+          </w:p>
+        </w:tc>
+      </w:tr>
+      <w:tr>
+        <w:tblPrEx>
+          <w:tblLook w:val="04A0" w:firstRow="1" w:lastRow="0" w:firstColumn="1" w:lastColumn="0" w:noHBand="0" w:noVBand="1"/>
+        </w:tblPrEx>
+        <w:tc>
+          <w:tcPr>
+            <w:tcW w:w="1650" w:type="dxa"/>
+          </w:tcPr>
+          <w:p>
+            <w:pPr>
+              <w:rPr>
+                <w:rFonts w:ascii="Arial" w:hAnsi="Arial" w:cs="Arial"/>
+                <w:b/>
+                <w:sz w:val="22"/>
+                <w:szCs w:val="22"/>
+              </w:rPr>
+            </w:pPr>
+            <w:r>
+              <w:rPr>
+                <w:rFonts w:ascii="Arial" w:hAnsi="Arial" w:cs="Arial"/>
+                <w:sz w:val="22"/>
+                <w:szCs w:val="22"/>
+              </w:rPr>
+              <w:t>User</w:t>
+            </w:r>
+          </w:p>
+        </w:tc>
+        <w:tc>
+          <w:tcPr>
+            <w:tcW w:w="7995" w:type="dxa"/>
+          </w:tcPr>
+          <w:p>
+            <w:pPr>
+              <w:rPr>
+                <w:rFonts w:ascii="Arial" w:hAnsi="Arial" w:cs="Arial"/>
+                <w:b/>
+                <w:sz w:val="22"/>
+                <w:szCs w:val="22"/>
+              </w:rPr>
+            </w:pPr>
+            <w:r>
+              <w:rPr>
+                <w:rFonts w:ascii="Arial" w:hAnsi="Arial" w:cs="Arial"/>
+                <w:sz w:val="22"/>
+                <w:szCs w:val="22"/>
+              </w:rPr>
+              <w:t>Someone who interacts with the web application.</w:t>
+            </w:r>
+          </w:p>
+        </w:tc>
+      </w:tr>
+    </w:tbl>
     <w:p>
       <w:pPr>
         <w:pStyle w:val="Heading2"/>
@@ -3263,12 +3777,22 @@
       <w:pPr>
         <w:pStyle w:val="template"/>
         <w:jc w:val="both"/>
-      </w:pPr>
-      <w:r>
-        <w:t xml:space="preserve"> This is a state diagram for making a journal entry. The user will be signed into the site at the beginning of this process</w:t>
-      </w:r>
-      <w:r>
-        <w:rPr>
+        <w:rPr>
+          <w:i w:val="0"/>
+          <w:iCs w:val="0"/>
+        </w:rPr>
+      </w:pPr>
+      <w:r>
+        <w:rPr>
+          <w:i w:val="0"/>
+          <w:iCs w:val="0"/>
+        </w:rPr>
+        <w:t>This is a state diagram for making a journal entry. The user will be signed into the site at the beginning of this process</w:t>
+      </w:r>
+      <w:r>
+        <w:rPr>
+          <w:i w:val="0"/>
+          <w:iCs w:val="0"/>
           <w:color w:val="0000FF"/>
         </w:rPr>
         <w:t xml:space="preserve">. </w:t>
@@ -3493,7 +4017,6 @@
                 <w:szCs w:val="22"/>
               </w:rPr>
             </w:pPr>
-            <w:proofErr w:type="spellStart"/>
             <w:r>
               <w:rPr>
                 <w:sz w:val="22"/>
@@ -3501,7 +4024,6 @@
               </w:rPr>
               <w:t>WaitingOnData</w:t>
             </w:r>
-            <w:proofErr w:type="spellEnd"/>
           </w:p>
         </w:tc>
         <w:tc>
@@ -3539,7 +4061,6 @@
                 <w:szCs w:val="22"/>
               </w:rPr>
             </w:pPr>
-            <w:proofErr w:type="spellStart"/>
             <w:r>
               <w:rPr>
                 <w:sz w:val="22"/>
@@ -3547,7 +4068,6 @@
               </w:rPr>
               <w:t>WaitingOnData</w:t>
             </w:r>
-            <w:proofErr w:type="spellEnd"/>
           </w:p>
         </w:tc>
         <w:tc>
@@ -3627,7 +4147,6 @@
                 <w:szCs w:val="22"/>
               </w:rPr>
             </w:pPr>
-            <w:proofErr w:type="spellStart"/>
             <w:r>
               <w:rPr>
                 <w:sz w:val="22"/>
@@ -3635,7 +4154,6 @@
               </w:rPr>
               <w:t>WaitingOnData</w:t>
             </w:r>
-            <w:proofErr w:type="spellEnd"/>
           </w:p>
         </w:tc>
         <w:tc>
@@ -3671,7 +4189,6 @@
                 <w:szCs w:val="22"/>
               </w:rPr>
             </w:pPr>
-            <w:proofErr w:type="spellStart"/>
             <w:r>
               <w:rPr>
                 <w:sz w:val="22"/>
@@ -3679,7 +4196,6 @@
               </w:rPr>
               <w:t>MakingEntry</w:t>
             </w:r>
-            <w:proofErr w:type="spellEnd"/>
           </w:p>
         </w:tc>
         <w:tc>
@@ -3718,7 +4234,6 @@
                 <w:szCs w:val="22"/>
               </w:rPr>
             </w:pPr>
-            <w:proofErr w:type="spellStart"/>
             <w:r>
               <w:rPr>
                 <w:sz w:val="22"/>
@@ -3726,7 +4241,6 @@
               </w:rPr>
               <w:t>MakingEntry</w:t>
             </w:r>
-            <w:proofErr w:type="spellEnd"/>
           </w:p>
         </w:tc>
         <w:tc>
@@ -3762,7 +4276,6 @@
                 <w:szCs w:val="22"/>
               </w:rPr>
             </w:pPr>
-            <w:proofErr w:type="spellStart"/>
             <w:r>
               <w:rPr>
                 <w:sz w:val="22"/>
@@ -3770,7 +4283,6 @@
               </w:rPr>
               <w:t>EntryCustomization</w:t>
             </w:r>
-            <w:proofErr w:type="spellEnd"/>
           </w:p>
         </w:tc>
         <w:tc>
@@ -3790,23 +4302,7 @@
                 <w:sz w:val="22"/>
                 <w:szCs w:val="22"/>
               </w:rPr>
-              <w:t xml:space="preserve">Once the user is done inputting data into the entry, they can then choose to customize the entry. The </w:t>
-            </w:r>
-            <w:proofErr w:type="spellStart"/>
-            <w:r>
-              <w:rPr>
-                <w:sz w:val="22"/>
-                <w:szCs w:val="22"/>
-              </w:rPr>
-              <w:t>EntryCusomization</w:t>
-            </w:r>
-            <w:proofErr w:type="spellEnd"/>
-            <w:r>
-              <w:rPr>
-                <w:sz w:val="22"/>
-                <w:szCs w:val="22"/>
-              </w:rPr>
-              <w:t xml:space="preserve"> t</w:t>
+              <w:t>Once the user is done inputting data into the entry, they can then choose to customize the entry. The EntryCusomization t</w:t>
             </w:r>
             <w:r>
               <w:rPr>
@@ -3831,7 +4327,6 @@
                 <w:szCs w:val="22"/>
               </w:rPr>
             </w:pPr>
-            <w:proofErr w:type="spellStart"/>
             <w:r>
               <w:rPr>
                 <w:sz w:val="22"/>
@@ -3839,7 +4334,6 @@
               </w:rPr>
               <w:t>MakingEntry</w:t>
             </w:r>
-            <w:proofErr w:type="spellEnd"/>
           </w:p>
         </w:tc>
         <w:tc>
@@ -3875,7 +4369,6 @@
                 <w:szCs w:val="22"/>
               </w:rPr>
             </w:pPr>
-            <w:proofErr w:type="spellStart"/>
             <w:r>
               <w:rPr>
                 <w:sz w:val="22"/>
@@ -3883,7 +4376,6 @@
               </w:rPr>
               <w:t>ReviewEntry</w:t>
             </w:r>
-            <w:proofErr w:type="spellEnd"/>
           </w:p>
         </w:tc>
         <w:tc>
@@ -3921,7 +4413,6 @@
                 <w:szCs w:val="22"/>
               </w:rPr>
             </w:pPr>
-            <w:proofErr w:type="spellStart"/>
             <w:r>
               <w:rPr>
                 <w:sz w:val="22"/>
@@ -3929,7 +4420,6 @@
               </w:rPr>
               <w:t>ReviewEntry</w:t>
             </w:r>
-            <w:proofErr w:type="spellEnd"/>
           </w:p>
         </w:tc>
         <w:tc>
@@ -3965,7 +4455,6 @@
                 <w:szCs w:val="22"/>
               </w:rPr>
             </w:pPr>
-            <w:proofErr w:type="spellStart"/>
             <w:r>
               <w:rPr>
                 <w:sz w:val="22"/>
@@ -3973,7 +4462,6 @@
               </w:rPr>
               <w:t>MakingEntry</w:t>
             </w:r>
-            <w:proofErr w:type="spellEnd"/>
           </w:p>
         </w:tc>
         <w:tc>
@@ -4011,7 +4499,6 @@
                 <w:szCs w:val="22"/>
               </w:rPr>
             </w:pPr>
-            <w:proofErr w:type="spellStart"/>
             <w:r>
               <w:rPr>
                 <w:sz w:val="22"/>
@@ -4019,7 +4506,6 @@
               </w:rPr>
               <w:t>ReviewEntry</w:t>
             </w:r>
-            <w:proofErr w:type="spellEnd"/>
           </w:p>
         </w:tc>
         <w:tc>
@@ -4055,7 +4541,6 @@
                 <w:szCs w:val="22"/>
               </w:rPr>
             </w:pPr>
-            <w:proofErr w:type="spellStart"/>
             <w:r>
               <w:rPr>
                 <w:sz w:val="22"/>
@@ -4063,7 +4548,6 @@
               </w:rPr>
               <w:t>FinalState</w:t>
             </w:r>
-            <w:proofErr w:type="spellEnd"/>
           </w:p>
         </w:tc>
         <w:tc>
@@ -4148,17 +4632,8 @@
           <w:sz w:val="22"/>
           <w:szCs w:val="22"/>
         </w:rPr>
-        <w:t xml:space="preserve">: </w:t>
-      </w:r>
-      <w:proofErr w:type="spellStart"/>
-      <w:r>
-        <w:rPr>
-          <w:sz w:val="22"/>
-          <w:szCs w:val="22"/>
-        </w:rPr>
-        <w:t>EntryCusomization</w:t>
-      </w:r>
-      <w:proofErr w:type="spellEnd"/>
+        <w:t>: EntryCusomization</w:t>
+      </w:r>
     </w:p>
     <w:tbl>
       <w:tblPr>
@@ -4275,7 +4750,6 @@
                 <w:szCs w:val="22"/>
               </w:rPr>
             </w:pPr>
-            <w:proofErr w:type="spellStart"/>
             <w:r>
               <w:rPr>
                 <w:sz w:val="22"/>
@@ -4283,7 +4757,6 @@
               </w:rPr>
               <w:t>ChooseColor</w:t>
             </w:r>
-            <w:proofErr w:type="spellEnd"/>
           </w:p>
         </w:tc>
         <w:tc>
@@ -4319,7 +4792,6 @@
                 <w:szCs w:val="22"/>
               </w:rPr>
             </w:pPr>
-            <w:proofErr w:type="spellStart"/>
             <w:r>
               <w:rPr>
                 <w:sz w:val="22"/>
@@ -4327,7 +4799,6 @@
               </w:rPr>
               <w:t>DisplayColor</w:t>
             </w:r>
-            <w:proofErr w:type="spellEnd"/>
           </w:p>
         </w:tc>
         <w:tc>
@@ -4365,7 +4836,6 @@
                 <w:szCs w:val="22"/>
               </w:rPr>
             </w:pPr>
-            <w:proofErr w:type="spellStart"/>
             <w:r>
               <w:rPr>
                 <w:sz w:val="22"/>
@@ -4373,7 +4843,6 @@
               </w:rPr>
               <w:t>DisplayColor</w:t>
             </w:r>
-            <w:proofErr w:type="spellEnd"/>
           </w:p>
         </w:tc>
         <w:tc>
@@ -4409,7 +4878,6 @@
                 <w:szCs w:val="22"/>
               </w:rPr>
             </w:pPr>
-            <w:proofErr w:type="spellStart"/>
             <w:r>
               <w:rPr>
                 <w:sz w:val="22"/>
@@ -4417,7 +4885,6 @@
               </w:rPr>
               <w:t>ChooseMood</w:t>
             </w:r>
-            <w:proofErr w:type="spellEnd"/>
           </w:p>
         </w:tc>
         <w:tc>
@@ -4455,7 +4922,6 @@
                 <w:szCs w:val="22"/>
               </w:rPr>
             </w:pPr>
-            <w:proofErr w:type="spellStart"/>
             <w:r>
               <w:rPr>
                 <w:sz w:val="22"/>
@@ -4463,7 +4929,6 @@
               </w:rPr>
               <w:t>DisplayColor</w:t>
             </w:r>
-            <w:proofErr w:type="spellEnd"/>
           </w:p>
         </w:tc>
         <w:tc>
@@ -4499,7 +4964,6 @@
                 <w:szCs w:val="22"/>
               </w:rPr>
             </w:pPr>
-            <w:proofErr w:type="spellStart"/>
             <w:r>
               <w:rPr>
                 <w:sz w:val="22"/>
@@ -4507,7 +4971,6 @@
               </w:rPr>
               <w:t>ChooseColor</w:t>
             </w:r>
-            <w:proofErr w:type="spellEnd"/>
           </w:p>
         </w:tc>
         <w:tc>
@@ -4545,7 +5008,6 @@
                 <w:szCs w:val="22"/>
               </w:rPr>
             </w:pPr>
-            <w:proofErr w:type="spellStart"/>
             <w:r>
               <w:rPr>
                 <w:sz w:val="22"/>
@@ -4553,7 +5015,6 @@
               </w:rPr>
               <w:t>ChooseMood</w:t>
             </w:r>
-            <w:proofErr w:type="spellEnd"/>
           </w:p>
         </w:tc>
         <w:tc>
@@ -4589,7 +5050,6 @@
                 <w:szCs w:val="22"/>
               </w:rPr>
             </w:pPr>
-            <w:proofErr w:type="spellStart"/>
             <w:r>
               <w:rPr>
                 <w:sz w:val="22"/>
@@ -4597,7 +5057,6 @@
               </w:rPr>
               <w:t>DisplayMood</w:t>
             </w:r>
-            <w:proofErr w:type="spellEnd"/>
           </w:p>
         </w:tc>
         <w:tc>
@@ -4635,7 +5094,6 @@
                 <w:szCs w:val="22"/>
               </w:rPr>
             </w:pPr>
-            <w:proofErr w:type="spellStart"/>
             <w:r>
               <w:rPr>
                 <w:sz w:val="22"/>
@@ -4643,7 +5101,6 @@
               </w:rPr>
               <w:t>DisplayMood</w:t>
             </w:r>
-            <w:proofErr w:type="spellEnd"/>
           </w:p>
         </w:tc>
         <w:tc>
@@ -4679,7 +5136,6 @@
                 <w:szCs w:val="22"/>
               </w:rPr>
             </w:pPr>
-            <w:proofErr w:type="spellStart"/>
             <w:r>
               <w:rPr>
                 <w:sz w:val="22"/>
@@ -4687,7 +5143,6 @@
               </w:rPr>
               <w:t>ChooseMood</w:t>
             </w:r>
-            <w:proofErr w:type="spellEnd"/>
           </w:p>
         </w:tc>
         <w:tc>
@@ -4725,7 +5180,6 @@
                 <w:szCs w:val="22"/>
               </w:rPr>
             </w:pPr>
-            <w:proofErr w:type="spellStart"/>
             <w:r>
               <w:rPr>
                 <w:sz w:val="22"/>
@@ -4733,7 +5187,6 @@
               </w:rPr>
               <w:t>DisplayMood</w:t>
             </w:r>
-            <w:proofErr w:type="spellEnd"/>
           </w:p>
         </w:tc>
         <w:tc>
@@ -4769,7 +5222,6 @@
                 <w:szCs w:val="22"/>
               </w:rPr>
             </w:pPr>
-            <w:proofErr w:type="spellStart"/>
             <w:r>
               <w:rPr>
                 <w:sz w:val="22"/>
@@ -4784,7 +5236,6 @@
               </w:rPr>
               <w:t>State</w:t>
             </w:r>
-            <w:proofErr w:type="spellEnd"/>
           </w:p>
         </w:tc>
         <w:tc>
@@ -5916,6 +6367,21 @@
       </w:r>
       <w:r>
         <w:t>&gt;</w:t>
+      </w:r>
+    </w:p>
+    <w:p>
+      <w:pPr>
+        <w:pStyle w:val="template"/>
+        <w:jc w:val="both"/>
+      </w:pPr>
+    </w:p>
+    <w:p>
+      <w:pPr>
+        <w:pStyle w:val="template"/>
+        <w:jc w:val="both"/>
+      </w:pPr>
+      <w:r>
+        <w:t xml:space="preserve">11/13/20 12:00pm – 1:00pm Met via facetime and discussed the class diagram. Brainstormed the classes and methods that we may use. </w:t>
       </w:r>
     </w:p>
     <w:sectPr>
@@ -7000,7 +7466,6 @@
   <w:style w:type="character" w:default="1" w:styleId="DefaultParagraphFont">
     <w:name w:val="Default Paragraph Font"/>
     <w:uiPriority w:val="1"/>
-    <w:semiHidden/>
     <w:unhideWhenUsed/>
   </w:style>
   <w:style w:type="table" w:default="1" w:styleId="TableNormal">

--- a/Software Design Document.docx
+++ b/Software Design Document.docx
@@ -99,12 +99,14 @@
           <w:sz w:val="60"/>
         </w:rPr>
       </w:pPr>
+      <w:proofErr w:type="spellStart"/>
       <w:r>
         <w:rPr>
           <w:sz w:val="60"/>
         </w:rPr>
         <w:t>JournalJay</w:t>
       </w:r>
+      <w:proofErr w:type="spellEnd"/>
     </w:p>
     <w:p>
       <w:pPr>
@@ -1684,7 +1686,15 @@
         <w:jc w:val="both"/>
       </w:pPr>
       <w:r>
-        <w:t xml:space="preserve">For this project, JournalJay’s system is modeled using three different types of diagrams: activity, class, and state. There are two different activity diagrams, one for making a journal entry, and one for an admin removing a user. The third diagram is a class diagram. It shows all the predicted classes and methods with their relations. </w:t>
+        <w:t xml:space="preserve">For this project, </w:t>
+      </w:r>
+      <w:proofErr w:type="spellStart"/>
+      <w:r>
+        <w:t>JournalJay’s</w:t>
+      </w:r>
+      <w:proofErr w:type="spellEnd"/>
+      <w:r>
+        <w:t xml:space="preserve"> system is modeled using three different types of diagrams: activity, class, and state. There are two different activity diagrams, one for making a journal entry, and one for an admin removing a user. The third diagram is a class diagram. It shows all the predicted classes and methods with their relations. </w:t>
       </w:r>
       <w:r>
         <w:t>The fourth and fifth diagrams are state diagrams. The fourth diagrams models making a user entry and the fifth diagram models removing a user. Both state diagrams have state tables that show transitions.</w:t>
@@ -2066,7 +2076,25 @@
                 <w:sz w:val="22"/>
                 <w:szCs w:val="22"/>
               </w:rPr>
-              <w:t>A process that occurs immediately following a specific action as a result of that action.</w:t>
+              <w:t xml:space="preserve">A process that occurs immediately following a specific action </w:t>
+            </w:r>
+            <w:proofErr w:type="gramStart"/>
+            <w:r>
+              <w:rPr>
+                <w:rFonts w:ascii="Arial" w:hAnsi="Arial" w:cs="Arial"/>
+                <w:sz w:val="22"/>
+                <w:szCs w:val="22"/>
+              </w:rPr>
+              <w:t>as a result of</w:t>
+            </w:r>
+            <w:proofErr w:type="gramEnd"/>
+            <w:r>
+              <w:rPr>
+                <w:rFonts w:ascii="Arial" w:hAnsi="Arial" w:cs="Arial"/>
+                <w:sz w:val="22"/>
+                <w:szCs w:val="22"/>
+              </w:rPr>
+              <w:t xml:space="preserve"> that action.</w:t>
             </w:r>
           </w:p>
         </w:tc>
@@ -3805,12 +3833,14 @@
         <w:keepNext/>
         <w:jc w:val="center"/>
         <w:rPr>
+          <w:rFonts w:ascii="Arial" w:hAnsi="Arial"/>
           <w:sz w:val="22"/>
           <w:szCs w:val="22"/>
         </w:rPr>
       </w:pPr>
       <w:r>
         <w:rPr>
+          <w:rFonts w:ascii="Arial" w:hAnsi="Arial"/>
           <w:sz w:val="22"/>
           <w:szCs w:val="22"/>
         </w:rPr>
@@ -3818,6 +3848,7 @@
       </w:r>
       <w:r>
         <w:rPr>
+          <w:rFonts w:ascii="Arial" w:hAnsi="Arial"/>
           <w:sz w:val="22"/>
           <w:szCs w:val="22"/>
         </w:rPr>
@@ -3825,6 +3856,7 @@
       </w:r>
       <w:r>
         <w:rPr>
+          <w:rFonts w:ascii="Arial" w:hAnsi="Arial"/>
           <w:sz w:val="22"/>
           <w:szCs w:val="22"/>
         </w:rPr>
@@ -3832,6 +3864,7 @@
       </w:r>
       <w:r>
         <w:rPr>
+          <w:rFonts w:ascii="Arial" w:hAnsi="Arial"/>
           <w:sz w:val="22"/>
           <w:szCs w:val="22"/>
         </w:rPr>
@@ -3839,6 +3872,7 @@
       </w:r>
       <w:r>
         <w:rPr>
+          <w:rFonts w:ascii="Arial" w:hAnsi="Arial"/>
           <w:noProof/>
           <w:sz w:val="22"/>
           <w:szCs w:val="22"/>
@@ -3847,6 +3881,7 @@
       </w:r>
       <w:r>
         <w:rPr>
+          <w:rFonts w:ascii="Arial" w:hAnsi="Arial"/>
           <w:sz w:val="22"/>
           <w:szCs w:val="22"/>
         </w:rPr>
@@ -3854,6 +3889,7 @@
       </w:r>
       <w:r>
         <w:rPr>
+          <w:rFonts w:ascii="Arial" w:hAnsi="Arial"/>
           <w:sz w:val="22"/>
           <w:szCs w:val="22"/>
         </w:rPr>
@@ -3882,14 +3918,20 @@
             <w:pPr>
               <w:jc w:val="center"/>
               <w:rPr>
-                <w:sz w:val="22"/>
-                <w:szCs w:val="22"/>
-              </w:rPr>
-            </w:pPr>
-            <w:r>
-              <w:rPr>
-                <w:sz w:val="22"/>
-                <w:szCs w:val="22"/>
+                <w:rFonts w:ascii="Arial" w:hAnsi="Arial" w:cs="Arial"/>
+                <w:b/>
+                <w:bCs/>
+                <w:sz w:val="20"/>
+                <w:szCs w:val="20"/>
+              </w:rPr>
+            </w:pPr>
+            <w:r>
+              <w:rPr>
+                <w:rFonts w:ascii="Arial" w:hAnsi="Arial" w:cs="Arial"/>
+                <w:b/>
+                <w:bCs/>
+                <w:sz w:val="20"/>
+                <w:szCs w:val="20"/>
               </w:rPr>
               <w:t>Start</w:t>
             </w:r>
@@ -3904,14 +3946,20 @@
             <w:pPr>
               <w:jc w:val="center"/>
               <w:rPr>
-                <w:sz w:val="22"/>
-                <w:szCs w:val="22"/>
-              </w:rPr>
-            </w:pPr>
-            <w:r>
-              <w:rPr>
-                <w:sz w:val="22"/>
-                <w:szCs w:val="22"/>
+                <w:rFonts w:ascii="Arial" w:hAnsi="Arial" w:cs="Arial"/>
+                <w:b/>
+                <w:bCs/>
+                <w:sz w:val="20"/>
+                <w:szCs w:val="20"/>
+              </w:rPr>
+            </w:pPr>
+            <w:r>
+              <w:rPr>
+                <w:rFonts w:ascii="Arial" w:hAnsi="Arial" w:cs="Arial"/>
+                <w:b/>
+                <w:bCs/>
+                <w:sz w:val="20"/>
+                <w:szCs w:val="20"/>
               </w:rPr>
               <w:t>Transition</w:t>
             </w:r>
@@ -3926,14 +3974,20 @@
             <w:pPr>
               <w:jc w:val="center"/>
               <w:rPr>
-                <w:sz w:val="22"/>
-                <w:szCs w:val="22"/>
-              </w:rPr>
-            </w:pPr>
-            <w:r>
-              <w:rPr>
-                <w:sz w:val="22"/>
-                <w:szCs w:val="22"/>
+                <w:rFonts w:ascii="Arial" w:hAnsi="Arial" w:cs="Arial"/>
+                <w:b/>
+                <w:bCs/>
+                <w:sz w:val="20"/>
+                <w:szCs w:val="20"/>
+              </w:rPr>
+            </w:pPr>
+            <w:r>
+              <w:rPr>
+                <w:rFonts w:ascii="Arial" w:hAnsi="Arial" w:cs="Arial"/>
+                <w:b/>
+                <w:bCs/>
+                <w:sz w:val="20"/>
+                <w:szCs w:val="20"/>
               </w:rPr>
               <w:t>End</w:t>
             </w:r>
@@ -3948,14 +4002,20 @@
             <w:pPr>
               <w:jc w:val="center"/>
               <w:rPr>
-                <w:sz w:val="22"/>
-                <w:szCs w:val="22"/>
-              </w:rPr>
-            </w:pPr>
-            <w:r>
-              <w:rPr>
-                <w:sz w:val="22"/>
-                <w:szCs w:val="22"/>
+                <w:rFonts w:ascii="Arial" w:hAnsi="Arial" w:cs="Arial"/>
+                <w:b/>
+                <w:bCs/>
+                <w:sz w:val="20"/>
+                <w:szCs w:val="20"/>
+              </w:rPr>
+            </w:pPr>
+            <w:r>
+              <w:rPr>
+                <w:rFonts w:ascii="Arial" w:hAnsi="Arial" w:cs="Arial"/>
+                <w:b/>
+                <w:bCs/>
+                <w:sz w:val="20"/>
+                <w:szCs w:val="20"/>
               </w:rPr>
               <w:t>Description</w:t>
             </w:r>
@@ -3971,14 +4031,16 @@
             <w:pPr>
               <w:jc w:val="center"/>
               <w:rPr>
-                <w:sz w:val="22"/>
-                <w:szCs w:val="22"/>
-              </w:rPr>
-            </w:pPr>
-            <w:r>
-              <w:rPr>
-                <w:sz w:val="22"/>
-                <w:szCs w:val="22"/>
+                <w:rFonts w:ascii="Arial" w:hAnsi="Arial" w:cs="Arial"/>
+                <w:sz w:val="20"/>
+                <w:szCs w:val="20"/>
+              </w:rPr>
+            </w:pPr>
+            <w:r>
+              <w:rPr>
+                <w:rFonts w:ascii="Arial" w:hAnsi="Arial" w:cs="Arial"/>
+                <w:sz w:val="20"/>
+                <w:szCs w:val="20"/>
               </w:rPr>
               <w:t>Waiting</w:t>
             </w:r>
@@ -3992,14 +4054,16 @@
             <w:pPr>
               <w:jc w:val="center"/>
               <w:rPr>
-                <w:sz w:val="22"/>
-                <w:szCs w:val="22"/>
-              </w:rPr>
-            </w:pPr>
-            <w:r>
-              <w:rPr>
-                <w:sz w:val="22"/>
-                <w:szCs w:val="22"/>
+                <w:rFonts w:ascii="Arial" w:hAnsi="Arial" w:cs="Arial"/>
+                <w:sz w:val="20"/>
+                <w:szCs w:val="20"/>
+              </w:rPr>
+            </w:pPr>
+            <w:r>
+              <w:rPr>
+                <w:rFonts w:ascii="Arial" w:hAnsi="Arial" w:cs="Arial"/>
+                <w:sz w:val="20"/>
+                <w:szCs w:val="20"/>
               </w:rPr>
               <w:t xml:space="preserve">Make entry </w:t>
             </w:r>
@@ -4013,17 +4077,21 @@
             <w:pPr>
               <w:jc w:val="center"/>
               <w:rPr>
-                <w:sz w:val="22"/>
-                <w:szCs w:val="22"/>
-              </w:rPr>
-            </w:pPr>
-            <w:r>
-              <w:rPr>
-                <w:sz w:val="22"/>
-                <w:szCs w:val="22"/>
+                <w:rFonts w:ascii="Arial" w:hAnsi="Arial" w:cs="Arial"/>
+                <w:sz w:val="20"/>
+                <w:szCs w:val="20"/>
+              </w:rPr>
+            </w:pPr>
+            <w:proofErr w:type="spellStart"/>
+            <w:r>
+              <w:rPr>
+                <w:rFonts w:ascii="Arial" w:hAnsi="Arial" w:cs="Arial"/>
+                <w:sz w:val="20"/>
+                <w:szCs w:val="20"/>
               </w:rPr>
               <w:t>WaitingOnData</w:t>
             </w:r>
+            <w:proofErr w:type="spellEnd"/>
           </w:p>
         </w:tc>
         <w:tc>
@@ -4034,14 +4102,16 @@
             <w:pPr>
               <w:jc w:val="center"/>
               <w:rPr>
-                <w:sz w:val="22"/>
-                <w:szCs w:val="22"/>
-              </w:rPr>
-            </w:pPr>
-            <w:r>
-              <w:rPr>
-                <w:sz w:val="22"/>
-                <w:szCs w:val="22"/>
+                <w:rFonts w:ascii="Arial" w:hAnsi="Arial" w:cs="Arial"/>
+                <w:sz w:val="20"/>
+                <w:szCs w:val="20"/>
+              </w:rPr>
+            </w:pPr>
+            <w:r>
+              <w:rPr>
+                <w:rFonts w:ascii="Arial" w:hAnsi="Arial" w:cs="Arial"/>
+                <w:sz w:val="20"/>
+                <w:szCs w:val="20"/>
               </w:rPr>
               <w:t xml:space="preserve">The system displays the main page until the user chooses to make an entry. </w:t>
             </w:r>
@@ -4057,17 +4127,21 @@
             <w:pPr>
               <w:jc w:val="center"/>
               <w:rPr>
-                <w:sz w:val="22"/>
-                <w:szCs w:val="22"/>
-              </w:rPr>
-            </w:pPr>
-            <w:r>
-              <w:rPr>
-                <w:sz w:val="22"/>
-                <w:szCs w:val="22"/>
+                <w:rFonts w:ascii="Arial" w:hAnsi="Arial" w:cs="Arial"/>
+                <w:sz w:val="20"/>
+                <w:szCs w:val="20"/>
+              </w:rPr>
+            </w:pPr>
+            <w:proofErr w:type="spellStart"/>
+            <w:r>
+              <w:rPr>
+                <w:rFonts w:ascii="Arial" w:hAnsi="Arial" w:cs="Arial"/>
+                <w:sz w:val="20"/>
+                <w:szCs w:val="20"/>
               </w:rPr>
               <w:t>WaitingOnData</w:t>
             </w:r>
+            <w:proofErr w:type="spellEnd"/>
           </w:p>
         </w:tc>
         <w:tc>
@@ -4078,14 +4152,16 @@
             <w:pPr>
               <w:jc w:val="center"/>
               <w:rPr>
-                <w:sz w:val="22"/>
-                <w:szCs w:val="22"/>
-              </w:rPr>
-            </w:pPr>
-            <w:r>
-              <w:rPr>
-                <w:sz w:val="22"/>
-                <w:szCs w:val="22"/>
+                <w:rFonts w:ascii="Arial" w:hAnsi="Arial" w:cs="Arial"/>
+                <w:sz w:val="20"/>
+                <w:szCs w:val="20"/>
+              </w:rPr>
+            </w:pPr>
+            <w:r>
+              <w:rPr>
+                <w:rFonts w:ascii="Arial" w:hAnsi="Arial" w:cs="Arial"/>
+                <w:sz w:val="20"/>
+                <w:szCs w:val="20"/>
               </w:rPr>
               <w:t>Go back to main page</w:t>
             </w:r>
@@ -4099,14 +4175,16 @@
             <w:pPr>
               <w:jc w:val="center"/>
               <w:rPr>
-                <w:sz w:val="22"/>
-                <w:szCs w:val="22"/>
-              </w:rPr>
-            </w:pPr>
-            <w:r>
-              <w:rPr>
-                <w:sz w:val="22"/>
-                <w:szCs w:val="22"/>
+                <w:rFonts w:ascii="Arial" w:hAnsi="Arial" w:cs="Arial"/>
+                <w:sz w:val="20"/>
+                <w:szCs w:val="20"/>
+              </w:rPr>
+            </w:pPr>
+            <w:r>
+              <w:rPr>
+                <w:rFonts w:ascii="Arial" w:hAnsi="Arial" w:cs="Arial"/>
+                <w:sz w:val="20"/>
+                <w:szCs w:val="20"/>
               </w:rPr>
               <w:t>Waiting</w:t>
             </w:r>
@@ -4120,14 +4198,16 @@
             <w:pPr>
               <w:jc w:val="center"/>
               <w:rPr>
-                <w:sz w:val="22"/>
-                <w:szCs w:val="22"/>
-              </w:rPr>
-            </w:pPr>
-            <w:r>
-              <w:rPr>
-                <w:sz w:val="22"/>
-                <w:szCs w:val="22"/>
+                <w:rFonts w:ascii="Arial" w:hAnsi="Arial" w:cs="Arial"/>
+                <w:sz w:val="20"/>
+                <w:szCs w:val="20"/>
+              </w:rPr>
+            </w:pPr>
+            <w:r>
+              <w:rPr>
+                <w:rFonts w:ascii="Arial" w:hAnsi="Arial" w:cs="Arial"/>
+                <w:sz w:val="20"/>
+                <w:szCs w:val="20"/>
               </w:rPr>
               <w:t xml:space="preserve">The user can choose to return to the main menu without creating a journal entry. </w:t>
             </w:r>
@@ -4143,17 +4223,21 @@
             <w:pPr>
               <w:jc w:val="center"/>
               <w:rPr>
-                <w:sz w:val="22"/>
-                <w:szCs w:val="22"/>
-              </w:rPr>
-            </w:pPr>
-            <w:r>
-              <w:rPr>
-                <w:sz w:val="22"/>
-                <w:szCs w:val="22"/>
+                <w:rFonts w:ascii="Arial" w:hAnsi="Arial" w:cs="Arial"/>
+                <w:sz w:val="20"/>
+                <w:szCs w:val="20"/>
+              </w:rPr>
+            </w:pPr>
+            <w:proofErr w:type="spellStart"/>
+            <w:r>
+              <w:rPr>
+                <w:rFonts w:ascii="Arial" w:hAnsi="Arial" w:cs="Arial"/>
+                <w:sz w:val="20"/>
+                <w:szCs w:val="20"/>
               </w:rPr>
               <w:t>WaitingOnData</w:t>
             </w:r>
+            <w:proofErr w:type="spellEnd"/>
           </w:p>
         </w:tc>
         <w:tc>
@@ -4164,14 +4248,16 @@
             <w:pPr>
               <w:jc w:val="center"/>
               <w:rPr>
-                <w:sz w:val="22"/>
-                <w:szCs w:val="22"/>
-              </w:rPr>
-            </w:pPr>
-            <w:r>
-              <w:rPr>
-                <w:sz w:val="22"/>
-                <w:szCs w:val="22"/>
+                <w:rFonts w:ascii="Arial" w:hAnsi="Arial" w:cs="Arial"/>
+                <w:sz w:val="20"/>
+                <w:szCs w:val="20"/>
+              </w:rPr>
+            </w:pPr>
+            <w:r>
+              <w:rPr>
+                <w:rFonts w:ascii="Arial" w:hAnsi="Arial" w:cs="Arial"/>
+                <w:sz w:val="20"/>
+                <w:szCs w:val="20"/>
               </w:rPr>
               <w:t>User inputs data</w:t>
             </w:r>
@@ -4185,17 +4271,21 @@
             <w:pPr>
               <w:jc w:val="center"/>
               <w:rPr>
-                <w:sz w:val="22"/>
-                <w:szCs w:val="22"/>
-              </w:rPr>
-            </w:pPr>
-            <w:r>
-              <w:rPr>
-                <w:sz w:val="22"/>
-                <w:szCs w:val="22"/>
+                <w:rFonts w:ascii="Arial" w:hAnsi="Arial" w:cs="Arial"/>
+                <w:sz w:val="20"/>
+                <w:szCs w:val="20"/>
+              </w:rPr>
+            </w:pPr>
+            <w:proofErr w:type="spellStart"/>
+            <w:r>
+              <w:rPr>
+                <w:rFonts w:ascii="Arial" w:hAnsi="Arial" w:cs="Arial"/>
+                <w:sz w:val="20"/>
+                <w:szCs w:val="20"/>
               </w:rPr>
               <w:t>MakingEntry</w:t>
             </w:r>
+            <w:proofErr w:type="spellEnd"/>
           </w:p>
         </w:tc>
         <w:tc>
@@ -4206,14 +4296,16 @@
             <w:pPr>
               <w:jc w:val="center"/>
               <w:rPr>
-                <w:sz w:val="22"/>
-                <w:szCs w:val="22"/>
-              </w:rPr>
-            </w:pPr>
-            <w:r>
-              <w:rPr>
-                <w:sz w:val="22"/>
-                <w:szCs w:val="22"/>
+                <w:rFonts w:ascii="Arial" w:hAnsi="Arial" w:cs="Arial"/>
+                <w:sz w:val="20"/>
+                <w:szCs w:val="20"/>
+              </w:rPr>
+            </w:pPr>
+            <w:r>
+              <w:rPr>
+                <w:rFonts w:ascii="Arial" w:hAnsi="Arial" w:cs="Arial"/>
+                <w:sz w:val="20"/>
+                <w:szCs w:val="20"/>
               </w:rPr>
               <w:t xml:space="preserve">Here, the user is actively inputting data into the journal entry. </w:t>
             </w:r>
@@ -4230,17 +4322,21 @@
             <w:pPr>
               <w:jc w:val="center"/>
               <w:rPr>
-                <w:sz w:val="22"/>
-                <w:szCs w:val="22"/>
-              </w:rPr>
-            </w:pPr>
-            <w:r>
-              <w:rPr>
-                <w:sz w:val="22"/>
-                <w:szCs w:val="22"/>
+                <w:rFonts w:ascii="Arial" w:hAnsi="Arial" w:cs="Arial"/>
+                <w:sz w:val="20"/>
+                <w:szCs w:val="20"/>
+              </w:rPr>
+            </w:pPr>
+            <w:proofErr w:type="spellStart"/>
+            <w:r>
+              <w:rPr>
+                <w:rFonts w:ascii="Arial" w:hAnsi="Arial" w:cs="Arial"/>
+                <w:sz w:val="20"/>
+                <w:szCs w:val="20"/>
               </w:rPr>
               <w:t>MakingEntry</w:t>
             </w:r>
+            <w:proofErr w:type="spellEnd"/>
           </w:p>
         </w:tc>
         <w:tc>
@@ -4251,14 +4347,16 @@
             <w:pPr>
               <w:jc w:val="center"/>
               <w:rPr>
-                <w:sz w:val="22"/>
-                <w:szCs w:val="22"/>
-              </w:rPr>
-            </w:pPr>
-            <w:r>
-              <w:rPr>
-                <w:sz w:val="22"/>
-                <w:szCs w:val="22"/>
+                <w:rFonts w:ascii="Arial" w:hAnsi="Arial" w:cs="Arial"/>
+                <w:sz w:val="20"/>
+                <w:szCs w:val="20"/>
+              </w:rPr>
+            </w:pPr>
+            <w:r>
+              <w:rPr>
+                <w:rFonts w:ascii="Arial" w:hAnsi="Arial" w:cs="Arial"/>
+                <w:sz w:val="20"/>
+                <w:szCs w:val="20"/>
               </w:rPr>
               <w:t>Customize</w:t>
             </w:r>
@@ -4272,17 +4370,21 @@
             <w:pPr>
               <w:jc w:val="center"/>
               <w:rPr>
-                <w:sz w:val="22"/>
-                <w:szCs w:val="22"/>
-              </w:rPr>
-            </w:pPr>
-            <w:r>
-              <w:rPr>
-                <w:sz w:val="22"/>
-                <w:szCs w:val="22"/>
+                <w:rFonts w:ascii="Arial" w:hAnsi="Arial" w:cs="Arial"/>
+                <w:sz w:val="20"/>
+                <w:szCs w:val="20"/>
+              </w:rPr>
+            </w:pPr>
+            <w:proofErr w:type="spellStart"/>
+            <w:r>
+              <w:rPr>
+                <w:rFonts w:ascii="Arial" w:hAnsi="Arial" w:cs="Arial"/>
+                <w:sz w:val="20"/>
+                <w:szCs w:val="20"/>
               </w:rPr>
               <w:t>EntryCustomization</w:t>
             </w:r>
+            <w:proofErr w:type="spellEnd"/>
           </w:p>
         </w:tc>
         <w:tc>
@@ -4293,21 +4395,42 @@
             <w:pPr>
               <w:jc w:val="center"/>
               <w:rPr>
-                <w:sz w:val="22"/>
-                <w:szCs w:val="22"/>
-              </w:rPr>
-            </w:pPr>
-            <w:r>
-              <w:rPr>
-                <w:sz w:val="22"/>
-                <w:szCs w:val="22"/>
-              </w:rPr>
-              <w:t>Once the user is done inputting data into the entry, they can then choose to customize the entry. The EntryCusomization t</w:t>
-            </w:r>
-            <w:r>
-              <w:rPr>
-                <w:sz w:val="22"/>
-                <w:szCs w:val="22"/>
+                <w:rFonts w:ascii="Arial" w:hAnsi="Arial" w:cs="Arial"/>
+                <w:sz w:val="20"/>
+                <w:szCs w:val="20"/>
+              </w:rPr>
+            </w:pPr>
+            <w:r>
+              <w:rPr>
+                <w:rFonts w:ascii="Arial" w:hAnsi="Arial" w:cs="Arial"/>
+                <w:sz w:val="20"/>
+                <w:szCs w:val="20"/>
+              </w:rPr>
+              <w:t xml:space="preserve">Once the user is done inputting data into the entry, they can then choose to customize the entry. The </w:t>
+            </w:r>
+            <w:proofErr w:type="spellStart"/>
+            <w:r>
+              <w:rPr>
+                <w:rFonts w:ascii="Arial" w:hAnsi="Arial" w:cs="Arial"/>
+                <w:sz w:val="20"/>
+                <w:szCs w:val="20"/>
+              </w:rPr>
+              <w:t>EntryCusomization</w:t>
+            </w:r>
+            <w:proofErr w:type="spellEnd"/>
+            <w:r>
+              <w:rPr>
+                <w:rFonts w:ascii="Arial" w:hAnsi="Arial" w:cs="Arial"/>
+                <w:sz w:val="20"/>
+                <w:szCs w:val="20"/>
+              </w:rPr>
+              <w:t xml:space="preserve"> t</w:t>
+            </w:r>
+            <w:r>
+              <w:rPr>
+                <w:rFonts w:ascii="Arial" w:hAnsi="Arial" w:cs="Arial"/>
+                <w:sz w:val="20"/>
+                <w:szCs w:val="20"/>
               </w:rPr>
               <w:t xml:space="preserve">able has the transitions for the class. </w:t>
             </w:r>
@@ -4323,17 +4446,21 @@
             <w:pPr>
               <w:jc w:val="center"/>
               <w:rPr>
-                <w:sz w:val="22"/>
-                <w:szCs w:val="22"/>
-              </w:rPr>
-            </w:pPr>
-            <w:r>
-              <w:rPr>
-                <w:sz w:val="22"/>
-                <w:szCs w:val="22"/>
+                <w:rFonts w:ascii="Arial" w:hAnsi="Arial" w:cs="Arial"/>
+                <w:sz w:val="20"/>
+                <w:szCs w:val="20"/>
+              </w:rPr>
+            </w:pPr>
+            <w:proofErr w:type="spellStart"/>
+            <w:r>
+              <w:rPr>
+                <w:rFonts w:ascii="Arial" w:hAnsi="Arial" w:cs="Arial"/>
+                <w:sz w:val="20"/>
+                <w:szCs w:val="20"/>
               </w:rPr>
               <w:t>MakingEntry</w:t>
             </w:r>
+            <w:proofErr w:type="spellEnd"/>
           </w:p>
         </w:tc>
         <w:tc>
@@ -4344,14 +4471,16 @@
             <w:pPr>
               <w:jc w:val="center"/>
               <w:rPr>
-                <w:sz w:val="22"/>
-                <w:szCs w:val="22"/>
-              </w:rPr>
-            </w:pPr>
-            <w:r>
-              <w:rPr>
-                <w:sz w:val="22"/>
-                <w:szCs w:val="22"/>
+                <w:rFonts w:ascii="Arial" w:hAnsi="Arial" w:cs="Arial"/>
+                <w:sz w:val="20"/>
+                <w:szCs w:val="20"/>
+              </w:rPr>
+            </w:pPr>
+            <w:r>
+              <w:rPr>
+                <w:rFonts w:ascii="Arial" w:hAnsi="Arial" w:cs="Arial"/>
+                <w:sz w:val="20"/>
+                <w:szCs w:val="20"/>
               </w:rPr>
               <w:t>Do not customize</w:t>
             </w:r>
@@ -4365,17 +4494,21 @@
             <w:pPr>
               <w:jc w:val="center"/>
               <w:rPr>
-                <w:sz w:val="22"/>
-                <w:szCs w:val="22"/>
-              </w:rPr>
-            </w:pPr>
-            <w:r>
-              <w:rPr>
-                <w:sz w:val="22"/>
-                <w:szCs w:val="22"/>
+                <w:rFonts w:ascii="Arial" w:hAnsi="Arial" w:cs="Arial"/>
+                <w:sz w:val="20"/>
+                <w:szCs w:val="20"/>
+              </w:rPr>
+            </w:pPr>
+            <w:proofErr w:type="spellStart"/>
+            <w:r>
+              <w:rPr>
+                <w:rFonts w:ascii="Arial" w:hAnsi="Arial" w:cs="Arial"/>
+                <w:sz w:val="20"/>
+                <w:szCs w:val="20"/>
               </w:rPr>
               <w:t>ReviewEntry</w:t>
             </w:r>
+            <w:proofErr w:type="spellEnd"/>
           </w:p>
         </w:tc>
         <w:tc>
@@ -4386,14 +4519,16 @@
             <w:pPr>
               <w:jc w:val="center"/>
               <w:rPr>
-                <w:sz w:val="22"/>
-                <w:szCs w:val="22"/>
-              </w:rPr>
-            </w:pPr>
-            <w:r>
-              <w:rPr>
-                <w:sz w:val="22"/>
-                <w:szCs w:val="22"/>
+                <w:rFonts w:ascii="Arial" w:hAnsi="Arial" w:cs="Arial"/>
+                <w:sz w:val="20"/>
+                <w:szCs w:val="20"/>
+              </w:rPr>
+            </w:pPr>
+            <w:r>
+              <w:rPr>
+                <w:rFonts w:ascii="Arial" w:hAnsi="Arial" w:cs="Arial"/>
+                <w:sz w:val="20"/>
+                <w:szCs w:val="20"/>
               </w:rPr>
               <w:t xml:space="preserve">The user can also choose not to customize the newly created entry and skip to reviewing it. </w:t>
             </w:r>
@@ -4409,17 +4544,21 @@
             <w:pPr>
               <w:jc w:val="center"/>
               <w:rPr>
-                <w:sz w:val="22"/>
-                <w:szCs w:val="22"/>
-              </w:rPr>
-            </w:pPr>
-            <w:r>
-              <w:rPr>
-                <w:sz w:val="22"/>
-                <w:szCs w:val="22"/>
+                <w:rFonts w:ascii="Arial" w:hAnsi="Arial" w:cs="Arial"/>
+                <w:sz w:val="20"/>
+                <w:szCs w:val="20"/>
+              </w:rPr>
+            </w:pPr>
+            <w:proofErr w:type="spellStart"/>
+            <w:r>
+              <w:rPr>
+                <w:rFonts w:ascii="Arial" w:hAnsi="Arial" w:cs="Arial"/>
+                <w:sz w:val="20"/>
+                <w:szCs w:val="20"/>
               </w:rPr>
               <w:t>ReviewEntry</w:t>
             </w:r>
+            <w:proofErr w:type="spellEnd"/>
           </w:p>
         </w:tc>
         <w:tc>
@@ -4430,14 +4569,16 @@
             <w:pPr>
               <w:jc w:val="center"/>
               <w:rPr>
-                <w:sz w:val="22"/>
-                <w:szCs w:val="22"/>
-              </w:rPr>
-            </w:pPr>
-            <w:r>
-              <w:rPr>
-                <w:sz w:val="22"/>
-                <w:szCs w:val="22"/>
+                <w:rFonts w:ascii="Arial" w:hAnsi="Arial" w:cs="Arial"/>
+                <w:sz w:val="20"/>
+                <w:szCs w:val="20"/>
+              </w:rPr>
+            </w:pPr>
+            <w:r>
+              <w:rPr>
+                <w:rFonts w:ascii="Arial" w:hAnsi="Arial" w:cs="Arial"/>
+                <w:sz w:val="20"/>
+                <w:szCs w:val="20"/>
               </w:rPr>
               <w:t>Reject entry</w:t>
             </w:r>
@@ -4451,17 +4592,21 @@
             <w:pPr>
               <w:jc w:val="center"/>
               <w:rPr>
-                <w:sz w:val="22"/>
-                <w:szCs w:val="22"/>
-              </w:rPr>
-            </w:pPr>
-            <w:r>
-              <w:rPr>
-                <w:sz w:val="22"/>
-                <w:szCs w:val="22"/>
+                <w:rFonts w:ascii="Arial" w:hAnsi="Arial" w:cs="Arial"/>
+                <w:sz w:val="20"/>
+                <w:szCs w:val="20"/>
+              </w:rPr>
+            </w:pPr>
+            <w:proofErr w:type="spellStart"/>
+            <w:r>
+              <w:rPr>
+                <w:rFonts w:ascii="Arial" w:hAnsi="Arial" w:cs="Arial"/>
+                <w:sz w:val="20"/>
+                <w:szCs w:val="20"/>
               </w:rPr>
               <w:t>MakingEntry</w:t>
             </w:r>
+            <w:proofErr w:type="spellEnd"/>
           </w:p>
         </w:tc>
         <w:tc>
@@ -4472,14 +4617,16 @@
             <w:pPr>
               <w:jc w:val="center"/>
               <w:rPr>
-                <w:sz w:val="22"/>
-                <w:szCs w:val="22"/>
-              </w:rPr>
-            </w:pPr>
-            <w:r>
-              <w:rPr>
-                <w:sz w:val="22"/>
-                <w:szCs w:val="22"/>
+                <w:rFonts w:ascii="Arial" w:hAnsi="Arial" w:cs="Arial"/>
+                <w:sz w:val="20"/>
+                <w:szCs w:val="20"/>
+              </w:rPr>
+            </w:pPr>
+            <w:r>
+              <w:rPr>
+                <w:rFonts w:ascii="Arial" w:hAnsi="Arial" w:cs="Arial"/>
+                <w:sz w:val="20"/>
+                <w:szCs w:val="20"/>
               </w:rPr>
               <w:t xml:space="preserve">The user can decide to change the user input data or customize from this stage. </w:t>
             </w:r>
@@ -4495,17 +4642,21 @@
             <w:pPr>
               <w:jc w:val="center"/>
               <w:rPr>
-                <w:sz w:val="22"/>
-                <w:szCs w:val="22"/>
-              </w:rPr>
-            </w:pPr>
-            <w:r>
-              <w:rPr>
-                <w:sz w:val="22"/>
-                <w:szCs w:val="22"/>
+                <w:rFonts w:ascii="Arial" w:hAnsi="Arial" w:cs="Arial"/>
+                <w:sz w:val="20"/>
+                <w:szCs w:val="20"/>
+              </w:rPr>
+            </w:pPr>
+            <w:proofErr w:type="spellStart"/>
+            <w:r>
+              <w:rPr>
+                <w:rFonts w:ascii="Arial" w:hAnsi="Arial" w:cs="Arial"/>
+                <w:sz w:val="20"/>
+                <w:szCs w:val="20"/>
               </w:rPr>
               <w:t>ReviewEntry</w:t>
             </w:r>
+            <w:proofErr w:type="spellEnd"/>
           </w:p>
         </w:tc>
         <w:tc>
@@ -4516,14 +4667,16 @@
             <w:pPr>
               <w:jc w:val="center"/>
               <w:rPr>
-                <w:sz w:val="22"/>
-                <w:szCs w:val="22"/>
-              </w:rPr>
-            </w:pPr>
-            <w:r>
-              <w:rPr>
-                <w:sz w:val="22"/>
-                <w:szCs w:val="22"/>
+                <w:rFonts w:ascii="Arial" w:hAnsi="Arial" w:cs="Arial"/>
+                <w:sz w:val="20"/>
+                <w:szCs w:val="20"/>
+              </w:rPr>
+            </w:pPr>
+            <w:r>
+              <w:rPr>
+                <w:rFonts w:ascii="Arial" w:hAnsi="Arial" w:cs="Arial"/>
+                <w:sz w:val="20"/>
+                <w:szCs w:val="20"/>
               </w:rPr>
               <w:t xml:space="preserve">Accept entry </w:t>
             </w:r>
@@ -4537,17 +4690,21 @@
             <w:pPr>
               <w:jc w:val="center"/>
               <w:rPr>
-                <w:sz w:val="22"/>
-                <w:szCs w:val="22"/>
-              </w:rPr>
-            </w:pPr>
-            <w:r>
-              <w:rPr>
-                <w:sz w:val="22"/>
-                <w:szCs w:val="22"/>
+                <w:rFonts w:ascii="Arial" w:hAnsi="Arial" w:cs="Arial"/>
+                <w:sz w:val="20"/>
+                <w:szCs w:val="20"/>
+              </w:rPr>
+            </w:pPr>
+            <w:proofErr w:type="spellStart"/>
+            <w:r>
+              <w:rPr>
+                <w:rFonts w:ascii="Arial" w:hAnsi="Arial" w:cs="Arial"/>
+                <w:sz w:val="20"/>
+                <w:szCs w:val="20"/>
               </w:rPr>
               <w:t>FinalState</w:t>
             </w:r>
+            <w:proofErr w:type="spellEnd"/>
           </w:p>
         </w:tc>
         <w:tc>
@@ -4558,14 +4715,16 @@
             <w:pPr>
               <w:jc w:val="center"/>
               <w:rPr>
-                <w:sz w:val="22"/>
-                <w:szCs w:val="22"/>
-              </w:rPr>
-            </w:pPr>
-            <w:r>
-              <w:rPr>
-                <w:sz w:val="22"/>
-                <w:szCs w:val="22"/>
+                <w:rFonts w:ascii="Arial" w:hAnsi="Arial" w:cs="Arial"/>
+                <w:sz w:val="20"/>
+                <w:szCs w:val="20"/>
+              </w:rPr>
+            </w:pPr>
+            <w:r>
+              <w:rPr>
+                <w:rFonts w:ascii="Arial" w:hAnsi="Arial" w:cs="Arial"/>
+                <w:sz w:val="20"/>
+                <w:szCs w:val="20"/>
               </w:rPr>
               <w:t xml:space="preserve">The user can accept the journal entry. </w:t>
             </w:r>
@@ -4573,19 +4732,27 @@
         </w:tc>
       </w:tr>
     </w:tbl>
-    <w:p/>
+    <w:p>
+      <w:pPr>
+        <w:rPr>
+          <w:rFonts w:ascii="Arial" w:hAnsi="Arial" w:cs="Arial"/>
+        </w:rPr>
+      </w:pPr>
+    </w:p>
     <w:p>
       <w:pPr>
         <w:pStyle w:val="Caption"/>
         <w:keepNext/>
         <w:jc w:val="center"/>
         <w:rPr>
+          <w:rFonts w:ascii="Arial" w:hAnsi="Arial"/>
           <w:sz w:val="22"/>
           <w:szCs w:val="22"/>
         </w:rPr>
       </w:pPr>
       <w:r>
         <w:rPr>
+          <w:rFonts w:ascii="Arial" w:hAnsi="Arial"/>
           <w:sz w:val="22"/>
           <w:szCs w:val="22"/>
         </w:rPr>
@@ -4593,6 +4760,7 @@
       </w:r>
       <w:r>
         <w:rPr>
+          <w:rFonts w:ascii="Arial" w:hAnsi="Arial"/>
           <w:sz w:val="22"/>
           <w:szCs w:val="22"/>
         </w:rPr>
@@ -4600,6 +4768,7 @@
       </w:r>
       <w:r>
         <w:rPr>
+          <w:rFonts w:ascii="Arial" w:hAnsi="Arial"/>
           <w:sz w:val="22"/>
           <w:szCs w:val="22"/>
         </w:rPr>
@@ -4607,6 +4776,7 @@
       </w:r>
       <w:r>
         <w:rPr>
+          <w:rFonts w:ascii="Arial" w:hAnsi="Arial"/>
           <w:sz w:val="22"/>
           <w:szCs w:val="22"/>
         </w:rPr>
@@ -4614,6 +4784,7 @@
       </w:r>
       <w:r>
         <w:rPr>
+          <w:rFonts w:ascii="Arial" w:hAnsi="Arial"/>
           <w:noProof/>
           <w:sz w:val="22"/>
           <w:szCs w:val="22"/>
@@ -4622,6 +4793,7 @@
       </w:r>
       <w:r>
         <w:rPr>
+          <w:rFonts w:ascii="Arial" w:hAnsi="Arial"/>
           <w:sz w:val="22"/>
           <w:szCs w:val="22"/>
         </w:rPr>
@@ -4629,11 +4801,22 @@
       </w:r>
       <w:r>
         <w:rPr>
+          <w:rFonts w:ascii="Arial" w:hAnsi="Arial"/>
           <w:sz w:val="22"/>
           <w:szCs w:val="22"/>
         </w:rPr>
-        <w:t>: EntryCusomization</w:t>
-      </w:r>
+        <w:t xml:space="preserve">: </w:t>
+      </w:r>
+      <w:proofErr w:type="spellStart"/>
+      <w:r>
+        <w:rPr>
+          <w:rFonts w:ascii="Arial" w:hAnsi="Arial"/>
+          <w:sz w:val="22"/>
+          <w:szCs w:val="22"/>
+        </w:rPr>
+        <w:t>EntryCusomization</w:t>
+      </w:r>
+      <w:proofErr w:type="spellEnd"/>
     </w:p>
     <w:tbl>
       <w:tblPr>
@@ -4657,14 +4840,20 @@
             <w:pPr>
               <w:jc w:val="center"/>
               <w:rPr>
-                <w:sz w:val="22"/>
-                <w:szCs w:val="22"/>
-              </w:rPr>
-            </w:pPr>
-            <w:r>
-              <w:rPr>
-                <w:sz w:val="22"/>
-                <w:szCs w:val="22"/>
+                <w:rFonts w:ascii="Arial" w:hAnsi="Arial" w:cs="Arial"/>
+                <w:b/>
+                <w:bCs/>
+                <w:sz w:val="20"/>
+                <w:szCs w:val="20"/>
+              </w:rPr>
+            </w:pPr>
+            <w:r>
+              <w:rPr>
+                <w:rFonts w:ascii="Arial" w:hAnsi="Arial" w:cs="Arial"/>
+                <w:b/>
+                <w:bCs/>
+                <w:sz w:val="20"/>
+                <w:szCs w:val="20"/>
               </w:rPr>
               <w:t>Start</w:t>
             </w:r>
@@ -4679,14 +4868,20 @@
             <w:pPr>
               <w:jc w:val="center"/>
               <w:rPr>
-                <w:sz w:val="22"/>
-                <w:szCs w:val="22"/>
-              </w:rPr>
-            </w:pPr>
-            <w:r>
-              <w:rPr>
-                <w:sz w:val="22"/>
-                <w:szCs w:val="22"/>
+                <w:rFonts w:ascii="Arial" w:hAnsi="Arial" w:cs="Arial"/>
+                <w:b/>
+                <w:bCs/>
+                <w:sz w:val="20"/>
+                <w:szCs w:val="20"/>
+              </w:rPr>
+            </w:pPr>
+            <w:r>
+              <w:rPr>
+                <w:rFonts w:ascii="Arial" w:hAnsi="Arial" w:cs="Arial"/>
+                <w:b/>
+                <w:bCs/>
+                <w:sz w:val="20"/>
+                <w:szCs w:val="20"/>
               </w:rPr>
               <w:t>Transition</w:t>
             </w:r>
@@ -4701,14 +4896,20 @@
             <w:pPr>
               <w:jc w:val="center"/>
               <w:rPr>
-                <w:sz w:val="22"/>
-                <w:szCs w:val="22"/>
-              </w:rPr>
-            </w:pPr>
-            <w:r>
-              <w:rPr>
-                <w:sz w:val="22"/>
-                <w:szCs w:val="22"/>
+                <w:rFonts w:ascii="Arial" w:hAnsi="Arial" w:cs="Arial"/>
+                <w:b/>
+                <w:bCs/>
+                <w:sz w:val="20"/>
+                <w:szCs w:val="20"/>
+              </w:rPr>
+            </w:pPr>
+            <w:r>
+              <w:rPr>
+                <w:rFonts w:ascii="Arial" w:hAnsi="Arial" w:cs="Arial"/>
+                <w:b/>
+                <w:bCs/>
+                <w:sz w:val="20"/>
+                <w:szCs w:val="20"/>
               </w:rPr>
               <w:t>End</w:t>
             </w:r>
@@ -4723,14 +4924,20 @@
             <w:pPr>
               <w:jc w:val="center"/>
               <w:rPr>
-                <w:sz w:val="22"/>
-                <w:szCs w:val="22"/>
-              </w:rPr>
-            </w:pPr>
-            <w:r>
-              <w:rPr>
-                <w:sz w:val="22"/>
-                <w:szCs w:val="22"/>
+                <w:rFonts w:ascii="Arial" w:hAnsi="Arial" w:cs="Arial"/>
+                <w:b/>
+                <w:bCs/>
+                <w:sz w:val="20"/>
+                <w:szCs w:val="20"/>
+              </w:rPr>
+            </w:pPr>
+            <w:r>
+              <w:rPr>
+                <w:rFonts w:ascii="Arial" w:hAnsi="Arial" w:cs="Arial"/>
+                <w:b/>
+                <w:bCs/>
+                <w:sz w:val="20"/>
+                <w:szCs w:val="20"/>
               </w:rPr>
               <w:t>Description</w:t>
             </w:r>
@@ -4746,17 +4953,21 @@
             <w:pPr>
               <w:jc w:val="center"/>
               <w:rPr>
-                <w:sz w:val="22"/>
-                <w:szCs w:val="22"/>
-              </w:rPr>
-            </w:pPr>
-            <w:r>
-              <w:rPr>
-                <w:sz w:val="22"/>
-                <w:szCs w:val="22"/>
+                <w:rFonts w:ascii="Arial" w:hAnsi="Arial" w:cs="Arial"/>
+                <w:sz w:val="20"/>
+                <w:szCs w:val="20"/>
+              </w:rPr>
+            </w:pPr>
+            <w:proofErr w:type="spellStart"/>
+            <w:r>
+              <w:rPr>
+                <w:rFonts w:ascii="Arial" w:hAnsi="Arial" w:cs="Arial"/>
+                <w:sz w:val="20"/>
+                <w:szCs w:val="20"/>
               </w:rPr>
               <w:t>ChooseColor</w:t>
             </w:r>
+            <w:proofErr w:type="spellEnd"/>
           </w:p>
         </w:tc>
         <w:tc>
@@ -4767,14 +4978,16 @@
             <w:pPr>
               <w:jc w:val="center"/>
               <w:rPr>
-                <w:sz w:val="22"/>
-                <w:szCs w:val="22"/>
-              </w:rPr>
-            </w:pPr>
-            <w:r>
-              <w:rPr>
-                <w:sz w:val="22"/>
-                <w:szCs w:val="22"/>
+                <w:rFonts w:ascii="Arial" w:hAnsi="Arial" w:cs="Arial"/>
+                <w:sz w:val="20"/>
+                <w:szCs w:val="20"/>
+              </w:rPr>
+            </w:pPr>
+            <w:r>
+              <w:rPr>
+                <w:rFonts w:ascii="Arial" w:hAnsi="Arial" w:cs="Arial"/>
+                <w:sz w:val="20"/>
+                <w:szCs w:val="20"/>
               </w:rPr>
               <w:t>Choose a color</w:t>
             </w:r>
@@ -4788,17 +5001,21 @@
             <w:pPr>
               <w:jc w:val="center"/>
               <w:rPr>
-                <w:sz w:val="22"/>
-                <w:szCs w:val="22"/>
-              </w:rPr>
-            </w:pPr>
-            <w:r>
-              <w:rPr>
-                <w:sz w:val="22"/>
-                <w:szCs w:val="22"/>
+                <w:rFonts w:ascii="Arial" w:hAnsi="Arial" w:cs="Arial"/>
+                <w:sz w:val="20"/>
+                <w:szCs w:val="20"/>
+              </w:rPr>
+            </w:pPr>
+            <w:proofErr w:type="spellStart"/>
+            <w:r>
+              <w:rPr>
+                <w:rFonts w:ascii="Arial" w:hAnsi="Arial" w:cs="Arial"/>
+                <w:sz w:val="20"/>
+                <w:szCs w:val="20"/>
               </w:rPr>
               <w:t>DisplayColor</w:t>
             </w:r>
+            <w:proofErr w:type="spellEnd"/>
           </w:p>
         </w:tc>
         <w:tc>
@@ -4809,14 +5026,16 @@
             <w:pPr>
               <w:jc w:val="center"/>
               <w:rPr>
-                <w:sz w:val="22"/>
-                <w:szCs w:val="22"/>
-              </w:rPr>
-            </w:pPr>
-            <w:r>
-              <w:rPr>
-                <w:sz w:val="22"/>
-                <w:szCs w:val="22"/>
+                <w:rFonts w:ascii="Arial" w:hAnsi="Arial" w:cs="Arial"/>
+                <w:sz w:val="20"/>
+                <w:szCs w:val="20"/>
+              </w:rPr>
+            </w:pPr>
+            <w:r>
+              <w:rPr>
+                <w:rFonts w:ascii="Arial" w:hAnsi="Arial" w:cs="Arial"/>
+                <w:sz w:val="20"/>
+                <w:szCs w:val="20"/>
               </w:rPr>
               <w:t xml:space="preserve">The user can choose a color for the journal entry and the system then goes to display it. </w:t>
             </w:r>
@@ -4832,17 +5051,21 @@
             <w:pPr>
               <w:jc w:val="center"/>
               <w:rPr>
-                <w:sz w:val="22"/>
-                <w:szCs w:val="22"/>
-              </w:rPr>
-            </w:pPr>
-            <w:r>
-              <w:rPr>
-                <w:sz w:val="22"/>
-                <w:szCs w:val="22"/>
+                <w:rFonts w:ascii="Arial" w:hAnsi="Arial" w:cs="Arial"/>
+                <w:sz w:val="20"/>
+                <w:szCs w:val="20"/>
+              </w:rPr>
+            </w:pPr>
+            <w:proofErr w:type="spellStart"/>
+            <w:r>
+              <w:rPr>
+                <w:rFonts w:ascii="Arial" w:hAnsi="Arial" w:cs="Arial"/>
+                <w:sz w:val="20"/>
+                <w:szCs w:val="20"/>
               </w:rPr>
               <w:t>DisplayColor</w:t>
             </w:r>
+            <w:proofErr w:type="spellEnd"/>
           </w:p>
         </w:tc>
         <w:tc>
@@ -4853,14 +5076,16 @@
             <w:pPr>
               <w:jc w:val="center"/>
               <w:rPr>
-                <w:sz w:val="22"/>
-                <w:szCs w:val="22"/>
-              </w:rPr>
-            </w:pPr>
-            <w:r>
-              <w:rPr>
-                <w:sz w:val="22"/>
-                <w:szCs w:val="22"/>
+                <w:rFonts w:ascii="Arial" w:hAnsi="Arial" w:cs="Arial"/>
+                <w:sz w:val="20"/>
+                <w:szCs w:val="20"/>
+              </w:rPr>
+            </w:pPr>
+            <w:r>
+              <w:rPr>
+                <w:rFonts w:ascii="Arial" w:hAnsi="Arial" w:cs="Arial"/>
+                <w:sz w:val="20"/>
+                <w:szCs w:val="20"/>
               </w:rPr>
               <w:t>Accept color</w:t>
             </w:r>
@@ -4874,17 +5099,21 @@
             <w:pPr>
               <w:jc w:val="center"/>
               <w:rPr>
-                <w:sz w:val="22"/>
-                <w:szCs w:val="22"/>
-              </w:rPr>
-            </w:pPr>
-            <w:r>
-              <w:rPr>
-                <w:sz w:val="22"/>
-                <w:szCs w:val="22"/>
+                <w:rFonts w:ascii="Arial" w:hAnsi="Arial" w:cs="Arial"/>
+                <w:sz w:val="20"/>
+                <w:szCs w:val="20"/>
+              </w:rPr>
+            </w:pPr>
+            <w:proofErr w:type="spellStart"/>
+            <w:r>
+              <w:rPr>
+                <w:rFonts w:ascii="Arial" w:hAnsi="Arial" w:cs="Arial"/>
+                <w:sz w:val="20"/>
+                <w:szCs w:val="20"/>
               </w:rPr>
               <w:t>ChooseMood</w:t>
             </w:r>
+            <w:proofErr w:type="spellEnd"/>
           </w:p>
         </w:tc>
         <w:tc>
@@ -4895,14 +5124,16 @@
             <w:pPr>
               <w:jc w:val="center"/>
               <w:rPr>
-                <w:sz w:val="22"/>
-                <w:szCs w:val="22"/>
-              </w:rPr>
-            </w:pPr>
-            <w:r>
-              <w:rPr>
-                <w:sz w:val="22"/>
-                <w:szCs w:val="22"/>
+                <w:rFonts w:ascii="Arial" w:hAnsi="Arial" w:cs="Arial"/>
+                <w:sz w:val="20"/>
+                <w:szCs w:val="20"/>
+              </w:rPr>
+            </w:pPr>
+            <w:r>
+              <w:rPr>
+                <w:rFonts w:ascii="Arial" w:hAnsi="Arial" w:cs="Arial"/>
+                <w:sz w:val="20"/>
+                <w:szCs w:val="20"/>
               </w:rPr>
               <w:t xml:space="preserve">The user then can choose a mood and the system displays it on the journal entry. </w:t>
             </w:r>
@@ -4918,17 +5149,21 @@
             <w:pPr>
               <w:jc w:val="center"/>
               <w:rPr>
-                <w:sz w:val="22"/>
-                <w:szCs w:val="22"/>
-              </w:rPr>
-            </w:pPr>
-            <w:r>
-              <w:rPr>
-                <w:sz w:val="22"/>
-                <w:szCs w:val="22"/>
+                <w:rFonts w:ascii="Arial" w:hAnsi="Arial" w:cs="Arial"/>
+                <w:sz w:val="20"/>
+                <w:szCs w:val="20"/>
+              </w:rPr>
+            </w:pPr>
+            <w:proofErr w:type="spellStart"/>
+            <w:r>
+              <w:rPr>
+                <w:rFonts w:ascii="Arial" w:hAnsi="Arial" w:cs="Arial"/>
+                <w:sz w:val="20"/>
+                <w:szCs w:val="20"/>
               </w:rPr>
               <w:t>DisplayColor</w:t>
             </w:r>
+            <w:proofErr w:type="spellEnd"/>
           </w:p>
         </w:tc>
         <w:tc>
@@ -4939,14 +5174,16 @@
             <w:pPr>
               <w:jc w:val="center"/>
               <w:rPr>
-                <w:sz w:val="22"/>
-                <w:szCs w:val="22"/>
-              </w:rPr>
-            </w:pPr>
-            <w:r>
-              <w:rPr>
-                <w:sz w:val="22"/>
-                <w:szCs w:val="22"/>
+                <w:rFonts w:ascii="Arial" w:hAnsi="Arial" w:cs="Arial"/>
+                <w:sz w:val="20"/>
+                <w:szCs w:val="20"/>
+              </w:rPr>
+            </w:pPr>
+            <w:r>
+              <w:rPr>
+                <w:rFonts w:ascii="Arial" w:hAnsi="Arial" w:cs="Arial"/>
+                <w:sz w:val="20"/>
+                <w:szCs w:val="20"/>
               </w:rPr>
               <w:t>Reject color</w:t>
             </w:r>
@@ -4960,17 +5197,21 @@
             <w:pPr>
               <w:jc w:val="center"/>
               <w:rPr>
-                <w:sz w:val="22"/>
-                <w:szCs w:val="22"/>
-              </w:rPr>
-            </w:pPr>
-            <w:r>
-              <w:rPr>
-                <w:sz w:val="22"/>
-                <w:szCs w:val="22"/>
+                <w:rFonts w:ascii="Arial" w:hAnsi="Arial" w:cs="Arial"/>
+                <w:sz w:val="20"/>
+                <w:szCs w:val="20"/>
+              </w:rPr>
+            </w:pPr>
+            <w:proofErr w:type="spellStart"/>
+            <w:r>
+              <w:rPr>
+                <w:rFonts w:ascii="Arial" w:hAnsi="Arial" w:cs="Arial"/>
+                <w:sz w:val="20"/>
+                <w:szCs w:val="20"/>
               </w:rPr>
               <w:t>ChooseColor</w:t>
             </w:r>
+            <w:proofErr w:type="spellEnd"/>
           </w:p>
         </w:tc>
         <w:tc>
@@ -4981,14 +5222,16 @@
             <w:pPr>
               <w:jc w:val="center"/>
               <w:rPr>
-                <w:sz w:val="22"/>
-                <w:szCs w:val="22"/>
-              </w:rPr>
-            </w:pPr>
-            <w:r>
-              <w:rPr>
-                <w:sz w:val="22"/>
-                <w:szCs w:val="22"/>
+                <w:rFonts w:ascii="Arial" w:hAnsi="Arial" w:cs="Arial"/>
+                <w:sz w:val="20"/>
+                <w:szCs w:val="20"/>
+              </w:rPr>
+            </w:pPr>
+            <w:r>
+              <w:rPr>
+                <w:rFonts w:ascii="Arial" w:hAnsi="Arial" w:cs="Arial"/>
+                <w:sz w:val="20"/>
+                <w:szCs w:val="20"/>
               </w:rPr>
               <w:t xml:space="preserve">The user can choose to reject the color and go to choose a new color. </w:t>
             </w:r>
@@ -5004,17 +5247,21 @@
             <w:pPr>
               <w:jc w:val="center"/>
               <w:rPr>
-                <w:sz w:val="22"/>
-                <w:szCs w:val="22"/>
-              </w:rPr>
-            </w:pPr>
-            <w:r>
-              <w:rPr>
-                <w:sz w:val="22"/>
-                <w:szCs w:val="22"/>
+                <w:rFonts w:ascii="Arial" w:hAnsi="Arial" w:cs="Arial"/>
+                <w:sz w:val="20"/>
+                <w:szCs w:val="20"/>
+              </w:rPr>
+            </w:pPr>
+            <w:proofErr w:type="spellStart"/>
+            <w:r>
+              <w:rPr>
+                <w:rFonts w:ascii="Arial" w:hAnsi="Arial" w:cs="Arial"/>
+                <w:sz w:val="20"/>
+                <w:szCs w:val="20"/>
               </w:rPr>
               <w:t>ChooseMood</w:t>
             </w:r>
+            <w:proofErr w:type="spellEnd"/>
           </w:p>
         </w:tc>
         <w:tc>
@@ -5025,14 +5272,16 @@
             <w:pPr>
               <w:jc w:val="center"/>
               <w:rPr>
-                <w:sz w:val="22"/>
-                <w:szCs w:val="22"/>
-              </w:rPr>
-            </w:pPr>
-            <w:r>
-              <w:rPr>
-                <w:sz w:val="22"/>
-                <w:szCs w:val="22"/>
+                <w:rFonts w:ascii="Arial" w:hAnsi="Arial" w:cs="Arial"/>
+                <w:sz w:val="20"/>
+                <w:szCs w:val="20"/>
+              </w:rPr>
+            </w:pPr>
+            <w:r>
+              <w:rPr>
+                <w:rFonts w:ascii="Arial" w:hAnsi="Arial" w:cs="Arial"/>
+                <w:sz w:val="20"/>
+                <w:szCs w:val="20"/>
               </w:rPr>
               <w:t>Choose a mood</w:t>
             </w:r>
@@ -5046,17 +5295,21 @@
             <w:pPr>
               <w:jc w:val="center"/>
               <w:rPr>
-                <w:sz w:val="22"/>
-                <w:szCs w:val="22"/>
-              </w:rPr>
-            </w:pPr>
-            <w:r>
-              <w:rPr>
-                <w:sz w:val="22"/>
-                <w:szCs w:val="22"/>
+                <w:rFonts w:ascii="Arial" w:hAnsi="Arial" w:cs="Arial"/>
+                <w:sz w:val="20"/>
+                <w:szCs w:val="20"/>
+              </w:rPr>
+            </w:pPr>
+            <w:proofErr w:type="spellStart"/>
+            <w:r>
+              <w:rPr>
+                <w:rFonts w:ascii="Arial" w:hAnsi="Arial" w:cs="Arial"/>
+                <w:sz w:val="20"/>
+                <w:szCs w:val="20"/>
               </w:rPr>
               <w:t>DisplayMood</w:t>
             </w:r>
+            <w:proofErr w:type="spellEnd"/>
           </w:p>
         </w:tc>
         <w:tc>
@@ -5067,14 +5320,16 @@
             <w:pPr>
               <w:jc w:val="center"/>
               <w:rPr>
-                <w:sz w:val="22"/>
-                <w:szCs w:val="22"/>
-              </w:rPr>
-            </w:pPr>
-            <w:r>
-              <w:rPr>
-                <w:sz w:val="22"/>
-                <w:szCs w:val="22"/>
+                <w:rFonts w:ascii="Arial" w:hAnsi="Arial" w:cs="Arial"/>
+                <w:sz w:val="20"/>
+                <w:szCs w:val="20"/>
+              </w:rPr>
+            </w:pPr>
+            <w:r>
+              <w:rPr>
+                <w:rFonts w:ascii="Arial" w:hAnsi="Arial" w:cs="Arial"/>
+                <w:sz w:val="20"/>
+                <w:szCs w:val="20"/>
               </w:rPr>
               <w:t xml:space="preserve">The user can choose a mood and it will display on the journal entry. </w:t>
             </w:r>
@@ -5090,17 +5345,21 @@
             <w:pPr>
               <w:jc w:val="center"/>
               <w:rPr>
-                <w:sz w:val="22"/>
-                <w:szCs w:val="22"/>
-              </w:rPr>
-            </w:pPr>
-            <w:r>
-              <w:rPr>
-                <w:sz w:val="22"/>
-                <w:szCs w:val="22"/>
+                <w:rFonts w:ascii="Arial" w:hAnsi="Arial" w:cs="Arial"/>
+                <w:sz w:val="20"/>
+                <w:szCs w:val="20"/>
+              </w:rPr>
+            </w:pPr>
+            <w:proofErr w:type="spellStart"/>
+            <w:r>
+              <w:rPr>
+                <w:rFonts w:ascii="Arial" w:hAnsi="Arial" w:cs="Arial"/>
+                <w:sz w:val="20"/>
+                <w:szCs w:val="20"/>
               </w:rPr>
               <w:t>DisplayMood</w:t>
             </w:r>
+            <w:proofErr w:type="spellEnd"/>
           </w:p>
         </w:tc>
         <w:tc>
@@ -5111,14 +5370,16 @@
             <w:pPr>
               <w:jc w:val="center"/>
               <w:rPr>
-                <w:sz w:val="22"/>
-                <w:szCs w:val="22"/>
-              </w:rPr>
-            </w:pPr>
-            <w:r>
-              <w:rPr>
-                <w:sz w:val="22"/>
-                <w:szCs w:val="22"/>
+                <w:rFonts w:ascii="Arial" w:hAnsi="Arial" w:cs="Arial"/>
+                <w:sz w:val="20"/>
+                <w:szCs w:val="20"/>
+              </w:rPr>
+            </w:pPr>
+            <w:r>
+              <w:rPr>
+                <w:rFonts w:ascii="Arial" w:hAnsi="Arial" w:cs="Arial"/>
+                <w:sz w:val="20"/>
+                <w:szCs w:val="20"/>
               </w:rPr>
               <w:t>Reject mood</w:t>
             </w:r>
@@ -5132,17 +5393,21 @@
             <w:pPr>
               <w:jc w:val="center"/>
               <w:rPr>
-                <w:sz w:val="22"/>
-                <w:szCs w:val="22"/>
-              </w:rPr>
-            </w:pPr>
-            <w:r>
-              <w:rPr>
-                <w:sz w:val="22"/>
-                <w:szCs w:val="22"/>
+                <w:rFonts w:ascii="Arial" w:hAnsi="Arial" w:cs="Arial"/>
+                <w:sz w:val="20"/>
+                <w:szCs w:val="20"/>
+              </w:rPr>
+            </w:pPr>
+            <w:proofErr w:type="spellStart"/>
+            <w:r>
+              <w:rPr>
+                <w:rFonts w:ascii="Arial" w:hAnsi="Arial" w:cs="Arial"/>
+                <w:sz w:val="20"/>
+                <w:szCs w:val="20"/>
               </w:rPr>
               <w:t>ChooseMood</w:t>
             </w:r>
+            <w:proofErr w:type="spellEnd"/>
           </w:p>
         </w:tc>
         <w:tc>
@@ -5153,14 +5418,16 @@
             <w:pPr>
               <w:jc w:val="center"/>
               <w:rPr>
-                <w:sz w:val="22"/>
-                <w:szCs w:val="22"/>
-              </w:rPr>
-            </w:pPr>
-            <w:r>
-              <w:rPr>
-                <w:sz w:val="22"/>
-                <w:szCs w:val="22"/>
+                <w:rFonts w:ascii="Arial" w:hAnsi="Arial" w:cs="Arial"/>
+                <w:sz w:val="20"/>
+                <w:szCs w:val="20"/>
+              </w:rPr>
+            </w:pPr>
+            <w:r>
+              <w:rPr>
+                <w:rFonts w:ascii="Arial" w:hAnsi="Arial" w:cs="Arial"/>
+                <w:sz w:val="20"/>
+                <w:szCs w:val="20"/>
               </w:rPr>
               <w:t xml:space="preserve">The user can return to choose a different mood by rejecting the current mood. </w:t>
             </w:r>
@@ -5176,17 +5443,21 @@
             <w:pPr>
               <w:jc w:val="center"/>
               <w:rPr>
-                <w:sz w:val="22"/>
-                <w:szCs w:val="22"/>
-              </w:rPr>
-            </w:pPr>
-            <w:r>
-              <w:rPr>
-                <w:sz w:val="22"/>
-                <w:szCs w:val="22"/>
+                <w:rFonts w:ascii="Arial" w:hAnsi="Arial" w:cs="Arial"/>
+                <w:sz w:val="20"/>
+                <w:szCs w:val="20"/>
+              </w:rPr>
+            </w:pPr>
+            <w:proofErr w:type="spellStart"/>
+            <w:r>
+              <w:rPr>
+                <w:rFonts w:ascii="Arial" w:hAnsi="Arial" w:cs="Arial"/>
+                <w:sz w:val="20"/>
+                <w:szCs w:val="20"/>
               </w:rPr>
               <w:t>DisplayMood</w:t>
             </w:r>
+            <w:proofErr w:type="spellEnd"/>
           </w:p>
         </w:tc>
         <w:tc>
@@ -5197,14 +5468,16 @@
             <w:pPr>
               <w:jc w:val="center"/>
               <w:rPr>
-                <w:sz w:val="22"/>
-                <w:szCs w:val="22"/>
-              </w:rPr>
-            </w:pPr>
-            <w:r>
-              <w:rPr>
-                <w:sz w:val="22"/>
-                <w:szCs w:val="22"/>
+                <w:rFonts w:ascii="Arial" w:hAnsi="Arial" w:cs="Arial"/>
+                <w:sz w:val="20"/>
+                <w:szCs w:val="20"/>
+              </w:rPr>
+            </w:pPr>
+            <w:r>
+              <w:rPr>
+                <w:rFonts w:ascii="Arial" w:hAnsi="Arial" w:cs="Arial"/>
+                <w:sz w:val="20"/>
+                <w:szCs w:val="20"/>
               </w:rPr>
               <w:t>Accept mood</w:t>
             </w:r>
@@ -5218,24 +5491,21 @@
             <w:pPr>
               <w:jc w:val="center"/>
               <w:rPr>
-                <w:sz w:val="22"/>
-                <w:szCs w:val="22"/>
-              </w:rPr>
-            </w:pPr>
-            <w:r>
-              <w:rPr>
-                <w:sz w:val="22"/>
-                <w:szCs w:val="22"/>
-              </w:rPr>
-              <w:t>Final</w:t>
-            </w:r>
-            <w:r>
-              <w:rPr>
-                <w:sz w:val="22"/>
-                <w:szCs w:val="22"/>
-              </w:rPr>
-              <w:t>State</w:t>
-            </w:r>
+                <w:rFonts w:ascii="Arial" w:hAnsi="Arial" w:cs="Arial"/>
+                <w:sz w:val="20"/>
+                <w:szCs w:val="20"/>
+              </w:rPr>
+            </w:pPr>
+            <w:proofErr w:type="spellStart"/>
+            <w:r>
+              <w:rPr>
+                <w:rFonts w:ascii="Arial" w:hAnsi="Arial" w:cs="Arial"/>
+                <w:sz w:val="20"/>
+                <w:szCs w:val="20"/>
+              </w:rPr>
+              <w:t>FinalState</w:t>
+            </w:r>
+            <w:proofErr w:type="spellEnd"/>
           </w:p>
         </w:tc>
         <w:tc>
@@ -5246,30 +5516,18 @@
             <w:pPr>
               <w:jc w:val="center"/>
               <w:rPr>
-                <w:sz w:val="22"/>
-                <w:szCs w:val="22"/>
-              </w:rPr>
-            </w:pPr>
-            <w:r>
-              <w:rPr>
-                <w:sz w:val="22"/>
-                <w:szCs w:val="22"/>
-              </w:rPr>
-              <w:t xml:space="preserve">The user </w:t>
-            </w:r>
-            <w:r>
-              <w:rPr>
-                <w:sz w:val="22"/>
-                <w:szCs w:val="22"/>
-              </w:rPr>
-              <w:t>can</w:t>
-            </w:r>
-            <w:r>
-              <w:rPr>
-                <w:sz w:val="22"/>
-                <w:szCs w:val="22"/>
-              </w:rPr>
-              <w:t xml:space="preserve"> accept all customization options and go to the next state outside of customizing.  </w:t>
+                <w:rFonts w:ascii="Arial" w:hAnsi="Arial" w:cs="Arial"/>
+                <w:sz w:val="20"/>
+                <w:szCs w:val="20"/>
+              </w:rPr>
+            </w:pPr>
+            <w:r>
+              <w:rPr>
+                <w:rFonts w:ascii="Arial" w:hAnsi="Arial" w:cs="Arial"/>
+                <w:sz w:val="20"/>
+                <w:szCs w:val="20"/>
+              </w:rPr>
+              <w:t xml:space="preserve">The user can accept all customization options and go to the next state outside of customizing.  </w:t>
             </w:r>
           </w:p>
         </w:tc>

--- a/Software Design Document.docx
+++ b/Software Design Document.docx
@@ -99,14 +99,12 @@
           <w:sz w:val="60"/>
         </w:rPr>
       </w:pPr>
-      <w:proofErr w:type="spellStart"/>
       <w:r>
         <w:rPr>
           <w:sz w:val="60"/>
         </w:rPr>
         <w:t>JournalJay</w:t>
       </w:r>
-      <w:proofErr w:type="spellEnd"/>
     </w:p>
     <w:p>
       <w:pPr>
@@ -144,12 +142,6 @@
         </w:rPr>
       </w:pPr>
       <w:r>
-        <w:t xml:space="preserve">Group Name: </w:t>
-      </w:r>
-      <w:r>
-        <w:rPr>
-          <w:sz w:val="22"/>
-        </w:rPr>
         <w:t>Sizzle Snap</w:t>
       </w:r>
     </w:p>
@@ -250,7 +242,7 @@
               <w:rPr>
                 <w:sz w:val="22"/>
               </w:rPr>
-              <w:t>&lt;name&gt;</w:t>
+              <w:t>Irina Bejan</w:t>
             </w:r>
           </w:p>
         </w:tc>
@@ -272,7 +264,7 @@
               <w:rPr>
                 <w:sz w:val="22"/>
               </w:rPr>
-              <w:t>&lt;student #&gt;</w:t>
+              <w:t>11613022</w:t>
             </w:r>
           </w:p>
         </w:tc>
@@ -294,211 +286,7 @@
               <w:rPr>
                 <w:sz w:val="22"/>
               </w:rPr>
-              <w:t>&lt;e-mail&gt;</w:t>
-            </w:r>
-          </w:p>
-        </w:tc>
-      </w:tr>
-      <w:tr>
-        <w:tc>
-          <w:tcPr>
-            <w:tcW w:w="3191" w:type="dxa"/>
-            <w:shd w:val="clear" w:color="auto" w:fill="auto"/>
-          </w:tcPr>
-          <w:p>
-            <w:pPr>
-              <w:pStyle w:val="ByLine"/>
-              <w:spacing w:before="0" w:after="0"/>
-              <w:jc w:val="left"/>
-              <w:rPr>
-                <w:sz w:val="22"/>
-              </w:rPr>
-            </w:pPr>
-            <w:r>
-              <w:rPr>
-                <w:sz w:val="22"/>
-              </w:rPr>
-              <w:t>&lt;name&gt;</w:t>
-            </w:r>
-          </w:p>
-        </w:tc>
-        <w:tc>
-          <w:tcPr>
-            <w:tcW w:w="3190" w:type="dxa"/>
-            <w:shd w:val="clear" w:color="auto" w:fill="auto"/>
-          </w:tcPr>
-          <w:p>
-            <w:pPr>
-              <w:pStyle w:val="ByLine"/>
-              <w:spacing w:before="0" w:after="0"/>
-              <w:jc w:val="center"/>
-              <w:rPr>
-                <w:sz w:val="22"/>
-              </w:rPr>
-            </w:pPr>
-            <w:r>
-              <w:rPr>
-                <w:sz w:val="22"/>
-              </w:rPr>
-              <w:t>&lt;student #&gt;</w:t>
-            </w:r>
-          </w:p>
-        </w:tc>
-        <w:tc>
-          <w:tcPr>
-            <w:tcW w:w="3194" w:type="dxa"/>
-            <w:shd w:val="clear" w:color="auto" w:fill="auto"/>
-          </w:tcPr>
-          <w:p>
-            <w:pPr>
-              <w:pStyle w:val="ByLine"/>
-              <w:spacing w:before="0" w:after="0"/>
-              <w:jc w:val="center"/>
-              <w:rPr>
-                <w:sz w:val="22"/>
-              </w:rPr>
-            </w:pPr>
-            <w:r>
-              <w:rPr>
-                <w:sz w:val="22"/>
-              </w:rPr>
-              <w:t>&lt;e-mail&gt;</w:t>
-            </w:r>
-          </w:p>
-        </w:tc>
-      </w:tr>
-      <w:tr>
-        <w:tc>
-          <w:tcPr>
-            <w:tcW w:w="3191" w:type="dxa"/>
-            <w:shd w:val="clear" w:color="auto" w:fill="auto"/>
-          </w:tcPr>
-          <w:p>
-            <w:pPr>
-              <w:pStyle w:val="ByLine"/>
-              <w:spacing w:before="0" w:after="0"/>
-              <w:jc w:val="left"/>
-              <w:rPr>
-                <w:sz w:val="22"/>
-              </w:rPr>
-            </w:pPr>
-            <w:r>
-              <w:rPr>
-                <w:sz w:val="22"/>
-              </w:rPr>
-              <w:t>&lt;name&gt;</w:t>
-            </w:r>
-          </w:p>
-        </w:tc>
-        <w:tc>
-          <w:tcPr>
-            <w:tcW w:w="3190" w:type="dxa"/>
-            <w:shd w:val="clear" w:color="auto" w:fill="auto"/>
-          </w:tcPr>
-          <w:p>
-            <w:pPr>
-              <w:pStyle w:val="ByLine"/>
-              <w:spacing w:before="0" w:after="0"/>
-              <w:jc w:val="center"/>
-              <w:rPr>
-                <w:sz w:val="22"/>
-              </w:rPr>
-            </w:pPr>
-            <w:r>
-              <w:rPr>
-                <w:sz w:val="22"/>
-              </w:rPr>
-              <w:t>&lt;student #&gt;</w:t>
-            </w:r>
-          </w:p>
-        </w:tc>
-        <w:tc>
-          <w:tcPr>
-            <w:tcW w:w="3194" w:type="dxa"/>
-            <w:shd w:val="clear" w:color="auto" w:fill="auto"/>
-          </w:tcPr>
-          <w:p>
-            <w:pPr>
-              <w:pStyle w:val="ByLine"/>
-              <w:spacing w:before="0" w:after="0"/>
-              <w:jc w:val="center"/>
-              <w:rPr>
-                <w:sz w:val="22"/>
-              </w:rPr>
-            </w:pPr>
-            <w:r>
-              <w:rPr>
-                <w:sz w:val="22"/>
-              </w:rPr>
-              <w:t>&lt;e-mail&gt;</w:t>
-            </w:r>
-          </w:p>
-        </w:tc>
-      </w:tr>
-      <w:tr>
-        <w:tc>
-          <w:tcPr>
-            <w:tcW w:w="3191" w:type="dxa"/>
-            <w:shd w:val="clear" w:color="auto" w:fill="auto"/>
-          </w:tcPr>
-          <w:p>
-            <w:pPr>
-              <w:pStyle w:val="ByLine"/>
-              <w:spacing w:before="0" w:after="0"/>
-              <w:jc w:val="left"/>
-              <w:rPr>
-                <w:sz w:val="22"/>
-              </w:rPr>
-            </w:pPr>
-            <w:r>
-              <w:rPr>
-                <w:sz w:val="22"/>
-              </w:rPr>
-              <w:t>&lt;name&gt;</w:t>
-            </w:r>
-          </w:p>
-        </w:tc>
-        <w:tc>
-          <w:tcPr>
-            <w:tcW w:w="3190" w:type="dxa"/>
-            <w:shd w:val="clear" w:color="auto" w:fill="auto"/>
-          </w:tcPr>
-          <w:p>
-            <w:pPr>
-              <w:pStyle w:val="ByLine"/>
-              <w:spacing w:before="0" w:after="0"/>
-              <w:jc w:val="center"/>
-              <w:rPr>
-                <w:sz w:val="22"/>
-              </w:rPr>
-            </w:pPr>
-            <w:r>
-              <w:rPr>
-                <w:sz w:val="22"/>
-              </w:rPr>
-              <w:t>&lt;student #&gt;</w:t>
-            </w:r>
-          </w:p>
-        </w:tc>
-        <w:tc>
-          <w:tcPr>
-            <w:tcW w:w="3194" w:type="dxa"/>
-            <w:shd w:val="clear" w:color="auto" w:fill="auto"/>
-          </w:tcPr>
-          <w:p>
-            <w:pPr>
-              <w:pStyle w:val="ByLine"/>
-              <w:spacing w:before="0" w:after="0"/>
-              <w:jc w:val="center"/>
-              <w:rPr>
-                <w:sz w:val="22"/>
-              </w:rPr>
-            </w:pPr>
-            <w:r>
-              <w:rPr>
-                <w:sz w:val="22"/>
-              </w:rPr>
-              <w:t>&lt;e-mail&gt;</w:t>
+              <w:t>Irina.bejan@wsu.edu</w:t>
             </w:r>
           </w:p>
         </w:tc>
@@ -591,9 +379,6 @@
               </w:rPr>
             </w:pPr>
             <w:r>
-              <w:rPr>
-                <w:sz w:val="22"/>
-              </w:rPr>
               <w:t>11/20/20</w:t>
             </w:r>
           </w:p>
@@ -701,6 +486,11 @@
       </w:tr>
     </w:tbl>
     <w:p>
+      <w:pPr>
+        <w:rPr>
+          <w:rFonts w:ascii="Arial" w:hAnsi="Arial" w:cs="Arial"/>
+        </w:rPr>
+      </w:pPr>
       <w:bookmarkStart w:id="0" w:name="_Toc344877432"/>
       <w:bookmarkStart w:id="1" w:name="_Toc344879822"/>
       <w:bookmarkStart w:id="2" w:name="_Toc346508722"/>
@@ -720,10 +510,9 @@
       <w:bookmarkEnd w:id="4"/>
       <w:r>
         <w:rPr>
-          <w:rFonts w:ascii="Arial" w:hAnsi="Arial"/>
+          <w:rFonts w:ascii="Arial" w:hAnsi="Arial" w:cs="Arial"/>
           <w:color w:val="FFFFFF"/>
         </w:rPr>
-        <w:lastRenderedPageBreak/>
         <w:t>Content</w:t>
       </w:r>
       <w:bookmarkEnd w:id="5"/>
@@ -736,6 +525,9 @@
     </w:p>
     <w:p>
       <w:pPr>
+        <w:rPr>
+          <w:rFonts w:ascii="Arial" w:hAnsi="Arial" w:cs="Arial"/>
+        </w:rPr>
         <w:sectPr>
           <w:headerReference w:type="default" r:id="rId8"/>
           <w:footerReference w:type="default" r:id="rId9"/>
@@ -752,7 +544,7 @@
     <w:p>
       <w:pPr>
         <w:rPr>
-          <w:rFonts w:ascii="Arial" w:hAnsi="Arial"/>
+          <w:rFonts w:ascii="Arial" w:hAnsi="Arial" w:cs="Arial"/>
           <w:color w:val="FFFFFF"/>
         </w:rPr>
       </w:pPr>
@@ -760,6 +552,7 @@
     <w:sdt>
       <w:sdtPr>
         <w:rPr>
+          <w:rFonts w:ascii="Arial" w:hAnsi="Arial" w:cs="Arial"/>
           <w:b w:val="0"/>
           <w:bCs w:val="0"/>
           <w:sz w:val="24"/>
@@ -785,19 +578,34 @@
             <w:shd w:val="clear" w:color="auto" w:fill="4C4C4C"/>
             <w:spacing w:before="0"/>
             <w:jc w:val="center"/>
+            <w:rPr>
+              <w:rFonts w:ascii="Arial" w:hAnsi="Arial" w:cs="Arial"/>
+            </w:rPr>
           </w:pPr>
           <w:r>
+            <w:rPr>
+              <w:rFonts w:ascii="Arial" w:hAnsi="Arial" w:cs="Arial"/>
+            </w:rPr>
             <w:fldChar w:fldCharType="begin"/>
           </w:r>
           <w:r>
+            <w:rPr>
+              <w:rFonts w:ascii="Arial" w:hAnsi="Arial" w:cs="Arial"/>
+            </w:rPr>
             <w:instrText>TOC \o "1-2" \h</w:instrText>
           </w:r>
           <w:r>
+            <w:rPr>
+              <w:rFonts w:ascii="Arial" w:hAnsi="Arial" w:cs="Arial"/>
+            </w:rPr>
             <w:fldChar w:fldCharType="end"/>
           </w:r>
         </w:p>
         <w:p>
           <w:pPr>
+            <w:rPr>
+              <w:rFonts w:ascii="Arial" w:hAnsi="Arial" w:cs="Arial"/>
+            </w:rPr>
             <w:sectPr>
               <w:type w:val="continuous"/>
               <w:pgSz w:w="12240" w:h="15840"/>
@@ -817,7 +625,7 @@
           <w:tab w:val="right" w:leader="dot" w:pos="9350"/>
         </w:tabs>
         <w:rPr>
-          <w:rFonts w:ascii="Cambria" w:eastAsia="MS Mincho" w:hAnsi="Cambria"/>
+          <w:rFonts w:ascii="Arial" w:eastAsia="MS Mincho" w:hAnsi="Arial" w:cs="Arial"/>
           <w:b w:val="0"/>
           <w:bCs w:val="0"/>
           <w:caps w:val="0"/>
@@ -828,13 +636,13 @@
       </w:pPr>
       <w:r>
         <w:rPr>
-          <w:rFonts w:ascii="Arial" w:hAnsi="Arial"/>
+          <w:rFonts w:ascii="Arial" w:hAnsi="Arial" w:cs="Arial"/>
         </w:rPr>
         <w:t>Contents</w:t>
       </w:r>
       <w:r>
         <w:rPr>
-          <w:rFonts w:ascii="Arial" w:hAnsi="Arial"/>
+          <w:rFonts w:ascii="Arial" w:hAnsi="Arial" w:cs="Arial"/>
         </w:rPr>
         <w:tab/>
         <w:t>ii</w:t>
@@ -848,7 +656,7 @@
           <w:tab w:val="right" w:leader="dot" w:pos="9350"/>
         </w:tabs>
         <w:rPr>
-          <w:rFonts w:ascii="Cambria" w:eastAsia="MS Mincho" w:hAnsi="Cambria"/>
+          <w:rFonts w:ascii="Arial" w:eastAsia="MS Mincho" w:hAnsi="Arial" w:cs="Arial"/>
           <w:b w:val="0"/>
           <w:bCs w:val="0"/>
           <w:caps w:val="0"/>
@@ -865,7 +673,7 @@
       </w:r>
       <w:r>
         <w:rPr>
-          <w:rFonts w:ascii="Arial" w:eastAsia="MS Mincho" w:hAnsi="Arial"/>
+          <w:rFonts w:ascii="Arial" w:eastAsia="MS Mincho" w:hAnsi="Arial" w:cs="Arial"/>
           <w:b w:val="0"/>
           <w:bCs w:val="0"/>
           <w:caps w:val="0"/>
@@ -877,13 +685,13 @@
       </w:r>
       <w:r>
         <w:rPr>
-          <w:rFonts w:ascii="Arial" w:hAnsi="Arial"/>
+          <w:rFonts w:ascii="Arial" w:hAnsi="Arial" w:cs="Arial"/>
         </w:rPr>
         <w:t>Introduction</w:t>
       </w:r>
       <w:r>
         <w:rPr>
-          <w:rFonts w:ascii="Arial" w:hAnsi="Arial"/>
+          <w:rFonts w:ascii="Arial" w:hAnsi="Arial" w:cs="Arial"/>
         </w:rPr>
         <w:tab/>
         <w:t>1</w:t>
@@ -897,7 +705,7 @@
           <w:tab w:val="right" w:leader="dot" w:pos="9350"/>
         </w:tabs>
         <w:rPr>
-          <w:rFonts w:ascii="Cambria" w:eastAsia="MS Mincho" w:hAnsi="Cambria"/>
+          <w:rFonts w:ascii="Arial" w:eastAsia="MS Mincho" w:hAnsi="Arial" w:cs="Arial"/>
           <w:smallCaps w:val="0"/>
           <w:sz w:val="24"/>
           <w:szCs w:val="24"/>
@@ -912,7 +720,7 @@
       </w:r>
       <w:r>
         <w:rPr>
-          <w:rFonts w:ascii="Arial" w:eastAsia="MS Mincho" w:hAnsi="Arial"/>
+          <w:rFonts w:ascii="Arial" w:eastAsia="MS Mincho" w:hAnsi="Arial" w:cs="Arial"/>
           <w:smallCaps w:val="0"/>
           <w:sz w:val="24"/>
           <w:szCs w:val="24"/>
@@ -922,13 +730,13 @@
       </w:r>
       <w:r>
         <w:rPr>
-          <w:rFonts w:ascii="Arial" w:hAnsi="Arial"/>
+          <w:rFonts w:ascii="Arial" w:hAnsi="Arial" w:cs="Arial"/>
         </w:rPr>
         <w:t>Project Overview</w:t>
       </w:r>
       <w:r>
         <w:rPr>
-          <w:rFonts w:ascii="Arial" w:hAnsi="Arial"/>
+          <w:rFonts w:ascii="Arial" w:hAnsi="Arial" w:cs="Arial"/>
         </w:rPr>
         <w:tab/>
         <w:t>1</w:t>
@@ -942,7 +750,7 @@
           <w:tab w:val="right" w:leader="dot" w:pos="9350"/>
         </w:tabs>
         <w:rPr>
-          <w:rFonts w:ascii="Cambria" w:eastAsia="MS Mincho" w:hAnsi="Cambria"/>
+          <w:rFonts w:ascii="Arial" w:eastAsia="MS Mincho" w:hAnsi="Arial" w:cs="Arial"/>
           <w:smallCaps w:val="0"/>
           <w:sz w:val="24"/>
           <w:szCs w:val="24"/>
@@ -957,7 +765,7 @@
       </w:r>
       <w:r>
         <w:rPr>
-          <w:rFonts w:ascii="Arial" w:eastAsia="MS Mincho" w:hAnsi="Arial"/>
+          <w:rFonts w:ascii="Arial" w:eastAsia="MS Mincho" w:hAnsi="Arial" w:cs="Arial"/>
           <w:smallCaps w:val="0"/>
           <w:sz w:val="24"/>
           <w:szCs w:val="24"/>
@@ -967,13 +775,13 @@
       </w:r>
       <w:r>
         <w:rPr>
-          <w:rFonts w:ascii="Arial" w:hAnsi="Arial"/>
+          <w:rFonts w:ascii="Arial" w:hAnsi="Arial" w:cs="Arial"/>
         </w:rPr>
         <w:t>Definitions, Acronyms and Abbreviations</w:t>
       </w:r>
       <w:r>
         <w:rPr>
-          <w:rFonts w:ascii="Arial" w:hAnsi="Arial"/>
+          <w:rFonts w:ascii="Arial" w:hAnsi="Arial" w:cs="Arial"/>
         </w:rPr>
         <w:tab/>
         <w:t>1</w:t>
@@ -987,7 +795,7 @@
           <w:tab w:val="right" w:leader="dot" w:pos="9350"/>
         </w:tabs>
         <w:rPr>
-          <w:rFonts w:ascii="Cambria" w:eastAsia="MS Mincho" w:hAnsi="Cambria"/>
+          <w:rFonts w:ascii="Arial" w:eastAsia="MS Mincho" w:hAnsi="Arial" w:cs="Arial"/>
           <w:smallCaps w:val="0"/>
           <w:sz w:val="24"/>
           <w:szCs w:val="24"/>
@@ -1002,7 +810,7 @@
       </w:r>
       <w:r>
         <w:rPr>
-          <w:rFonts w:ascii="Arial" w:eastAsia="MS Mincho" w:hAnsi="Arial"/>
+          <w:rFonts w:ascii="Arial" w:eastAsia="MS Mincho" w:hAnsi="Arial" w:cs="Arial"/>
           <w:smallCaps w:val="0"/>
           <w:sz w:val="24"/>
           <w:szCs w:val="24"/>
@@ -1012,13 +820,13 @@
       </w:r>
       <w:r>
         <w:rPr>
-          <w:rFonts w:ascii="Arial" w:hAnsi="Arial"/>
+          <w:rFonts w:ascii="Arial" w:hAnsi="Arial" w:cs="Arial"/>
         </w:rPr>
         <w:t>References and Acknowledgments</w:t>
       </w:r>
       <w:r>
         <w:rPr>
-          <w:rFonts w:ascii="Arial" w:hAnsi="Arial"/>
+          <w:rFonts w:ascii="Arial" w:hAnsi="Arial" w:cs="Arial"/>
         </w:rPr>
         <w:tab/>
         <w:t>1</w:t>
@@ -1032,7 +840,7 @@
           <w:tab w:val="right" w:leader="dot" w:pos="9350"/>
         </w:tabs>
         <w:rPr>
-          <w:rFonts w:ascii="Arial" w:hAnsi="Arial"/>
+          <w:rFonts w:ascii="Arial" w:hAnsi="Arial" w:cs="Arial"/>
         </w:rPr>
       </w:pPr>
       <w:r>
@@ -1043,7 +851,7 @@
       </w:r>
       <w:r>
         <w:rPr>
-          <w:rFonts w:ascii="Arial" w:eastAsia="MS Mincho" w:hAnsi="Arial"/>
+          <w:rFonts w:ascii="Arial" w:eastAsia="MS Mincho" w:hAnsi="Arial" w:cs="Arial"/>
           <w:b w:val="0"/>
           <w:bCs w:val="0"/>
           <w:caps w:val="0"/>
@@ -1055,13 +863,13 @@
       </w:r>
       <w:r>
         <w:rPr>
-          <w:rFonts w:ascii="Arial" w:hAnsi="Arial"/>
+          <w:rFonts w:ascii="Arial" w:hAnsi="Arial" w:cs="Arial"/>
         </w:rPr>
         <w:t>Activity Diagram(s)</w:t>
       </w:r>
       <w:r>
         <w:rPr>
-          <w:rFonts w:ascii="Arial" w:hAnsi="Arial"/>
+          <w:rFonts w:ascii="Arial" w:hAnsi="Arial" w:cs="Arial"/>
         </w:rPr>
         <w:tab/>
         <w:t>2</w:t>
@@ -1074,6 +882,9 @@
           <w:tab w:val="left" w:pos="758"/>
           <w:tab w:val="right" w:leader="dot" w:pos="9350"/>
         </w:tabs>
+        <w:rPr>
+          <w:rFonts w:ascii="Arial" w:hAnsi="Arial" w:cs="Arial"/>
+        </w:rPr>
       </w:pPr>
       <w:r>
         <w:rPr>
@@ -1083,7 +894,7 @@
       </w:r>
       <w:r>
         <w:rPr>
-          <w:rFonts w:ascii="Arial" w:eastAsia="MS Mincho" w:hAnsi="Arial"/>
+          <w:rFonts w:ascii="Arial" w:eastAsia="MS Mincho" w:hAnsi="Arial" w:cs="Arial"/>
           <w:smallCaps w:val="0"/>
           <w:sz w:val="24"/>
           <w:szCs w:val="24"/>
@@ -1093,15 +904,13 @@
       </w:r>
       <w:r>
         <w:rPr>
-          <w:rFonts w:ascii="Arial" w:eastAsia="MS Mincho" w:hAnsi="Arial"/>
-          <w:smallCaps w:val="0"/>
-          <w:lang w:eastAsia="ja-JP" w:bidi="ar-SA"/>
+          <w:rFonts w:ascii="Arial" w:hAnsi="Arial" w:cs="Arial"/>
         </w:rPr>
         <w:t>Making a Journal Entry</w:t>
       </w:r>
       <w:r>
         <w:rPr>
-          <w:rFonts w:ascii="Arial" w:hAnsi="Arial"/>
+          <w:rFonts w:ascii="Arial" w:hAnsi="Arial" w:cs="Arial"/>
         </w:rPr>
         <w:tab/>
         <w:t>2</w:t>
@@ -1114,6 +923,9 @@
           <w:tab w:val="left" w:pos="758"/>
           <w:tab w:val="right" w:leader="dot" w:pos="9350"/>
         </w:tabs>
+        <w:rPr>
+          <w:rFonts w:ascii="Arial" w:hAnsi="Arial" w:cs="Arial"/>
+        </w:rPr>
       </w:pPr>
       <w:r>
         <w:rPr>
@@ -1123,7 +935,7 @@
       </w:r>
       <w:r>
         <w:rPr>
-          <w:rFonts w:ascii="Arial" w:eastAsia="MS Mincho" w:hAnsi="Arial"/>
+          <w:rFonts w:ascii="Arial" w:eastAsia="MS Mincho" w:hAnsi="Arial" w:cs="Arial"/>
           <w:smallCaps w:val="0"/>
           <w:sz w:val="24"/>
           <w:szCs w:val="24"/>
@@ -1133,51 +945,13 @@
       </w:r>
       <w:r>
         <w:rPr>
-          <w:rFonts w:ascii="Arial" w:hAnsi="Arial"/>
-        </w:rPr>
-        <w:t>D-2</w:t>
-      </w:r>
-      <w:r>
-        <w:rPr>
-          <w:rFonts w:ascii="Arial" w:hAnsi="Arial"/>
-        </w:rPr>
-        <w:tab/>
-        <w:t>2</w:t>
-      </w:r>
-    </w:p>
-    <w:p>
-      <w:pPr>
-        <w:pStyle w:val="TOC2"/>
-        <w:tabs>
-          <w:tab w:val="left" w:pos="758"/>
-          <w:tab w:val="right" w:leader="dot" w:pos="9350"/>
-        </w:tabs>
-      </w:pPr>
-      <w:r>
-        <w:rPr>
-          <w:rFonts w:ascii="Arial" w:hAnsi="Arial" w:cs="Arial"/>
-        </w:rPr>
-        <w:t>2.2</w:t>
-      </w:r>
-      <w:r>
-        <w:rPr>
-          <w:rFonts w:ascii="Arial" w:eastAsia="MS Mincho" w:hAnsi="Arial"/>
-          <w:smallCaps w:val="0"/>
-          <w:sz w:val="24"/>
-          <w:szCs w:val="24"/>
-          <w:lang w:eastAsia="ja-JP" w:bidi="ar-SA"/>
-        </w:rPr>
-        <w:tab/>
-      </w:r>
-      <w:r>
-        <w:rPr>
-          <w:rFonts w:ascii="Arial" w:hAnsi="Arial"/>
-        </w:rPr>
-        <w:t>D-3</w:t>
-      </w:r>
-      <w:r>
-        <w:rPr>
-          <w:rFonts w:ascii="Arial" w:hAnsi="Arial"/>
+          <w:rFonts w:ascii="Arial" w:hAnsi="Arial" w:cs="Arial"/>
+        </w:rPr>
+        <w:t>Removing A User (Admin)</w:t>
+      </w:r>
+      <w:r>
+        <w:rPr>
+          <w:rFonts w:ascii="Arial" w:hAnsi="Arial" w:cs="Arial"/>
         </w:rPr>
         <w:tab/>
         <w:t>2</w:t>
@@ -1191,7 +965,7 @@
           <w:tab w:val="right" w:leader="dot" w:pos="9350"/>
         </w:tabs>
         <w:rPr>
-          <w:rFonts w:ascii="Arial" w:hAnsi="Arial"/>
+          <w:rFonts w:ascii="Arial" w:hAnsi="Arial" w:cs="Arial"/>
         </w:rPr>
       </w:pPr>
       <w:r>
@@ -1202,7 +976,7 @@
       </w:r>
       <w:r>
         <w:rPr>
-          <w:rFonts w:ascii="Arial" w:eastAsia="MS Mincho" w:hAnsi="Arial"/>
+          <w:rFonts w:ascii="Arial" w:eastAsia="MS Mincho" w:hAnsi="Arial" w:cs="Arial"/>
           <w:b w:val="0"/>
           <w:bCs w:val="0"/>
           <w:caps w:val="0"/>
@@ -1214,13 +988,13 @@
       </w:r>
       <w:r>
         <w:rPr>
-          <w:rFonts w:ascii="Arial" w:hAnsi="Arial"/>
+          <w:rFonts w:ascii="Arial" w:hAnsi="Arial" w:cs="Arial"/>
         </w:rPr>
         <w:t>Class Diagram(s)</w:t>
       </w:r>
       <w:r>
         <w:rPr>
-          <w:rFonts w:ascii="Arial" w:hAnsi="Arial"/>
+          <w:rFonts w:ascii="Arial" w:hAnsi="Arial" w:cs="Arial"/>
         </w:rPr>
         <w:tab/>
         <w:t>3</w:t>
@@ -1234,7 +1008,7 @@
           <w:tab w:val="right" w:leader="dot" w:pos="9350"/>
         </w:tabs>
         <w:rPr>
-          <w:rFonts w:ascii="Arial" w:hAnsi="Arial"/>
+          <w:rFonts w:ascii="Arial" w:hAnsi="Arial" w:cs="Arial"/>
         </w:rPr>
       </w:pPr>
       <w:r>
@@ -1245,7 +1019,7 @@
       </w:r>
       <w:r>
         <w:rPr>
-          <w:rFonts w:ascii="Arial" w:eastAsia="MS Mincho" w:hAnsi="Arial"/>
+          <w:rFonts w:ascii="Arial" w:eastAsia="MS Mincho" w:hAnsi="Arial" w:cs="Arial"/>
           <w:smallCaps w:val="0"/>
           <w:sz w:val="24"/>
           <w:szCs w:val="24"/>
@@ -1255,14 +1029,14 @@
       </w:r>
       <w:r>
         <w:rPr>
-          <w:rFonts w:ascii="Arial" w:eastAsia="MS Mincho" w:hAnsi="Arial"/>
+          <w:rFonts w:ascii="Arial" w:eastAsia="MS Mincho" w:hAnsi="Arial" w:cs="Arial"/>
           <w:lang w:eastAsia="ja-JP"/>
         </w:rPr>
-        <w:t>D-1</w:t>
-      </w:r>
-      <w:r>
-        <w:rPr>
-          <w:rFonts w:ascii="Arial" w:hAnsi="Arial"/>
+        <w:t>JournalJay Classes</w:t>
+      </w:r>
+      <w:r>
+        <w:rPr>
+          <w:rFonts w:ascii="Arial" w:hAnsi="Arial" w:cs="Arial"/>
         </w:rPr>
         <w:tab/>
         <w:t>3</w:t>
@@ -1276,7 +1050,7 @@
           <w:tab w:val="right" w:leader="dot" w:pos="9350"/>
         </w:tabs>
         <w:rPr>
-          <w:rFonts w:ascii="Arial" w:hAnsi="Arial"/>
+          <w:rFonts w:ascii="Arial" w:hAnsi="Arial" w:cs="Arial"/>
         </w:rPr>
       </w:pPr>
       <w:r>
@@ -1287,7 +1061,7 @@
       </w:r>
       <w:r>
         <w:rPr>
-          <w:rFonts w:ascii="Arial" w:eastAsia="MS Mincho" w:hAnsi="Arial"/>
+          <w:rFonts w:ascii="Arial" w:eastAsia="MS Mincho" w:hAnsi="Arial" w:cs="Arial"/>
           <w:smallCaps w:val="0"/>
           <w:sz w:val="24"/>
           <w:szCs w:val="24"/>
@@ -1297,54 +1071,13 @@
       </w:r>
       <w:r>
         <w:rPr>
-          <w:rFonts w:ascii="Arial" w:hAnsi="Arial"/>
+          <w:rFonts w:ascii="Arial" w:hAnsi="Arial" w:cs="Arial"/>
         </w:rPr>
         <w:t>D-2</w:t>
       </w:r>
       <w:r>
         <w:rPr>
-          <w:rFonts w:ascii="Arial" w:hAnsi="Arial"/>
-        </w:rPr>
-        <w:tab/>
-        <w:t>3</w:t>
-      </w:r>
-    </w:p>
-    <w:p>
-      <w:pPr>
-        <w:pStyle w:val="TOC2"/>
-        <w:tabs>
-          <w:tab w:val="left" w:pos="758"/>
-          <w:tab w:val="right" w:leader="dot" w:pos="9350"/>
-        </w:tabs>
-        <w:rPr>
-          <w:rFonts w:ascii="Arial" w:hAnsi="Arial"/>
-        </w:rPr>
-      </w:pPr>
-      <w:r>
-        <w:rPr>
-          <w:rFonts w:ascii="Arial" w:hAnsi="Arial" w:cs="Arial"/>
-        </w:rPr>
-        <w:t>3.2</w:t>
-      </w:r>
-      <w:r>
-        <w:rPr>
-          <w:rFonts w:ascii="Arial" w:eastAsia="MS Mincho" w:hAnsi="Arial"/>
-          <w:smallCaps w:val="0"/>
-          <w:sz w:val="24"/>
-          <w:szCs w:val="24"/>
-          <w:lang w:eastAsia="ja-JP" w:bidi="ar-SA"/>
-        </w:rPr>
-        <w:tab/>
-      </w:r>
-      <w:r>
-        <w:rPr>
-          <w:rFonts w:ascii="Arial" w:hAnsi="Arial"/>
-        </w:rPr>
-        <w:t>D-3</w:t>
-      </w:r>
-      <w:r>
-        <w:rPr>
-          <w:rFonts w:ascii="Arial" w:hAnsi="Arial"/>
+          <w:rFonts w:ascii="Arial" w:hAnsi="Arial" w:cs="Arial"/>
         </w:rPr>
         <w:tab/>
         <w:t>3</w:t>
@@ -1358,7 +1091,7 @@
           <w:tab w:val="right" w:leader="dot" w:pos="9350"/>
         </w:tabs>
         <w:rPr>
-          <w:rFonts w:ascii="Arial" w:hAnsi="Arial"/>
+          <w:rFonts w:ascii="Arial" w:hAnsi="Arial" w:cs="Arial"/>
         </w:rPr>
       </w:pPr>
       <w:r>
@@ -1369,7 +1102,7 @@
       </w:r>
       <w:r>
         <w:rPr>
-          <w:rFonts w:ascii="Arial" w:eastAsia="MS Mincho" w:hAnsi="Arial"/>
+          <w:rFonts w:ascii="Arial" w:eastAsia="MS Mincho" w:hAnsi="Arial" w:cs="Arial"/>
           <w:b w:val="0"/>
           <w:bCs w:val="0"/>
           <w:caps w:val="0"/>
@@ -1381,13 +1114,13 @@
       </w:r>
       <w:r>
         <w:rPr>
-          <w:rFonts w:ascii="Arial" w:hAnsi="Arial"/>
+          <w:rFonts w:ascii="Arial" w:hAnsi="Arial" w:cs="Arial"/>
         </w:rPr>
         <w:t>Behavioral Diagram(s)</w:t>
       </w:r>
       <w:r>
         <w:rPr>
-          <w:rFonts w:ascii="Arial" w:hAnsi="Arial"/>
+          <w:rFonts w:ascii="Arial" w:hAnsi="Arial" w:cs="Arial"/>
         </w:rPr>
         <w:tab/>
         <w:t>4</w:t>
@@ -1401,7 +1134,7 @@
           <w:tab w:val="right" w:leader="dot" w:pos="9350"/>
         </w:tabs>
         <w:rPr>
-          <w:rFonts w:ascii="Arial" w:hAnsi="Arial"/>
+          <w:rFonts w:ascii="Arial" w:hAnsi="Arial" w:cs="Arial"/>
         </w:rPr>
       </w:pPr>
       <w:r>
@@ -1412,7 +1145,7 @@
       </w:r>
       <w:r>
         <w:rPr>
-          <w:rFonts w:ascii="Arial" w:eastAsia="MS Mincho" w:hAnsi="Arial"/>
+          <w:rFonts w:ascii="Arial" w:eastAsia="MS Mincho" w:hAnsi="Arial" w:cs="Arial"/>
           <w:smallCaps w:val="0"/>
           <w:sz w:val="24"/>
           <w:szCs w:val="24"/>
@@ -1422,13 +1155,13 @@
       </w:r>
       <w:r>
         <w:rPr>
-          <w:rFonts w:ascii="Arial" w:hAnsi="Arial"/>
+          <w:rFonts w:ascii="Arial" w:hAnsi="Arial" w:cs="Arial"/>
         </w:rPr>
         <w:t>D-1</w:t>
       </w:r>
       <w:r>
         <w:rPr>
-          <w:rFonts w:ascii="Arial" w:hAnsi="Arial"/>
+          <w:rFonts w:ascii="Arial" w:hAnsi="Arial" w:cs="Arial"/>
         </w:rPr>
         <w:tab/>
         <w:t>4</w:t>
@@ -1442,7 +1175,7 @@
           <w:tab w:val="right" w:leader="dot" w:pos="9350"/>
         </w:tabs>
         <w:rPr>
-          <w:rFonts w:ascii="Arial" w:hAnsi="Arial"/>
+          <w:rFonts w:ascii="Arial" w:hAnsi="Arial" w:cs="Arial"/>
         </w:rPr>
       </w:pPr>
       <w:r>
@@ -1453,7 +1186,7 @@
       </w:r>
       <w:r>
         <w:rPr>
-          <w:rFonts w:ascii="Arial" w:eastAsia="MS Mincho" w:hAnsi="Arial"/>
+          <w:rFonts w:ascii="Arial" w:eastAsia="MS Mincho" w:hAnsi="Arial" w:cs="Arial"/>
           <w:smallCaps w:val="0"/>
           <w:sz w:val="24"/>
           <w:szCs w:val="24"/>
@@ -1463,56 +1196,14 @@
       </w:r>
       <w:r>
         <w:rPr>
-          <w:rFonts w:ascii="Arial" w:eastAsia="MS Mincho" w:hAnsi="Arial"/>
+          <w:rFonts w:ascii="Arial" w:eastAsia="MS Mincho" w:hAnsi="Arial" w:cs="Arial"/>
           <w:lang w:eastAsia="ja-JP"/>
         </w:rPr>
         <w:t>D-2</w:t>
       </w:r>
       <w:r>
         <w:rPr>
-          <w:rFonts w:ascii="Arial" w:hAnsi="Arial"/>
-        </w:rPr>
-        <w:tab/>
-        <w:t>4</w:t>
-      </w:r>
-    </w:p>
-    <w:p>
-      <w:pPr>
-        <w:pStyle w:val="TOC2"/>
-        <w:tabs>
-          <w:tab w:val="left" w:pos="758"/>
-          <w:tab w:val="right" w:leader="dot" w:pos="9350"/>
-        </w:tabs>
-        <w:rPr>
-          <w:rFonts w:ascii="Arial" w:hAnsi="Arial"/>
-        </w:rPr>
-      </w:pPr>
-      <w:r>
-        <w:rPr>
-          <w:rFonts w:ascii="Arial" w:hAnsi="Arial" w:cs="Arial"/>
-        </w:rPr>
-        <w:t>4.3</w:t>
-      </w:r>
-      <w:r>
-        <w:rPr>
-          <w:rFonts w:ascii="Arial" w:eastAsia="MS Mincho" w:hAnsi="Arial"/>
-          <w:smallCaps w:val="0"/>
-          <w:sz w:val="24"/>
-          <w:szCs w:val="24"/>
-          <w:lang w:eastAsia="ja-JP" w:bidi="ar-SA"/>
-        </w:rPr>
-        <w:tab/>
-      </w:r>
-      <w:r>
-        <w:rPr>
-          <w:rFonts w:ascii="Arial" w:eastAsia="MS Mincho" w:hAnsi="Arial"/>
-          <w:lang w:eastAsia="ja-JP"/>
-        </w:rPr>
-        <w:t>D-3</w:t>
-      </w:r>
-      <w:r>
-        <w:rPr>
-          <w:rFonts w:ascii="Arial" w:hAnsi="Arial"/>
+          <w:rFonts w:ascii="Arial" w:hAnsi="Arial" w:cs="Arial"/>
         </w:rPr>
         <w:tab/>
         <w:t>4</w:t>
@@ -1525,18 +1216,18 @@
           <w:tab w:val="right" w:leader="dot" w:pos="9350"/>
         </w:tabs>
         <w:rPr>
-          <w:rFonts w:ascii="Arial" w:hAnsi="Arial"/>
-        </w:rPr>
-      </w:pPr>
-      <w:r>
-        <w:rPr>
-          <w:rFonts w:ascii="Arial" w:hAnsi="Arial"/>
+          <w:rFonts w:ascii="Arial" w:hAnsi="Arial" w:cs="Arial"/>
+        </w:rPr>
+      </w:pPr>
+      <w:r>
+        <w:rPr>
+          <w:rFonts w:ascii="Arial" w:hAnsi="Arial" w:cs="Arial"/>
         </w:rPr>
         <w:t>Appendix A - Group Log</w:t>
       </w:r>
       <w:r>
         <w:rPr>
-          <w:rFonts w:ascii="Arial" w:hAnsi="Arial"/>
+          <w:rFonts w:ascii="Arial" w:hAnsi="Arial" w:cs="Arial"/>
         </w:rPr>
         <w:tab/>
         <w:t>5</w:t>
@@ -1554,41 +1245,39 @@
         <w:shd w:val="clear" w:color="auto" w:fill="4C4C4C"/>
         <w:spacing w:before="0"/>
         <w:jc w:val="center"/>
-      </w:pPr>
-    </w:p>
-    <w:p/>
-    <w:p>
-      <w:pPr>
-        <w:pStyle w:val="template"/>
-        <w:jc w:val="both"/>
-      </w:pPr>
-      <w:r>
-        <w:t>&lt;</w:t>
-      </w:r>
-      <w:r>
-        <w:rPr>
-          <w:color w:val="0000FF"/>
-        </w:rPr>
-        <w:t xml:space="preserve"> A table of contents</w:t>
-      </w:r>
-    </w:p>
-    <w:p>
-      <w:pPr>
-        <w:pStyle w:val="template"/>
-        <w:jc w:val="both"/>
-      </w:pPr>
-      <w:r>
-        <w:t>Edit this table as needed to suit the page numbers and titles of the diagrams you included. &gt;</w:t>
-      </w:r>
-    </w:p>
-    <w:p>
+        <w:rPr>
+          <w:rFonts w:ascii="Arial" w:hAnsi="Arial" w:cs="Arial"/>
+        </w:rPr>
+      </w:pPr>
       <w:bookmarkStart w:id="12" w:name="_Toc108287589"/>
       <w:bookmarkEnd w:id="12"/>
     </w:p>
-    <w:p/>
-    <w:p/>
-    <w:p>
-      <w:pPr>
+    <w:p>
+      <w:pPr>
+        <w:rPr>
+          <w:rFonts w:ascii="Arial" w:hAnsi="Arial" w:cs="Arial"/>
+        </w:rPr>
+      </w:pPr>
+    </w:p>
+    <w:p>
+      <w:pPr>
+        <w:rPr>
+          <w:rFonts w:ascii="Arial" w:hAnsi="Arial" w:cs="Arial"/>
+        </w:rPr>
+      </w:pPr>
+    </w:p>
+    <w:p>
+      <w:pPr>
+        <w:rPr>
+          <w:rFonts w:ascii="Arial" w:hAnsi="Arial" w:cs="Arial"/>
+        </w:rPr>
+      </w:pPr>
+    </w:p>
+    <w:p>
+      <w:pPr>
+        <w:rPr>
+          <w:rFonts w:ascii="Arial" w:hAnsi="Arial" w:cs="Arial"/>
+        </w:rPr>
         <w:sectPr>
           <w:headerReference w:type="default" r:id="rId10"/>
           <w:footerReference w:type="default" r:id="rId11"/>
@@ -1620,7 +1309,7 @@
         <w:ind w:left="431" w:hanging="431"/>
         <w:jc w:val="center"/>
         <w:rPr>
-          <w:rFonts w:ascii="Arial" w:hAnsi="Arial"/>
+          <w:rFonts w:ascii="Arial" w:hAnsi="Arial" w:cs="Arial"/>
           <w:color w:val="FFFFFF"/>
         </w:rPr>
       </w:pPr>
@@ -1628,7 +1317,7 @@
       <w:bookmarkStart w:id="14" w:name="_Toc226963026"/>
       <w:r>
         <w:rPr>
-          <w:rFonts w:ascii="Arial" w:hAnsi="Arial"/>
+          <w:rFonts w:ascii="Arial" w:hAnsi="Arial" w:cs="Arial"/>
           <w:color w:val="FFFFFF"/>
         </w:rPr>
         <w:lastRenderedPageBreak/>
@@ -1636,23 +1325,6 @@
       </w:r>
       <w:bookmarkEnd w:id="13"/>
       <w:bookmarkEnd w:id="14"/>
-    </w:p>
-    <w:p>
-      <w:pPr>
-        <w:rPr>
-          <w:rFonts w:ascii="Arial" w:hAnsi="Arial"/>
-          <w:i/>
-          <w:sz w:val="22"/>
-        </w:rPr>
-      </w:pPr>
-      <w:r>
-        <w:rPr>
-          <w:rFonts w:ascii="Arial" w:hAnsi="Arial"/>
-          <w:i/>
-          <w:sz w:val="22"/>
-        </w:rPr>
-        <w:t>&lt;TO DO: Please provide a brief introduction to your project.&gt;</w:t>
-      </w:r>
     </w:p>
     <w:p>
       <w:pPr>
@@ -1662,20 +1334,20 @@
           <w:numId w:val="2"/>
         </w:numPr>
         <w:rPr>
-          <w:rFonts w:ascii="Arial" w:hAnsi="Arial"/>
+          <w:rFonts w:ascii="Arial" w:hAnsi="Arial" w:cs="Arial"/>
         </w:rPr>
       </w:pPr>
       <w:bookmarkStart w:id="15" w:name="_Toc226963027"/>
       <w:r>
         <w:rPr>
-          <w:rFonts w:ascii="Arial" w:hAnsi="Arial"/>
+          <w:rFonts w:ascii="Arial" w:hAnsi="Arial" w:cs="Arial"/>
         </w:rPr>
         <w:t>Project Overview</w:t>
       </w:r>
       <w:bookmarkEnd w:id="15"/>
       <w:r>
         <w:rPr>
-          <w:rFonts w:ascii="Arial" w:hAnsi="Arial"/>
+          <w:rFonts w:ascii="Arial" w:hAnsi="Arial" w:cs="Arial"/>
         </w:rPr>
         <w:t xml:space="preserve"> </w:t>
       </w:r>
@@ -1684,19 +1356,39 @@
       <w:pPr>
         <w:pStyle w:val="template"/>
         <w:jc w:val="both"/>
-      </w:pPr>
-      <w:r>
+        <w:rPr>
+          <w:i w:val="0"/>
+          <w:iCs w:val="0"/>
+        </w:rPr>
+      </w:pPr>
+      <w:r>
+        <w:rPr>
+          <w:i w:val="0"/>
+          <w:iCs w:val="0"/>
+        </w:rPr>
         <w:t xml:space="preserve">For this project, </w:t>
       </w:r>
       <w:proofErr w:type="spellStart"/>
       <w:r>
+        <w:rPr>
+          <w:i w:val="0"/>
+          <w:iCs w:val="0"/>
+        </w:rPr>
         <w:t>JournalJay’s</w:t>
       </w:r>
       <w:proofErr w:type="spellEnd"/>
       <w:r>
+        <w:rPr>
+          <w:i w:val="0"/>
+          <w:iCs w:val="0"/>
+        </w:rPr>
         <w:t xml:space="preserve"> system is modeled using three different types of diagrams: activity, class, and state. There are two different activity diagrams, one for making a journal entry, and one for an admin removing a user. The third diagram is a class diagram. It shows all the predicted classes and methods with their relations. </w:t>
       </w:r>
       <w:r>
+        <w:rPr>
+          <w:i w:val="0"/>
+          <w:iCs w:val="0"/>
+        </w:rPr>
         <w:t>The fourth and fifth diagrams are state diagrams. The fourth diagrams models making a user entry and the fifth diagram models removing a user. Both state diagrams have state tables that show transitions.</w:t>
       </w:r>
     </w:p>
@@ -1708,7 +1400,7 @@
           <w:numId w:val="2"/>
         </w:numPr>
         <w:rPr>
-          <w:rFonts w:ascii="Arial" w:hAnsi="Arial"/>
+          <w:rFonts w:ascii="Arial" w:hAnsi="Arial" w:cs="Arial"/>
         </w:rPr>
       </w:pPr>
       <w:bookmarkStart w:id="16" w:name="_Toc439994668"/>
@@ -1716,59 +1408,11 @@
       <w:bookmarkEnd w:id="16"/>
       <w:r>
         <w:rPr>
-          <w:rFonts w:ascii="Arial" w:hAnsi="Arial"/>
+          <w:rFonts w:ascii="Arial" w:hAnsi="Arial" w:cs="Arial"/>
         </w:rPr>
         <w:t>Definitions, Acronyms and Abbreviations</w:t>
       </w:r>
       <w:bookmarkEnd w:id="17"/>
-    </w:p>
-    <w:p>
-      <w:pPr>
-        <w:pStyle w:val="template"/>
-        <w:jc w:val="both"/>
-        <w:rPr>
-          <w:color w:val="0000FF"/>
-        </w:rPr>
-      </w:pPr>
-      <w:r>
-        <w:t>&lt;</w:t>
-      </w:r>
-      <w:r>
-        <w:rPr>
-          <w:color w:val="0000FF"/>
-        </w:rPr>
-        <w:t>Define all the terms necessary to properly interpret the report, including acronyms and abbreviations.</w:t>
-      </w:r>
-    </w:p>
-    <w:p>
-      <w:pPr>
-        <w:pStyle w:val="template"/>
-        <w:jc w:val="both"/>
-      </w:pPr>
-    </w:p>
-    <w:p>
-      <w:pPr>
-        <w:pStyle w:val="template"/>
-        <w:jc w:val="both"/>
-      </w:pPr>
-      <w:r>
-        <w:t xml:space="preserve">TO DO: Please provide a list of all abbreviations and acronyms used in this document sorted in </w:t>
-      </w:r>
-      <w:r>
-        <w:rPr>
-          <w:u w:val="single"/>
-        </w:rPr>
-        <w:t>alphabetical order</w:t>
-      </w:r>
-      <w:r>
-        <w:t>.&gt;</w:t>
-      </w:r>
-    </w:p>
-    <w:p>
-      <w:pPr>
-        <w:pStyle w:val="template"/>
-        <w:jc w:val="both"/>
-      </w:pPr>
     </w:p>
     <w:tbl>
       <w:tblPr>
@@ -2076,25 +1720,7 @@
                 <w:sz w:val="22"/>
                 <w:szCs w:val="22"/>
               </w:rPr>
-              <w:t xml:space="preserve">A process that occurs immediately following a specific action </w:t>
-            </w:r>
-            <w:proofErr w:type="gramStart"/>
-            <w:r>
-              <w:rPr>
-                <w:rFonts w:ascii="Arial" w:hAnsi="Arial" w:cs="Arial"/>
-                <w:sz w:val="22"/>
-                <w:szCs w:val="22"/>
-              </w:rPr>
-              <w:t>as a result of</w:t>
-            </w:r>
-            <w:proofErr w:type="gramEnd"/>
-            <w:r>
-              <w:rPr>
-                <w:rFonts w:ascii="Arial" w:hAnsi="Arial" w:cs="Arial"/>
-                <w:sz w:val="22"/>
-                <w:szCs w:val="22"/>
-              </w:rPr>
-              <w:t xml:space="preserve"> that action.</w:t>
+              <w:t>A process that occurs immediately following a specific action as a result of that action.</w:t>
             </w:r>
           </w:p>
         </w:tc>
@@ -2354,7 +1980,7 @@
           <w:numId w:val="2"/>
         </w:numPr>
         <w:rPr>
-          <w:rFonts w:ascii="Arial" w:hAnsi="Arial"/>
+          <w:rFonts w:ascii="Arial" w:hAnsi="Arial" w:cs="Arial"/>
         </w:rPr>
       </w:pPr>
       <w:bookmarkStart w:id="18" w:name="_Toc4399946681"/>
@@ -2363,14 +1989,14 @@
       <w:bookmarkEnd w:id="18"/>
       <w:r>
         <w:rPr>
-          <w:rFonts w:ascii="Arial" w:hAnsi="Arial"/>
+          <w:rFonts w:ascii="Arial" w:hAnsi="Arial" w:cs="Arial"/>
         </w:rPr>
         <w:t>References</w:t>
       </w:r>
       <w:bookmarkEnd w:id="19"/>
       <w:r>
         <w:rPr>
-          <w:rFonts w:ascii="Arial" w:hAnsi="Arial"/>
+          <w:rFonts w:ascii="Arial" w:hAnsi="Arial" w:cs="Arial"/>
         </w:rPr>
         <w:t xml:space="preserve"> and Acknowledgments</w:t>
       </w:r>
@@ -2380,97 +2006,35 @@
       <w:pPr>
         <w:pStyle w:val="template"/>
         <w:jc w:val="both"/>
-      </w:pPr>
-      <w:r>
-        <w:t>&lt;</w:t>
-      </w:r>
-      <w:r>
-        <w:rPr>
-          <w:color w:val="0000FF"/>
-        </w:rPr>
-        <w:t>List any other documents or Web addresses to which this document refers</w:t>
-      </w:r>
-    </w:p>
-    <w:p>
-      <w:pPr>
-        <w:pStyle w:val="template"/>
-        <w:jc w:val="both"/>
-      </w:pPr>
-    </w:p>
-    <w:p>
-      <w:pPr>
-        <w:pStyle w:val="template"/>
-        <w:jc w:val="both"/>
-      </w:pPr>
-      <w:r>
-        <w:t>TO DO: Use the standard IEEE citation guide for this section.&gt;</w:t>
-      </w:r>
-    </w:p>
-    <w:p>
-      <w:pPr>
-        <w:pStyle w:val="template"/>
-        <w:jc w:val="both"/>
-      </w:pPr>
-    </w:p>
-    <w:p>
-      <w:pPr>
-        <w:pStyle w:val="template"/>
-        <w:jc w:val="both"/>
-      </w:pPr>
-    </w:p>
-    <w:p>
-      <w:pPr>
-        <w:pStyle w:val="template"/>
-        <w:jc w:val="both"/>
-      </w:pPr>
-    </w:p>
-    <w:p>
-      <w:pPr>
-        <w:pStyle w:val="template"/>
-        <w:jc w:val="both"/>
-      </w:pPr>
-    </w:p>
-    <w:p>
-      <w:pPr>
-        <w:pStyle w:val="template"/>
-        <w:jc w:val="both"/>
-      </w:pPr>
-    </w:p>
-    <w:p>
-      <w:pPr>
-        <w:pStyle w:val="template"/>
-        <w:jc w:val="both"/>
-      </w:pPr>
-    </w:p>
-    <w:p>
-      <w:pPr>
-        <w:pStyle w:val="template"/>
-        <w:jc w:val="both"/>
-      </w:pPr>
-    </w:p>
-    <w:p>
-      <w:pPr>
-        <w:pStyle w:val="template"/>
-        <w:jc w:val="both"/>
-      </w:pPr>
-    </w:p>
-    <w:p>
-      <w:pPr>
-        <w:pStyle w:val="template"/>
-        <w:jc w:val="both"/>
-      </w:pPr>
-    </w:p>
-    <w:p>
-      <w:pPr>
-        <w:pStyle w:val="template"/>
-        <w:jc w:val="both"/>
-      </w:pPr>
-    </w:p>
-    <w:p>
-      <w:pPr>
-        <w:pStyle w:val="template"/>
-        <w:jc w:val="both"/>
-      </w:pPr>
+        <w:rPr>
+          <w:i w:val="0"/>
+          <w:iCs w:val="0"/>
+        </w:rPr>
+      </w:pPr>
+      <w:r>
+        <w:rPr>
+          <w:i w:val="0"/>
+          <w:iCs w:val="0"/>
+        </w:rPr>
+        <w:t>[1] IEEE Software Engineering Standards Committee, “IEEE Std 830-1998, IEEE Recommended</w:t>
+      </w:r>
+    </w:p>
+    <w:p>
+      <w:pPr>
+        <w:pStyle w:val="template"/>
+        <w:jc w:val="both"/>
+        <w:rPr>
+          <w:i w:val="0"/>
+          <w:iCs w:val="0"/>
+        </w:rPr>
+      </w:pPr>
+      <w:r>
+        <w:rPr>
+          <w:i w:val="0"/>
+          <w:iCs w:val="0"/>
+        </w:rPr>
+        <w:t>Practice for Software Requirements Specifications”, October 20, 1998.</w:t>
+      </w:r>
     </w:p>
     <w:p>
       <w:pPr>
@@ -2500,7 +2064,7 @@
       <w:pPr>
         <w:spacing w:line="240" w:lineRule="auto"/>
         <w:rPr>
-          <w:rFonts w:ascii="Arial" w:hAnsi="Arial"/>
+          <w:rFonts w:ascii="Arial" w:hAnsi="Arial" w:cs="Arial"/>
           <w:b/>
           <w:bCs/>
           <w:color w:val="FFFFFF"/>
@@ -2512,7 +2076,7 @@
       <w:bookmarkStart w:id="21" w:name="_Toc226963030"/>
       <w:r>
         <w:rPr>
-          <w:rFonts w:ascii="Arial" w:hAnsi="Arial"/>
+          <w:rFonts w:ascii="Arial" w:hAnsi="Arial" w:cs="Arial"/>
           <w:color w:val="FFFFFF"/>
         </w:rPr>
         <w:br w:type="page"/>
@@ -2534,13 +2098,13 @@
         <w:shd w:val="clear" w:color="auto" w:fill="4C4C4C"/>
         <w:jc w:val="center"/>
         <w:rPr>
-          <w:rFonts w:ascii="Arial" w:hAnsi="Arial"/>
+          <w:rFonts w:ascii="Arial" w:hAnsi="Arial" w:cs="Arial"/>
           <w:color w:val="FFFFFF"/>
         </w:rPr>
       </w:pPr>
       <w:r>
         <w:rPr>
-          <w:rFonts w:ascii="Arial" w:hAnsi="Arial"/>
+          <w:rFonts w:ascii="Arial" w:hAnsi="Arial" w:cs="Arial"/>
           <w:color w:val="FFFFFF"/>
         </w:rPr>
         <w:lastRenderedPageBreak/>
@@ -2549,10 +2113,17 @@
       <w:bookmarkEnd w:id="21"/>
       <w:r>
         <w:rPr>
-          <w:rFonts w:ascii="Arial" w:hAnsi="Arial"/>
+          <w:rFonts w:ascii="Arial" w:hAnsi="Arial" w:cs="Arial"/>
           <w:color w:val="FFFFFF"/>
         </w:rPr>
-        <w:t>ctivity Diagram(s)</w:t>
+        <w:t>ctivity Diagram</w:t>
+      </w:r>
+      <w:r>
+        <w:rPr>
+          <w:rFonts w:ascii="Arial" w:hAnsi="Arial" w:cs="Arial"/>
+          <w:color w:val="FFFFFF"/>
+        </w:rPr>
+        <w:t>s</w:t>
       </w:r>
     </w:p>
     <w:p>
@@ -2563,13 +2134,13 @@
           <w:numId w:val="2"/>
         </w:numPr>
         <w:rPr>
-          <w:rFonts w:ascii="Arial" w:hAnsi="Arial"/>
+          <w:rFonts w:ascii="Arial" w:hAnsi="Arial" w:cs="Arial"/>
         </w:rPr>
       </w:pPr>
       <w:bookmarkStart w:id="22" w:name="_Hlk56430297"/>
       <w:r>
         <w:rPr>
-          <w:rFonts w:ascii="Arial" w:hAnsi="Arial"/>
+          <w:rFonts w:ascii="Arial" w:hAnsi="Arial" w:cs="Arial"/>
         </w:rPr>
         <w:t>Making a Journal Entry</w:t>
       </w:r>
@@ -2589,14 +2160,7 @@
           <w:i w:val="0"/>
           <w:iCs w:val="0"/>
         </w:rPr>
-        <w:t xml:space="preserve">The user will be signed in at the start of this diagram. </w:t>
-      </w:r>
-      <w:r>
-        <w:rPr>
-          <w:i w:val="0"/>
-          <w:iCs w:val="0"/>
-        </w:rPr>
-        <w:t xml:space="preserve">When they go to make a journal entry, the system generates a list of the color presets the user can choose from. The user can then choose what color the background of their journal entry can be. The computer will then generate mood presets and the user will choose one. From there, the user can review the entry and either accept or reject it. If the user rejects it, they will be sent back to the start of the process. If the user accepts the entry, they will be redirected to where they can review all previous entries. </w:t>
+        <w:t xml:space="preserve">The user will be signed in at the start of this diagram. When they go to make a journal entry, the system generates a list of the color presets the user can choose from. The user can then choose what color the background of their journal entry can be. The computer will then generate mood presets and the user will choose one. From there, the user can review the entry and either accept or reject it. If the user rejects it, they will be sent back to the start of the process. If the user accepts the entry, they will be redirected to where they can review all previous entries. </w:t>
       </w:r>
     </w:p>
     <w:p>
@@ -2732,7 +2296,7 @@
                 <v:stroke joinstyle="miter"/>
                 <v:path gradientshapeok="t" o:connecttype="rect"/>
               </v:shapetype>
-              <v:shape id="Text Box 5" o:spid="_x0000_s1026" type="#_x0000_t202" style="position:absolute;left:0;text-align:left;margin-left:75.6pt;margin-top:412.1pt;width:312pt;height:.05pt;z-index:251660288;visibility:visible;mso-wrap-style:square;mso-wrap-distance-left:9pt;mso-wrap-distance-top:0;mso-wrap-distance-right:9pt;mso-wrap-distance-bottom:0;mso-position-horizontal:absolute;mso-position-horizontal-relative:text;mso-position-vertical:absolute;mso-position-vertical-relative:text;v-text-anchor:top" o:gfxdata="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" stroked="f">
+              <v:shape id="Text Box 5" o:spid="_x0000_s1026" type="#_x0000_t202" style="position:absolute;left:0;text-align:left;margin-left:75.6pt;margin-top:412.1pt;width:312pt;height:.05pt;z-index:251660288;visibility:visible;mso-wrap-style:square;mso-wrap-distance-left:9pt;mso-wrap-distance-top:0;mso-wrap-distance-right:9pt;mso-wrap-distance-bottom:0;mso-position-horizontal:absolute;mso-position-horizontal-relative:text;mso-position-vertical:absolute;mso-position-vertical-relative:text;v-text-anchor:top" o:gfxdata="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" stroked="f">
                 <v:textbox style="mso-fit-shape-to-text:t" inset="0,0,0,0">
                   <w:txbxContent>
                     <w:p>
@@ -3114,242 +2678,28 @@
     </w:p>
     <w:p>
       <w:pPr>
-        <w:pStyle w:val="template"/>
-        <w:jc w:val="both"/>
-      </w:pPr>
-    </w:p>
-    <w:p>
-      <w:pPr>
         <w:pStyle w:val="Heading2"/>
         <w:numPr>
           <w:ilvl w:val="1"/>
           <w:numId w:val="2"/>
         </w:numPr>
         <w:rPr>
-          <w:rFonts w:ascii="Arial" w:hAnsi="Arial"/>
-        </w:rPr>
-      </w:pPr>
-      <w:bookmarkStart w:id="23" w:name="_Toc226963033"/>
-      <w:r>
-        <w:rPr>
-          <w:rFonts w:ascii="Arial" w:hAnsi="Arial"/>
-        </w:rPr>
-        <w:t>D</w:t>
-      </w:r>
-      <w:bookmarkEnd w:id="23"/>
-      <w:r>
-        <w:rPr>
-          <w:rFonts w:ascii="Arial" w:hAnsi="Arial"/>
-        </w:rPr>
-        <w:t>-2</w:t>
-      </w:r>
-    </w:p>
-    <w:p>
-      <w:pPr>
-        <w:pStyle w:val="template"/>
-        <w:jc w:val="both"/>
-      </w:pPr>
-      <w:r>
-        <w:t>&lt;</w:t>
-      </w:r>
-      <w:r>
-        <w:rPr>
-          <w:color w:val="0000FF"/>
-        </w:rPr>
-        <w:t>Same as for D-1, repeat for as many diagrams as you have for this section. Remove if not needed.</w:t>
-      </w:r>
-    </w:p>
-    <w:p>
-      <w:pPr>
-        <w:pStyle w:val="template"/>
-        <w:jc w:val="both"/>
-        <w:rPr>
-          <w:color w:val="0000FF"/>
-        </w:rPr>
-      </w:pPr>
-    </w:p>
-    <w:p>
-      <w:pPr>
-        <w:pStyle w:val="template"/>
-        <w:jc w:val="both"/>
-      </w:pPr>
-      <w:r>
-        <w:t xml:space="preserve">TO DO: </w:t>
-      </w:r>
-      <w:r>
-        <w:rPr>
-          <w:lang w:eastAsia="zh-CN"/>
-        </w:rPr>
-        <w:t>Repeat same process as you did for D-1: Title, Diagram, Description, Traceability.</w:t>
-      </w:r>
-      <w:r>
-        <w:t>&gt;</w:t>
-      </w:r>
-    </w:p>
-    <w:p>
-      <w:pPr>
-        <w:pStyle w:val="template"/>
-        <w:jc w:val="both"/>
-      </w:pPr>
-    </w:p>
-    <w:p>
-      <w:pPr>
-        <w:pStyle w:val="Heading2"/>
-        <w:numPr>
-          <w:ilvl w:val="1"/>
-          <w:numId w:val="2"/>
-        </w:numPr>
-        <w:rPr>
-          <w:rFonts w:ascii="Arial" w:hAnsi="Arial"/>
-        </w:rPr>
-      </w:pPr>
-      <w:bookmarkStart w:id="24" w:name="_Toc2269630331"/>
-      <w:r>
-        <w:rPr>
-          <w:rFonts w:ascii="Arial" w:hAnsi="Arial"/>
-        </w:rPr>
-        <w:t>D</w:t>
-      </w:r>
-      <w:bookmarkEnd w:id="24"/>
-      <w:r>
-        <w:rPr>
-          <w:rFonts w:ascii="Arial" w:hAnsi="Arial"/>
-        </w:rPr>
-        <w:t>-3</w:t>
-      </w:r>
-    </w:p>
-    <w:p>
-      <w:pPr>
-        <w:pStyle w:val="template"/>
-        <w:jc w:val="both"/>
-      </w:pPr>
-      <w:r>
-        <w:t>&lt;</w:t>
-      </w:r>
-      <w:r>
-        <w:rPr>
-          <w:color w:val="0000FF"/>
-        </w:rPr>
-        <w:t>Same as for D-1, repeat for as many diagrams as you have for this section. Remove if not needed.</w:t>
-      </w:r>
-    </w:p>
-    <w:p>
-      <w:pPr>
-        <w:pStyle w:val="template"/>
-        <w:jc w:val="both"/>
-        <w:rPr>
-          <w:color w:val="0000FF"/>
-        </w:rPr>
-      </w:pPr>
-    </w:p>
-    <w:p>
-      <w:pPr>
-        <w:pStyle w:val="template"/>
-        <w:jc w:val="both"/>
-      </w:pPr>
-      <w:r>
-        <w:t xml:space="preserve">TO DO: </w:t>
-      </w:r>
-      <w:r>
-        <w:rPr>
-          <w:lang w:eastAsia="zh-CN"/>
-        </w:rPr>
-        <w:t>Repeat same process as you did for D-1: Title, Diagram, Description, Traceability.</w:t>
-      </w:r>
-      <w:r>
-        <w:t>&gt;</w:t>
-      </w:r>
-    </w:p>
-    <w:p>
-      <w:pPr>
-        <w:pStyle w:val="template"/>
-      </w:pPr>
-    </w:p>
-    <w:p>
-      <w:pPr>
-        <w:pStyle w:val="template"/>
-      </w:pPr>
-    </w:p>
-    <w:p>
-      <w:pPr>
-        <w:pStyle w:val="template"/>
-      </w:pPr>
-    </w:p>
-    <w:p>
-      <w:pPr>
-        <w:pStyle w:val="template"/>
-      </w:pPr>
-    </w:p>
-    <w:p>
-      <w:pPr>
-        <w:pStyle w:val="template"/>
-      </w:pPr>
-    </w:p>
-    <w:p>
-      <w:pPr>
-        <w:pStyle w:val="template"/>
-      </w:pPr>
-    </w:p>
-    <w:p>
-      <w:pPr>
-        <w:pStyle w:val="template"/>
-      </w:pPr>
-    </w:p>
-    <w:p>
-      <w:pPr>
-        <w:pStyle w:val="template"/>
-      </w:pPr>
-    </w:p>
-    <w:p>
-      <w:pPr>
-        <w:pStyle w:val="template"/>
-      </w:pPr>
-    </w:p>
-    <w:p>
-      <w:pPr>
-        <w:pStyle w:val="template"/>
-      </w:pPr>
-    </w:p>
-    <w:p>
-      <w:pPr>
-        <w:pStyle w:val="template"/>
-      </w:pPr>
-    </w:p>
-    <w:p>
-      <w:pPr>
-        <w:pStyle w:val="template"/>
-      </w:pPr>
-    </w:p>
-    <w:p>
-      <w:pPr>
-        <w:pStyle w:val="template"/>
-      </w:pPr>
-    </w:p>
-    <w:p>
-      <w:pPr>
-        <w:pStyle w:val="template"/>
-      </w:pPr>
-    </w:p>
-    <w:p>
-      <w:pPr>
-        <w:pStyle w:val="template"/>
-      </w:pPr>
-    </w:p>
-    <w:p>
-      <w:pPr>
-        <w:pStyle w:val="template"/>
-      </w:pPr>
-    </w:p>
-    <w:p>
-      <w:pPr>
-        <w:pStyle w:val="template"/>
-      </w:pPr>
+          <w:rFonts w:ascii="Arial" w:hAnsi="Arial" w:cs="Arial"/>
+        </w:rPr>
+      </w:pPr>
+      <w:r>
+        <w:rPr>
+          <w:rFonts w:ascii="Arial" w:hAnsi="Arial" w:cs="Arial"/>
+        </w:rPr>
+        <w:lastRenderedPageBreak/>
+        <w:t>Removing a User (Admin)</w:t>
+      </w:r>
     </w:p>
     <w:p>
       <w:pPr>
         <w:spacing w:line="240" w:lineRule="auto"/>
         <w:rPr>
-          <w:rFonts w:ascii="Arial" w:hAnsi="Arial"/>
+          <w:rFonts w:ascii="Arial" w:hAnsi="Arial" w:cs="Arial"/>
           <w:b/>
           <w:bCs/>
           <w:color w:val="FFFFFF"/>
@@ -3358,10 +2708,251 @@
           <w:szCs w:val="36"/>
         </w:rPr>
       </w:pPr>
-      <w:bookmarkStart w:id="25" w:name="_Toc226963034"/>
-      <w:r>
-        <w:rPr>
-          <w:rFonts w:ascii="Arial" w:hAnsi="Arial"/>
+      <w:bookmarkStart w:id="23" w:name="_Toc226963034"/>
+      <w:r>
+        <w:rPr>
+          <w:rFonts w:ascii="Arial" w:hAnsi="Arial" w:cs="Arial"/>
+          <w:noProof/>
+        </w:rPr>
+        <mc:AlternateContent>
+          <mc:Choice Requires="wps">
+            <w:drawing>
+              <wp:anchor distT="0" distB="0" distL="114300" distR="114300" simplePos="0" relativeHeight="251675648" behindDoc="0" locked="0" layoutInCell="1" allowOverlap="1" wp14:anchorId="3C9ECF05" wp14:editId="7D3A147F">
+                <wp:simplePos x="0" y="0"/>
+                <wp:positionH relativeFrom="column">
+                  <wp:posOffset>1047165</wp:posOffset>
+                </wp:positionH>
+                <wp:positionV relativeFrom="paragraph">
+                  <wp:posOffset>5701044</wp:posOffset>
+                </wp:positionV>
+                <wp:extent cx="3962400" cy="635"/>
+                <wp:effectExtent l="0" t="0" r="0" b="0"/>
+                <wp:wrapSquare wrapText="bothSides"/>
+                <wp:docPr id="11" name="Text Box 11"/>
+                <wp:cNvGraphicFramePr/>
+                <a:graphic xmlns:a="http://schemas.openxmlformats.org/drawingml/2006/main">
+                  <a:graphicData uri="http://schemas.microsoft.com/office/word/2010/wordprocessingShape">
+                    <wps:wsp>
+                      <wps:cNvSpPr txBox="1"/>
+                      <wps:spPr>
+                        <a:xfrm>
+                          <a:off x="0" y="0"/>
+                          <a:ext cx="3962400" cy="635"/>
+                        </a:xfrm>
+                        <a:prstGeom prst="rect">
+                          <a:avLst/>
+                        </a:prstGeom>
+                        <a:solidFill>
+                          <a:prstClr val="white"/>
+                        </a:solidFill>
+                        <a:ln>
+                          <a:noFill/>
+                        </a:ln>
+                      </wps:spPr>
+                      <wps:txbx>
+                        <w:txbxContent>
+                          <w:p>
+                            <w:pPr>
+                              <w:pStyle w:val="Caption"/>
+                              <w:jc w:val="center"/>
+                              <w:rPr>
+                                <w:rFonts w:ascii="Arial" w:hAnsi="Arial"/>
+                                <w:sz w:val="20"/>
+                                <w:szCs w:val="20"/>
+                              </w:rPr>
+                            </w:pPr>
+                            <w:r>
+                              <w:rPr>
+                                <w:sz w:val="20"/>
+                                <w:szCs w:val="20"/>
+                              </w:rPr>
+                              <w:t xml:space="preserve">Figure </w:t>
+                            </w:r>
+                            <w:r>
+                              <w:rPr>
+                                <w:sz w:val="20"/>
+                                <w:szCs w:val="20"/>
+                              </w:rPr>
+                              <w:t>2</w:t>
+                            </w:r>
+                            <w:r>
+                              <w:rPr>
+                                <w:sz w:val="20"/>
+                                <w:szCs w:val="20"/>
+                              </w:rPr>
+                              <w:t xml:space="preserve">: </w:t>
+                            </w:r>
+                            <w:r>
+                              <w:rPr>
+                                <w:sz w:val="20"/>
+                                <w:szCs w:val="20"/>
+                              </w:rPr>
+                              <w:t>Removing a User</w:t>
+                            </w:r>
+                          </w:p>
+                        </w:txbxContent>
+                      </wps:txbx>
+                      <wps:bodyPr rot="0" spcFirstLastPara="0" vertOverflow="overflow" horzOverflow="overflow" vert="horz" wrap="square" lIns="0" tIns="0" rIns="0" bIns="0" numCol="1" spcCol="0" rtlCol="0" fromWordArt="0" anchor="t" anchorCtr="0" forceAA="0" compatLnSpc="1">
+                        <a:prstTxWarp prst="textNoShape">
+                          <a:avLst/>
+                        </a:prstTxWarp>
+                        <a:spAutoFit/>
+                      </wps:bodyPr>
+                    </wps:wsp>
+                  </a:graphicData>
+                </a:graphic>
+              </wp:anchor>
+            </w:drawing>
+          </mc:Choice>
+          <mc:Fallback>
+            <w:pict>
+              <v:shape w14:anchorId="3C9ECF05" id="Text Box 11" o:spid="_x0000_s1027" type="#_x0000_t202" style="position:absolute;margin-left:82.45pt;margin-top:448.9pt;width:312pt;height:.05pt;z-index:251675648;visibility:visible;mso-wrap-style:square;mso-wrap-distance-left:9pt;mso-wrap-distance-top:0;mso-wrap-distance-right:9pt;mso-wrap-distance-bottom:0;mso-position-horizontal:absolute;mso-position-horizontal-relative:text;mso-position-vertical:absolute;mso-position-vertical-relative:text;v-text-anchor:top" o:gfxdata="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" stroked="f">
+                <v:textbox style="mso-fit-shape-to-text:t" inset="0,0,0,0">
+                  <w:txbxContent>
+                    <w:p>
+                      <w:pPr>
+                        <w:pStyle w:val="Caption"/>
+                        <w:jc w:val="center"/>
+                        <w:rPr>
+                          <w:rFonts w:ascii="Arial" w:hAnsi="Arial"/>
+                          <w:sz w:val="20"/>
+                          <w:szCs w:val="20"/>
+                        </w:rPr>
+                      </w:pPr>
+                      <w:r>
+                        <w:rPr>
+                          <w:sz w:val="20"/>
+                          <w:szCs w:val="20"/>
+                        </w:rPr>
+                        <w:t xml:space="preserve">Figure </w:t>
+                      </w:r>
+                      <w:r>
+                        <w:rPr>
+                          <w:sz w:val="20"/>
+                          <w:szCs w:val="20"/>
+                        </w:rPr>
+                        <w:t>2</w:t>
+                      </w:r>
+                      <w:r>
+                        <w:rPr>
+                          <w:sz w:val="20"/>
+                          <w:szCs w:val="20"/>
+                        </w:rPr>
+                        <w:t xml:space="preserve">: </w:t>
+                      </w:r>
+                      <w:r>
+                        <w:rPr>
+                          <w:sz w:val="20"/>
+                          <w:szCs w:val="20"/>
+                        </w:rPr>
+                        <w:t>Removing a User</w:t>
+                      </w:r>
+                    </w:p>
+                  </w:txbxContent>
+                </v:textbox>
+                <w10:wrap type="square"/>
+              </v:shape>
+            </w:pict>
+          </mc:Fallback>
+        </mc:AlternateContent>
+      </w:r>
+      <w:r>
+        <w:rPr>
+          <w:rFonts w:ascii="Arial" w:hAnsi="Arial" w:cs="Arial"/>
+          <w:noProof/>
+        </w:rPr>
+        <w:drawing>
+          <wp:anchor distT="0" distB="0" distL="114300" distR="114300" simplePos="0" relativeHeight="251671552" behindDoc="0" locked="0" layoutInCell="1" allowOverlap="1" wp14:anchorId="510D85FF" wp14:editId="2F1189FD">
+            <wp:simplePos x="0" y="0"/>
+            <wp:positionH relativeFrom="column">
+              <wp:posOffset>2021205</wp:posOffset>
+            </wp:positionH>
+            <wp:positionV relativeFrom="paragraph">
+              <wp:posOffset>674492</wp:posOffset>
+            </wp:positionV>
+            <wp:extent cx="1930400" cy="5081270"/>
+            <wp:effectExtent l="0" t="0" r="0" b="0"/>
+            <wp:wrapSquare wrapText="bothSides"/>
+            <wp:docPr id="7" name="Picture 7"/>
+            <wp:cNvGraphicFramePr>
+              <a:graphicFrameLocks xmlns:a="http://schemas.openxmlformats.org/drawingml/2006/main" noChangeAspect="1"/>
+            </wp:cNvGraphicFramePr>
+            <a:graphic xmlns:a="http://schemas.openxmlformats.org/drawingml/2006/main">
+              <a:graphicData uri="http://schemas.openxmlformats.org/drawingml/2006/picture">
+                <pic:pic xmlns:pic="http://schemas.openxmlformats.org/drawingml/2006/picture">
+                  <pic:nvPicPr>
+                    <pic:cNvPr id="7" name="Picture 7"/>
+                    <pic:cNvPicPr/>
+                  </pic:nvPicPr>
+                  <pic:blipFill>
+                    <a:blip r:embed="rId13">
+                      <a:extLst>
+                        <a:ext uri="{28A0092B-C50C-407E-A947-70E740481C1C}">
+                          <a14:useLocalDpi xmlns:a14="http://schemas.microsoft.com/office/drawing/2010/main" val="0"/>
+                        </a:ext>
+                      </a:extLst>
+                    </a:blip>
+                    <a:stretch>
+                      <a:fillRect/>
+                    </a:stretch>
+                  </pic:blipFill>
+                  <pic:spPr bwMode="auto">
+                    <a:xfrm>
+                      <a:off x="0" y="0"/>
+                      <a:ext cx="1930400" cy="5081270"/>
+                    </a:xfrm>
+                    <a:prstGeom prst="rect">
+                      <a:avLst/>
+                    </a:prstGeom>
+                    <a:ln>
+                      <a:noFill/>
+                    </a:ln>
+                    <a:extLst>
+                      <a:ext uri="{53640926-AAD7-44D8-BBD7-CCE9431645EC}">
+                        <a14:shadowObscured xmlns:a14="http://schemas.microsoft.com/office/drawing/2010/main"/>
+                      </a:ext>
+                    </a:extLst>
+                  </pic:spPr>
+                </pic:pic>
+              </a:graphicData>
+            </a:graphic>
+            <wp14:sizeRelH relativeFrom="page">
+              <wp14:pctWidth>0</wp14:pctWidth>
+            </wp14:sizeRelH>
+            <wp14:sizeRelV relativeFrom="page">
+              <wp14:pctHeight>0</wp14:pctHeight>
+            </wp14:sizeRelV>
+          </wp:anchor>
+        </w:drawing>
+      </w:r>
+      <w:r>
+        <w:rPr>
+          <w:rFonts w:ascii="Arial" w:hAnsi="Arial" w:cs="Arial"/>
+        </w:rPr>
+        <w:t xml:space="preserve">The </w:t>
+      </w:r>
+      <w:r>
+        <w:rPr>
+          <w:rFonts w:ascii="Arial" w:hAnsi="Arial" w:cs="Arial"/>
+        </w:rPr>
+        <w:t>administrator</w:t>
+      </w:r>
+      <w:r>
+        <w:rPr>
+          <w:rFonts w:ascii="Arial" w:hAnsi="Arial" w:cs="Arial"/>
+        </w:rPr>
+        <w:t xml:space="preserve"> will be signed in at the start of this diagram</w:t>
+      </w:r>
+      <w:r>
+        <w:rPr>
+          <w:rFonts w:ascii="Arial" w:hAnsi="Arial" w:cs="Arial"/>
+          <w:noProof/>
+        </w:rPr>
+        <w:t>. They have access to select and view any user’s data, as well as remove users if necessary. Users will be instructed to contact the dedicated Admin account if they choose to remove their account and all its data permanently.</w:t>
+      </w:r>
+      <w:r>
+        <w:rPr>
+          <w:rFonts w:ascii="Arial" w:hAnsi="Arial" w:cs="Arial"/>
           <w:color w:val="FFFFFF"/>
         </w:rPr>
         <w:br w:type="page"/>
@@ -3383,25 +2974,25 @@
         <w:shd w:val="clear" w:color="auto" w:fill="4C4C4C"/>
         <w:jc w:val="center"/>
         <w:rPr>
-          <w:rFonts w:ascii="Arial" w:hAnsi="Arial"/>
+          <w:rFonts w:ascii="Arial" w:hAnsi="Arial" w:cs="Arial"/>
           <w:color w:val="FFFFFF"/>
         </w:rPr>
       </w:pPr>
       <w:r>
         <w:rPr>
-          <w:rFonts w:ascii="Arial" w:hAnsi="Arial"/>
+          <w:rFonts w:ascii="Arial" w:hAnsi="Arial" w:cs="Arial"/>
           <w:color w:val="FFFFFF"/>
         </w:rPr>
         <w:lastRenderedPageBreak/>
         <w:t>C</w:t>
       </w:r>
-      <w:bookmarkEnd w:id="25"/>
-      <w:r>
-        <w:rPr>
-          <w:rFonts w:ascii="Arial" w:hAnsi="Arial"/>
+      <w:bookmarkEnd w:id="23"/>
+      <w:r>
+        <w:rPr>
+          <w:rFonts w:ascii="Arial" w:hAnsi="Arial" w:cs="Arial"/>
           <w:color w:val="FFFFFF"/>
         </w:rPr>
-        <w:t>lass Diagram(s)</w:t>
+        <w:t>lass Diagram</w:t>
       </w:r>
     </w:p>
     <w:p>
@@ -3411,20 +3002,15 @@
           <w:ilvl w:val="1"/>
           <w:numId w:val="2"/>
         </w:numPr>
-      </w:pPr>
-      <w:bookmarkStart w:id="26" w:name="_Toc226963035"/>
-      <w:r>
-        <w:rPr>
-          <w:rFonts w:ascii="Arial" w:hAnsi="Arial"/>
-        </w:rPr>
-        <w:t>D</w:t>
-      </w:r>
-      <w:bookmarkEnd w:id="26"/>
-      <w:r>
-        <w:rPr>
-          <w:rFonts w:ascii="Arial" w:hAnsi="Arial"/>
-        </w:rPr>
-        <w:t>-1</w:t>
+        <w:rPr>
+          <w:rFonts w:ascii="Arial" w:hAnsi="Arial" w:cs="Arial"/>
+        </w:rPr>
+      </w:pPr>
+      <w:r>
+        <w:rPr>
+          <w:rFonts w:ascii="Arial" w:hAnsi="Arial" w:cs="Arial"/>
+        </w:rPr>
+        <w:t>JournalJay Classes</w:t>
       </w:r>
     </w:p>
     <w:p>
@@ -3460,6 +3046,86 @@
     <w:p>
       <w:pPr>
         <w:pStyle w:val="template"/>
+        <w:jc w:val="both"/>
+      </w:pPr>
+    </w:p>
+    <w:p>
+      <w:pPr>
+        <w:pStyle w:val="template"/>
+        <w:jc w:val="both"/>
+      </w:pPr>
+      <w:r>
+        <w:rPr>
+          <w:noProof/>
+        </w:rPr>
+        <w:drawing>
+          <wp:anchor distT="0" distB="0" distL="114300" distR="114300" simplePos="0" relativeHeight="251673600" behindDoc="0" locked="0" layoutInCell="1" allowOverlap="1" wp14:anchorId="43A683EC" wp14:editId="262C7F14">
+            <wp:simplePos x="0" y="0"/>
+            <wp:positionH relativeFrom="column">
+              <wp:posOffset>779780</wp:posOffset>
+            </wp:positionH>
+            <wp:positionV relativeFrom="paragraph">
+              <wp:posOffset>13185</wp:posOffset>
+            </wp:positionV>
+            <wp:extent cx="4314825" cy="5763895"/>
+            <wp:effectExtent l="0" t="0" r="3175" b="1905"/>
+            <wp:wrapSquare wrapText="bothSides"/>
+            <wp:docPr id="10" name="Picture 10"/>
+            <wp:cNvGraphicFramePr>
+              <a:graphicFrameLocks xmlns:a="http://schemas.openxmlformats.org/drawingml/2006/main" noChangeAspect="1"/>
+            </wp:cNvGraphicFramePr>
+            <a:graphic xmlns:a="http://schemas.openxmlformats.org/drawingml/2006/main">
+              <a:graphicData uri="http://schemas.openxmlformats.org/drawingml/2006/picture">
+                <pic:pic xmlns:pic="http://schemas.openxmlformats.org/drawingml/2006/picture">
+                  <pic:nvPicPr>
+                    <pic:cNvPr id="10" name="Picture 10"/>
+                    <pic:cNvPicPr/>
+                  </pic:nvPicPr>
+                  <pic:blipFill>
+                    <a:blip r:embed="rId14">
+                      <a:extLst>
+                        <a:ext uri="{28A0092B-C50C-407E-A947-70E740481C1C}">
+                          <a14:useLocalDpi xmlns:a14="http://schemas.microsoft.com/office/drawing/2010/main" val="0"/>
+                        </a:ext>
+                      </a:extLst>
+                    </a:blip>
+                    <a:stretch>
+                      <a:fillRect/>
+                    </a:stretch>
+                  </pic:blipFill>
+                  <pic:spPr bwMode="auto">
+                    <a:xfrm>
+                      <a:off x="0" y="0"/>
+                      <a:ext cx="4314825" cy="5763895"/>
+                    </a:xfrm>
+                    <a:prstGeom prst="rect">
+                      <a:avLst/>
+                    </a:prstGeom>
+                    <a:ln>
+                      <a:noFill/>
+                    </a:ln>
+                    <a:extLst>
+                      <a:ext uri="{53640926-AAD7-44D8-BBD7-CCE9431645EC}">
+                        <a14:shadowObscured xmlns:a14="http://schemas.microsoft.com/office/drawing/2010/main"/>
+                      </a:ext>
+                    </a:extLst>
+                  </pic:spPr>
+                </pic:pic>
+              </a:graphicData>
+            </a:graphic>
+            <wp14:sizeRelH relativeFrom="page">
+              <wp14:pctWidth>0</wp14:pctWidth>
+            </wp14:sizeRelH>
+            <wp14:sizeRelV relativeFrom="page">
+              <wp14:pctHeight>0</wp14:pctHeight>
+            </wp14:sizeRelV>
+          </wp:anchor>
+        </w:drawing>
+      </w:r>
+    </w:p>
+    <w:p>
+      <w:pPr>
+        <w:pStyle w:val="template"/>
         <w:rPr>
           <w:i w:val="0"/>
         </w:rPr>
@@ -3467,262 +3133,943 @@
     </w:p>
     <w:p>
       <w:pPr>
-        <w:pStyle w:val="Heading2"/>
-        <w:numPr>
-          <w:ilvl w:val="1"/>
-          <w:numId w:val="2"/>
-        </w:numPr>
-        <w:rPr>
-          <w:rFonts w:ascii="Arial" w:hAnsi="Arial"/>
-        </w:rPr>
-      </w:pPr>
-      <w:bookmarkStart w:id="27" w:name="_Toc226963036"/>
-      <w:r>
-        <w:rPr>
-          <w:rFonts w:ascii="Arial" w:hAnsi="Arial"/>
-        </w:rPr>
-        <w:t>D</w:t>
-      </w:r>
-      <w:bookmarkEnd w:id="27"/>
-      <w:r>
-        <w:rPr>
-          <w:rFonts w:ascii="Arial" w:hAnsi="Arial"/>
-        </w:rPr>
-        <w:t>-2</w:t>
-      </w:r>
-    </w:p>
-    <w:p>
-      <w:pPr>
-        <w:pStyle w:val="NormalWeb"/>
-        <w:spacing w:beforeAutospacing="0" w:afterAutospacing="0"/>
-      </w:pPr>
-      <w:r>
-        <w:rPr>
-          <w:i/>
-        </w:rPr>
-        <w:t>&lt;</w:t>
-      </w:r>
-      <w:r>
-        <w:rPr>
-          <w:rFonts w:ascii="Arial" w:hAnsi="Arial" w:cs="Arial"/>
-          <w:i/>
-          <w:iCs/>
-          <w:color w:val="0000FF"/>
-          <w:sz w:val="22"/>
-          <w:szCs w:val="22"/>
-        </w:rPr>
-        <w:t>Same as for D-1, repeat</w:t>
-      </w:r>
-      <w:r>
-        <w:rPr>
-          <w:rFonts w:ascii="Arial" w:hAnsi="Arial"/>
-          <w:i/>
-          <w:color w:val="0000FF"/>
-          <w:sz w:val="22"/>
-        </w:rPr>
-        <w:t xml:space="preserve"> for as many diagrams as you have for this section. Remove if not needed.</w:t>
-      </w:r>
-    </w:p>
-    <w:p>
-      <w:pPr>
-        <w:rPr>
-          <w:rFonts w:ascii="Arial" w:hAnsi="Arial"/>
-          <w:i/>
-          <w:sz w:val="22"/>
-        </w:rPr>
-      </w:pPr>
-    </w:p>
-    <w:p>
-      <w:pPr>
-        <w:jc w:val="both"/>
-      </w:pPr>
-      <w:r>
-        <w:rPr>
-          <w:rFonts w:ascii="Arial" w:hAnsi="Arial"/>
-          <w:i/>
-          <w:sz w:val="22"/>
-        </w:rPr>
-        <w:t xml:space="preserve">TO DO: </w:t>
-      </w:r>
-      <w:r>
-        <w:rPr>
-          <w:rFonts w:ascii="Arial" w:hAnsi="Arial"/>
-          <w:i/>
-          <w:sz w:val="22"/>
-          <w:lang w:eastAsia="zh-CN"/>
-        </w:rPr>
-        <w:t xml:space="preserve">Repeat same process as you did for D-1: </w:t>
-      </w:r>
-      <w:r>
-        <w:rPr>
-          <w:rFonts w:ascii="Arial" w:hAnsi="Arial" w:cs="Arial"/>
-          <w:i/>
-          <w:iCs/>
-          <w:sz w:val="22"/>
-          <w:szCs w:val="22"/>
-          <w:lang w:eastAsia="zh-CN"/>
-        </w:rPr>
-        <w:t>Title, Diagram, Classes and their Descriptions.</w:t>
-      </w:r>
-      <w:r>
-        <w:rPr>
-          <w:rFonts w:ascii="Arial" w:hAnsi="Arial"/>
-          <w:i/>
-          <w:sz w:val="22"/>
-        </w:rPr>
-        <w:t xml:space="preserve"> &gt; </w:t>
-      </w:r>
-    </w:p>
-    <w:p/>
-    <w:p/>
-    <w:p>
-      <w:pPr>
-        <w:pStyle w:val="Heading2"/>
-        <w:numPr>
-          <w:ilvl w:val="1"/>
-          <w:numId w:val="2"/>
-        </w:numPr>
-        <w:rPr>
-          <w:rFonts w:ascii="Arial" w:hAnsi="Arial"/>
-        </w:rPr>
-      </w:pPr>
-      <w:bookmarkStart w:id="28" w:name="_Toc226963039"/>
-      <w:r>
-        <w:rPr>
-          <w:rFonts w:ascii="Arial" w:hAnsi="Arial"/>
-        </w:rPr>
-        <w:t>D</w:t>
-      </w:r>
-      <w:bookmarkEnd w:id="28"/>
-      <w:r>
-        <w:rPr>
-          <w:rFonts w:ascii="Arial" w:hAnsi="Arial"/>
-        </w:rPr>
-        <w:t>-3</w:t>
-      </w:r>
-    </w:p>
-    <w:p>
-      <w:pPr>
-        <w:pStyle w:val="NormalWeb"/>
-        <w:spacing w:beforeAutospacing="0" w:afterAutospacing="0"/>
-      </w:pPr>
-      <w:r>
-        <w:rPr>
-          <w:i/>
-        </w:rPr>
-        <w:t>&lt;</w:t>
-      </w:r>
-      <w:r>
-        <w:rPr>
-          <w:rFonts w:ascii="Arial" w:hAnsi="Arial" w:cs="Arial"/>
-          <w:i/>
-          <w:iCs/>
-          <w:color w:val="0000FF"/>
-          <w:sz w:val="22"/>
-          <w:szCs w:val="22"/>
-        </w:rPr>
-        <w:t>Same as for D-1, repeat</w:t>
-      </w:r>
-      <w:r>
-        <w:rPr>
-          <w:rFonts w:ascii="Arial" w:hAnsi="Arial"/>
-          <w:i/>
-          <w:color w:val="0000FF"/>
-          <w:sz w:val="22"/>
-        </w:rPr>
-        <w:t xml:space="preserve"> for as many diagrams as you have for this section. Remove if not needed.</w:t>
-      </w:r>
-      <w:r>
-        <w:rPr>
-          <w:rFonts w:ascii="Arial" w:hAnsi="Arial"/>
-          <w:i/>
-          <w:color w:val="0000FF"/>
-        </w:rPr>
-        <w:t xml:space="preserve">  </w:t>
-      </w:r>
-      <w:r>
-        <w:rPr>
-          <w:rFonts w:ascii="Arial" w:hAnsi="Arial"/>
-          <w:i/>
-          <w:sz w:val="22"/>
-        </w:rPr>
-        <w:t xml:space="preserve">  </w:t>
-      </w:r>
-      <w:r>
-        <w:rPr>
-          <w:rFonts w:ascii="Arial" w:hAnsi="Arial"/>
-          <w:i/>
-          <w:sz w:val="22"/>
-        </w:rPr>
-        <w:tab/>
-      </w:r>
-    </w:p>
-    <w:p>
-      <w:pPr>
-        <w:rPr>
-          <w:rFonts w:ascii="Arial" w:hAnsi="Arial"/>
-          <w:i/>
-          <w:sz w:val="22"/>
-        </w:rPr>
-      </w:pPr>
-    </w:p>
-    <w:p>
-      <w:pPr>
-        <w:jc w:val="both"/>
-      </w:pPr>
-      <w:r>
-        <w:rPr>
-          <w:rFonts w:ascii="Arial" w:hAnsi="Arial"/>
-          <w:i/>
-          <w:sz w:val="22"/>
-        </w:rPr>
-        <w:t xml:space="preserve">TO DO: </w:t>
-      </w:r>
-      <w:r>
-        <w:rPr>
-          <w:rFonts w:ascii="Arial" w:hAnsi="Arial"/>
-          <w:i/>
-          <w:sz w:val="22"/>
-          <w:lang w:eastAsia="zh-CN"/>
-        </w:rPr>
-        <w:t xml:space="preserve">Repeat same process as you did for D-1: </w:t>
-      </w:r>
-      <w:r>
-        <w:rPr>
-          <w:rFonts w:ascii="Arial" w:hAnsi="Arial" w:cs="Arial"/>
-          <w:i/>
-          <w:iCs/>
-          <w:sz w:val="22"/>
-          <w:szCs w:val="22"/>
-          <w:lang w:eastAsia="zh-CN"/>
-        </w:rPr>
-        <w:t>Title, Diagram, Classes and their Descriptions.</w:t>
-      </w:r>
-      <w:r>
-        <w:rPr>
-          <w:rFonts w:ascii="Arial" w:hAnsi="Arial"/>
-          <w:i/>
-          <w:sz w:val="22"/>
-        </w:rPr>
-        <w:t xml:space="preserve"> &gt; </w:t>
-      </w:r>
-    </w:p>
-    <w:p/>
-    <w:p/>
-    <w:p/>
-    <w:p/>
-    <w:p/>
-    <w:p/>
-    <w:p/>
-    <w:p/>
-    <w:p/>
-    <w:p/>
-    <w:p/>
+        <w:rPr>
+          <w:rFonts w:ascii="Arial" w:hAnsi="Arial" w:cs="Arial"/>
+        </w:rPr>
+      </w:pPr>
+    </w:p>
+    <w:p>
+      <w:pPr>
+        <w:rPr>
+          <w:rFonts w:ascii="Arial" w:hAnsi="Arial" w:cs="Arial"/>
+        </w:rPr>
+      </w:pPr>
+    </w:p>
+    <w:p>
+      <w:pPr>
+        <w:rPr>
+          <w:rFonts w:ascii="Arial" w:hAnsi="Arial" w:cs="Arial"/>
+        </w:rPr>
+      </w:pPr>
+    </w:p>
+    <w:p>
+      <w:pPr>
+        <w:rPr>
+          <w:rFonts w:ascii="Arial" w:hAnsi="Arial" w:cs="Arial"/>
+        </w:rPr>
+      </w:pPr>
+    </w:p>
+    <w:p>
+      <w:pPr>
+        <w:rPr>
+          <w:rFonts w:ascii="Arial" w:hAnsi="Arial" w:cs="Arial"/>
+        </w:rPr>
+      </w:pPr>
+    </w:p>
+    <w:p>
+      <w:pPr>
+        <w:rPr>
+          <w:rFonts w:ascii="Arial" w:hAnsi="Arial" w:cs="Arial"/>
+        </w:rPr>
+      </w:pPr>
+    </w:p>
+    <w:p>
+      <w:pPr>
+        <w:rPr>
+          <w:rFonts w:ascii="Arial" w:hAnsi="Arial" w:cs="Arial"/>
+        </w:rPr>
+      </w:pPr>
+    </w:p>
+    <w:p>
+      <w:pPr>
+        <w:rPr>
+          <w:rFonts w:ascii="Arial" w:hAnsi="Arial" w:cs="Arial"/>
+        </w:rPr>
+      </w:pPr>
+    </w:p>
+    <w:p>
+      <w:pPr>
+        <w:rPr>
+          <w:rFonts w:ascii="Arial" w:hAnsi="Arial" w:cs="Arial"/>
+        </w:rPr>
+      </w:pPr>
+    </w:p>
+    <w:p>
+      <w:pPr>
+        <w:rPr>
+          <w:rFonts w:ascii="Arial" w:hAnsi="Arial" w:cs="Arial"/>
+        </w:rPr>
+      </w:pPr>
+    </w:p>
+    <w:p>
+      <w:pPr>
+        <w:rPr>
+          <w:rFonts w:ascii="Arial" w:hAnsi="Arial" w:cs="Arial"/>
+        </w:rPr>
+      </w:pPr>
+    </w:p>
     <w:p>
       <w:pPr>
         <w:spacing w:line="240" w:lineRule="auto"/>
         <w:rPr>
-          <w:rFonts w:ascii="Arial" w:hAnsi="Arial"/>
+          <w:rFonts w:ascii="Arial" w:hAnsi="Arial" w:cs="Arial"/>
+          <w:color w:val="FFFFFF"/>
+        </w:rPr>
+      </w:pPr>
+      <w:bookmarkStart w:id="24" w:name="_Toc226963040"/>
+    </w:p>
+    <w:p>
+      <w:pPr>
+        <w:spacing w:line="240" w:lineRule="auto"/>
+        <w:rPr>
+          <w:rFonts w:ascii="Arial" w:hAnsi="Arial" w:cs="Arial"/>
+          <w:color w:val="FFFFFF"/>
+        </w:rPr>
+      </w:pPr>
+    </w:p>
+    <w:p>
+      <w:pPr>
+        <w:spacing w:line="240" w:lineRule="auto"/>
+        <w:rPr>
+          <w:rFonts w:ascii="Arial" w:hAnsi="Arial" w:cs="Arial"/>
+          <w:color w:val="FFFFFF"/>
+        </w:rPr>
+      </w:pPr>
+    </w:p>
+    <w:p>
+      <w:pPr>
+        <w:spacing w:line="240" w:lineRule="auto"/>
+        <w:rPr>
+          <w:rFonts w:ascii="Arial" w:hAnsi="Arial" w:cs="Arial"/>
+          <w:color w:val="FFFFFF"/>
+        </w:rPr>
+      </w:pPr>
+    </w:p>
+    <w:p>
+      <w:pPr>
+        <w:spacing w:line="240" w:lineRule="auto"/>
+        <w:rPr>
+          <w:rFonts w:ascii="Arial" w:hAnsi="Arial" w:cs="Arial"/>
+          <w:color w:val="FFFFFF"/>
+        </w:rPr>
+      </w:pPr>
+    </w:p>
+    <w:p>
+      <w:pPr>
+        <w:spacing w:line="240" w:lineRule="auto"/>
+        <w:rPr>
+          <w:rFonts w:ascii="Arial" w:hAnsi="Arial" w:cs="Arial"/>
+          <w:color w:val="FFFFFF"/>
+        </w:rPr>
+      </w:pPr>
+    </w:p>
+    <w:p>
+      <w:pPr>
+        <w:spacing w:line="240" w:lineRule="auto"/>
+        <w:rPr>
+          <w:rFonts w:ascii="Arial" w:hAnsi="Arial" w:cs="Arial"/>
+          <w:color w:val="FFFFFF"/>
+        </w:rPr>
+      </w:pPr>
+    </w:p>
+    <w:p>
+      <w:pPr>
+        <w:spacing w:line="240" w:lineRule="auto"/>
+        <w:rPr>
+          <w:rFonts w:ascii="Arial" w:hAnsi="Arial" w:cs="Arial"/>
+          <w:color w:val="FFFFFF"/>
+        </w:rPr>
+      </w:pPr>
+    </w:p>
+    <w:p>
+      <w:pPr>
+        <w:spacing w:line="240" w:lineRule="auto"/>
+        <w:rPr>
+          <w:rFonts w:ascii="Arial" w:hAnsi="Arial" w:cs="Arial"/>
+          <w:color w:val="FFFFFF"/>
+        </w:rPr>
+      </w:pPr>
+    </w:p>
+    <w:p>
+      <w:pPr>
+        <w:spacing w:line="240" w:lineRule="auto"/>
+        <w:rPr>
+          <w:rFonts w:ascii="Arial" w:hAnsi="Arial" w:cs="Arial"/>
+          <w:color w:val="FFFFFF"/>
+        </w:rPr>
+      </w:pPr>
+    </w:p>
+    <w:p>
+      <w:pPr>
+        <w:spacing w:line="240" w:lineRule="auto"/>
+        <w:rPr>
+          <w:rFonts w:ascii="Arial" w:hAnsi="Arial" w:cs="Arial"/>
+          <w:color w:val="FFFFFF"/>
+        </w:rPr>
+      </w:pPr>
+    </w:p>
+    <w:p>
+      <w:pPr>
+        <w:spacing w:line="240" w:lineRule="auto"/>
+        <w:rPr>
+          <w:rFonts w:ascii="Arial" w:hAnsi="Arial" w:cs="Arial"/>
+          <w:color w:val="FFFFFF"/>
+        </w:rPr>
+      </w:pPr>
+    </w:p>
+    <w:p>
+      <w:pPr>
+        <w:spacing w:line="240" w:lineRule="auto"/>
+        <w:rPr>
+          <w:rFonts w:ascii="Arial" w:hAnsi="Arial" w:cs="Arial"/>
+          <w:color w:val="FFFFFF"/>
+        </w:rPr>
+      </w:pPr>
+    </w:p>
+    <w:p>
+      <w:pPr>
+        <w:spacing w:line="240" w:lineRule="auto"/>
+        <w:rPr>
+          <w:rFonts w:ascii="Arial" w:hAnsi="Arial" w:cs="Arial"/>
+          <w:color w:val="FFFFFF"/>
+        </w:rPr>
+      </w:pPr>
+    </w:p>
+    <w:p>
+      <w:pPr>
+        <w:spacing w:line="240" w:lineRule="auto"/>
+        <w:rPr>
+          <w:rFonts w:ascii="Arial" w:hAnsi="Arial" w:cs="Arial"/>
+          <w:color w:val="FFFFFF"/>
+        </w:rPr>
+      </w:pPr>
+    </w:p>
+    <w:p>
+      <w:pPr>
+        <w:spacing w:line="240" w:lineRule="auto"/>
+        <w:rPr>
+          <w:rFonts w:ascii="Arial" w:hAnsi="Arial" w:cs="Arial"/>
+          <w:color w:val="FFFFFF"/>
+        </w:rPr>
+      </w:pPr>
+    </w:p>
+    <w:p>
+      <w:pPr>
+        <w:spacing w:line="240" w:lineRule="auto"/>
+        <w:rPr>
+          <w:rFonts w:ascii="Arial" w:hAnsi="Arial" w:cs="Arial"/>
+          <w:color w:val="FFFFFF"/>
+        </w:rPr>
+      </w:pPr>
+    </w:p>
+    <w:p>
+      <w:pPr>
+        <w:spacing w:line="240" w:lineRule="auto"/>
+        <w:rPr>
+          <w:rFonts w:ascii="Arial" w:hAnsi="Arial" w:cs="Arial"/>
+          <w:color w:val="FFFFFF"/>
+        </w:rPr>
+      </w:pPr>
+    </w:p>
+    <w:p>
+      <w:pPr>
+        <w:spacing w:line="240" w:lineRule="auto"/>
+        <w:rPr>
+          <w:rFonts w:ascii="Arial" w:hAnsi="Arial" w:cs="Arial"/>
+          <w:color w:val="FFFFFF"/>
+        </w:rPr>
+      </w:pPr>
+    </w:p>
+    <w:p>
+      <w:pPr>
+        <w:spacing w:line="240" w:lineRule="auto"/>
+        <w:rPr>
+          <w:rFonts w:ascii="Arial" w:hAnsi="Arial" w:cs="Arial"/>
+          <w:color w:val="FFFFFF"/>
+        </w:rPr>
+      </w:pPr>
+    </w:p>
+    <w:p>
+      <w:pPr>
+        <w:spacing w:line="240" w:lineRule="auto"/>
+        <w:rPr>
+          <w:rFonts w:ascii="Arial" w:hAnsi="Arial" w:cs="Arial"/>
+          <w:color w:val="FFFFFF"/>
+        </w:rPr>
+      </w:pPr>
+    </w:p>
+    <w:p>
+      <w:pPr>
+        <w:spacing w:line="240" w:lineRule="auto"/>
+        <w:rPr>
+          <w:rFonts w:ascii="Arial" w:hAnsi="Arial" w:cs="Arial"/>
+          <w:color w:val="FFFFFF"/>
+        </w:rPr>
+      </w:pPr>
+      <w:r>
+        <w:rPr>
+          <w:rFonts w:ascii="Arial" w:hAnsi="Arial" w:cs="Arial"/>
+          <w:noProof/>
+        </w:rPr>
+        <mc:AlternateContent>
+          <mc:Choice Requires="wps">
+            <w:drawing>
+              <wp:anchor distT="0" distB="0" distL="114300" distR="114300" simplePos="0" relativeHeight="251677696" behindDoc="0" locked="0" layoutInCell="1" allowOverlap="1" wp14:anchorId="100BE1DB" wp14:editId="7CC39CAC">
+                <wp:simplePos x="0" y="0"/>
+                <wp:positionH relativeFrom="column">
+                  <wp:posOffset>1132840</wp:posOffset>
+                </wp:positionH>
+                <wp:positionV relativeFrom="paragraph">
+                  <wp:posOffset>116840</wp:posOffset>
+                </wp:positionV>
+                <wp:extent cx="3962400" cy="301752"/>
+                <wp:effectExtent l="0" t="0" r="0" b="3175"/>
+                <wp:wrapSquare wrapText="bothSides"/>
+                <wp:docPr id="12" name="Text Box 12"/>
+                <wp:cNvGraphicFramePr/>
+                <a:graphic xmlns:a="http://schemas.openxmlformats.org/drawingml/2006/main">
+                  <a:graphicData uri="http://schemas.microsoft.com/office/word/2010/wordprocessingShape">
+                    <wps:wsp>
+                      <wps:cNvSpPr txBox="1"/>
+                      <wps:spPr>
+                        <a:xfrm>
+                          <a:off x="0" y="0"/>
+                          <a:ext cx="3962400" cy="301752"/>
+                        </a:xfrm>
+                        <a:prstGeom prst="rect">
+                          <a:avLst/>
+                        </a:prstGeom>
+                        <a:solidFill>
+                          <a:prstClr val="white"/>
+                        </a:solidFill>
+                        <a:ln>
+                          <a:noFill/>
+                        </a:ln>
+                      </wps:spPr>
+                      <wps:txbx>
+                        <w:txbxContent>
+                          <w:p>
+                            <w:pPr>
+                              <w:pStyle w:val="Caption"/>
+                              <w:jc w:val="center"/>
+                              <w:rPr>
+                                <w:rFonts w:ascii="Arial" w:hAnsi="Arial"/>
+                                <w:sz w:val="20"/>
+                                <w:szCs w:val="20"/>
+                              </w:rPr>
+                            </w:pPr>
+                            <w:r>
+                              <w:rPr>
+                                <w:sz w:val="20"/>
+                                <w:szCs w:val="20"/>
+                              </w:rPr>
+                              <w:t xml:space="preserve">Figure </w:t>
+                            </w:r>
+                            <w:r>
+                              <w:rPr>
+                                <w:sz w:val="20"/>
+                                <w:szCs w:val="20"/>
+                              </w:rPr>
+                              <w:t>3</w:t>
+                            </w:r>
+                            <w:r>
+                              <w:rPr>
+                                <w:sz w:val="20"/>
+                                <w:szCs w:val="20"/>
+                              </w:rPr>
+                              <w:t xml:space="preserve">: </w:t>
+                            </w:r>
+                            <w:r>
+                              <w:rPr>
+                                <w:sz w:val="20"/>
+                                <w:szCs w:val="20"/>
+                              </w:rPr>
+                              <w:t>JournalJay Classes</w:t>
+                            </w:r>
+                          </w:p>
+                        </w:txbxContent>
+                      </wps:txbx>
+                      <wps:bodyPr rot="0" spcFirstLastPara="0" vertOverflow="overflow" horzOverflow="overflow" vert="horz" wrap="square" lIns="0" tIns="0" rIns="0" bIns="0" numCol="1" spcCol="0" rtlCol="0" fromWordArt="0" anchor="t" anchorCtr="0" forceAA="0" compatLnSpc="1">
+                        <a:prstTxWarp prst="textNoShape">
+                          <a:avLst/>
+                        </a:prstTxWarp>
+                        <a:noAutofit/>
+                      </wps:bodyPr>
+                    </wps:wsp>
+                  </a:graphicData>
+                </a:graphic>
+                <wp14:sizeRelV relativeFrom="margin">
+                  <wp14:pctHeight>0</wp14:pctHeight>
+                </wp14:sizeRelV>
+              </wp:anchor>
+            </w:drawing>
+          </mc:Choice>
+          <mc:Fallback>
+            <w:pict>
+              <v:shape w14:anchorId="100BE1DB" id="Text Box 12" o:spid="_x0000_s1028" type="#_x0000_t202" style="position:absolute;margin-left:89.2pt;margin-top:9.2pt;width:312pt;height:23.75pt;z-index:251677696;visibility:visible;mso-wrap-style:square;mso-height-percent:0;mso-wrap-distance-left:9pt;mso-wrap-distance-top:0;mso-wrap-distance-right:9pt;mso-wrap-distance-bottom:0;mso-position-horizontal:absolute;mso-position-horizontal-relative:text;mso-position-vertical:absolute;mso-position-vertical-relative:text;mso-height-percent:0;mso-height-relative:margin;v-text-anchor:top" o:gfxdata="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" stroked="f">
+                <v:textbox inset="0,0,0,0">
+                  <w:txbxContent>
+                    <w:p>
+                      <w:pPr>
+                        <w:pStyle w:val="Caption"/>
+                        <w:jc w:val="center"/>
+                        <w:rPr>
+                          <w:rFonts w:ascii="Arial" w:hAnsi="Arial"/>
+                          <w:sz w:val="20"/>
+                          <w:szCs w:val="20"/>
+                        </w:rPr>
+                      </w:pPr>
+                      <w:r>
+                        <w:rPr>
+                          <w:sz w:val="20"/>
+                          <w:szCs w:val="20"/>
+                        </w:rPr>
+                        <w:t xml:space="preserve">Figure </w:t>
+                      </w:r>
+                      <w:r>
+                        <w:rPr>
+                          <w:sz w:val="20"/>
+                          <w:szCs w:val="20"/>
+                        </w:rPr>
+                        <w:t>3</w:t>
+                      </w:r>
+                      <w:r>
+                        <w:rPr>
+                          <w:sz w:val="20"/>
+                          <w:szCs w:val="20"/>
+                        </w:rPr>
+                        <w:t xml:space="preserve">: </w:t>
+                      </w:r>
+                      <w:r>
+                        <w:rPr>
+                          <w:sz w:val="20"/>
+                          <w:szCs w:val="20"/>
+                        </w:rPr>
+                        <w:t>JournalJay Classes</w:t>
+                      </w:r>
+                    </w:p>
+                  </w:txbxContent>
+                </v:textbox>
+                <w10:wrap type="square"/>
+              </v:shape>
+            </w:pict>
+          </mc:Fallback>
+        </mc:AlternateContent>
+      </w:r>
+    </w:p>
+    <w:p>
+      <w:pPr>
+        <w:spacing w:line="240" w:lineRule="auto"/>
+        <w:rPr>
+          <w:rFonts w:ascii="Arial" w:hAnsi="Arial" w:cs="Arial"/>
+          <w:color w:val="FFFFFF"/>
+        </w:rPr>
+      </w:pPr>
+    </w:p>
+    <w:p>
+      <w:pPr>
+        <w:spacing w:line="240" w:lineRule="auto"/>
+        <w:rPr>
+          <w:rFonts w:ascii="Arial" w:hAnsi="Arial" w:cs="Arial"/>
+          <w:color w:val="FFFFFF"/>
+        </w:rPr>
+      </w:pPr>
+    </w:p>
+    <w:tbl>
+      <w:tblPr>
+        <w:tblStyle w:val="TableGrid"/>
+        <w:tblW w:w="0" w:type="auto"/>
+        <w:tblLook w:val="04A0" w:firstRow="1" w:lastRow="0" w:firstColumn="1" w:lastColumn="0" w:noHBand="0" w:noVBand="1"/>
+      </w:tblPr>
+      <w:tblGrid>
+        <w:gridCol w:w="1885"/>
+        <w:gridCol w:w="7753"/>
+      </w:tblGrid>
+      <w:tr>
+        <w:tc>
+          <w:tcPr>
+            <w:tcW w:w="1885" w:type="dxa"/>
+          </w:tcPr>
+          <w:p>
+            <w:pPr>
+              <w:spacing w:line="240" w:lineRule="auto"/>
+              <w:jc w:val="center"/>
+              <w:rPr>
+                <w:rFonts w:ascii="Arial" w:hAnsi="Arial" w:cs="Arial"/>
+                <w:b/>
+                <w:bCs/>
+                <w:color w:val="000000" w:themeColor="text1"/>
+                <w:sz w:val="22"/>
+                <w:szCs w:val="22"/>
+              </w:rPr>
+            </w:pPr>
+            <w:r>
+              <w:rPr>
+                <w:rFonts w:ascii="Arial" w:hAnsi="Arial" w:cs="Arial"/>
+                <w:b/>
+                <w:bCs/>
+                <w:color w:val="000000" w:themeColor="text1"/>
+                <w:sz w:val="22"/>
+                <w:szCs w:val="22"/>
+              </w:rPr>
+              <w:lastRenderedPageBreak/>
+              <w:t>Class</w:t>
+            </w:r>
+          </w:p>
+        </w:tc>
+        <w:tc>
+          <w:tcPr>
+            <w:tcW w:w="7753" w:type="dxa"/>
+          </w:tcPr>
+          <w:p>
+            <w:pPr>
+              <w:jc w:val="center"/>
+              <w:rPr>
+                <w:rFonts w:ascii="Arial" w:hAnsi="Arial" w:cs="Arial"/>
+                <w:b/>
+                <w:bCs/>
+                <w:color w:val="000000" w:themeColor="text1"/>
+                <w:sz w:val="22"/>
+                <w:szCs w:val="22"/>
+              </w:rPr>
+            </w:pPr>
+            <w:r>
+              <w:rPr>
+                <w:rFonts w:ascii="Arial" w:hAnsi="Arial" w:cs="Arial"/>
+                <w:b/>
+                <w:bCs/>
+                <w:color w:val="000000" w:themeColor="text1"/>
+                <w:sz w:val="22"/>
+                <w:szCs w:val="22"/>
+              </w:rPr>
+              <w:t>Use</w:t>
+            </w:r>
+          </w:p>
+        </w:tc>
+      </w:tr>
+      <w:tr>
+        <w:tc>
+          <w:tcPr>
+            <w:tcW w:w="1885" w:type="dxa"/>
+          </w:tcPr>
+          <w:p>
+            <w:pPr>
+              <w:spacing w:line="240" w:lineRule="auto"/>
+              <w:rPr>
+                <w:rFonts w:ascii="Arial" w:hAnsi="Arial" w:cs="Arial"/>
+                <w:color w:val="000000" w:themeColor="text1"/>
+                <w:sz w:val="22"/>
+                <w:szCs w:val="22"/>
+              </w:rPr>
+            </w:pPr>
+            <w:proofErr w:type="spellStart"/>
+            <w:r>
+              <w:rPr>
+                <w:rFonts w:ascii="Arial" w:hAnsi="Arial" w:cs="Arial"/>
+                <w:color w:val="000000" w:themeColor="text1"/>
+                <w:sz w:val="22"/>
+                <w:szCs w:val="22"/>
+              </w:rPr>
+              <w:t>UserProfile</w:t>
+            </w:r>
+            <w:proofErr w:type="spellEnd"/>
+          </w:p>
+        </w:tc>
+        <w:tc>
+          <w:tcPr>
+            <w:tcW w:w="7753" w:type="dxa"/>
+          </w:tcPr>
+          <w:p>
+            <w:pPr>
+              <w:spacing w:line="240" w:lineRule="auto"/>
+              <w:rPr>
+                <w:rFonts w:ascii="Arial" w:hAnsi="Arial" w:cs="Arial"/>
+                <w:color w:val="000000" w:themeColor="text1"/>
+                <w:sz w:val="22"/>
+                <w:szCs w:val="22"/>
+              </w:rPr>
+            </w:pPr>
+            <w:r>
+              <w:rPr>
+                <w:rFonts w:ascii="Arial" w:hAnsi="Arial" w:cs="Arial"/>
+                <w:color w:val="000000" w:themeColor="text1"/>
+                <w:sz w:val="22"/>
+                <w:szCs w:val="22"/>
+              </w:rPr>
+              <w:t xml:space="preserve">Each user profile will be of this type; </w:t>
+            </w:r>
+            <w:r>
+              <w:rPr>
+                <w:rFonts w:ascii="Arial" w:hAnsi="Arial" w:cs="Arial"/>
+                <w:color w:val="000000" w:themeColor="text1"/>
+                <w:sz w:val="22"/>
+                <w:szCs w:val="22"/>
+              </w:rPr>
+              <w:t xml:space="preserve">the class </w:t>
+            </w:r>
+            <w:r>
+              <w:rPr>
+                <w:rFonts w:ascii="Arial" w:hAnsi="Arial" w:cs="Arial"/>
+                <w:color w:val="000000" w:themeColor="text1"/>
+                <w:sz w:val="22"/>
+                <w:szCs w:val="22"/>
+              </w:rPr>
+              <w:t>stores basic information including their username, password, an answer to a security question in “forgot,” true or false if they are an admin, and a list of their entries.</w:t>
+            </w:r>
+          </w:p>
+        </w:tc>
+      </w:tr>
+      <w:tr>
+        <w:tc>
+          <w:tcPr>
+            <w:tcW w:w="1885" w:type="dxa"/>
+          </w:tcPr>
+          <w:p>
+            <w:pPr>
+              <w:spacing w:line="240" w:lineRule="auto"/>
+              <w:rPr>
+                <w:rFonts w:ascii="Arial" w:hAnsi="Arial" w:cs="Arial"/>
+                <w:color w:val="000000" w:themeColor="text1"/>
+                <w:sz w:val="22"/>
+                <w:szCs w:val="22"/>
+              </w:rPr>
+            </w:pPr>
+            <w:proofErr w:type="spellStart"/>
+            <w:r>
+              <w:rPr>
+                <w:rFonts w:ascii="Arial" w:hAnsi="Arial" w:cs="Arial"/>
+                <w:color w:val="000000" w:themeColor="text1"/>
+                <w:sz w:val="22"/>
+                <w:szCs w:val="22"/>
+              </w:rPr>
+              <w:t>UserList</w:t>
+            </w:r>
+            <w:proofErr w:type="spellEnd"/>
+          </w:p>
+        </w:tc>
+        <w:tc>
+          <w:tcPr>
+            <w:tcW w:w="7753" w:type="dxa"/>
+          </w:tcPr>
+          <w:p>
+            <w:pPr>
+              <w:spacing w:line="240" w:lineRule="auto"/>
+              <w:rPr>
+                <w:rFonts w:ascii="Arial" w:hAnsi="Arial" w:cs="Arial"/>
+                <w:color w:val="000000" w:themeColor="text1"/>
+                <w:sz w:val="22"/>
+                <w:szCs w:val="22"/>
+              </w:rPr>
+            </w:pPr>
+            <w:r>
+              <w:rPr>
+                <w:rFonts w:ascii="Arial" w:hAnsi="Arial" w:cs="Arial"/>
+                <w:color w:val="000000" w:themeColor="text1"/>
+                <w:sz w:val="22"/>
+                <w:szCs w:val="22"/>
+              </w:rPr>
+              <w:t>This is the grand list of all users in the system. We’ll need this to search at login to be able to report “wrong username or password,” as well as to retrieve a profile at correct login credentials.</w:t>
+            </w:r>
+          </w:p>
+        </w:tc>
+      </w:tr>
+      <w:tr>
+        <w:tc>
+          <w:tcPr>
+            <w:tcW w:w="1885" w:type="dxa"/>
+          </w:tcPr>
+          <w:p>
+            <w:pPr>
+              <w:spacing w:line="240" w:lineRule="auto"/>
+              <w:rPr>
+                <w:rFonts w:ascii="Arial" w:hAnsi="Arial" w:cs="Arial"/>
+                <w:color w:val="000000" w:themeColor="text1"/>
+                <w:sz w:val="22"/>
+                <w:szCs w:val="22"/>
+              </w:rPr>
+            </w:pPr>
+            <w:proofErr w:type="spellStart"/>
+            <w:r>
+              <w:rPr>
+                <w:rFonts w:ascii="Arial" w:hAnsi="Arial" w:cs="Arial"/>
+                <w:color w:val="000000" w:themeColor="text1"/>
+                <w:sz w:val="22"/>
+                <w:szCs w:val="22"/>
+              </w:rPr>
+              <w:t>AdminList</w:t>
+            </w:r>
+            <w:proofErr w:type="spellEnd"/>
+          </w:p>
+        </w:tc>
+        <w:tc>
+          <w:tcPr>
+            <w:tcW w:w="7753" w:type="dxa"/>
+          </w:tcPr>
+          <w:p>
+            <w:pPr>
+              <w:spacing w:line="240" w:lineRule="auto"/>
+              <w:rPr>
+                <w:rFonts w:ascii="Arial" w:hAnsi="Arial" w:cs="Arial"/>
+                <w:color w:val="000000" w:themeColor="text1"/>
+                <w:sz w:val="22"/>
+                <w:szCs w:val="22"/>
+              </w:rPr>
+            </w:pPr>
+            <w:r>
+              <w:rPr>
+                <w:rFonts w:ascii="Arial" w:hAnsi="Arial" w:cs="Arial"/>
+                <w:color w:val="000000" w:themeColor="text1"/>
+                <w:sz w:val="22"/>
+                <w:szCs w:val="22"/>
+              </w:rPr>
+              <w:t>This is the grand list of all admin users. The landing page for admin will look different than the one for users, so we will check admin status upon login.</w:t>
+            </w:r>
+          </w:p>
+        </w:tc>
+      </w:tr>
+      <w:tr>
+        <w:tc>
+          <w:tcPr>
+            <w:tcW w:w="1885" w:type="dxa"/>
+          </w:tcPr>
+          <w:p>
+            <w:pPr>
+              <w:spacing w:line="240" w:lineRule="auto"/>
+              <w:rPr>
+                <w:rFonts w:ascii="Arial" w:hAnsi="Arial" w:cs="Arial"/>
+                <w:color w:val="000000" w:themeColor="text1"/>
+                <w:sz w:val="22"/>
+                <w:szCs w:val="22"/>
+              </w:rPr>
+            </w:pPr>
+            <w:proofErr w:type="spellStart"/>
+            <w:r>
+              <w:rPr>
+                <w:rFonts w:ascii="Arial" w:hAnsi="Arial" w:cs="Arial"/>
+                <w:color w:val="000000" w:themeColor="text1"/>
+                <w:sz w:val="22"/>
+                <w:szCs w:val="22"/>
+              </w:rPr>
+              <w:t>EntryList</w:t>
+            </w:r>
+            <w:proofErr w:type="spellEnd"/>
+          </w:p>
+        </w:tc>
+        <w:tc>
+          <w:tcPr>
+            <w:tcW w:w="7753" w:type="dxa"/>
+          </w:tcPr>
+          <w:p>
+            <w:pPr>
+              <w:spacing w:line="240" w:lineRule="auto"/>
+              <w:rPr>
+                <w:rFonts w:ascii="Arial" w:hAnsi="Arial" w:cs="Arial"/>
+                <w:color w:val="000000" w:themeColor="text1"/>
+                <w:sz w:val="22"/>
+                <w:szCs w:val="22"/>
+              </w:rPr>
+            </w:pPr>
+            <w:r>
+              <w:rPr>
+                <w:rFonts w:ascii="Arial" w:hAnsi="Arial" w:cs="Arial"/>
+                <w:color w:val="000000" w:themeColor="text1"/>
+                <w:sz w:val="22"/>
+                <w:szCs w:val="22"/>
+              </w:rPr>
+              <w:t xml:space="preserve">This is the list of all entries a user has. </w:t>
+            </w:r>
+            <w:r>
+              <w:rPr>
+                <w:rFonts w:ascii="Arial" w:hAnsi="Arial" w:cs="Arial"/>
+                <w:color w:val="000000" w:themeColor="text1"/>
+                <w:sz w:val="22"/>
+                <w:szCs w:val="22"/>
+              </w:rPr>
+              <w:t xml:space="preserve">The list is checked before the user can make a new entry for the day and referenced when the user wishes to browse their previous entries. </w:t>
+            </w:r>
+          </w:p>
+        </w:tc>
+      </w:tr>
+      <w:tr>
+        <w:tc>
+          <w:tcPr>
+            <w:tcW w:w="1885" w:type="dxa"/>
+          </w:tcPr>
+          <w:p>
+            <w:pPr>
+              <w:spacing w:line="240" w:lineRule="auto"/>
+              <w:rPr>
+                <w:rFonts w:ascii="Arial" w:hAnsi="Arial" w:cs="Arial"/>
+                <w:color w:val="000000" w:themeColor="text1"/>
+                <w:sz w:val="22"/>
+                <w:szCs w:val="22"/>
+              </w:rPr>
+            </w:pPr>
+            <w:r>
+              <w:rPr>
+                <w:rFonts w:ascii="Arial" w:hAnsi="Arial" w:cs="Arial"/>
+                <w:color w:val="000000" w:themeColor="text1"/>
+                <w:sz w:val="22"/>
+                <w:szCs w:val="22"/>
+              </w:rPr>
+              <w:t>Entry</w:t>
+            </w:r>
+          </w:p>
+        </w:tc>
+        <w:tc>
+          <w:tcPr>
+            <w:tcW w:w="7753" w:type="dxa"/>
+          </w:tcPr>
+          <w:p>
+            <w:pPr>
+              <w:spacing w:line="240" w:lineRule="auto"/>
+              <w:rPr>
+                <w:rFonts w:ascii="Arial" w:hAnsi="Arial" w:cs="Arial"/>
+                <w:color w:val="000000" w:themeColor="text1"/>
+                <w:sz w:val="22"/>
+                <w:szCs w:val="22"/>
+              </w:rPr>
+            </w:pPr>
+            <w:r>
+              <w:rPr>
+                <w:rFonts w:ascii="Arial" w:hAnsi="Arial" w:cs="Arial"/>
+                <w:color w:val="000000" w:themeColor="text1"/>
+                <w:sz w:val="22"/>
+                <w:szCs w:val="22"/>
+              </w:rPr>
+              <w:t>Each user entry will be of this type; the class stores all the features of a journal entry.</w:t>
+            </w:r>
+          </w:p>
+        </w:tc>
+      </w:tr>
+      <w:tr>
+        <w:tc>
+          <w:tcPr>
+            <w:tcW w:w="1885" w:type="dxa"/>
+          </w:tcPr>
+          <w:p>
+            <w:pPr>
+              <w:spacing w:line="240" w:lineRule="auto"/>
+              <w:rPr>
+                <w:rFonts w:ascii="Arial" w:hAnsi="Arial" w:cs="Arial"/>
+                <w:color w:val="000000" w:themeColor="text1"/>
+                <w:sz w:val="22"/>
+                <w:szCs w:val="22"/>
+              </w:rPr>
+            </w:pPr>
+            <w:r>
+              <w:rPr>
+                <w:rFonts w:ascii="Arial" w:hAnsi="Arial" w:cs="Arial"/>
+                <w:color w:val="000000" w:themeColor="text1"/>
+                <w:sz w:val="22"/>
+                <w:szCs w:val="22"/>
+              </w:rPr>
+              <w:t>Moods</w:t>
+            </w:r>
+          </w:p>
+        </w:tc>
+        <w:tc>
+          <w:tcPr>
+            <w:tcW w:w="7753" w:type="dxa"/>
+          </w:tcPr>
+          <w:p>
+            <w:pPr>
+              <w:spacing w:line="240" w:lineRule="auto"/>
+              <w:rPr>
+                <w:rFonts w:ascii="Arial" w:hAnsi="Arial" w:cs="Arial"/>
+                <w:color w:val="000000" w:themeColor="text1"/>
+                <w:sz w:val="22"/>
+                <w:szCs w:val="22"/>
+              </w:rPr>
+            </w:pPr>
+            <w:r>
+              <w:rPr>
+                <w:rFonts w:ascii="Arial" w:hAnsi="Arial" w:cs="Arial"/>
+                <w:color w:val="000000" w:themeColor="text1"/>
+                <w:sz w:val="22"/>
+                <w:szCs w:val="22"/>
+              </w:rPr>
+              <w:t xml:space="preserve">This is essentially a list of all the moods a user can choose from. It will be in its own class for organization, especially in the case of adding increased functionality later. </w:t>
+            </w:r>
+          </w:p>
+        </w:tc>
+      </w:tr>
+      <w:tr>
+        <w:tc>
+          <w:tcPr>
+            <w:tcW w:w="1885" w:type="dxa"/>
+          </w:tcPr>
+          <w:p>
+            <w:pPr>
+              <w:spacing w:line="240" w:lineRule="auto"/>
+              <w:rPr>
+                <w:rFonts w:ascii="Arial" w:hAnsi="Arial" w:cs="Arial"/>
+                <w:color w:val="000000" w:themeColor="text1"/>
+                <w:sz w:val="22"/>
+                <w:szCs w:val="22"/>
+              </w:rPr>
+            </w:pPr>
+            <w:r>
+              <w:rPr>
+                <w:rFonts w:ascii="Arial" w:hAnsi="Arial" w:cs="Arial"/>
+                <w:color w:val="000000" w:themeColor="text1"/>
+                <w:sz w:val="22"/>
+                <w:szCs w:val="22"/>
+              </w:rPr>
+              <w:t>Colors</w:t>
+            </w:r>
+          </w:p>
+        </w:tc>
+        <w:tc>
+          <w:tcPr>
+            <w:tcW w:w="7753" w:type="dxa"/>
+          </w:tcPr>
+          <w:p>
+            <w:pPr>
+              <w:spacing w:line="240" w:lineRule="auto"/>
+              <w:rPr>
+                <w:rFonts w:ascii="Arial" w:hAnsi="Arial" w:cs="Arial"/>
+                <w:color w:val="000000" w:themeColor="text1"/>
+                <w:sz w:val="22"/>
+                <w:szCs w:val="22"/>
+              </w:rPr>
+            </w:pPr>
+            <w:r>
+              <w:rPr>
+                <w:rFonts w:ascii="Arial" w:hAnsi="Arial" w:cs="Arial"/>
+                <w:color w:val="000000" w:themeColor="text1"/>
+                <w:sz w:val="22"/>
+                <w:szCs w:val="22"/>
+              </w:rPr>
+              <w:t>This is essentially a list of all the</w:t>
+            </w:r>
+            <w:r>
+              <w:rPr>
+                <w:rFonts w:ascii="Arial" w:hAnsi="Arial" w:cs="Arial"/>
+                <w:color w:val="000000" w:themeColor="text1"/>
+                <w:sz w:val="22"/>
+                <w:szCs w:val="22"/>
+              </w:rPr>
+              <w:t xml:space="preserve"> background colors</w:t>
+            </w:r>
+            <w:r>
+              <w:rPr>
+                <w:rFonts w:ascii="Arial" w:hAnsi="Arial" w:cs="Arial"/>
+                <w:color w:val="000000" w:themeColor="text1"/>
+                <w:sz w:val="22"/>
+                <w:szCs w:val="22"/>
+              </w:rPr>
+              <w:t xml:space="preserve"> a user can choose from. It will be in its own class for organization, especially in the case of adding increased functionality later.</w:t>
+            </w:r>
+          </w:p>
+        </w:tc>
+      </w:tr>
+    </w:tbl>
+    <w:p>
+      <w:pPr>
+        <w:spacing w:line="240" w:lineRule="auto"/>
+        <w:rPr>
+          <w:rFonts w:ascii="Arial" w:hAnsi="Arial" w:cs="Arial"/>
           <w:b/>
           <w:bCs/>
           <w:color w:val="FFFFFF"/>
@@ -3731,10 +4078,9 @@
           <w:szCs w:val="36"/>
         </w:rPr>
       </w:pPr>
-      <w:bookmarkStart w:id="29" w:name="_Toc226963040"/>
-      <w:r>
-        <w:rPr>
-          <w:rFonts w:ascii="Arial" w:hAnsi="Arial"/>
+      <w:r>
+        <w:rPr>
+          <w:rFonts w:ascii="Arial" w:hAnsi="Arial" w:cs="Arial"/>
           <w:color w:val="FFFFFF"/>
         </w:rPr>
         <w:br w:type="page"/>
@@ -3756,27 +4102,34 @@
         <w:shd w:val="clear" w:color="auto" w:fill="4C4C4C"/>
         <w:jc w:val="center"/>
         <w:rPr>
-          <w:rFonts w:ascii="Arial" w:hAnsi="Arial"/>
+          <w:rFonts w:ascii="Arial" w:hAnsi="Arial" w:cs="Arial"/>
           <w:color w:val="FFFFFF"/>
         </w:rPr>
       </w:pPr>
       <w:r>
         <w:rPr>
-          <w:rFonts w:ascii="Arial" w:hAnsi="Arial"/>
+          <w:rFonts w:ascii="Arial" w:hAnsi="Arial" w:cs="Arial"/>
           <w:color w:val="FFFFFF"/>
         </w:rPr>
         <w:lastRenderedPageBreak/>
         <w:t>B</w:t>
       </w:r>
-      <w:bookmarkEnd w:id="29"/>
-      <w:r>
-        <w:rPr>
-          <w:rFonts w:ascii="Arial" w:hAnsi="Arial"/>
+      <w:bookmarkEnd w:id="24"/>
+      <w:r>
+        <w:rPr>
+          <w:rFonts w:ascii="Arial" w:hAnsi="Arial" w:cs="Arial"/>
           <w:color w:val="FFFFFF"/>
         </w:rPr>
-        <w:t>ehavioral Diagram(s)</w:t>
-      </w:r>
-      <w:bookmarkStart w:id="30" w:name="_Toc439994690"/>
+        <w:t>ehavioral Diagram</w:t>
+      </w:r>
+      <w:bookmarkStart w:id="25" w:name="_Toc439994690"/>
+      <w:r>
+        <w:rPr>
+          <w:rFonts w:ascii="Arial" w:hAnsi="Arial" w:cs="Arial"/>
+          <w:color w:val="FFFFFF"/>
+        </w:rPr>
+        <w:t>s</w:t>
+      </w:r>
     </w:p>
     <w:p>
       <w:pPr>
@@ -3786,17 +4139,17 @@
           <w:numId w:val="2"/>
         </w:numPr>
         <w:rPr>
-          <w:rFonts w:ascii="Arial" w:hAnsi="Arial"/>
-        </w:rPr>
-      </w:pPr>
-      <w:bookmarkStart w:id="31" w:name="_Toc226963041"/>
-      <w:bookmarkStart w:id="32" w:name="_Toc2269630411"/>
-      <w:bookmarkEnd w:id="30"/>
-      <w:bookmarkEnd w:id="31"/>
-      <w:bookmarkEnd w:id="32"/>
-      <w:r>
-        <w:rPr>
-          <w:rFonts w:ascii="Arial" w:hAnsi="Arial"/>
+          <w:rFonts w:ascii="Arial" w:hAnsi="Arial" w:cs="Arial"/>
+        </w:rPr>
+      </w:pPr>
+      <w:bookmarkStart w:id="26" w:name="_Toc226963041"/>
+      <w:bookmarkStart w:id="27" w:name="_Toc2269630411"/>
+      <w:bookmarkEnd w:id="25"/>
+      <w:bookmarkEnd w:id="26"/>
+      <w:bookmarkEnd w:id="27"/>
+      <w:r>
+        <w:rPr>
+          <w:rFonts w:ascii="Arial" w:hAnsi="Arial" w:cs="Arial"/>
         </w:rPr>
         <w:t xml:space="preserve">Making a Journal Entry State Diagram </w:t>
       </w:r>
@@ -3826,7 +4179,13 @@
         <w:t xml:space="preserve">. </w:t>
       </w:r>
     </w:p>
-    <w:p/>
+    <w:p>
+      <w:pPr>
+        <w:rPr>
+          <w:rFonts w:ascii="Arial" w:hAnsi="Arial" w:cs="Arial"/>
+        </w:rPr>
+      </w:pPr>
+    </w:p>
     <w:p>
       <w:pPr>
         <w:pStyle w:val="Caption"/>
@@ -4805,18 +5164,40 @@
           <w:sz w:val="22"/>
           <w:szCs w:val="22"/>
         </w:rPr>
-        <w:t xml:space="preserve">: </w:t>
-      </w:r>
-      <w:proofErr w:type="spellStart"/>
+        <w:t>: Entry</w:t>
+      </w:r>
       <w:r>
         <w:rPr>
           <w:rFonts w:ascii="Arial" w:hAnsi="Arial"/>
           <w:sz w:val="22"/>
           <w:szCs w:val="22"/>
         </w:rPr>
-        <w:t>EntryCusomization</w:t>
-      </w:r>
-      <w:proofErr w:type="spellEnd"/>
+        <w:t xml:space="preserve"> </w:t>
+      </w:r>
+      <w:r>
+        <w:rPr>
+          <w:rFonts w:ascii="Arial" w:hAnsi="Arial"/>
+          <w:sz w:val="22"/>
+          <w:szCs w:val="22"/>
+        </w:rPr>
+        <w:t>Cus</w:t>
+      </w:r>
+      <w:r>
+        <w:rPr>
+          <w:rFonts w:ascii="Arial" w:hAnsi="Arial"/>
+          <w:sz w:val="22"/>
+          <w:szCs w:val="22"/>
+        </w:rPr>
+        <w:t>t</w:t>
+      </w:r>
+      <w:r>
+        <w:rPr>
+          <w:rFonts w:ascii="Arial" w:hAnsi="Arial"/>
+          <w:sz w:val="22"/>
+          <w:szCs w:val="22"/>
+        </w:rPr>
+        <w:t>omization</w:t>
+      </w:r>
     </w:p>
     <w:tbl>
       <w:tblPr>
@@ -5570,7 +5951,7 @@
                     <pic:cNvPicPr/>
                   </pic:nvPicPr>
                   <pic:blipFill rotWithShape="1">
-                    <a:blip r:embed="rId13">
+                    <a:blip r:embed="rId15">
                       <a:extLst>
                         <a:ext uri="{28A0092B-C50C-407E-A947-70E740481C1C}">
                           <a14:useLocalDpi xmlns:a14="http://schemas.microsoft.com/office/drawing/2010/main" val="0"/>
@@ -5691,36 +6072,7 @@
                                 <w:sz w:val="20"/>
                                 <w:szCs w:val="20"/>
                               </w:rPr>
-                              <w:fldChar w:fldCharType="begin"/>
-                            </w:r>
-                            <w:r>
-                              <w:rPr>
-                                <w:sz w:val="20"/>
-                                <w:szCs w:val="20"/>
-                              </w:rPr>
-                              <w:instrText xml:space="preserve"> SEQ Figure \* ARABIC </w:instrText>
-                            </w:r>
-                            <w:r>
-                              <w:rPr>
-                                <w:sz w:val="20"/>
-                                <w:szCs w:val="20"/>
-                              </w:rPr>
-                              <w:fldChar w:fldCharType="separate"/>
-                            </w:r>
-                            <w:r>
-                              <w:rPr>
-                                <w:noProof/>
-                                <w:sz w:val="20"/>
-                                <w:szCs w:val="20"/>
-                              </w:rPr>
-                              <w:t>2</w:t>
-                            </w:r>
-                            <w:r>
-                              <w:rPr>
-                                <w:sz w:val="20"/>
-                                <w:szCs w:val="20"/>
-                              </w:rPr>
-                              <w:fldChar w:fldCharType="end"/>
+                              <w:t>4</w:t>
                             </w:r>
                             <w:r>
                               <w:rPr>
@@ -5749,7 +6101,7 @@
           </mc:Choice>
           <mc:Fallback>
             <w:pict>
-              <v:shape w14:anchorId="76444CF5" id="Text Box 2" o:spid="_x0000_s1027" type="#_x0000_t202" style="position:absolute;left:0;text-align:left;margin-left:0;margin-top:.55pt;width:292.85pt;height:.05pt;z-index:251665408;visibility:visible;mso-wrap-style:square;mso-height-percent:0;mso-wrap-distance-left:9pt;mso-wrap-distance-top:0;mso-wrap-distance-right:9pt;mso-wrap-distance-bottom:0;mso-position-horizontal:center;mso-position-horizontal-relative:margin;mso-position-vertical:absolute;mso-position-vertical-relative:text;mso-height-percent:0;mso-height-relative:margin;v-text-anchor:top" o:gfxdata="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" stroked="f">
+              <v:shape w14:anchorId="76444CF5" id="Text Box 2" o:spid="_x0000_s1029" type="#_x0000_t202" style="position:absolute;left:0;text-align:left;margin-left:0;margin-top:.55pt;width:292.85pt;height:.05pt;z-index:251665408;visibility:visible;mso-wrap-style:square;mso-height-percent:0;mso-wrap-distance-left:9pt;mso-wrap-distance-top:0;mso-wrap-distance-right:9pt;mso-wrap-distance-bottom:0;mso-position-horizontal:center;mso-position-horizontal-relative:margin;mso-position-vertical:absolute;mso-position-vertical-relative:text;mso-height-percent:0;mso-height-relative:margin;v-text-anchor:top" o:gfxdata="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" stroked="f">
                 <v:textbox style="mso-fit-shape-to-text:t" inset="0,0,0,0">
                   <w:txbxContent>
                     <w:p>
@@ -5775,36 +6127,7 @@
                           <w:sz w:val="20"/>
                           <w:szCs w:val="20"/>
                         </w:rPr>
-                        <w:fldChar w:fldCharType="begin"/>
-                      </w:r>
-                      <w:r>
-                        <w:rPr>
-                          <w:sz w:val="20"/>
-                          <w:szCs w:val="20"/>
-                        </w:rPr>
-                        <w:instrText xml:space="preserve"> SEQ Figure \* ARABIC </w:instrText>
-                      </w:r>
-                      <w:r>
-                        <w:rPr>
-                          <w:sz w:val="20"/>
-                          <w:szCs w:val="20"/>
-                        </w:rPr>
-                        <w:fldChar w:fldCharType="separate"/>
-                      </w:r>
-                      <w:r>
-                        <w:rPr>
-                          <w:noProof/>
-                          <w:sz w:val="20"/>
-                          <w:szCs w:val="20"/>
-                        </w:rPr>
-                        <w:t>2</w:t>
-                      </w:r>
-                      <w:r>
-                        <w:rPr>
-                          <w:sz w:val="20"/>
-                          <w:szCs w:val="20"/>
-                        </w:rPr>
-                        <w:fldChar w:fldCharType="end"/>
+                        <w:t>4</w:t>
                       </w:r>
                       <w:r>
                         <w:rPr>
@@ -5822,6 +6145,33 @@
           </mc:Fallback>
         </mc:AlternateContent>
       </w:r>
+    </w:p>
+    <w:p>
+      <w:pPr>
+        <w:pStyle w:val="template"/>
+        <w:jc w:val="both"/>
+        <w:rPr>
+          <w:noProof/>
+        </w:rPr>
+      </w:pPr>
+    </w:p>
+    <w:p>
+      <w:pPr>
+        <w:pStyle w:val="template"/>
+        <w:jc w:val="both"/>
+        <w:rPr>
+          <w:noProof/>
+        </w:rPr>
+      </w:pPr>
+    </w:p>
+    <w:p>
+      <w:pPr>
+        <w:pStyle w:val="template"/>
+        <w:jc w:val="both"/>
+        <w:rPr>
+          <w:noProof/>
+        </w:rPr>
+      </w:pPr>
     </w:p>
     <w:p>
       <w:pPr>
@@ -5913,36 +6263,7 @@
                                 <w:sz w:val="20"/>
                                 <w:szCs w:val="20"/>
                               </w:rPr>
-                              <w:fldChar w:fldCharType="begin"/>
-                            </w:r>
-                            <w:r>
-                              <w:rPr>
-                                <w:sz w:val="20"/>
-                                <w:szCs w:val="20"/>
-                              </w:rPr>
-                              <w:instrText xml:space="preserve"> SEQ Figure \* ARABIC </w:instrText>
-                            </w:r>
-                            <w:r>
-                              <w:rPr>
-                                <w:sz w:val="20"/>
-                                <w:szCs w:val="20"/>
-                              </w:rPr>
-                              <w:fldChar w:fldCharType="separate"/>
-                            </w:r>
-                            <w:r>
-                              <w:rPr>
-                                <w:noProof/>
-                                <w:sz w:val="20"/>
-                                <w:szCs w:val="20"/>
-                              </w:rPr>
-                              <w:t>3</w:t>
-                            </w:r>
-                            <w:r>
-                              <w:rPr>
-                                <w:sz w:val="20"/>
-                                <w:szCs w:val="20"/>
-                              </w:rPr>
-                              <w:fldChar w:fldCharType="end"/>
+                              <w:t>5</w:t>
                             </w:r>
                             <w:r>
                               <w:rPr>
@@ -5950,6 +6271,13 @@
                                 <w:szCs w:val="20"/>
                               </w:rPr>
                               <w:t>:</w:t>
+                            </w:r>
+                            <w:r>
+                              <w:rPr>
+                                <w:sz w:val="20"/>
+                                <w:szCs w:val="20"/>
+                              </w:rPr>
+                              <w:t xml:space="preserve"> </w:t>
                             </w:r>
                             <w:r>
                               <w:rPr>
@@ -5975,7 +6303,7 @@
           </mc:Choice>
           <mc:Fallback>
             <w:pict>
-              <v:shape w14:anchorId="4674F142" id="Text Box 9" o:spid="_x0000_s1028" type="#_x0000_t202" style="position:absolute;left:0;text-align:left;margin-left:-3.6pt;margin-top:160.3pt;width:485.5pt;height:.05pt;z-index:251669504;visibility:visible;mso-wrap-style:square;mso-wrap-distance-left:9pt;mso-wrap-distance-top:0;mso-wrap-distance-right:9pt;mso-wrap-distance-bottom:0;mso-position-horizontal:absolute;mso-position-horizontal-relative:text;mso-position-vertical:absolute;mso-position-vertical-relative:text;v-text-anchor:top" o:gfxdata="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" stroked="f">
+              <v:shape w14:anchorId="4674F142" id="Text Box 9" o:spid="_x0000_s1030" type="#_x0000_t202" style="position:absolute;left:0;text-align:left;margin-left:-3.6pt;margin-top:160.3pt;width:485.5pt;height:.05pt;z-index:251669504;visibility:visible;mso-wrap-style:square;mso-wrap-distance-left:9pt;mso-wrap-distance-top:0;mso-wrap-distance-right:9pt;mso-wrap-distance-bottom:0;mso-position-horizontal:absolute;mso-position-horizontal-relative:text;mso-position-vertical:absolute;mso-position-vertical-relative:text;v-text-anchor:top" o:gfxdata="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" stroked="f">
                 <v:textbox style="mso-fit-shape-to-text:t" inset="0,0,0,0">
                   <w:txbxContent>
                     <w:p>
@@ -6001,36 +6329,7 @@
                           <w:sz w:val="20"/>
                           <w:szCs w:val="20"/>
                         </w:rPr>
-                        <w:fldChar w:fldCharType="begin"/>
-                      </w:r>
-                      <w:r>
-                        <w:rPr>
-                          <w:sz w:val="20"/>
-                          <w:szCs w:val="20"/>
-                        </w:rPr>
-                        <w:instrText xml:space="preserve"> SEQ Figure \* ARABIC </w:instrText>
-                      </w:r>
-                      <w:r>
-                        <w:rPr>
-                          <w:sz w:val="20"/>
-                          <w:szCs w:val="20"/>
-                        </w:rPr>
-                        <w:fldChar w:fldCharType="separate"/>
-                      </w:r>
-                      <w:r>
-                        <w:rPr>
-                          <w:noProof/>
-                          <w:sz w:val="20"/>
-                          <w:szCs w:val="20"/>
-                        </w:rPr>
-                        <w:t>3</w:t>
-                      </w:r>
-                      <w:r>
-                        <w:rPr>
-                          <w:sz w:val="20"/>
-                          <w:szCs w:val="20"/>
-                        </w:rPr>
-                        <w:fldChar w:fldCharType="end"/>
+                        <w:t>5</w:t>
                       </w:r>
                       <w:r>
                         <w:rPr>
@@ -6038,6 +6337,13 @@
                           <w:szCs w:val="20"/>
                         </w:rPr>
                         <w:t>:</w:t>
+                      </w:r>
+                      <w:r>
+                        <w:rPr>
+                          <w:sz w:val="20"/>
+                          <w:szCs w:val="20"/>
+                        </w:rPr>
+                        <w:t xml:space="preserve"> </w:t>
                       </w:r>
                       <w:r>
                         <w:rPr>
@@ -6083,7 +6389,7 @@
                     <pic:cNvPicPr/>
                   </pic:nvPicPr>
                   <pic:blipFill rotWithShape="1">
-                    <a:blip r:embed="rId14">
+                    <a:blip r:embed="rId16">
                       <a:extLst>
                         <a:ext uri="{28A0092B-C50C-407E-A947-70E740481C1C}">
                           <a14:useLocalDpi xmlns:a14="http://schemas.microsoft.com/office/drawing/2010/main" val="0"/>
@@ -6253,129 +6559,6 @@
       <w:pPr>
         <w:pStyle w:val="template"/>
         <w:jc w:val="both"/>
-        <w:rPr>
-          <w:noProof/>
-        </w:rPr>
-      </w:pPr>
-    </w:p>
-    <w:p>
-      <w:pPr>
-        <w:pStyle w:val="template"/>
-        <w:jc w:val="both"/>
-        <w:rPr>
-          <w:noProof/>
-        </w:rPr>
-      </w:pPr>
-    </w:p>
-    <w:p>
-      <w:pPr>
-        <w:pStyle w:val="template"/>
-        <w:jc w:val="both"/>
-        <w:rPr>
-          <w:noProof/>
-        </w:rPr>
-      </w:pPr>
-    </w:p>
-    <w:p>
-      <w:pPr>
-        <w:pStyle w:val="template"/>
-        <w:jc w:val="both"/>
-        <w:rPr>
-          <w:noProof/>
-        </w:rPr>
-      </w:pPr>
-    </w:p>
-    <w:p>
-      <w:pPr>
-        <w:pStyle w:val="template"/>
-        <w:jc w:val="both"/>
-        <w:rPr>
-          <w:noProof/>
-        </w:rPr>
-      </w:pPr>
-    </w:p>
-    <w:p>
-      <w:pPr>
-        <w:pStyle w:val="template"/>
-        <w:jc w:val="both"/>
-      </w:pPr>
-    </w:p>
-    <w:p>
-      <w:pPr>
-        <w:pStyle w:val="template"/>
-        <w:jc w:val="both"/>
-      </w:pPr>
-    </w:p>
-    <w:p>
-      <w:pPr>
-        <w:pStyle w:val="template"/>
-        <w:jc w:val="both"/>
-      </w:pPr>
-    </w:p>
-    <w:p>
-      <w:pPr>
-        <w:pStyle w:val="template"/>
-        <w:jc w:val="both"/>
-      </w:pPr>
-    </w:p>
-    <w:p>
-      <w:pPr>
-        <w:pStyle w:val="template"/>
-        <w:jc w:val="both"/>
-      </w:pPr>
-    </w:p>
-    <w:p>
-      <w:pPr>
-        <w:pStyle w:val="template"/>
-        <w:jc w:val="both"/>
-      </w:pPr>
-    </w:p>
-    <w:p>
-      <w:pPr>
-        <w:pStyle w:val="template"/>
-        <w:jc w:val="both"/>
-      </w:pPr>
-    </w:p>
-    <w:p>
-      <w:pPr>
-        <w:pStyle w:val="template"/>
-        <w:jc w:val="both"/>
-      </w:pPr>
-    </w:p>
-    <w:p>
-      <w:pPr>
-        <w:pStyle w:val="template"/>
-        <w:jc w:val="both"/>
-      </w:pPr>
-    </w:p>
-    <w:p>
-      <w:pPr>
-        <w:pStyle w:val="template"/>
-        <w:jc w:val="both"/>
-      </w:pPr>
-    </w:p>
-    <w:p>
-      <w:pPr>
-        <w:pStyle w:val="template"/>
-        <w:jc w:val="both"/>
-      </w:pPr>
-    </w:p>
-    <w:p>
-      <w:pPr>
-        <w:pStyle w:val="template"/>
-        <w:jc w:val="both"/>
-      </w:pPr>
-    </w:p>
-    <w:p>
-      <w:pPr>
-        <w:pStyle w:val="template"/>
-        <w:jc w:val="both"/>
-      </w:pPr>
-    </w:p>
-    <w:p>
-      <w:pPr>
-        <w:pStyle w:val="template"/>
-        <w:jc w:val="both"/>
       </w:pPr>
     </w:p>
     <w:p>
@@ -6386,20 +6569,20 @@
           <w:numId w:val="2"/>
         </w:numPr>
         <w:rPr>
-          <w:rFonts w:ascii="Arial" w:hAnsi="Arial"/>
-        </w:rPr>
-      </w:pPr>
-      <w:bookmarkStart w:id="33" w:name="_Toc226963042"/>
-      <w:r>
-        <w:rPr>
-          <w:rFonts w:ascii="Arial" w:hAnsi="Arial"/>
+          <w:rFonts w:ascii="Arial" w:hAnsi="Arial" w:cs="Arial"/>
+        </w:rPr>
+      </w:pPr>
+      <w:bookmarkStart w:id="28" w:name="_Toc226963042"/>
+      <w:r>
+        <w:rPr>
+          <w:rFonts w:ascii="Arial" w:hAnsi="Arial" w:cs="Arial"/>
         </w:rPr>
         <w:t>D</w:t>
       </w:r>
-      <w:bookmarkEnd w:id="33"/>
-      <w:r>
-        <w:rPr>
-          <w:rFonts w:ascii="Arial" w:hAnsi="Arial"/>
+      <w:bookmarkEnd w:id="28"/>
+      <w:r>
+        <w:rPr>
+          <w:rFonts w:ascii="Arial" w:hAnsi="Arial" w:cs="Arial"/>
         </w:rPr>
         <w:t>-2</w:t>
       </w:r>
@@ -6409,7 +6592,7 @@
         <w:pStyle w:val="template"/>
         <w:jc w:val="both"/>
       </w:pPr>
-      <w:bookmarkStart w:id="34" w:name="_Toc226963043"/>
+      <w:bookmarkStart w:id="29" w:name="_Toc226963043"/>
       <w:r>
         <w:t>&lt;</w:t>
       </w:r>
@@ -6437,19 +6620,19 @@
           <w:numId w:val="2"/>
         </w:numPr>
         <w:rPr>
-          <w:rFonts w:ascii="Arial" w:hAnsi="Arial"/>
-        </w:rPr>
-      </w:pPr>
-      <w:r>
-        <w:rPr>
-          <w:rFonts w:ascii="Arial" w:hAnsi="Arial"/>
+          <w:rFonts w:ascii="Arial" w:hAnsi="Arial" w:cs="Arial"/>
+        </w:rPr>
+      </w:pPr>
+      <w:r>
+        <w:rPr>
+          <w:rFonts w:ascii="Arial" w:hAnsi="Arial" w:cs="Arial"/>
         </w:rPr>
         <w:t>D</w:t>
       </w:r>
-      <w:bookmarkEnd w:id="34"/>
-      <w:r>
-        <w:rPr>
-          <w:rFonts w:ascii="Arial" w:hAnsi="Arial"/>
+      <w:bookmarkEnd w:id="29"/>
+      <w:r>
+        <w:rPr>
+          <w:rFonts w:ascii="Arial" w:hAnsi="Arial" w:cs="Arial"/>
         </w:rPr>
         <w:t>-3</w:t>
       </w:r>
@@ -6470,7 +6653,6 @@
       </w:r>
       <w:r>
         <w:rPr>
-          <w:rFonts w:cs="Times New Roman"/>
           <w:color w:val="0000FF"/>
           <w:szCs w:val="24"/>
         </w:rPr>
@@ -6494,14 +6676,14 @@
       <w:r>
         <w:t xml:space="preserve">TODO: </w:t>
       </w:r>
-      <w:bookmarkStart w:id="35" w:name="__DdeLink__1152_3506596406"/>
+      <w:bookmarkStart w:id="30" w:name="__DdeLink__1152_3506596406"/>
       <w:r>
         <w:rPr>
           <w:lang w:eastAsia="zh-CN"/>
         </w:rPr>
         <w:t>Repeat same process as you did for D-1: Title, Diagram, Description.</w:t>
       </w:r>
-      <w:bookmarkEnd w:id="35"/>
+      <w:bookmarkEnd w:id="30"/>
       <w:r>
         <w:t>&gt;</w:t>
       </w:r>
@@ -6552,16 +6734,46 @@
         <w:pStyle w:val="template"/>
       </w:pPr>
     </w:p>
-    <w:p/>
-    <w:p/>
-    <w:p/>
-    <w:p/>
-    <w:p/>
+    <w:p>
+      <w:pPr>
+        <w:rPr>
+          <w:rFonts w:ascii="Arial" w:hAnsi="Arial" w:cs="Arial"/>
+        </w:rPr>
+      </w:pPr>
+    </w:p>
+    <w:p>
+      <w:pPr>
+        <w:rPr>
+          <w:rFonts w:ascii="Arial" w:hAnsi="Arial" w:cs="Arial"/>
+        </w:rPr>
+      </w:pPr>
+    </w:p>
+    <w:p>
+      <w:pPr>
+        <w:rPr>
+          <w:rFonts w:ascii="Arial" w:hAnsi="Arial" w:cs="Arial"/>
+        </w:rPr>
+      </w:pPr>
+    </w:p>
+    <w:p>
+      <w:pPr>
+        <w:rPr>
+          <w:rFonts w:ascii="Arial" w:hAnsi="Arial" w:cs="Arial"/>
+        </w:rPr>
+      </w:pPr>
+    </w:p>
+    <w:p>
+      <w:pPr>
+        <w:rPr>
+          <w:rFonts w:ascii="Arial" w:hAnsi="Arial" w:cs="Arial"/>
+        </w:rPr>
+      </w:pPr>
+    </w:p>
     <w:p>
       <w:pPr>
         <w:spacing w:line="240" w:lineRule="auto"/>
         <w:rPr>
-          <w:rFonts w:ascii="Arial" w:hAnsi="Arial"/>
+          <w:rFonts w:ascii="Arial" w:hAnsi="Arial" w:cs="Arial"/>
           <w:b/>
           <w:bCs/>
           <w:color w:val="FFFFFF"/>
@@ -6569,11 +6781,11 @@
           <w:szCs w:val="36"/>
         </w:rPr>
       </w:pPr>
-      <w:bookmarkStart w:id="36" w:name="_Toc439994698"/>
-      <w:bookmarkStart w:id="37" w:name="_Toc226963047"/>
-      <w:r>
-        <w:rPr>
-          <w:rFonts w:ascii="Arial" w:hAnsi="Arial"/>
+      <w:bookmarkStart w:id="31" w:name="_Toc439994698"/>
+      <w:bookmarkStart w:id="32" w:name="_Toc226963047"/>
+      <w:r>
+        <w:rPr>
+          <w:rFonts w:ascii="Arial" w:hAnsi="Arial" w:cs="Arial"/>
           <w:color w:val="FFFFFF"/>
         </w:rPr>
         <w:br w:type="page"/>
@@ -6590,24 +6802,27 @@
         </w:pBdr>
         <w:shd w:val="clear" w:color="auto" w:fill="4C4C4C"/>
         <w:jc w:val="center"/>
-      </w:pPr>
-      <w:r>
-        <w:rPr>
-          <w:rFonts w:ascii="Arial" w:hAnsi="Arial"/>
+        <w:rPr>
+          <w:rFonts w:ascii="Arial" w:hAnsi="Arial" w:cs="Arial"/>
+        </w:rPr>
+      </w:pPr>
+      <w:r>
+        <w:rPr>
+          <w:rFonts w:ascii="Arial" w:hAnsi="Arial" w:cs="Arial"/>
           <w:color w:val="FFFFFF"/>
         </w:rPr>
         <w:lastRenderedPageBreak/>
         <w:t xml:space="preserve">Appendix </w:t>
       </w:r>
-      <w:bookmarkEnd w:id="36"/>
-      <w:r>
-        <w:rPr>
-          <w:rFonts w:ascii="Arial" w:hAnsi="Arial"/>
+      <w:bookmarkEnd w:id="31"/>
+      <w:r>
+        <w:rPr>
+          <w:rFonts w:ascii="Arial" w:hAnsi="Arial" w:cs="Arial"/>
           <w:color w:val="FFFFFF"/>
         </w:rPr>
         <w:t>A - Group Log</w:t>
       </w:r>
-      <w:bookmarkEnd w:id="37"/>
+      <w:bookmarkEnd w:id="32"/>
     </w:p>
     <w:p>
       <w:pPr>
@@ -6639,12 +6854,24 @@
         <w:jc w:val="both"/>
       </w:pPr>
       <w:r>
-        <w:t xml:space="preserve">11/13/20 12:00pm – 1:00pm Met via facetime and discussed the class diagram. Brainstormed the classes and methods that we may use. </w:t>
+        <w:t xml:space="preserve">11/13/20 12:00pm – 1:00pm Met via </w:t>
+      </w:r>
+      <w:r>
+        <w:t>F</w:t>
+      </w:r>
+      <w:r>
+        <w:t>ace</w:t>
+      </w:r>
+      <w:r>
+        <w:t>T</w:t>
+      </w:r>
+      <w:r>
+        <w:t xml:space="preserve">ime and discussed the class diagram. Brainstormed the classes and methods that we may use. </w:t>
       </w:r>
     </w:p>
     <w:sectPr>
-      <w:headerReference w:type="default" r:id="rId15"/>
-      <w:footerReference w:type="default" r:id="rId16"/>
+      <w:headerReference w:type="default" r:id="rId17"/>
+      <w:footerReference w:type="default" r:id="rId18"/>
       <w:pgSz w:w="12240" w:h="15840"/>
       <w:pgMar w:top="1440" w:right="1296" w:bottom="1440" w:left="1296" w:header="720" w:footer="720" w:gutter="0"/>
       <w:pgNumType w:start="1"/>
@@ -7724,6 +7951,7 @@
   <w:style w:type="character" w:default="1" w:styleId="DefaultParagraphFont">
     <w:name w:val="Default Paragraph Font"/>
     <w:uiPriority w:val="1"/>
+    <w:semiHidden/>
     <w:unhideWhenUsed/>
   </w:style>
   <w:style w:type="table" w:default="1" w:styleId="TableNormal">

--- a/Software Design Document.docx
+++ b/Software Design Document.docx
@@ -1033,47 +1033,6 @@
           <w:lang w:eastAsia="ja-JP"/>
         </w:rPr>
         <w:t>JournalJay Classes</w:t>
-      </w:r>
-      <w:r>
-        <w:rPr>
-          <w:rFonts w:ascii="Arial" w:hAnsi="Arial" w:cs="Arial"/>
-        </w:rPr>
-        <w:tab/>
-        <w:t>3</w:t>
-      </w:r>
-    </w:p>
-    <w:p>
-      <w:pPr>
-        <w:pStyle w:val="TOC2"/>
-        <w:tabs>
-          <w:tab w:val="left" w:pos="758"/>
-          <w:tab w:val="right" w:leader="dot" w:pos="9350"/>
-        </w:tabs>
-        <w:rPr>
-          <w:rFonts w:ascii="Arial" w:hAnsi="Arial" w:cs="Arial"/>
-        </w:rPr>
-      </w:pPr>
-      <w:r>
-        <w:rPr>
-          <w:rFonts w:ascii="Arial" w:hAnsi="Arial" w:cs="Arial"/>
-        </w:rPr>
-        <w:t>3.2</w:t>
-      </w:r>
-      <w:r>
-        <w:rPr>
-          <w:rFonts w:ascii="Arial" w:eastAsia="MS Mincho" w:hAnsi="Arial" w:cs="Arial"/>
-          <w:smallCaps w:val="0"/>
-          <w:sz w:val="24"/>
-          <w:szCs w:val="24"/>
-          <w:lang w:eastAsia="ja-JP" w:bidi="ar-SA"/>
-        </w:rPr>
-        <w:tab/>
-      </w:r>
-      <w:r>
-        <w:rPr>
-          <w:rFonts w:ascii="Arial" w:hAnsi="Arial" w:cs="Arial"/>
-        </w:rPr>
-        <w:t>D-2</w:t>
       </w:r>
       <w:r>
         <w:rPr>
@@ -2714,10 +2673,79 @@
           <w:rFonts w:ascii="Arial" w:hAnsi="Arial" w:cs="Arial"/>
           <w:noProof/>
         </w:rPr>
+        <w:drawing>
+          <wp:anchor distT="0" distB="0" distL="114300" distR="114300" simplePos="0" relativeHeight="251671552" behindDoc="0" locked="0" layoutInCell="1" allowOverlap="1" wp14:anchorId="510D85FF" wp14:editId="09ACABF1">
+            <wp:simplePos x="0" y="0"/>
+            <wp:positionH relativeFrom="column">
+              <wp:posOffset>2033905</wp:posOffset>
+            </wp:positionH>
+            <wp:positionV relativeFrom="paragraph">
+              <wp:posOffset>675640</wp:posOffset>
+            </wp:positionV>
+            <wp:extent cx="1907540" cy="5081270"/>
+            <wp:effectExtent l="0" t="0" r="0" b="0"/>
+            <wp:wrapSquare wrapText="bothSides"/>
+            <wp:docPr id="7" name="Picture 7"/>
+            <wp:cNvGraphicFramePr>
+              <a:graphicFrameLocks xmlns:a="http://schemas.openxmlformats.org/drawingml/2006/main" noChangeAspect="1"/>
+            </wp:cNvGraphicFramePr>
+            <a:graphic xmlns:a="http://schemas.openxmlformats.org/drawingml/2006/main">
+              <a:graphicData uri="http://schemas.openxmlformats.org/drawingml/2006/picture">
+                <pic:pic xmlns:pic="http://schemas.openxmlformats.org/drawingml/2006/picture">
+                  <pic:nvPicPr>
+                    <pic:cNvPr id="7" name="Picture 7"/>
+                    <pic:cNvPicPr/>
+                  </pic:nvPicPr>
+                  <pic:blipFill>
+                    <a:blip r:embed="rId13">
+                      <a:extLst>
+                        <a:ext uri="{28A0092B-C50C-407E-A947-70E740481C1C}">
+                          <a14:useLocalDpi xmlns:a14="http://schemas.microsoft.com/office/drawing/2010/main" val="0"/>
+                        </a:ext>
+                      </a:extLst>
+                    </a:blip>
+                    <a:stretch>
+                      <a:fillRect/>
+                    </a:stretch>
+                  </pic:blipFill>
+                  <pic:spPr bwMode="auto">
+                    <a:xfrm>
+                      <a:off x="0" y="0"/>
+                      <a:ext cx="1907540" cy="5081270"/>
+                    </a:xfrm>
+                    <a:prstGeom prst="rect">
+                      <a:avLst/>
+                    </a:prstGeom>
+                    <a:ln>
+                      <a:noFill/>
+                    </a:ln>
+                    <a:extLst>
+                      <a:ext uri="{53640926-AAD7-44D8-BBD7-CCE9431645EC}">
+                        <a14:shadowObscured xmlns:a14="http://schemas.microsoft.com/office/drawing/2010/main"/>
+                      </a:ext>
+                    </a:extLst>
+                  </pic:spPr>
+                </pic:pic>
+              </a:graphicData>
+            </a:graphic>
+            <wp14:sizeRelH relativeFrom="page">
+              <wp14:pctWidth>0</wp14:pctWidth>
+            </wp14:sizeRelH>
+            <wp14:sizeRelV relativeFrom="page">
+              <wp14:pctHeight>0</wp14:pctHeight>
+            </wp14:sizeRelV>
+          </wp:anchor>
+        </w:drawing>
+      </w:r>
+      <w:r>
+        <w:rPr>
+          <w:rFonts w:ascii="Arial" w:hAnsi="Arial" w:cs="Arial"/>
+          <w:noProof/>
+        </w:rPr>
         <mc:AlternateContent>
           <mc:Choice Requires="wps">
             <w:drawing>
-              <wp:anchor distT="0" distB="0" distL="114300" distR="114300" simplePos="0" relativeHeight="251675648" behindDoc="0" locked="0" layoutInCell="1" allowOverlap="1" wp14:anchorId="3C9ECF05" wp14:editId="7D3A147F">
+              <wp:anchor distT="0" distB="0" distL="114300" distR="114300" simplePos="0" relativeHeight="251675648" behindDoc="0" locked="0" layoutInCell="1" allowOverlap="1" wp14:anchorId="3C9ECF05" wp14:editId="6F1E47AB">
                 <wp:simplePos x="0" y="0"/>
                 <wp:positionH relativeFrom="column">
                   <wp:posOffset>1047165</wp:posOffset>
@@ -2859,89 +2887,8 @@
       <w:r>
         <w:rPr>
           <w:rFonts w:ascii="Arial" w:hAnsi="Arial" w:cs="Arial"/>
-          <w:noProof/>
-        </w:rPr>
-        <w:drawing>
-          <wp:anchor distT="0" distB="0" distL="114300" distR="114300" simplePos="0" relativeHeight="251671552" behindDoc="0" locked="0" layoutInCell="1" allowOverlap="1" wp14:anchorId="510D85FF" wp14:editId="2F1189FD">
-            <wp:simplePos x="0" y="0"/>
-            <wp:positionH relativeFrom="column">
-              <wp:posOffset>2021205</wp:posOffset>
-            </wp:positionH>
-            <wp:positionV relativeFrom="paragraph">
-              <wp:posOffset>674492</wp:posOffset>
-            </wp:positionV>
-            <wp:extent cx="1930400" cy="5081270"/>
-            <wp:effectExtent l="0" t="0" r="0" b="0"/>
-            <wp:wrapSquare wrapText="bothSides"/>
-            <wp:docPr id="7" name="Picture 7"/>
-            <wp:cNvGraphicFramePr>
-              <a:graphicFrameLocks xmlns:a="http://schemas.openxmlformats.org/drawingml/2006/main" noChangeAspect="1"/>
-            </wp:cNvGraphicFramePr>
-            <a:graphic xmlns:a="http://schemas.openxmlformats.org/drawingml/2006/main">
-              <a:graphicData uri="http://schemas.openxmlformats.org/drawingml/2006/picture">
-                <pic:pic xmlns:pic="http://schemas.openxmlformats.org/drawingml/2006/picture">
-                  <pic:nvPicPr>
-                    <pic:cNvPr id="7" name="Picture 7"/>
-                    <pic:cNvPicPr/>
-                  </pic:nvPicPr>
-                  <pic:blipFill>
-                    <a:blip r:embed="rId13">
-                      <a:extLst>
-                        <a:ext uri="{28A0092B-C50C-407E-A947-70E740481C1C}">
-                          <a14:useLocalDpi xmlns:a14="http://schemas.microsoft.com/office/drawing/2010/main" val="0"/>
-                        </a:ext>
-                      </a:extLst>
-                    </a:blip>
-                    <a:stretch>
-                      <a:fillRect/>
-                    </a:stretch>
-                  </pic:blipFill>
-                  <pic:spPr bwMode="auto">
-                    <a:xfrm>
-                      <a:off x="0" y="0"/>
-                      <a:ext cx="1930400" cy="5081270"/>
-                    </a:xfrm>
-                    <a:prstGeom prst="rect">
-                      <a:avLst/>
-                    </a:prstGeom>
-                    <a:ln>
-                      <a:noFill/>
-                    </a:ln>
-                    <a:extLst>
-                      <a:ext uri="{53640926-AAD7-44D8-BBD7-CCE9431645EC}">
-                        <a14:shadowObscured xmlns:a14="http://schemas.microsoft.com/office/drawing/2010/main"/>
-                      </a:ext>
-                    </a:extLst>
-                  </pic:spPr>
-                </pic:pic>
-              </a:graphicData>
-            </a:graphic>
-            <wp14:sizeRelH relativeFrom="page">
-              <wp14:pctWidth>0</wp14:pctWidth>
-            </wp14:sizeRelH>
-            <wp14:sizeRelV relativeFrom="page">
-              <wp14:pctHeight>0</wp14:pctHeight>
-            </wp14:sizeRelV>
-          </wp:anchor>
-        </w:drawing>
-      </w:r>
-      <w:r>
-        <w:rPr>
-          <w:rFonts w:ascii="Arial" w:hAnsi="Arial" w:cs="Arial"/>
-        </w:rPr>
-        <w:t xml:space="preserve">The </w:t>
-      </w:r>
-      <w:r>
-        <w:rPr>
-          <w:rFonts w:ascii="Arial" w:hAnsi="Arial" w:cs="Arial"/>
-        </w:rPr>
-        <w:t>administrator</w:t>
-      </w:r>
-      <w:r>
-        <w:rPr>
-          <w:rFonts w:ascii="Arial" w:hAnsi="Arial" w:cs="Arial"/>
-        </w:rPr>
-        <w:t xml:space="preserve"> will be signed in at the start of this diagram</w:t>
+        </w:rPr>
+        <w:t>The administrator will be signed in at the start of this diagram</w:t>
       </w:r>
       <w:r>
         <w:rPr>
@@ -3019,56 +2966,20 @@
         <w:jc w:val="both"/>
       </w:pPr>
       <w:r>
-        <w:t>&lt;</w:t>
-      </w:r>
-      <w:r>
-        <w:rPr>
-          <w:color w:val="0000FF"/>
-        </w:rPr>
-        <w:t xml:space="preserve">Provide a title, the class diagram, and a table with the classes along with their descriptions. </w:t>
-      </w:r>
-    </w:p>
-    <w:p>
-      <w:pPr>
-        <w:pStyle w:val="template"/>
-        <w:jc w:val="both"/>
-      </w:pPr>
-    </w:p>
-    <w:p>
-      <w:pPr>
-        <w:pStyle w:val="template"/>
-        <w:jc w:val="both"/>
-      </w:pPr>
-      <w:r>
-        <w:t>TO DO: Provide a class Diagram for your program that shows the classes that exist for the system and their association, composition, and generalization. Provide a table underneath with a brief 1-2 sentence description of each class and their use within the system. Replace the title, D-1, with a more meaningful one.&gt;</w:t>
-      </w:r>
-    </w:p>
-    <w:p>
-      <w:pPr>
-        <w:pStyle w:val="template"/>
-        <w:jc w:val="both"/>
-      </w:pPr>
-    </w:p>
-    <w:p>
-      <w:pPr>
-        <w:pStyle w:val="template"/>
-        <w:jc w:val="both"/>
-      </w:pPr>
-      <w:r>
         <w:rPr>
           <w:noProof/>
         </w:rPr>
         <w:drawing>
-          <wp:anchor distT="0" distB="0" distL="114300" distR="114300" simplePos="0" relativeHeight="251673600" behindDoc="0" locked="0" layoutInCell="1" allowOverlap="1" wp14:anchorId="43A683EC" wp14:editId="262C7F14">
+          <wp:anchor distT="0" distB="0" distL="114300" distR="114300" simplePos="0" relativeHeight="251673600" behindDoc="0" locked="0" layoutInCell="1" allowOverlap="1" wp14:anchorId="43A683EC" wp14:editId="54E440E6">
             <wp:simplePos x="0" y="0"/>
             <wp:positionH relativeFrom="column">
               <wp:posOffset>779780</wp:posOffset>
             </wp:positionH>
             <wp:positionV relativeFrom="paragraph">
-              <wp:posOffset>13185</wp:posOffset>
+              <wp:posOffset>83820</wp:posOffset>
             </wp:positionV>
-            <wp:extent cx="4314825" cy="5763895"/>
-            <wp:effectExtent l="0" t="0" r="3175" b="1905"/>
+            <wp:extent cx="4859655" cy="6327775"/>
+            <wp:effectExtent l="0" t="0" r="4445" b="0"/>
             <wp:wrapSquare wrapText="bothSides"/>
             <wp:docPr id="10" name="Picture 10"/>
             <wp:cNvGraphicFramePr>
@@ -3096,7 +3007,7 @@
                   <pic:spPr bwMode="auto">
                     <a:xfrm>
                       <a:off x="0" y="0"/>
-                      <a:ext cx="4314825" cy="5763895"/>
+                      <a:ext cx="4859655" cy="6327775"/>
                     </a:xfrm>
                     <a:prstGeom prst="rect">
                       <a:avLst/>
@@ -3406,6 +3317,51 @@
           <w:color w:val="FFFFFF"/>
         </w:rPr>
       </w:pPr>
+    </w:p>
+    <w:p>
+      <w:pPr>
+        <w:spacing w:line="240" w:lineRule="auto"/>
+        <w:rPr>
+          <w:rFonts w:ascii="Arial" w:hAnsi="Arial" w:cs="Arial"/>
+          <w:color w:val="FFFFFF"/>
+        </w:rPr>
+      </w:pPr>
+    </w:p>
+    <w:p>
+      <w:pPr>
+        <w:spacing w:line="240" w:lineRule="auto"/>
+        <w:rPr>
+          <w:rFonts w:ascii="Arial" w:hAnsi="Arial" w:cs="Arial"/>
+          <w:color w:val="FFFFFF"/>
+        </w:rPr>
+      </w:pPr>
+    </w:p>
+    <w:p>
+      <w:pPr>
+        <w:spacing w:line="240" w:lineRule="auto"/>
+        <w:rPr>
+          <w:rFonts w:ascii="Arial" w:hAnsi="Arial" w:cs="Arial"/>
+          <w:color w:val="FFFFFF"/>
+        </w:rPr>
+      </w:pPr>
+    </w:p>
+    <w:p>
+      <w:pPr>
+        <w:spacing w:line="240" w:lineRule="auto"/>
+        <w:rPr>
+          <w:rFonts w:ascii="Arial" w:hAnsi="Arial" w:cs="Arial"/>
+          <w:color w:val="FFFFFF"/>
+        </w:rPr>
+      </w:pPr>
+    </w:p>
+    <w:p>
+      <w:pPr>
+        <w:spacing w:line="240" w:lineRule="auto"/>
+        <w:rPr>
+          <w:rFonts w:ascii="Arial" w:hAnsi="Arial" w:cs="Arial"/>
+          <w:color w:val="FFFFFF"/>
+        </w:rPr>
+      </w:pPr>
       <w:r>
         <w:rPr>
           <w:rFonts w:ascii="Arial" w:hAnsi="Arial" w:cs="Arial"/>
@@ -3414,13 +3370,13 @@
         <mc:AlternateContent>
           <mc:Choice Requires="wps">
             <w:drawing>
-              <wp:anchor distT="0" distB="0" distL="114300" distR="114300" simplePos="0" relativeHeight="251677696" behindDoc="0" locked="0" layoutInCell="1" allowOverlap="1" wp14:anchorId="100BE1DB" wp14:editId="7CC39CAC">
+              <wp:anchor distT="0" distB="0" distL="114300" distR="114300" simplePos="0" relativeHeight="251677696" behindDoc="0" locked="0" layoutInCell="1" allowOverlap="1" wp14:anchorId="100BE1DB" wp14:editId="13AEB8F1">
                 <wp:simplePos x="0" y="0"/>
                 <wp:positionH relativeFrom="column">
-                  <wp:posOffset>1132840</wp:posOffset>
+                  <wp:posOffset>998477</wp:posOffset>
                 </wp:positionH>
                 <wp:positionV relativeFrom="paragraph">
-                  <wp:posOffset>116840</wp:posOffset>
+                  <wp:posOffset>25906</wp:posOffset>
                 </wp:positionV>
                 <wp:extent cx="3962400" cy="301752"/>
                 <wp:effectExtent l="0" t="0" r="0" b="3175"/>
@@ -3506,7 +3462,7 @@
           </mc:Choice>
           <mc:Fallback>
             <w:pict>
-              <v:shape w14:anchorId="100BE1DB" id="Text Box 12" o:spid="_x0000_s1028" type="#_x0000_t202" style="position:absolute;margin-left:89.2pt;margin-top:9.2pt;width:312pt;height:23.75pt;z-index:251677696;visibility:visible;mso-wrap-style:square;mso-height-percent:0;mso-wrap-distance-left:9pt;mso-wrap-distance-top:0;mso-wrap-distance-right:9pt;mso-wrap-distance-bottom:0;mso-position-horizontal:absolute;mso-position-horizontal-relative:text;mso-position-vertical:absolute;mso-position-vertical-relative:text;mso-height-percent:0;mso-height-relative:margin;v-text-anchor:top" o:gfxdata="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" stroked="f">
+              <v:shape w14:anchorId="100BE1DB" id="Text Box 12" o:spid="_x0000_s1028" type="#_x0000_t202" style="position:absolute;margin-left:78.6pt;margin-top:2.05pt;width:312pt;height:23.75pt;z-index:251677696;visibility:visible;mso-wrap-style:square;mso-height-percent:0;mso-wrap-distance-left:9pt;mso-wrap-distance-top:0;mso-wrap-distance-right:9pt;mso-wrap-distance-bottom:0;mso-position-horizontal:absolute;mso-position-horizontal-relative:text;mso-position-vertical:absolute;mso-position-vertical-relative:text;mso-height-percent:0;mso-height-relative:margin;v-text-anchor:top" o:gfxdata="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" stroked="f">
                 <v:textbox inset="0,0,0,0">
                   <w:txbxContent>
                     <w:p>
@@ -3565,15 +3521,13 @@
           <w:color w:val="FFFFFF"/>
         </w:rPr>
       </w:pPr>
-    </w:p>
-    <w:p>
-      <w:pPr>
-        <w:spacing w:line="240" w:lineRule="auto"/>
+      <w:r>
         <w:rPr>
           <w:rFonts w:ascii="Arial" w:hAnsi="Arial" w:cs="Arial"/>
           <w:color w:val="FFFFFF"/>
         </w:rPr>
-      </w:pPr>
+        <w:br w:type="page"/>
+      </w:r>
     </w:p>
     <w:tbl>
       <w:tblPr>
@@ -3796,7 +3750,7 @@
                 <w:sz w:val="22"/>
                 <w:szCs w:val="22"/>
               </w:rPr>
-              <w:t>AdminList</w:t>
+              <w:t>EntryList</w:t>
             </w:r>
             <w:proofErr w:type="spellEnd"/>
           </w:p>
@@ -3822,7 +3776,16 @@
                 <w:sz w:val="22"/>
                 <w:szCs w:val="22"/>
               </w:rPr>
-              <w:t>This is the grand list of all admin users. The landing page for admin will look different than the one for users, so we will check admin status upon login.</w:t>
+              <w:t xml:space="preserve">This is the list of all entries a user has. </w:t>
+            </w:r>
+            <w:r>
+              <w:rPr>
+                <w:rFonts w:ascii="Arial" w:hAnsi="Arial" w:cs="Arial"/>
+                <w:color w:val="000000" w:themeColor="text1"/>
+                <w:sz w:val="22"/>
+                <w:szCs w:val="22"/>
+              </w:rPr>
+              <w:t xml:space="preserve">The list is checked before the user can make a new entry for the day and referenced when the user wishes to browse their previous entries. </w:t>
             </w:r>
           </w:p>
         </w:tc>
@@ -3842,7 +3805,6 @@
                 <w:szCs w:val="22"/>
               </w:rPr>
             </w:pPr>
-            <w:proofErr w:type="spellStart"/>
             <w:r>
               <w:rPr>
                 <w:rFonts w:ascii="Arial" w:hAnsi="Arial" w:cs="Arial"/>
@@ -3850,9 +3812,8 @@
                 <w:sz w:val="22"/>
                 <w:szCs w:val="22"/>
               </w:rPr>
-              <w:t>EntryList</w:t>
-            </w:r>
-            <w:proofErr w:type="spellEnd"/>
+              <w:t>Entry</w:t>
+            </w:r>
           </w:p>
         </w:tc>
         <w:tc>
@@ -3876,16 +3837,7 @@
                 <w:sz w:val="22"/>
                 <w:szCs w:val="22"/>
               </w:rPr>
-              <w:t xml:space="preserve">This is the list of all entries a user has. </w:t>
-            </w:r>
-            <w:r>
-              <w:rPr>
-                <w:rFonts w:ascii="Arial" w:hAnsi="Arial" w:cs="Arial"/>
-                <w:color w:val="000000" w:themeColor="text1"/>
-                <w:sz w:val="22"/>
-                <w:szCs w:val="22"/>
-              </w:rPr>
-              <w:t xml:space="preserve">The list is checked before the user can make a new entry for the day and referenced when the user wishes to browse their previous entries. </w:t>
+              <w:t>Each user entry will be of this type; the class stores all the features of a journal entry.</w:t>
             </w:r>
           </w:p>
         </w:tc>
@@ -3912,7 +3864,7 @@
                 <w:sz w:val="22"/>
                 <w:szCs w:val="22"/>
               </w:rPr>
-              <w:t>Entry</w:t>
+              <w:t>Moods</w:t>
             </w:r>
           </w:p>
         </w:tc>
@@ -3937,7 +3889,7 @@
                 <w:sz w:val="22"/>
                 <w:szCs w:val="22"/>
               </w:rPr>
-              <w:t>Each user entry will be of this type; the class stores all the features of a journal entry.</w:t>
+              <w:t xml:space="preserve">This is essentially a list of all the moods a user can choose from. It will be in its own class for organization, especially in the case of adding increased functionality later. </w:t>
             </w:r>
           </w:p>
         </w:tc>
@@ -3964,7 +3916,7 @@
                 <w:sz w:val="22"/>
                 <w:szCs w:val="22"/>
               </w:rPr>
-              <w:t>Moods</w:t>
+              <w:t>Colors</w:t>
             </w:r>
           </w:p>
         </w:tc>
@@ -3989,77 +3941,7 @@
                 <w:sz w:val="22"/>
                 <w:szCs w:val="22"/>
               </w:rPr>
-              <w:t xml:space="preserve">This is essentially a list of all the moods a user can choose from. It will be in its own class for organization, especially in the case of adding increased functionality later. </w:t>
-            </w:r>
-          </w:p>
-        </w:tc>
-      </w:tr>
-      <w:tr>
-        <w:tc>
-          <w:tcPr>
-            <w:tcW w:w="1885" w:type="dxa"/>
-          </w:tcPr>
-          <w:p>
-            <w:pPr>
-              <w:spacing w:line="240" w:lineRule="auto"/>
-              <w:rPr>
-                <w:rFonts w:ascii="Arial" w:hAnsi="Arial" w:cs="Arial"/>
-                <w:color w:val="000000" w:themeColor="text1"/>
-                <w:sz w:val="22"/>
-                <w:szCs w:val="22"/>
-              </w:rPr>
-            </w:pPr>
-            <w:r>
-              <w:rPr>
-                <w:rFonts w:ascii="Arial" w:hAnsi="Arial" w:cs="Arial"/>
-                <w:color w:val="000000" w:themeColor="text1"/>
-                <w:sz w:val="22"/>
-                <w:szCs w:val="22"/>
-              </w:rPr>
-              <w:t>Colors</w:t>
-            </w:r>
-          </w:p>
-        </w:tc>
-        <w:tc>
-          <w:tcPr>
-            <w:tcW w:w="7753" w:type="dxa"/>
-          </w:tcPr>
-          <w:p>
-            <w:pPr>
-              <w:spacing w:line="240" w:lineRule="auto"/>
-              <w:rPr>
-                <w:rFonts w:ascii="Arial" w:hAnsi="Arial" w:cs="Arial"/>
-                <w:color w:val="000000" w:themeColor="text1"/>
-                <w:sz w:val="22"/>
-                <w:szCs w:val="22"/>
-              </w:rPr>
-            </w:pPr>
-            <w:r>
-              <w:rPr>
-                <w:rFonts w:ascii="Arial" w:hAnsi="Arial" w:cs="Arial"/>
-                <w:color w:val="000000" w:themeColor="text1"/>
-                <w:sz w:val="22"/>
-                <w:szCs w:val="22"/>
-              </w:rPr>
-              <w:t>This is essentially a list of all the</w:t>
-            </w:r>
-            <w:r>
-              <w:rPr>
-                <w:rFonts w:ascii="Arial" w:hAnsi="Arial" w:cs="Arial"/>
-                <w:color w:val="000000" w:themeColor="text1"/>
-                <w:sz w:val="22"/>
-                <w:szCs w:val="22"/>
-              </w:rPr>
-              <w:t xml:space="preserve"> background colors</w:t>
-            </w:r>
-            <w:r>
-              <w:rPr>
-                <w:rFonts w:ascii="Arial" w:hAnsi="Arial" w:cs="Arial"/>
-                <w:color w:val="000000" w:themeColor="text1"/>
-                <w:sz w:val="22"/>
-                <w:szCs w:val="22"/>
-              </w:rPr>
-              <w:t xml:space="preserve"> a user can choose from. It will be in its own class for organization, especially in the case of adding increased functionality later.</w:t>
+              <w:t>This is essentially a list of all the background colors a user can choose from. It will be in its own class for organization, especially in the case of adding increased functionality later.</w:t>
             </w:r>
           </w:p>
         </w:tc>
@@ -4262,10 +4144,10 @@
         <w:tblLook w:val="04A0" w:firstRow="1" w:lastRow="0" w:firstColumn="1" w:lastColumn="0" w:noHBand="0" w:noVBand="1"/>
       </w:tblPr>
       <w:tblGrid>
-        <w:gridCol w:w="1791"/>
-        <w:gridCol w:w="2268"/>
-        <w:gridCol w:w="2150"/>
-        <w:gridCol w:w="3429"/>
+        <w:gridCol w:w="1742"/>
+        <w:gridCol w:w="1930"/>
+        <w:gridCol w:w="2037"/>
+        <w:gridCol w:w="3929"/>
       </w:tblGrid>
       <w:tr>
         <w:tc>
@@ -4280,8 +4162,8 @@
                 <w:rFonts w:ascii="Arial" w:hAnsi="Arial" w:cs="Arial"/>
                 <w:b/>
                 <w:bCs/>
-                <w:sz w:val="20"/>
-                <w:szCs w:val="20"/>
+                <w:sz w:val="21"/>
+                <w:szCs w:val="21"/>
               </w:rPr>
             </w:pPr>
             <w:r>
@@ -4289,8 +4171,8 @@
                 <w:rFonts w:ascii="Arial" w:hAnsi="Arial" w:cs="Arial"/>
                 <w:b/>
                 <w:bCs/>
-                <w:sz w:val="20"/>
-                <w:szCs w:val="20"/>
+                <w:sz w:val="21"/>
+                <w:szCs w:val="21"/>
               </w:rPr>
               <w:t>Start</w:t>
             </w:r>
@@ -4308,8 +4190,8 @@
                 <w:rFonts w:ascii="Arial" w:hAnsi="Arial" w:cs="Arial"/>
                 <w:b/>
                 <w:bCs/>
-                <w:sz w:val="20"/>
-                <w:szCs w:val="20"/>
+                <w:sz w:val="21"/>
+                <w:szCs w:val="21"/>
               </w:rPr>
             </w:pPr>
             <w:r>
@@ -4317,8 +4199,8 @@
                 <w:rFonts w:ascii="Arial" w:hAnsi="Arial" w:cs="Arial"/>
                 <w:b/>
                 <w:bCs/>
-                <w:sz w:val="20"/>
-                <w:szCs w:val="20"/>
+                <w:sz w:val="21"/>
+                <w:szCs w:val="21"/>
               </w:rPr>
               <w:t>Transition</w:t>
             </w:r>
@@ -4326,7 +4208,7 @@
         </w:tc>
         <w:tc>
           <w:tcPr>
-            <w:tcW w:w="2150" w:type="dxa"/>
+            <w:tcW w:w="706" w:type="dxa"/>
             <w:shd w:val="clear" w:color="auto" w:fill="E5B8B7" w:themeFill="accent2" w:themeFillTint="66"/>
           </w:tcPr>
           <w:p>
@@ -4336,8 +4218,8 @@
                 <w:rFonts w:ascii="Arial" w:hAnsi="Arial" w:cs="Arial"/>
                 <w:b/>
                 <w:bCs/>
-                <w:sz w:val="20"/>
-                <w:szCs w:val="20"/>
+                <w:sz w:val="21"/>
+                <w:szCs w:val="21"/>
               </w:rPr>
             </w:pPr>
             <w:r>
@@ -4345,8 +4227,8 @@
                 <w:rFonts w:ascii="Arial" w:hAnsi="Arial" w:cs="Arial"/>
                 <w:b/>
                 <w:bCs/>
-                <w:sz w:val="20"/>
-                <w:szCs w:val="20"/>
+                <w:sz w:val="21"/>
+                <w:szCs w:val="21"/>
               </w:rPr>
               <w:t>End</w:t>
             </w:r>
@@ -4354,7 +4236,7 @@
         </w:tc>
         <w:tc>
           <w:tcPr>
-            <w:tcW w:w="3429" w:type="dxa"/>
+            <w:tcW w:w="4873" w:type="dxa"/>
             <w:shd w:val="clear" w:color="auto" w:fill="EEECE1" w:themeFill="background2"/>
           </w:tcPr>
           <w:p>
@@ -4364,8 +4246,8 @@
                 <w:rFonts w:ascii="Arial" w:hAnsi="Arial" w:cs="Arial"/>
                 <w:b/>
                 <w:bCs/>
-                <w:sz w:val="20"/>
-                <w:szCs w:val="20"/>
+                <w:sz w:val="21"/>
+                <w:szCs w:val="21"/>
               </w:rPr>
             </w:pPr>
             <w:r>
@@ -4373,8 +4255,8 @@
                 <w:rFonts w:ascii="Arial" w:hAnsi="Arial" w:cs="Arial"/>
                 <w:b/>
                 <w:bCs/>
-                <w:sz w:val="20"/>
-                <w:szCs w:val="20"/>
+                <w:sz w:val="21"/>
+                <w:szCs w:val="21"/>
               </w:rPr>
               <w:t>Description</w:t>
             </w:r>
@@ -4391,15 +4273,15 @@
               <w:jc w:val="center"/>
               <w:rPr>
                 <w:rFonts w:ascii="Arial" w:hAnsi="Arial" w:cs="Arial"/>
-                <w:sz w:val="20"/>
-                <w:szCs w:val="20"/>
-              </w:rPr>
-            </w:pPr>
-            <w:r>
-              <w:rPr>
-                <w:rFonts w:ascii="Arial" w:hAnsi="Arial" w:cs="Arial"/>
-                <w:sz w:val="20"/>
-                <w:szCs w:val="20"/>
+                <w:sz w:val="21"/>
+                <w:szCs w:val="21"/>
+              </w:rPr>
+            </w:pPr>
+            <w:r>
+              <w:rPr>
+                <w:rFonts w:ascii="Arial" w:hAnsi="Arial" w:cs="Arial"/>
+                <w:sz w:val="21"/>
+                <w:szCs w:val="21"/>
               </w:rPr>
               <w:t>Waiting</w:t>
             </w:r>
@@ -4414,15 +4296,15 @@
               <w:jc w:val="center"/>
               <w:rPr>
                 <w:rFonts w:ascii="Arial" w:hAnsi="Arial" w:cs="Arial"/>
-                <w:sz w:val="20"/>
-                <w:szCs w:val="20"/>
-              </w:rPr>
-            </w:pPr>
-            <w:r>
-              <w:rPr>
-                <w:rFonts w:ascii="Arial" w:hAnsi="Arial" w:cs="Arial"/>
-                <w:sz w:val="20"/>
-                <w:szCs w:val="20"/>
+                <w:sz w:val="21"/>
+                <w:szCs w:val="21"/>
+              </w:rPr>
+            </w:pPr>
+            <w:r>
+              <w:rPr>
+                <w:rFonts w:ascii="Arial" w:hAnsi="Arial" w:cs="Arial"/>
+                <w:sz w:val="21"/>
+                <w:szCs w:val="21"/>
               </w:rPr>
               <w:t xml:space="preserve">Make entry </w:t>
             </w:r>
@@ -4430,23 +4312,23 @@
         </w:tc>
         <w:tc>
           <w:tcPr>
-            <w:tcW w:w="2150" w:type="dxa"/>
+            <w:tcW w:w="706" w:type="dxa"/>
           </w:tcPr>
           <w:p>
             <w:pPr>
               <w:jc w:val="center"/>
               <w:rPr>
                 <w:rFonts w:ascii="Arial" w:hAnsi="Arial" w:cs="Arial"/>
-                <w:sz w:val="20"/>
-                <w:szCs w:val="20"/>
+                <w:sz w:val="21"/>
+                <w:szCs w:val="21"/>
               </w:rPr>
             </w:pPr>
             <w:proofErr w:type="spellStart"/>
             <w:r>
               <w:rPr>
                 <w:rFonts w:ascii="Arial" w:hAnsi="Arial" w:cs="Arial"/>
-                <w:sz w:val="20"/>
-                <w:szCs w:val="20"/>
+                <w:sz w:val="21"/>
+                <w:szCs w:val="21"/>
               </w:rPr>
               <w:t>WaitingOnData</w:t>
             </w:r>
@@ -4455,22 +4337,22 @@
         </w:tc>
         <w:tc>
           <w:tcPr>
-            <w:tcW w:w="3429" w:type="dxa"/>
+            <w:tcW w:w="4873" w:type="dxa"/>
           </w:tcPr>
           <w:p>
             <w:pPr>
               <w:jc w:val="center"/>
               <w:rPr>
                 <w:rFonts w:ascii="Arial" w:hAnsi="Arial" w:cs="Arial"/>
-                <w:sz w:val="20"/>
-                <w:szCs w:val="20"/>
-              </w:rPr>
-            </w:pPr>
-            <w:r>
-              <w:rPr>
-                <w:rFonts w:ascii="Arial" w:hAnsi="Arial" w:cs="Arial"/>
-                <w:sz w:val="20"/>
-                <w:szCs w:val="20"/>
+                <w:sz w:val="21"/>
+                <w:szCs w:val="21"/>
+              </w:rPr>
+            </w:pPr>
+            <w:r>
+              <w:rPr>
+                <w:rFonts w:ascii="Arial" w:hAnsi="Arial" w:cs="Arial"/>
+                <w:sz w:val="21"/>
+                <w:szCs w:val="21"/>
               </w:rPr>
               <w:t xml:space="preserve">The system displays the main page until the user chooses to make an entry. </w:t>
             </w:r>
@@ -4487,16 +4369,16 @@
               <w:jc w:val="center"/>
               <w:rPr>
                 <w:rFonts w:ascii="Arial" w:hAnsi="Arial" w:cs="Arial"/>
-                <w:sz w:val="20"/>
-                <w:szCs w:val="20"/>
+                <w:sz w:val="21"/>
+                <w:szCs w:val="21"/>
               </w:rPr>
             </w:pPr>
             <w:proofErr w:type="spellStart"/>
             <w:r>
               <w:rPr>
                 <w:rFonts w:ascii="Arial" w:hAnsi="Arial" w:cs="Arial"/>
-                <w:sz w:val="20"/>
-                <w:szCs w:val="20"/>
+                <w:sz w:val="21"/>
+                <w:szCs w:val="21"/>
               </w:rPr>
               <w:t>WaitingOnData</w:t>
             </w:r>
@@ -4512,15 +4394,15 @@
               <w:jc w:val="center"/>
               <w:rPr>
                 <w:rFonts w:ascii="Arial" w:hAnsi="Arial" w:cs="Arial"/>
-                <w:sz w:val="20"/>
-                <w:szCs w:val="20"/>
-              </w:rPr>
-            </w:pPr>
-            <w:r>
-              <w:rPr>
-                <w:rFonts w:ascii="Arial" w:hAnsi="Arial" w:cs="Arial"/>
-                <w:sz w:val="20"/>
-                <w:szCs w:val="20"/>
+                <w:sz w:val="21"/>
+                <w:szCs w:val="21"/>
+              </w:rPr>
+            </w:pPr>
+            <w:r>
+              <w:rPr>
+                <w:rFonts w:ascii="Arial" w:hAnsi="Arial" w:cs="Arial"/>
+                <w:sz w:val="21"/>
+                <w:szCs w:val="21"/>
               </w:rPr>
               <w:t>Go back to main page</w:t>
             </w:r>
@@ -4528,22 +4410,22 @@
         </w:tc>
         <w:tc>
           <w:tcPr>
-            <w:tcW w:w="2150" w:type="dxa"/>
+            <w:tcW w:w="706" w:type="dxa"/>
           </w:tcPr>
           <w:p>
             <w:pPr>
               <w:jc w:val="center"/>
               <w:rPr>
                 <w:rFonts w:ascii="Arial" w:hAnsi="Arial" w:cs="Arial"/>
-                <w:sz w:val="20"/>
-                <w:szCs w:val="20"/>
-              </w:rPr>
-            </w:pPr>
-            <w:r>
-              <w:rPr>
-                <w:rFonts w:ascii="Arial" w:hAnsi="Arial" w:cs="Arial"/>
-                <w:sz w:val="20"/>
-                <w:szCs w:val="20"/>
+                <w:sz w:val="21"/>
+                <w:szCs w:val="21"/>
+              </w:rPr>
+            </w:pPr>
+            <w:r>
+              <w:rPr>
+                <w:rFonts w:ascii="Arial" w:hAnsi="Arial" w:cs="Arial"/>
+                <w:sz w:val="21"/>
+                <w:szCs w:val="21"/>
               </w:rPr>
               <w:t>Waiting</w:t>
             </w:r>
@@ -4551,22 +4433,22 @@
         </w:tc>
         <w:tc>
           <w:tcPr>
-            <w:tcW w:w="3429" w:type="dxa"/>
+            <w:tcW w:w="4873" w:type="dxa"/>
           </w:tcPr>
           <w:p>
             <w:pPr>
               <w:jc w:val="center"/>
               <w:rPr>
                 <w:rFonts w:ascii="Arial" w:hAnsi="Arial" w:cs="Arial"/>
-                <w:sz w:val="20"/>
-                <w:szCs w:val="20"/>
-              </w:rPr>
-            </w:pPr>
-            <w:r>
-              <w:rPr>
-                <w:rFonts w:ascii="Arial" w:hAnsi="Arial" w:cs="Arial"/>
-                <w:sz w:val="20"/>
-                <w:szCs w:val="20"/>
+                <w:sz w:val="21"/>
+                <w:szCs w:val="21"/>
+              </w:rPr>
+            </w:pPr>
+            <w:r>
+              <w:rPr>
+                <w:rFonts w:ascii="Arial" w:hAnsi="Arial" w:cs="Arial"/>
+                <w:sz w:val="21"/>
+                <w:szCs w:val="21"/>
               </w:rPr>
               <w:t xml:space="preserve">The user can choose to return to the main menu without creating a journal entry. </w:t>
             </w:r>
@@ -4583,16 +4465,16 @@
               <w:jc w:val="center"/>
               <w:rPr>
                 <w:rFonts w:ascii="Arial" w:hAnsi="Arial" w:cs="Arial"/>
-                <w:sz w:val="20"/>
-                <w:szCs w:val="20"/>
+                <w:sz w:val="21"/>
+                <w:szCs w:val="21"/>
               </w:rPr>
             </w:pPr>
             <w:proofErr w:type="spellStart"/>
             <w:r>
               <w:rPr>
                 <w:rFonts w:ascii="Arial" w:hAnsi="Arial" w:cs="Arial"/>
-                <w:sz w:val="20"/>
-                <w:szCs w:val="20"/>
+                <w:sz w:val="21"/>
+                <w:szCs w:val="21"/>
               </w:rPr>
               <w:t>WaitingOnData</w:t>
             </w:r>
@@ -4608,15 +4490,15 @@
               <w:jc w:val="center"/>
               <w:rPr>
                 <w:rFonts w:ascii="Arial" w:hAnsi="Arial" w:cs="Arial"/>
-                <w:sz w:val="20"/>
-                <w:szCs w:val="20"/>
-              </w:rPr>
-            </w:pPr>
-            <w:r>
-              <w:rPr>
-                <w:rFonts w:ascii="Arial" w:hAnsi="Arial" w:cs="Arial"/>
-                <w:sz w:val="20"/>
-                <w:szCs w:val="20"/>
+                <w:sz w:val="21"/>
+                <w:szCs w:val="21"/>
+              </w:rPr>
+            </w:pPr>
+            <w:r>
+              <w:rPr>
+                <w:rFonts w:ascii="Arial" w:hAnsi="Arial" w:cs="Arial"/>
+                <w:sz w:val="21"/>
+                <w:szCs w:val="21"/>
               </w:rPr>
               <w:t>User inputs data</w:t>
             </w:r>
@@ -4624,23 +4506,23 @@
         </w:tc>
         <w:tc>
           <w:tcPr>
-            <w:tcW w:w="2150" w:type="dxa"/>
+            <w:tcW w:w="706" w:type="dxa"/>
           </w:tcPr>
           <w:p>
             <w:pPr>
               <w:jc w:val="center"/>
               <w:rPr>
                 <w:rFonts w:ascii="Arial" w:hAnsi="Arial" w:cs="Arial"/>
-                <w:sz w:val="20"/>
-                <w:szCs w:val="20"/>
+                <w:sz w:val="21"/>
+                <w:szCs w:val="21"/>
               </w:rPr>
             </w:pPr>
             <w:proofErr w:type="spellStart"/>
             <w:r>
               <w:rPr>
                 <w:rFonts w:ascii="Arial" w:hAnsi="Arial" w:cs="Arial"/>
-                <w:sz w:val="20"/>
-                <w:szCs w:val="20"/>
+                <w:sz w:val="21"/>
+                <w:szCs w:val="21"/>
               </w:rPr>
               <w:t>MakingEntry</w:t>
             </w:r>
@@ -4649,22 +4531,22 @@
         </w:tc>
         <w:tc>
           <w:tcPr>
-            <w:tcW w:w="3429" w:type="dxa"/>
+            <w:tcW w:w="4873" w:type="dxa"/>
           </w:tcPr>
           <w:p>
             <w:pPr>
               <w:jc w:val="center"/>
               <w:rPr>
                 <w:rFonts w:ascii="Arial" w:hAnsi="Arial" w:cs="Arial"/>
-                <w:sz w:val="20"/>
-                <w:szCs w:val="20"/>
-              </w:rPr>
-            </w:pPr>
-            <w:r>
-              <w:rPr>
-                <w:rFonts w:ascii="Arial" w:hAnsi="Arial" w:cs="Arial"/>
-                <w:sz w:val="20"/>
-                <w:szCs w:val="20"/>
+                <w:sz w:val="21"/>
+                <w:szCs w:val="21"/>
+              </w:rPr>
+            </w:pPr>
+            <w:r>
+              <w:rPr>
+                <w:rFonts w:ascii="Arial" w:hAnsi="Arial" w:cs="Arial"/>
+                <w:sz w:val="21"/>
+                <w:szCs w:val="21"/>
               </w:rPr>
               <w:t xml:space="preserve">Here, the user is actively inputting data into the journal entry. </w:t>
             </w:r>
@@ -4682,16 +4564,16 @@
               <w:jc w:val="center"/>
               <w:rPr>
                 <w:rFonts w:ascii="Arial" w:hAnsi="Arial" w:cs="Arial"/>
-                <w:sz w:val="20"/>
-                <w:szCs w:val="20"/>
+                <w:sz w:val="21"/>
+                <w:szCs w:val="21"/>
               </w:rPr>
             </w:pPr>
             <w:proofErr w:type="spellStart"/>
             <w:r>
               <w:rPr>
                 <w:rFonts w:ascii="Arial" w:hAnsi="Arial" w:cs="Arial"/>
-                <w:sz w:val="20"/>
-                <w:szCs w:val="20"/>
+                <w:sz w:val="21"/>
+                <w:szCs w:val="21"/>
               </w:rPr>
               <w:t>MakingEntry</w:t>
             </w:r>
@@ -4707,15 +4589,15 @@
               <w:jc w:val="center"/>
               <w:rPr>
                 <w:rFonts w:ascii="Arial" w:hAnsi="Arial" w:cs="Arial"/>
-                <w:sz w:val="20"/>
-                <w:szCs w:val="20"/>
-              </w:rPr>
-            </w:pPr>
-            <w:r>
-              <w:rPr>
-                <w:rFonts w:ascii="Arial" w:hAnsi="Arial" w:cs="Arial"/>
-                <w:sz w:val="20"/>
-                <w:szCs w:val="20"/>
+                <w:sz w:val="21"/>
+                <w:szCs w:val="21"/>
+              </w:rPr>
+            </w:pPr>
+            <w:r>
+              <w:rPr>
+                <w:rFonts w:ascii="Arial" w:hAnsi="Arial" w:cs="Arial"/>
+                <w:sz w:val="21"/>
+                <w:szCs w:val="21"/>
               </w:rPr>
               <w:t>Customize</w:t>
             </w:r>
@@ -4723,23 +4605,23 @@
         </w:tc>
         <w:tc>
           <w:tcPr>
-            <w:tcW w:w="2150" w:type="dxa"/>
+            <w:tcW w:w="706" w:type="dxa"/>
           </w:tcPr>
           <w:p>
             <w:pPr>
               <w:jc w:val="center"/>
               <w:rPr>
                 <w:rFonts w:ascii="Arial" w:hAnsi="Arial" w:cs="Arial"/>
-                <w:sz w:val="20"/>
-                <w:szCs w:val="20"/>
+                <w:sz w:val="21"/>
+                <w:szCs w:val="21"/>
               </w:rPr>
             </w:pPr>
             <w:proofErr w:type="spellStart"/>
             <w:r>
               <w:rPr>
                 <w:rFonts w:ascii="Arial" w:hAnsi="Arial" w:cs="Arial"/>
-                <w:sz w:val="20"/>
-                <w:szCs w:val="20"/>
+                <w:sz w:val="21"/>
+                <w:szCs w:val="21"/>
               </w:rPr>
               <w:t>EntryCustomization</w:t>
             </w:r>
@@ -4748,22 +4630,22 @@
         </w:tc>
         <w:tc>
           <w:tcPr>
-            <w:tcW w:w="3429" w:type="dxa"/>
+            <w:tcW w:w="4873" w:type="dxa"/>
           </w:tcPr>
           <w:p>
             <w:pPr>
               <w:jc w:val="center"/>
               <w:rPr>
                 <w:rFonts w:ascii="Arial" w:hAnsi="Arial" w:cs="Arial"/>
-                <w:sz w:val="20"/>
-                <w:szCs w:val="20"/>
-              </w:rPr>
-            </w:pPr>
-            <w:r>
-              <w:rPr>
-                <w:rFonts w:ascii="Arial" w:hAnsi="Arial" w:cs="Arial"/>
-                <w:sz w:val="20"/>
-                <w:szCs w:val="20"/>
+                <w:sz w:val="21"/>
+                <w:szCs w:val="21"/>
+              </w:rPr>
+            </w:pPr>
+            <w:r>
+              <w:rPr>
+                <w:rFonts w:ascii="Arial" w:hAnsi="Arial" w:cs="Arial"/>
+                <w:sz w:val="21"/>
+                <w:szCs w:val="21"/>
               </w:rPr>
               <w:t xml:space="preserve">Once the user is done inputting data into the entry, they can then choose to customize the entry. The </w:t>
             </w:r>
@@ -4771,8 +4653,8 @@
             <w:r>
               <w:rPr>
                 <w:rFonts w:ascii="Arial" w:hAnsi="Arial" w:cs="Arial"/>
-                <w:sz w:val="20"/>
-                <w:szCs w:val="20"/>
+                <w:sz w:val="21"/>
+                <w:szCs w:val="21"/>
               </w:rPr>
               <w:t>EntryCusomization</w:t>
             </w:r>
@@ -4780,16 +4662,16 @@
             <w:r>
               <w:rPr>
                 <w:rFonts w:ascii="Arial" w:hAnsi="Arial" w:cs="Arial"/>
-                <w:sz w:val="20"/>
-                <w:szCs w:val="20"/>
+                <w:sz w:val="21"/>
+                <w:szCs w:val="21"/>
               </w:rPr>
               <w:t xml:space="preserve"> t</w:t>
             </w:r>
             <w:r>
               <w:rPr>
                 <w:rFonts w:ascii="Arial" w:hAnsi="Arial" w:cs="Arial"/>
-                <w:sz w:val="20"/>
-                <w:szCs w:val="20"/>
+                <w:sz w:val="21"/>
+                <w:szCs w:val="21"/>
               </w:rPr>
               <w:t xml:space="preserve">able has the transitions for the class. </w:t>
             </w:r>
@@ -4806,16 +4688,16 @@
               <w:jc w:val="center"/>
               <w:rPr>
                 <w:rFonts w:ascii="Arial" w:hAnsi="Arial" w:cs="Arial"/>
-                <w:sz w:val="20"/>
-                <w:szCs w:val="20"/>
+                <w:sz w:val="21"/>
+                <w:szCs w:val="21"/>
               </w:rPr>
             </w:pPr>
             <w:proofErr w:type="spellStart"/>
             <w:r>
               <w:rPr>
                 <w:rFonts w:ascii="Arial" w:hAnsi="Arial" w:cs="Arial"/>
-                <w:sz w:val="20"/>
-                <w:szCs w:val="20"/>
+                <w:sz w:val="21"/>
+                <w:szCs w:val="21"/>
               </w:rPr>
               <w:t>MakingEntry</w:t>
             </w:r>
@@ -4831,15 +4713,15 @@
               <w:jc w:val="center"/>
               <w:rPr>
                 <w:rFonts w:ascii="Arial" w:hAnsi="Arial" w:cs="Arial"/>
-                <w:sz w:val="20"/>
-                <w:szCs w:val="20"/>
-              </w:rPr>
-            </w:pPr>
-            <w:r>
-              <w:rPr>
-                <w:rFonts w:ascii="Arial" w:hAnsi="Arial" w:cs="Arial"/>
-                <w:sz w:val="20"/>
-                <w:szCs w:val="20"/>
+                <w:sz w:val="21"/>
+                <w:szCs w:val="21"/>
+              </w:rPr>
+            </w:pPr>
+            <w:r>
+              <w:rPr>
+                <w:rFonts w:ascii="Arial" w:hAnsi="Arial" w:cs="Arial"/>
+                <w:sz w:val="21"/>
+                <w:szCs w:val="21"/>
               </w:rPr>
               <w:t>Do not customize</w:t>
             </w:r>
@@ -4847,23 +4729,23 @@
         </w:tc>
         <w:tc>
           <w:tcPr>
-            <w:tcW w:w="2150" w:type="dxa"/>
+            <w:tcW w:w="706" w:type="dxa"/>
           </w:tcPr>
           <w:p>
             <w:pPr>
               <w:jc w:val="center"/>
               <w:rPr>
                 <w:rFonts w:ascii="Arial" w:hAnsi="Arial" w:cs="Arial"/>
-                <w:sz w:val="20"/>
-                <w:szCs w:val="20"/>
+                <w:sz w:val="21"/>
+                <w:szCs w:val="21"/>
               </w:rPr>
             </w:pPr>
             <w:proofErr w:type="spellStart"/>
             <w:r>
               <w:rPr>
                 <w:rFonts w:ascii="Arial" w:hAnsi="Arial" w:cs="Arial"/>
-                <w:sz w:val="20"/>
-                <w:szCs w:val="20"/>
+                <w:sz w:val="21"/>
+                <w:szCs w:val="21"/>
               </w:rPr>
               <w:t>ReviewEntry</w:t>
             </w:r>
@@ -4872,22 +4754,22 @@
         </w:tc>
         <w:tc>
           <w:tcPr>
-            <w:tcW w:w="3429" w:type="dxa"/>
+            <w:tcW w:w="4873" w:type="dxa"/>
           </w:tcPr>
           <w:p>
             <w:pPr>
               <w:jc w:val="center"/>
               <w:rPr>
                 <w:rFonts w:ascii="Arial" w:hAnsi="Arial" w:cs="Arial"/>
-                <w:sz w:val="20"/>
-                <w:szCs w:val="20"/>
-              </w:rPr>
-            </w:pPr>
-            <w:r>
-              <w:rPr>
-                <w:rFonts w:ascii="Arial" w:hAnsi="Arial" w:cs="Arial"/>
-                <w:sz w:val="20"/>
-                <w:szCs w:val="20"/>
+                <w:sz w:val="21"/>
+                <w:szCs w:val="21"/>
+              </w:rPr>
+            </w:pPr>
+            <w:r>
+              <w:rPr>
+                <w:rFonts w:ascii="Arial" w:hAnsi="Arial" w:cs="Arial"/>
+                <w:sz w:val="21"/>
+                <w:szCs w:val="21"/>
               </w:rPr>
               <w:t xml:space="preserve">The user can also choose not to customize the newly created entry and skip to reviewing it. </w:t>
             </w:r>
@@ -4904,16 +4786,16 @@
               <w:jc w:val="center"/>
               <w:rPr>
                 <w:rFonts w:ascii="Arial" w:hAnsi="Arial" w:cs="Arial"/>
-                <w:sz w:val="20"/>
-                <w:szCs w:val="20"/>
+                <w:sz w:val="21"/>
+                <w:szCs w:val="21"/>
               </w:rPr>
             </w:pPr>
             <w:proofErr w:type="spellStart"/>
             <w:r>
               <w:rPr>
                 <w:rFonts w:ascii="Arial" w:hAnsi="Arial" w:cs="Arial"/>
-                <w:sz w:val="20"/>
-                <w:szCs w:val="20"/>
+                <w:sz w:val="21"/>
+                <w:szCs w:val="21"/>
               </w:rPr>
               <w:t>ReviewEntry</w:t>
             </w:r>
@@ -4929,15 +4811,15 @@
               <w:jc w:val="center"/>
               <w:rPr>
                 <w:rFonts w:ascii="Arial" w:hAnsi="Arial" w:cs="Arial"/>
-                <w:sz w:val="20"/>
-                <w:szCs w:val="20"/>
-              </w:rPr>
-            </w:pPr>
-            <w:r>
-              <w:rPr>
-                <w:rFonts w:ascii="Arial" w:hAnsi="Arial" w:cs="Arial"/>
-                <w:sz w:val="20"/>
-                <w:szCs w:val="20"/>
+                <w:sz w:val="21"/>
+                <w:szCs w:val="21"/>
+              </w:rPr>
+            </w:pPr>
+            <w:r>
+              <w:rPr>
+                <w:rFonts w:ascii="Arial" w:hAnsi="Arial" w:cs="Arial"/>
+                <w:sz w:val="21"/>
+                <w:szCs w:val="21"/>
               </w:rPr>
               <w:t>Reject entry</w:t>
             </w:r>
@@ -4945,23 +4827,23 @@
         </w:tc>
         <w:tc>
           <w:tcPr>
-            <w:tcW w:w="2150" w:type="dxa"/>
+            <w:tcW w:w="706" w:type="dxa"/>
           </w:tcPr>
           <w:p>
             <w:pPr>
               <w:jc w:val="center"/>
               <w:rPr>
                 <w:rFonts w:ascii="Arial" w:hAnsi="Arial" w:cs="Arial"/>
-                <w:sz w:val="20"/>
-                <w:szCs w:val="20"/>
+                <w:sz w:val="21"/>
+                <w:szCs w:val="21"/>
               </w:rPr>
             </w:pPr>
             <w:proofErr w:type="spellStart"/>
             <w:r>
               <w:rPr>
                 <w:rFonts w:ascii="Arial" w:hAnsi="Arial" w:cs="Arial"/>
-                <w:sz w:val="20"/>
-                <w:szCs w:val="20"/>
+                <w:sz w:val="21"/>
+                <w:szCs w:val="21"/>
               </w:rPr>
               <w:t>MakingEntry</w:t>
             </w:r>
@@ -4970,22 +4852,22 @@
         </w:tc>
         <w:tc>
           <w:tcPr>
-            <w:tcW w:w="3429" w:type="dxa"/>
+            <w:tcW w:w="4873" w:type="dxa"/>
           </w:tcPr>
           <w:p>
             <w:pPr>
               <w:jc w:val="center"/>
               <w:rPr>
                 <w:rFonts w:ascii="Arial" w:hAnsi="Arial" w:cs="Arial"/>
-                <w:sz w:val="20"/>
-                <w:szCs w:val="20"/>
-              </w:rPr>
-            </w:pPr>
-            <w:r>
-              <w:rPr>
-                <w:rFonts w:ascii="Arial" w:hAnsi="Arial" w:cs="Arial"/>
-                <w:sz w:val="20"/>
-                <w:szCs w:val="20"/>
+                <w:sz w:val="21"/>
+                <w:szCs w:val="21"/>
+              </w:rPr>
+            </w:pPr>
+            <w:r>
+              <w:rPr>
+                <w:rFonts w:ascii="Arial" w:hAnsi="Arial" w:cs="Arial"/>
+                <w:sz w:val="21"/>
+                <w:szCs w:val="21"/>
               </w:rPr>
               <w:t xml:space="preserve">The user can decide to change the user input data or customize from this stage. </w:t>
             </w:r>
@@ -5002,16 +4884,16 @@
               <w:jc w:val="center"/>
               <w:rPr>
                 <w:rFonts w:ascii="Arial" w:hAnsi="Arial" w:cs="Arial"/>
-                <w:sz w:val="20"/>
-                <w:szCs w:val="20"/>
+                <w:sz w:val="21"/>
+                <w:szCs w:val="21"/>
               </w:rPr>
             </w:pPr>
             <w:proofErr w:type="spellStart"/>
             <w:r>
               <w:rPr>
                 <w:rFonts w:ascii="Arial" w:hAnsi="Arial" w:cs="Arial"/>
-                <w:sz w:val="20"/>
-                <w:szCs w:val="20"/>
+                <w:sz w:val="21"/>
+                <w:szCs w:val="21"/>
               </w:rPr>
               <w:t>ReviewEntry</w:t>
             </w:r>
@@ -5027,15 +4909,15 @@
               <w:jc w:val="center"/>
               <w:rPr>
                 <w:rFonts w:ascii="Arial" w:hAnsi="Arial" w:cs="Arial"/>
-                <w:sz w:val="20"/>
-                <w:szCs w:val="20"/>
-              </w:rPr>
-            </w:pPr>
-            <w:r>
-              <w:rPr>
-                <w:rFonts w:ascii="Arial" w:hAnsi="Arial" w:cs="Arial"/>
-                <w:sz w:val="20"/>
-                <w:szCs w:val="20"/>
+                <w:sz w:val="21"/>
+                <w:szCs w:val="21"/>
+              </w:rPr>
+            </w:pPr>
+            <w:r>
+              <w:rPr>
+                <w:rFonts w:ascii="Arial" w:hAnsi="Arial" w:cs="Arial"/>
+                <w:sz w:val="21"/>
+                <w:szCs w:val="21"/>
               </w:rPr>
               <w:t xml:space="preserve">Accept entry </w:t>
             </w:r>
@@ -5043,23 +4925,23 @@
         </w:tc>
         <w:tc>
           <w:tcPr>
-            <w:tcW w:w="2150" w:type="dxa"/>
+            <w:tcW w:w="706" w:type="dxa"/>
           </w:tcPr>
           <w:p>
             <w:pPr>
               <w:jc w:val="center"/>
               <w:rPr>
                 <w:rFonts w:ascii="Arial" w:hAnsi="Arial" w:cs="Arial"/>
-                <w:sz w:val="20"/>
-                <w:szCs w:val="20"/>
+                <w:sz w:val="21"/>
+                <w:szCs w:val="21"/>
               </w:rPr>
             </w:pPr>
             <w:proofErr w:type="spellStart"/>
             <w:r>
               <w:rPr>
                 <w:rFonts w:ascii="Arial" w:hAnsi="Arial" w:cs="Arial"/>
-                <w:sz w:val="20"/>
-                <w:szCs w:val="20"/>
+                <w:sz w:val="21"/>
+                <w:szCs w:val="21"/>
               </w:rPr>
               <w:t>FinalState</w:t>
             </w:r>
@@ -5068,22 +4950,22 @@
         </w:tc>
         <w:tc>
           <w:tcPr>
-            <w:tcW w:w="3429" w:type="dxa"/>
+            <w:tcW w:w="4873" w:type="dxa"/>
           </w:tcPr>
           <w:p>
             <w:pPr>
               <w:jc w:val="center"/>
               <w:rPr>
                 <w:rFonts w:ascii="Arial" w:hAnsi="Arial" w:cs="Arial"/>
-                <w:sz w:val="20"/>
-                <w:szCs w:val="20"/>
-              </w:rPr>
-            </w:pPr>
-            <w:r>
-              <w:rPr>
-                <w:rFonts w:ascii="Arial" w:hAnsi="Arial" w:cs="Arial"/>
-                <w:sz w:val="20"/>
-                <w:szCs w:val="20"/>
+                <w:sz w:val="21"/>
+                <w:szCs w:val="21"/>
+              </w:rPr>
+            </w:pPr>
+            <w:r>
+              <w:rPr>
+                <w:rFonts w:ascii="Arial" w:hAnsi="Arial" w:cs="Arial"/>
+                <w:sz w:val="21"/>
+                <w:szCs w:val="21"/>
               </w:rPr>
               <w:t xml:space="preserve">The user can accept the journal entry. </w:t>
             </w:r>
@@ -5206,15 +5088,15 @@
         <w:tblLook w:val="04A0" w:firstRow="1" w:lastRow="0" w:firstColumn="1" w:lastColumn="0" w:noHBand="0" w:noVBand="1"/>
       </w:tblPr>
       <w:tblGrid>
-        <w:gridCol w:w="1791"/>
-        <w:gridCol w:w="2268"/>
-        <w:gridCol w:w="2150"/>
-        <w:gridCol w:w="3429"/>
+        <w:gridCol w:w="1705"/>
+        <w:gridCol w:w="1980"/>
+        <w:gridCol w:w="2070"/>
+        <w:gridCol w:w="3883"/>
       </w:tblGrid>
       <w:tr>
         <w:tc>
           <w:tcPr>
-            <w:tcW w:w="1791" w:type="dxa"/>
+            <w:tcW w:w="1705" w:type="dxa"/>
             <w:shd w:val="clear" w:color="auto" w:fill="D6E3BC" w:themeFill="accent3" w:themeFillTint="66"/>
           </w:tcPr>
           <w:p>
@@ -5242,7 +5124,7 @@
         </w:tc>
         <w:tc>
           <w:tcPr>
-            <w:tcW w:w="2268" w:type="dxa"/>
+            <w:tcW w:w="1980" w:type="dxa"/>
             <w:shd w:val="clear" w:color="auto" w:fill="FBD4B4" w:themeFill="accent6" w:themeFillTint="66"/>
           </w:tcPr>
           <w:p>
@@ -5270,7 +5152,7 @@
         </w:tc>
         <w:tc>
           <w:tcPr>
-            <w:tcW w:w="2150" w:type="dxa"/>
+            <w:tcW w:w="2070" w:type="dxa"/>
             <w:shd w:val="clear" w:color="auto" w:fill="E5B8B7" w:themeFill="accent2" w:themeFillTint="66"/>
           </w:tcPr>
           <w:p>
@@ -5298,7 +5180,7 @@
         </w:tc>
         <w:tc>
           <w:tcPr>
-            <w:tcW w:w="3429" w:type="dxa"/>
+            <w:tcW w:w="3883" w:type="dxa"/>
             <w:shd w:val="clear" w:color="auto" w:fill="EEECE1" w:themeFill="background2"/>
           </w:tcPr>
           <w:p>
@@ -5328,23 +5210,23 @@
       <w:tr>
         <w:tc>
           <w:tcPr>
-            <w:tcW w:w="1791" w:type="dxa"/>
+            <w:tcW w:w="1705" w:type="dxa"/>
           </w:tcPr>
           <w:p>
             <w:pPr>
               <w:jc w:val="center"/>
               <w:rPr>
                 <w:rFonts w:ascii="Arial" w:hAnsi="Arial" w:cs="Arial"/>
-                <w:sz w:val="20"/>
-                <w:szCs w:val="20"/>
+                <w:sz w:val="21"/>
+                <w:szCs w:val="21"/>
               </w:rPr>
             </w:pPr>
             <w:proofErr w:type="spellStart"/>
             <w:r>
               <w:rPr>
                 <w:rFonts w:ascii="Arial" w:hAnsi="Arial" w:cs="Arial"/>
-                <w:sz w:val="20"/>
-                <w:szCs w:val="20"/>
+                <w:sz w:val="21"/>
+                <w:szCs w:val="21"/>
               </w:rPr>
               <w:t>ChooseColor</w:t>
             </w:r>
@@ -5353,22 +5235,22 @@
         </w:tc>
         <w:tc>
           <w:tcPr>
-            <w:tcW w:w="2268" w:type="dxa"/>
+            <w:tcW w:w="1980" w:type="dxa"/>
           </w:tcPr>
           <w:p>
             <w:pPr>
               <w:jc w:val="center"/>
               <w:rPr>
                 <w:rFonts w:ascii="Arial" w:hAnsi="Arial" w:cs="Arial"/>
-                <w:sz w:val="20"/>
-                <w:szCs w:val="20"/>
-              </w:rPr>
-            </w:pPr>
-            <w:r>
-              <w:rPr>
-                <w:rFonts w:ascii="Arial" w:hAnsi="Arial" w:cs="Arial"/>
-                <w:sz w:val="20"/>
-                <w:szCs w:val="20"/>
+                <w:sz w:val="21"/>
+                <w:szCs w:val="21"/>
+              </w:rPr>
+            </w:pPr>
+            <w:r>
+              <w:rPr>
+                <w:rFonts w:ascii="Arial" w:hAnsi="Arial" w:cs="Arial"/>
+                <w:sz w:val="21"/>
+                <w:szCs w:val="21"/>
               </w:rPr>
               <w:t>Choose a color</w:t>
             </w:r>
@@ -5376,23 +5258,23 @@
         </w:tc>
         <w:tc>
           <w:tcPr>
-            <w:tcW w:w="2150" w:type="dxa"/>
+            <w:tcW w:w="2070" w:type="dxa"/>
           </w:tcPr>
           <w:p>
             <w:pPr>
               <w:jc w:val="center"/>
               <w:rPr>
                 <w:rFonts w:ascii="Arial" w:hAnsi="Arial" w:cs="Arial"/>
-                <w:sz w:val="20"/>
-                <w:szCs w:val="20"/>
+                <w:sz w:val="21"/>
+                <w:szCs w:val="21"/>
               </w:rPr>
             </w:pPr>
             <w:proofErr w:type="spellStart"/>
             <w:r>
               <w:rPr>
                 <w:rFonts w:ascii="Arial" w:hAnsi="Arial" w:cs="Arial"/>
-                <w:sz w:val="20"/>
-                <w:szCs w:val="20"/>
+                <w:sz w:val="21"/>
+                <w:szCs w:val="21"/>
               </w:rPr>
               <w:t>DisplayColor</w:t>
             </w:r>
@@ -5401,22 +5283,22 @@
         </w:tc>
         <w:tc>
           <w:tcPr>
-            <w:tcW w:w="3429" w:type="dxa"/>
+            <w:tcW w:w="3883" w:type="dxa"/>
           </w:tcPr>
           <w:p>
             <w:pPr>
               <w:jc w:val="center"/>
               <w:rPr>
                 <w:rFonts w:ascii="Arial" w:hAnsi="Arial" w:cs="Arial"/>
-                <w:sz w:val="20"/>
-                <w:szCs w:val="20"/>
-              </w:rPr>
-            </w:pPr>
-            <w:r>
-              <w:rPr>
-                <w:rFonts w:ascii="Arial" w:hAnsi="Arial" w:cs="Arial"/>
-                <w:sz w:val="20"/>
-                <w:szCs w:val="20"/>
+                <w:sz w:val="21"/>
+                <w:szCs w:val="21"/>
+              </w:rPr>
+            </w:pPr>
+            <w:r>
+              <w:rPr>
+                <w:rFonts w:ascii="Arial" w:hAnsi="Arial" w:cs="Arial"/>
+                <w:sz w:val="21"/>
+                <w:szCs w:val="21"/>
               </w:rPr>
               <w:t xml:space="preserve">The user can choose a color for the journal entry and the system then goes to display it. </w:t>
             </w:r>
@@ -5426,23 +5308,23 @@
       <w:tr>
         <w:tc>
           <w:tcPr>
-            <w:tcW w:w="1791" w:type="dxa"/>
+            <w:tcW w:w="1705" w:type="dxa"/>
           </w:tcPr>
           <w:p>
             <w:pPr>
               <w:jc w:val="center"/>
               <w:rPr>
                 <w:rFonts w:ascii="Arial" w:hAnsi="Arial" w:cs="Arial"/>
-                <w:sz w:val="20"/>
-                <w:szCs w:val="20"/>
+                <w:sz w:val="21"/>
+                <w:szCs w:val="21"/>
               </w:rPr>
             </w:pPr>
             <w:proofErr w:type="spellStart"/>
             <w:r>
               <w:rPr>
                 <w:rFonts w:ascii="Arial" w:hAnsi="Arial" w:cs="Arial"/>
-                <w:sz w:val="20"/>
-                <w:szCs w:val="20"/>
+                <w:sz w:val="21"/>
+                <w:szCs w:val="21"/>
               </w:rPr>
               <w:t>DisplayColor</w:t>
             </w:r>
@@ -5451,22 +5333,22 @@
         </w:tc>
         <w:tc>
           <w:tcPr>
-            <w:tcW w:w="2268" w:type="dxa"/>
+            <w:tcW w:w="1980" w:type="dxa"/>
           </w:tcPr>
           <w:p>
             <w:pPr>
               <w:jc w:val="center"/>
               <w:rPr>
                 <w:rFonts w:ascii="Arial" w:hAnsi="Arial" w:cs="Arial"/>
-                <w:sz w:val="20"/>
-                <w:szCs w:val="20"/>
-              </w:rPr>
-            </w:pPr>
-            <w:r>
-              <w:rPr>
-                <w:rFonts w:ascii="Arial" w:hAnsi="Arial" w:cs="Arial"/>
-                <w:sz w:val="20"/>
-                <w:szCs w:val="20"/>
+                <w:sz w:val="21"/>
+                <w:szCs w:val="21"/>
+              </w:rPr>
+            </w:pPr>
+            <w:r>
+              <w:rPr>
+                <w:rFonts w:ascii="Arial" w:hAnsi="Arial" w:cs="Arial"/>
+                <w:sz w:val="21"/>
+                <w:szCs w:val="21"/>
               </w:rPr>
               <w:t>Accept color</w:t>
             </w:r>
@@ -5474,23 +5356,23 @@
         </w:tc>
         <w:tc>
           <w:tcPr>
-            <w:tcW w:w="2150" w:type="dxa"/>
+            <w:tcW w:w="2070" w:type="dxa"/>
           </w:tcPr>
           <w:p>
             <w:pPr>
               <w:jc w:val="center"/>
               <w:rPr>
                 <w:rFonts w:ascii="Arial" w:hAnsi="Arial" w:cs="Arial"/>
-                <w:sz w:val="20"/>
-                <w:szCs w:val="20"/>
+                <w:sz w:val="21"/>
+                <w:szCs w:val="21"/>
               </w:rPr>
             </w:pPr>
             <w:proofErr w:type="spellStart"/>
             <w:r>
               <w:rPr>
                 <w:rFonts w:ascii="Arial" w:hAnsi="Arial" w:cs="Arial"/>
-                <w:sz w:val="20"/>
-                <w:szCs w:val="20"/>
+                <w:sz w:val="21"/>
+                <w:szCs w:val="21"/>
               </w:rPr>
               <w:t>ChooseMood</w:t>
             </w:r>
@@ -5499,22 +5381,22 @@
         </w:tc>
         <w:tc>
           <w:tcPr>
-            <w:tcW w:w="3429" w:type="dxa"/>
+            <w:tcW w:w="3883" w:type="dxa"/>
           </w:tcPr>
           <w:p>
             <w:pPr>
               <w:jc w:val="center"/>
               <w:rPr>
                 <w:rFonts w:ascii="Arial" w:hAnsi="Arial" w:cs="Arial"/>
-                <w:sz w:val="20"/>
-                <w:szCs w:val="20"/>
-              </w:rPr>
-            </w:pPr>
-            <w:r>
-              <w:rPr>
-                <w:rFonts w:ascii="Arial" w:hAnsi="Arial" w:cs="Arial"/>
-                <w:sz w:val="20"/>
-                <w:szCs w:val="20"/>
+                <w:sz w:val="21"/>
+                <w:szCs w:val="21"/>
+              </w:rPr>
+            </w:pPr>
+            <w:r>
+              <w:rPr>
+                <w:rFonts w:ascii="Arial" w:hAnsi="Arial" w:cs="Arial"/>
+                <w:sz w:val="21"/>
+                <w:szCs w:val="21"/>
               </w:rPr>
               <w:t xml:space="preserve">The user then can choose a mood and the system displays it on the journal entry. </w:t>
             </w:r>
@@ -5524,23 +5406,23 @@
       <w:tr>
         <w:tc>
           <w:tcPr>
-            <w:tcW w:w="1791" w:type="dxa"/>
+            <w:tcW w:w="1705" w:type="dxa"/>
           </w:tcPr>
           <w:p>
             <w:pPr>
               <w:jc w:val="center"/>
               <w:rPr>
                 <w:rFonts w:ascii="Arial" w:hAnsi="Arial" w:cs="Arial"/>
-                <w:sz w:val="20"/>
-                <w:szCs w:val="20"/>
+                <w:sz w:val="21"/>
+                <w:szCs w:val="21"/>
               </w:rPr>
             </w:pPr>
             <w:proofErr w:type="spellStart"/>
             <w:r>
               <w:rPr>
                 <w:rFonts w:ascii="Arial" w:hAnsi="Arial" w:cs="Arial"/>
-                <w:sz w:val="20"/>
-                <w:szCs w:val="20"/>
+                <w:sz w:val="21"/>
+                <w:szCs w:val="21"/>
               </w:rPr>
               <w:t>DisplayColor</w:t>
             </w:r>
@@ -5549,22 +5431,22 @@
         </w:tc>
         <w:tc>
           <w:tcPr>
-            <w:tcW w:w="2268" w:type="dxa"/>
+            <w:tcW w:w="1980" w:type="dxa"/>
           </w:tcPr>
           <w:p>
             <w:pPr>
               <w:jc w:val="center"/>
               <w:rPr>
                 <w:rFonts w:ascii="Arial" w:hAnsi="Arial" w:cs="Arial"/>
-                <w:sz w:val="20"/>
-                <w:szCs w:val="20"/>
-              </w:rPr>
-            </w:pPr>
-            <w:r>
-              <w:rPr>
-                <w:rFonts w:ascii="Arial" w:hAnsi="Arial" w:cs="Arial"/>
-                <w:sz w:val="20"/>
-                <w:szCs w:val="20"/>
+                <w:sz w:val="21"/>
+                <w:szCs w:val="21"/>
+              </w:rPr>
+            </w:pPr>
+            <w:r>
+              <w:rPr>
+                <w:rFonts w:ascii="Arial" w:hAnsi="Arial" w:cs="Arial"/>
+                <w:sz w:val="21"/>
+                <w:szCs w:val="21"/>
               </w:rPr>
               <w:t>Reject color</w:t>
             </w:r>
@@ -5572,23 +5454,23 @@
         </w:tc>
         <w:tc>
           <w:tcPr>
-            <w:tcW w:w="2150" w:type="dxa"/>
+            <w:tcW w:w="2070" w:type="dxa"/>
           </w:tcPr>
           <w:p>
             <w:pPr>
               <w:jc w:val="center"/>
               <w:rPr>
                 <w:rFonts w:ascii="Arial" w:hAnsi="Arial" w:cs="Arial"/>
-                <w:sz w:val="20"/>
-                <w:szCs w:val="20"/>
+                <w:sz w:val="21"/>
+                <w:szCs w:val="21"/>
               </w:rPr>
             </w:pPr>
             <w:proofErr w:type="spellStart"/>
             <w:r>
               <w:rPr>
                 <w:rFonts w:ascii="Arial" w:hAnsi="Arial" w:cs="Arial"/>
-                <w:sz w:val="20"/>
-                <w:szCs w:val="20"/>
+                <w:sz w:val="21"/>
+                <w:szCs w:val="21"/>
               </w:rPr>
               <w:t>ChooseColor</w:t>
             </w:r>
@@ -5597,22 +5479,22 @@
         </w:tc>
         <w:tc>
           <w:tcPr>
-            <w:tcW w:w="3429" w:type="dxa"/>
+            <w:tcW w:w="3883" w:type="dxa"/>
           </w:tcPr>
           <w:p>
             <w:pPr>
               <w:jc w:val="center"/>
               <w:rPr>
                 <w:rFonts w:ascii="Arial" w:hAnsi="Arial" w:cs="Arial"/>
-                <w:sz w:val="20"/>
-                <w:szCs w:val="20"/>
-              </w:rPr>
-            </w:pPr>
-            <w:r>
-              <w:rPr>
-                <w:rFonts w:ascii="Arial" w:hAnsi="Arial" w:cs="Arial"/>
-                <w:sz w:val="20"/>
-                <w:szCs w:val="20"/>
+                <w:sz w:val="21"/>
+                <w:szCs w:val="21"/>
+              </w:rPr>
+            </w:pPr>
+            <w:r>
+              <w:rPr>
+                <w:rFonts w:ascii="Arial" w:hAnsi="Arial" w:cs="Arial"/>
+                <w:sz w:val="21"/>
+                <w:szCs w:val="21"/>
               </w:rPr>
               <w:t xml:space="preserve">The user can choose to reject the color and go to choose a new color. </w:t>
             </w:r>
@@ -5622,23 +5504,23 @@
       <w:tr>
         <w:tc>
           <w:tcPr>
-            <w:tcW w:w="1791" w:type="dxa"/>
+            <w:tcW w:w="1705" w:type="dxa"/>
           </w:tcPr>
           <w:p>
             <w:pPr>
               <w:jc w:val="center"/>
               <w:rPr>
                 <w:rFonts w:ascii="Arial" w:hAnsi="Arial" w:cs="Arial"/>
-                <w:sz w:val="20"/>
-                <w:szCs w:val="20"/>
+                <w:sz w:val="21"/>
+                <w:szCs w:val="21"/>
               </w:rPr>
             </w:pPr>
             <w:proofErr w:type="spellStart"/>
             <w:r>
               <w:rPr>
                 <w:rFonts w:ascii="Arial" w:hAnsi="Arial" w:cs="Arial"/>
-                <w:sz w:val="20"/>
-                <w:szCs w:val="20"/>
+                <w:sz w:val="21"/>
+                <w:szCs w:val="21"/>
               </w:rPr>
               <w:t>ChooseMood</w:t>
             </w:r>
@@ -5647,22 +5529,22 @@
         </w:tc>
         <w:tc>
           <w:tcPr>
-            <w:tcW w:w="2268" w:type="dxa"/>
+            <w:tcW w:w="1980" w:type="dxa"/>
           </w:tcPr>
           <w:p>
             <w:pPr>
               <w:jc w:val="center"/>
               <w:rPr>
                 <w:rFonts w:ascii="Arial" w:hAnsi="Arial" w:cs="Arial"/>
-                <w:sz w:val="20"/>
-                <w:szCs w:val="20"/>
-              </w:rPr>
-            </w:pPr>
-            <w:r>
-              <w:rPr>
-                <w:rFonts w:ascii="Arial" w:hAnsi="Arial" w:cs="Arial"/>
-                <w:sz w:val="20"/>
-                <w:szCs w:val="20"/>
+                <w:sz w:val="21"/>
+                <w:szCs w:val="21"/>
+              </w:rPr>
+            </w:pPr>
+            <w:r>
+              <w:rPr>
+                <w:rFonts w:ascii="Arial" w:hAnsi="Arial" w:cs="Arial"/>
+                <w:sz w:val="21"/>
+                <w:szCs w:val="21"/>
               </w:rPr>
               <w:t>Choose a mood</w:t>
             </w:r>
@@ -5670,23 +5552,23 @@
         </w:tc>
         <w:tc>
           <w:tcPr>
-            <w:tcW w:w="2150" w:type="dxa"/>
+            <w:tcW w:w="2070" w:type="dxa"/>
           </w:tcPr>
           <w:p>
             <w:pPr>
               <w:jc w:val="center"/>
               <w:rPr>
                 <w:rFonts w:ascii="Arial" w:hAnsi="Arial" w:cs="Arial"/>
-                <w:sz w:val="20"/>
-                <w:szCs w:val="20"/>
+                <w:sz w:val="21"/>
+                <w:szCs w:val="21"/>
               </w:rPr>
             </w:pPr>
             <w:proofErr w:type="spellStart"/>
             <w:r>
               <w:rPr>
                 <w:rFonts w:ascii="Arial" w:hAnsi="Arial" w:cs="Arial"/>
-                <w:sz w:val="20"/>
-                <w:szCs w:val="20"/>
+                <w:sz w:val="21"/>
+                <w:szCs w:val="21"/>
               </w:rPr>
               <w:t>DisplayMood</w:t>
             </w:r>
@@ -5695,22 +5577,22 @@
         </w:tc>
         <w:tc>
           <w:tcPr>
-            <w:tcW w:w="3429" w:type="dxa"/>
+            <w:tcW w:w="3883" w:type="dxa"/>
           </w:tcPr>
           <w:p>
             <w:pPr>
               <w:jc w:val="center"/>
               <w:rPr>
                 <w:rFonts w:ascii="Arial" w:hAnsi="Arial" w:cs="Arial"/>
-                <w:sz w:val="20"/>
-                <w:szCs w:val="20"/>
-              </w:rPr>
-            </w:pPr>
-            <w:r>
-              <w:rPr>
-                <w:rFonts w:ascii="Arial" w:hAnsi="Arial" w:cs="Arial"/>
-                <w:sz w:val="20"/>
-                <w:szCs w:val="20"/>
+                <w:sz w:val="21"/>
+                <w:szCs w:val="21"/>
+              </w:rPr>
+            </w:pPr>
+            <w:r>
+              <w:rPr>
+                <w:rFonts w:ascii="Arial" w:hAnsi="Arial" w:cs="Arial"/>
+                <w:sz w:val="21"/>
+                <w:szCs w:val="21"/>
               </w:rPr>
               <w:t xml:space="preserve">The user can choose a mood and it will display on the journal entry. </w:t>
             </w:r>
@@ -5720,23 +5602,23 @@
       <w:tr>
         <w:tc>
           <w:tcPr>
-            <w:tcW w:w="1791" w:type="dxa"/>
+            <w:tcW w:w="1705" w:type="dxa"/>
           </w:tcPr>
           <w:p>
             <w:pPr>
               <w:jc w:val="center"/>
               <w:rPr>
                 <w:rFonts w:ascii="Arial" w:hAnsi="Arial" w:cs="Arial"/>
-                <w:sz w:val="20"/>
-                <w:szCs w:val="20"/>
+                <w:sz w:val="21"/>
+                <w:szCs w:val="21"/>
               </w:rPr>
             </w:pPr>
             <w:proofErr w:type="spellStart"/>
             <w:r>
               <w:rPr>
                 <w:rFonts w:ascii="Arial" w:hAnsi="Arial" w:cs="Arial"/>
-                <w:sz w:val="20"/>
-                <w:szCs w:val="20"/>
+                <w:sz w:val="21"/>
+                <w:szCs w:val="21"/>
               </w:rPr>
               <w:t>DisplayMood</w:t>
             </w:r>
@@ -5745,22 +5627,22 @@
         </w:tc>
         <w:tc>
           <w:tcPr>
-            <w:tcW w:w="2268" w:type="dxa"/>
+            <w:tcW w:w="1980" w:type="dxa"/>
           </w:tcPr>
           <w:p>
             <w:pPr>
               <w:jc w:val="center"/>
               <w:rPr>
                 <w:rFonts w:ascii="Arial" w:hAnsi="Arial" w:cs="Arial"/>
-                <w:sz w:val="20"/>
-                <w:szCs w:val="20"/>
-              </w:rPr>
-            </w:pPr>
-            <w:r>
-              <w:rPr>
-                <w:rFonts w:ascii="Arial" w:hAnsi="Arial" w:cs="Arial"/>
-                <w:sz w:val="20"/>
-                <w:szCs w:val="20"/>
+                <w:sz w:val="21"/>
+                <w:szCs w:val="21"/>
+              </w:rPr>
+            </w:pPr>
+            <w:r>
+              <w:rPr>
+                <w:rFonts w:ascii="Arial" w:hAnsi="Arial" w:cs="Arial"/>
+                <w:sz w:val="21"/>
+                <w:szCs w:val="21"/>
               </w:rPr>
               <w:t>Reject mood</w:t>
             </w:r>
@@ -5768,23 +5650,23 @@
         </w:tc>
         <w:tc>
           <w:tcPr>
-            <w:tcW w:w="2150" w:type="dxa"/>
+            <w:tcW w:w="2070" w:type="dxa"/>
           </w:tcPr>
           <w:p>
             <w:pPr>
               <w:jc w:val="center"/>
               <w:rPr>
                 <w:rFonts w:ascii="Arial" w:hAnsi="Arial" w:cs="Arial"/>
-                <w:sz w:val="20"/>
-                <w:szCs w:val="20"/>
+                <w:sz w:val="21"/>
+                <w:szCs w:val="21"/>
               </w:rPr>
             </w:pPr>
             <w:proofErr w:type="spellStart"/>
             <w:r>
               <w:rPr>
                 <w:rFonts w:ascii="Arial" w:hAnsi="Arial" w:cs="Arial"/>
-                <w:sz w:val="20"/>
-                <w:szCs w:val="20"/>
+                <w:sz w:val="21"/>
+                <w:szCs w:val="21"/>
               </w:rPr>
               <w:t>ChooseMood</w:t>
             </w:r>
@@ -5793,22 +5675,22 @@
         </w:tc>
         <w:tc>
           <w:tcPr>
-            <w:tcW w:w="3429" w:type="dxa"/>
+            <w:tcW w:w="3883" w:type="dxa"/>
           </w:tcPr>
           <w:p>
             <w:pPr>
               <w:jc w:val="center"/>
               <w:rPr>
                 <w:rFonts w:ascii="Arial" w:hAnsi="Arial" w:cs="Arial"/>
-                <w:sz w:val="20"/>
-                <w:szCs w:val="20"/>
-              </w:rPr>
-            </w:pPr>
-            <w:r>
-              <w:rPr>
-                <w:rFonts w:ascii="Arial" w:hAnsi="Arial" w:cs="Arial"/>
-                <w:sz w:val="20"/>
-                <w:szCs w:val="20"/>
+                <w:sz w:val="21"/>
+                <w:szCs w:val="21"/>
+              </w:rPr>
+            </w:pPr>
+            <w:r>
+              <w:rPr>
+                <w:rFonts w:ascii="Arial" w:hAnsi="Arial" w:cs="Arial"/>
+                <w:sz w:val="21"/>
+                <w:szCs w:val="21"/>
               </w:rPr>
               <w:t xml:space="preserve">The user can return to choose a different mood by rejecting the current mood. </w:t>
             </w:r>
@@ -5818,23 +5700,23 @@
       <w:tr>
         <w:tc>
           <w:tcPr>
-            <w:tcW w:w="1791" w:type="dxa"/>
+            <w:tcW w:w="1705" w:type="dxa"/>
           </w:tcPr>
           <w:p>
             <w:pPr>
               <w:jc w:val="center"/>
               <w:rPr>
                 <w:rFonts w:ascii="Arial" w:hAnsi="Arial" w:cs="Arial"/>
-                <w:sz w:val="20"/>
-                <w:szCs w:val="20"/>
+                <w:sz w:val="21"/>
+                <w:szCs w:val="21"/>
               </w:rPr>
             </w:pPr>
             <w:proofErr w:type="spellStart"/>
             <w:r>
               <w:rPr>
                 <w:rFonts w:ascii="Arial" w:hAnsi="Arial" w:cs="Arial"/>
-                <w:sz w:val="20"/>
-                <w:szCs w:val="20"/>
+                <w:sz w:val="21"/>
+                <w:szCs w:val="21"/>
               </w:rPr>
               <w:t>DisplayMood</w:t>
             </w:r>
@@ -5843,22 +5725,22 @@
         </w:tc>
         <w:tc>
           <w:tcPr>
-            <w:tcW w:w="2268" w:type="dxa"/>
+            <w:tcW w:w="1980" w:type="dxa"/>
           </w:tcPr>
           <w:p>
             <w:pPr>
               <w:jc w:val="center"/>
               <w:rPr>
                 <w:rFonts w:ascii="Arial" w:hAnsi="Arial" w:cs="Arial"/>
-                <w:sz w:val="20"/>
-                <w:szCs w:val="20"/>
-              </w:rPr>
-            </w:pPr>
-            <w:r>
-              <w:rPr>
-                <w:rFonts w:ascii="Arial" w:hAnsi="Arial" w:cs="Arial"/>
-                <w:sz w:val="20"/>
-                <w:szCs w:val="20"/>
+                <w:sz w:val="21"/>
+                <w:szCs w:val="21"/>
+              </w:rPr>
+            </w:pPr>
+            <w:r>
+              <w:rPr>
+                <w:rFonts w:ascii="Arial" w:hAnsi="Arial" w:cs="Arial"/>
+                <w:sz w:val="21"/>
+                <w:szCs w:val="21"/>
               </w:rPr>
               <w:t>Accept mood</w:t>
             </w:r>
@@ -5866,23 +5748,23 @@
         </w:tc>
         <w:tc>
           <w:tcPr>
-            <w:tcW w:w="2150" w:type="dxa"/>
+            <w:tcW w:w="2070" w:type="dxa"/>
           </w:tcPr>
           <w:p>
             <w:pPr>
               <w:jc w:val="center"/>
               <w:rPr>
                 <w:rFonts w:ascii="Arial" w:hAnsi="Arial" w:cs="Arial"/>
-                <w:sz w:val="20"/>
-                <w:szCs w:val="20"/>
+                <w:sz w:val="21"/>
+                <w:szCs w:val="21"/>
               </w:rPr>
             </w:pPr>
             <w:proofErr w:type="spellStart"/>
             <w:r>
               <w:rPr>
                 <w:rFonts w:ascii="Arial" w:hAnsi="Arial" w:cs="Arial"/>
-                <w:sz w:val="20"/>
-                <w:szCs w:val="20"/>
+                <w:sz w:val="21"/>
+                <w:szCs w:val="21"/>
               </w:rPr>
               <w:t>FinalState</w:t>
             </w:r>
@@ -5891,22 +5773,22 @@
         </w:tc>
         <w:tc>
           <w:tcPr>
-            <w:tcW w:w="3429" w:type="dxa"/>
+            <w:tcW w:w="3883" w:type="dxa"/>
           </w:tcPr>
           <w:p>
             <w:pPr>
               <w:jc w:val="center"/>
               <w:rPr>
                 <w:rFonts w:ascii="Arial" w:hAnsi="Arial" w:cs="Arial"/>
-                <w:sz w:val="20"/>
-                <w:szCs w:val="20"/>
-              </w:rPr>
-            </w:pPr>
-            <w:r>
-              <w:rPr>
-                <w:rFonts w:ascii="Arial" w:hAnsi="Arial" w:cs="Arial"/>
-                <w:sz w:val="20"/>
-                <w:szCs w:val="20"/>
+                <w:sz w:val="21"/>
+                <w:szCs w:val="21"/>
+              </w:rPr>
+            </w:pPr>
+            <w:r>
+              <w:rPr>
+                <w:rFonts w:ascii="Arial" w:hAnsi="Arial" w:cs="Arial"/>
+                <w:sz w:val="21"/>
+                <w:szCs w:val="21"/>
               </w:rPr>
               <w:t xml:space="preserve">The user can accept all customization options and go to the next state outside of customizing.  </w:t>
             </w:r>
@@ -6611,88 +6493,7 @@
       <w:r>
         <w:t>TODO: Provide a Behavioral Diagram (sequence or state) and then give a description of what activity it is describing visually. For sequence diagrams, this would be each actor involved and the function calls between them. For state diagrams, this would be a table of each state with each state transition also labeled and described. A series of related complex states should be simplified as a “superstate” with a more in-depth view of it shown in a separate diagram. See the “operation” state in the microwave state diagram from Lecture 13 slides 27 and 28 for an example of this.&gt;</w:t>
       </w:r>
-    </w:p>
-    <w:p>
-      <w:pPr>
-        <w:pStyle w:val="Heading2"/>
-        <w:numPr>
-          <w:ilvl w:val="1"/>
-          <w:numId w:val="2"/>
-        </w:numPr>
-        <w:rPr>
-          <w:rFonts w:ascii="Arial" w:hAnsi="Arial" w:cs="Arial"/>
-        </w:rPr>
-      </w:pPr>
-      <w:r>
-        <w:rPr>
-          <w:rFonts w:ascii="Arial" w:hAnsi="Arial" w:cs="Arial"/>
-        </w:rPr>
-        <w:t>D</w:t>
-      </w:r>
       <w:bookmarkEnd w:id="29"/>
-      <w:r>
-        <w:rPr>
-          <w:rFonts w:ascii="Arial" w:hAnsi="Arial" w:cs="Arial"/>
-        </w:rPr>
-        <w:t>-3</w:t>
-      </w:r>
-    </w:p>
-    <w:p>
-      <w:pPr>
-        <w:pStyle w:val="template"/>
-        <w:jc w:val="both"/>
-      </w:pPr>
-      <w:r>
-        <w:t>&lt;</w:t>
-      </w:r>
-      <w:r>
-        <w:rPr>
-          <w:color w:val="0000FF"/>
-        </w:rPr>
-        <w:t>Same as for D-1, repeat</w:t>
-      </w:r>
-      <w:r>
-        <w:rPr>
-          <w:color w:val="0000FF"/>
-          <w:szCs w:val="24"/>
-        </w:rPr>
-        <w:t xml:space="preserve"> for as many diagrams as you have for this section. Remove if not needed.</w:t>
-      </w:r>
-      <w:r>
-        <w:t xml:space="preserve"> </w:t>
-      </w:r>
-    </w:p>
-    <w:p>
-      <w:pPr>
-        <w:pStyle w:val="template"/>
-        <w:jc w:val="both"/>
-      </w:pPr>
-    </w:p>
-    <w:p>
-      <w:pPr>
-        <w:pStyle w:val="template"/>
-        <w:jc w:val="both"/>
-      </w:pPr>
-      <w:r>
-        <w:t xml:space="preserve">TODO: </w:t>
-      </w:r>
-      <w:bookmarkStart w:id="30" w:name="__DdeLink__1152_3506596406"/>
-      <w:r>
-        <w:rPr>
-          <w:lang w:eastAsia="zh-CN"/>
-        </w:rPr>
-        <w:t>Repeat same process as you did for D-1: Title, Diagram, Description.</w:t>
-      </w:r>
-      <w:bookmarkEnd w:id="30"/>
-      <w:r>
-        <w:t>&gt;</w:t>
-      </w:r>
-    </w:p>
-    <w:p>
-      <w:pPr>
-        <w:pStyle w:val="template"/>
-        <w:jc w:val="both"/>
-      </w:pPr>
     </w:p>
     <w:p>
       <w:pPr>
@@ -6781,8 +6582,8 @@
           <w:szCs w:val="36"/>
         </w:rPr>
       </w:pPr>
-      <w:bookmarkStart w:id="31" w:name="_Toc439994698"/>
-      <w:bookmarkStart w:id="32" w:name="_Toc226963047"/>
+      <w:bookmarkStart w:id="30" w:name="_Toc439994698"/>
+      <w:bookmarkStart w:id="31" w:name="_Toc226963047"/>
       <w:r>
         <w:rPr>
           <w:rFonts w:ascii="Arial" w:hAnsi="Arial" w:cs="Arial"/>
@@ -6814,59 +6615,243 @@
         <w:lastRenderedPageBreak/>
         <w:t xml:space="preserve">Appendix </w:t>
       </w:r>
+      <w:bookmarkEnd w:id="30"/>
+      <w:r>
+        <w:rPr>
+          <w:rFonts w:ascii="Arial" w:hAnsi="Arial" w:cs="Arial"/>
+          <w:color w:val="FFFFFF"/>
+        </w:rPr>
+        <w:t>A - Group Log</w:t>
+      </w:r>
       <w:bookmarkEnd w:id="31"/>
-      <w:r>
-        <w:rPr>
-          <w:rFonts w:ascii="Arial" w:hAnsi="Arial" w:cs="Arial"/>
-          <w:color w:val="FFFFFF"/>
-        </w:rPr>
-        <w:t>A - Group Log</w:t>
-      </w:r>
-      <w:bookmarkEnd w:id="32"/>
-    </w:p>
-    <w:p>
-      <w:pPr>
-        <w:pStyle w:val="template"/>
-        <w:jc w:val="both"/>
-      </w:pPr>
-      <w:r>
-        <w:t>&lt;</w:t>
-      </w:r>
-      <w:r>
-        <w:rPr>
-          <w:color w:val="0000FF"/>
-        </w:rPr>
-        <w:t xml:space="preserve"> Please include here all the minutes from your group meetings, your group activities, and any other relevant information. This should contain and continue the contents from the SRS. This is optional for one-person projects.</w:t>
-      </w:r>
-      <w:r>
-        <w:t>&gt;</w:t>
-      </w:r>
-    </w:p>
-    <w:p>
-      <w:pPr>
-        <w:pStyle w:val="template"/>
-        <w:jc w:val="both"/>
-      </w:pPr>
-    </w:p>
-    <w:p>
-      <w:pPr>
-        <w:pStyle w:val="template"/>
-        <w:jc w:val="both"/>
-      </w:pPr>
-      <w:r>
-        <w:t xml:space="preserve">11/13/20 12:00pm – 1:00pm Met via </w:t>
-      </w:r>
-      <w:r>
+    </w:p>
+    <w:p>
+      <w:pPr>
+        <w:pStyle w:val="template"/>
+        <w:jc w:val="both"/>
+        <w:rPr>
+          <w:i w:val="0"/>
+          <w:iCs w:val="0"/>
+        </w:rPr>
+      </w:pPr>
+      <w:r>
+        <w:rPr>
+          <w:i w:val="0"/>
+          <w:iCs w:val="0"/>
+        </w:rPr>
+        <w:t xml:space="preserve">10-2-20 10:00am–10:20am Filled out the team agreement form. </w:t>
+      </w:r>
+    </w:p>
+    <w:p>
+      <w:pPr>
+        <w:pStyle w:val="template"/>
+        <w:jc w:val="both"/>
+        <w:rPr>
+          <w:i w:val="0"/>
+          <w:iCs w:val="0"/>
+        </w:rPr>
+      </w:pPr>
+    </w:p>
+    <w:p>
+      <w:pPr>
+        <w:pStyle w:val="template"/>
+        <w:jc w:val="both"/>
+        <w:rPr>
+          <w:i w:val="0"/>
+          <w:iCs w:val="0"/>
+        </w:rPr>
+      </w:pPr>
+      <w:r>
+        <w:rPr>
+          <w:i w:val="0"/>
+          <w:iCs w:val="0"/>
+        </w:rPr>
+        <w:t>10-9-20 9:00am-9:25am Drafted a schedule and rough timeline to complete the SRS document. Discussed concerns and initial ideas in our project requirements.</w:t>
+      </w:r>
+    </w:p>
+    <w:p>
+      <w:pPr>
+        <w:pStyle w:val="template"/>
+        <w:jc w:val="both"/>
+        <w:rPr>
+          <w:i w:val="0"/>
+          <w:iCs w:val="0"/>
+        </w:rPr>
+      </w:pPr>
+    </w:p>
+    <w:p>
+      <w:pPr>
+        <w:pStyle w:val="template"/>
+        <w:jc w:val="both"/>
+        <w:rPr>
+          <w:i w:val="0"/>
+          <w:iCs w:val="0"/>
+        </w:rPr>
+      </w:pPr>
+      <w:r>
+        <w:rPr>
+          <w:i w:val="0"/>
+          <w:iCs w:val="0"/>
+        </w:rPr>
+        <w:t>10-16-20 9:00am-9:45am Sectioned out the SRS document. Set initial deadline of first draft for 10-25-20).</w:t>
+      </w:r>
+    </w:p>
+    <w:p>
+      <w:pPr>
+        <w:pStyle w:val="template"/>
+        <w:jc w:val="both"/>
+        <w:rPr>
+          <w:i w:val="0"/>
+          <w:iCs w:val="0"/>
+        </w:rPr>
+      </w:pPr>
+    </w:p>
+    <w:p>
+      <w:pPr>
+        <w:pStyle w:val="template"/>
+        <w:jc w:val="both"/>
+        <w:rPr>
+          <w:i w:val="0"/>
+          <w:iCs w:val="0"/>
+        </w:rPr>
+      </w:pPr>
+      <w:r>
+        <w:rPr>
+          <w:i w:val="0"/>
+          <w:iCs w:val="0"/>
+        </w:rPr>
+        <w:t xml:space="preserve">10-30-20 9:45am-10:30am Talked about project specifications and worked on the SRS document. </w:t>
+      </w:r>
+    </w:p>
+    <w:p>
+      <w:pPr>
+        <w:pStyle w:val="template"/>
+        <w:jc w:val="both"/>
+        <w:rPr>
+          <w:i w:val="0"/>
+          <w:iCs w:val="0"/>
+        </w:rPr>
+      </w:pPr>
+    </w:p>
+    <w:p>
+      <w:pPr>
+        <w:pStyle w:val="template"/>
+        <w:jc w:val="both"/>
+        <w:rPr>
+          <w:i w:val="0"/>
+          <w:iCs w:val="0"/>
+        </w:rPr>
+      </w:pPr>
+      <w:r>
+        <w:rPr>
+          <w:i w:val="0"/>
+          <w:iCs w:val="0"/>
+        </w:rPr>
+        <w:t xml:space="preserve">11-04-20 4:00pm-5:30pm </w:t>
+      </w:r>
+      <w:r>
+        <w:rPr>
+          <w:i w:val="0"/>
+          <w:iCs w:val="0"/>
+        </w:rPr>
+        <w:t>Discussed outstanding changes and set up GitHub repo for teamwork.</w:t>
+      </w:r>
+    </w:p>
+    <w:p/>
+    <w:p>
+      <w:pPr>
+        <w:rPr>
+          <w:rFonts w:ascii="Arial" w:hAnsi="Arial" w:cs="Arial"/>
+          <w:sz w:val="22"/>
+          <w:szCs w:val="22"/>
+        </w:rPr>
+      </w:pPr>
+      <w:r>
+        <w:rPr>
+          <w:rFonts w:ascii="Arial" w:hAnsi="Arial" w:cs="Arial"/>
+          <w:sz w:val="22"/>
+          <w:szCs w:val="22"/>
+        </w:rPr>
+        <w:t>11-06-20 12:00pm-1:00pm Made final necessary adjustments.</w:t>
+      </w:r>
+    </w:p>
+    <w:p>
+      <w:pPr>
+        <w:pStyle w:val="template"/>
+        <w:jc w:val="both"/>
+      </w:pPr>
+    </w:p>
+    <w:p>
+      <w:pPr>
+        <w:pStyle w:val="template"/>
+        <w:jc w:val="both"/>
+        <w:rPr>
+          <w:i w:val="0"/>
+          <w:iCs w:val="0"/>
+        </w:rPr>
+      </w:pPr>
+      <w:r>
+        <w:rPr>
+          <w:i w:val="0"/>
+          <w:iCs w:val="0"/>
+        </w:rPr>
+        <w:t>11</w:t>
+      </w:r>
+      <w:r>
+        <w:rPr>
+          <w:i w:val="0"/>
+          <w:iCs w:val="0"/>
+        </w:rPr>
+        <w:t>-</w:t>
+      </w:r>
+      <w:r>
+        <w:rPr>
+          <w:i w:val="0"/>
+          <w:iCs w:val="0"/>
+        </w:rPr>
+        <w:t>13</w:t>
+      </w:r>
+      <w:r>
+        <w:rPr>
+          <w:i w:val="0"/>
+          <w:iCs w:val="0"/>
+        </w:rPr>
+        <w:t>-</w:t>
+      </w:r>
+      <w:r>
+        <w:rPr>
+          <w:i w:val="0"/>
+          <w:iCs w:val="0"/>
+        </w:rPr>
+        <w:t xml:space="preserve">20 12:00pm – 1:00pm Met via </w:t>
+      </w:r>
+      <w:r>
+        <w:rPr>
+          <w:i w:val="0"/>
+          <w:iCs w:val="0"/>
+        </w:rPr>
         <w:t>F</w:t>
       </w:r>
       <w:r>
+        <w:rPr>
+          <w:i w:val="0"/>
+          <w:iCs w:val="0"/>
+        </w:rPr>
         <w:t>ace</w:t>
       </w:r>
       <w:r>
+        <w:rPr>
+          <w:i w:val="0"/>
+          <w:iCs w:val="0"/>
+        </w:rPr>
         <w:t>T</w:t>
       </w:r>
       <w:r>
-        <w:t xml:space="preserve">ime and discussed the class diagram. Brainstormed the classes and methods that we may use. </w:t>
+        <w:rPr>
+          <w:i w:val="0"/>
+          <w:iCs w:val="0"/>
+        </w:rPr>
+        <w:t>ime and discussed the class diagram. Brainstormed the classes and methods that we may use.</w:t>
       </w:r>
     </w:p>
     <w:sectPr>

--- a/Software Design Document.docx
+++ b/Software Design Document.docx
@@ -865,7 +865,7 @@
         <w:rPr>
           <w:rFonts w:ascii="Arial" w:hAnsi="Arial" w:cs="Arial"/>
         </w:rPr>
-        <w:t>Activity Diagram(s)</w:t>
+        <w:t>Activity Diagrams</w:t>
       </w:r>
       <w:r>
         <w:rPr>
@@ -947,14 +947,19 @@
         <w:rPr>
           <w:rFonts w:ascii="Arial" w:hAnsi="Arial" w:cs="Arial"/>
         </w:rPr>
-        <w:t>Removing A User (Admin)</w:t>
+        <w:t>Removing A User</w:t>
       </w:r>
       <w:r>
         <w:rPr>
           <w:rFonts w:ascii="Arial" w:hAnsi="Arial" w:cs="Arial"/>
         </w:rPr>
         <w:tab/>
-        <w:t>2</w:t>
+      </w:r>
+      <w:r>
+        <w:rPr>
+          <w:rFonts w:ascii="Arial" w:hAnsi="Arial" w:cs="Arial"/>
+        </w:rPr>
+        <w:t>3</w:t>
       </w:r>
     </w:p>
     <w:p>
@@ -990,14 +995,19 @@
         <w:rPr>
           <w:rFonts w:ascii="Arial" w:hAnsi="Arial" w:cs="Arial"/>
         </w:rPr>
-        <w:t>Class Diagram(s)</w:t>
+        <w:t>Class Diagram</w:t>
       </w:r>
       <w:r>
         <w:rPr>
           <w:rFonts w:ascii="Arial" w:hAnsi="Arial" w:cs="Arial"/>
         </w:rPr>
         <w:tab/>
-        <w:t>3</w:t>
+      </w:r>
+      <w:r>
+        <w:rPr>
+          <w:rFonts w:ascii="Arial" w:hAnsi="Arial" w:cs="Arial"/>
+        </w:rPr>
+        <w:t>4</w:t>
       </w:r>
     </w:p>
     <w:p>
@@ -1039,7 +1049,12 @@
           <w:rFonts w:ascii="Arial" w:hAnsi="Arial" w:cs="Arial"/>
         </w:rPr>
         <w:tab/>
-        <w:t>3</w:t>
+      </w:r>
+      <w:r>
+        <w:rPr>
+          <w:rFonts w:ascii="Arial" w:hAnsi="Arial" w:cs="Arial"/>
+        </w:rPr>
+        <w:t>4</w:t>
       </w:r>
     </w:p>
     <w:p>
@@ -1082,7 +1097,12 @@
           <w:rFonts w:ascii="Arial" w:hAnsi="Arial" w:cs="Arial"/>
         </w:rPr>
         <w:tab/>
-        <w:t>4</w:t>
+      </w:r>
+      <w:r>
+        <w:rPr>
+          <w:rFonts w:ascii="Arial" w:hAnsi="Arial" w:cs="Arial"/>
+        </w:rPr>
+        <w:t>5</w:t>
       </w:r>
     </w:p>
     <w:p>
@@ -1116,14 +1136,19 @@
         <w:rPr>
           <w:rFonts w:ascii="Arial" w:hAnsi="Arial" w:cs="Arial"/>
         </w:rPr>
-        <w:t>D-1</w:t>
+        <w:t>Making An Entry</w:t>
       </w:r>
       <w:r>
         <w:rPr>
           <w:rFonts w:ascii="Arial" w:hAnsi="Arial" w:cs="Arial"/>
         </w:rPr>
         <w:tab/>
-        <w:t>4</w:t>
+      </w:r>
+      <w:r>
+        <w:rPr>
+          <w:rFonts w:ascii="Arial" w:hAnsi="Arial" w:cs="Arial"/>
+        </w:rPr>
+        <w:t>5</w:t>
       </w:r>
     </w:p>
     <w:p>
@@ -1158,14 +1183,19 @@
           <w:rFonts w:ascii="Arial" w:eastAsia="MS Mincho" w:hAnsi="Arial" w:cs="Arial"/>
           <w:lang w:eastAsia="ja-JP"/>
         </w:rPr>
-        <w:t>D-2</w:t>
+        <w:t>Removing A User</w:t>
       </w:r>
       <w:r>
         <w:rPr>
           <w:rFonts w:ascii="Arial" w:hAnsi="Arial" w:cs="Arial"/>
         </w:rPr>
         <w:tab/>
-        <w:t>4</w:t>
+      </w:r>
+      <w:r>
+        <w:rPr>
+          <w:rFonts w:ascii="Arial" w:hAnsi="Arial" w:cs="Arial"/>
+        </w:rPr>
+        <w:t>7</w:t>
       </w:r>
     </w:p>
     <w:p>
@@ -1189,7 +1219,12 @@
           <w:rFonts w:ascii="Arial" w:hAnsi="Arial" w:cs="Arial"/>
         </w:rPr>
         <w:tab/>
-        <w:t>5</w:t>
+      </w:r>
+      <w:r>
+        <w:rPr>
+          <w:rFonts w:ascii="Arial" w:hAnsi="Arial" w:cs="Arial"/>
+        </w:rPr>
+        <w:t>8</w:t>
       </w:r>
     </w:p>
     <w:p>
@@ -2137,16 +2172,287 @@
         <w:rPr>
           <w:noProof/>
         </w:rPr>
+        <w:drawing>
+          <wp:anchor distT="0" distB="0" distL="114300" distR="114300" simplePos="0" relativeHeight="251662336" behindDoc="0" locked="0" layoutInCell="1" allowOverlap="1" wp14:anchorId="6717571C" wp14:editId="0FE849E1">
+            <wp:simplePos x="0" y="0"/>
+            <wp:positionH relativeFrom="column">
+              <wp:posOffset>960120</wp:posOffset>
+            </wp:positionH>
+            <wp:positionV relativeFrom="paragraph">
+              <wp:posOffset>95250</wp:posOffset>
+            </wp:positionV>
+            <wp:extent cx="3962400" cy="5081270"/>
+            <wp:effectExtent l="0" t="0" r="0" b="5080"/>
+            <wp:wrapSquare wrapText="bothSides"/>
+            <wp:docPr id="4" name="Picture 4"/>
+            <wp:cNvGraphicFramePr>
+              <a:graphicFrameLocks xmlns:a="http://schemas.openxmlformats.org/drawingml/2006/main" noChangeAspect="1"/>
+            </wp:cNvGraphicFramePr>
+            <a:graphic xmlns:a="http://schemas.openxmlformats.org/drawingml/2006/main">
+              <a:graphicData uri="http://schemas.openxmlformats.org/drawingml/2006/picture">
+                <pic:pic xmlns:pic="http://schemas.openxmlformats.org/drawingml/2006/picture">
+                  <pic:nvPicPr>
+                    <pic:cNvPr id="1" name=""/>
+                    <pic:cNvPicPr/>
+                  </pic:nvPicPr>
+                  <pic:blipFill rotWithShape="1">
+                    <a:blip r:embed="rId12">
+                      <a:extLst>
+                        <a:ext uri="{28A0092B-C50C-407E-A947-70E740481C1C}">
+                          <a14:useLocalDpi xmlns:a14="http://schemas.microsoft.com/office/drawing/2010/main" val="0"/>
+                        </a:ext>
+                      </a:extLst>
+                    </a:blip>
+                    <a:srcRect l="42786" t="15036" r="24627" b="10669"/>
+                    <a:stretch/>
+                  </pic:blipFill>
+                  <pic:spPr bwMode="auto">
+                    <a:xfrm>
+                      <a:off x="0" y="0"/>
+                      <a:ext cx="3962400" cy="5081270"/>
+                    </a:xfrm>
+                    <a:prstGeom prst="rect">
+                      <a:avLst/>
+                    </a:prstGeom>
+                    <a:ln>
+                      <a:noFill/>
+                    </a:ln>
+                    <a:extLst>
+                      <a:ext uri="{53640926-AAD7-44D8-BBD7-CCE9431645EC}">
+                        <a14:shadowObscured xmlns:a14="http://schemas.microsoft.com/office/drawing/2010/main"/>
+                      </a:ext>
+                    </a:extLst>
+                  </pic:spPr>
+                </pic:pic>
+              </a:graphicData>
+            </a:graphic>
+            <wp14:sizeRelH relativeFrom="page">
+              <wp14:pctWidth>0</wp14:pctWidth>
+            </wp14:sizeRelH>
+            <wp14:sizeRelV relativeFrom="page">
+              <wp14:pctHeight>0</wp14:pctHeight>
+            </wp14:sizeRelV>
+          </wp:anchor>
+        </w:drawing>
+      </w:r>
+    </w:p>
+    <w:p>
+      <w:pPr>
+        <w:pStyle w:val="template"/>
+        <w:jc w:val="both"/>
+      </w:pPr>
+    </w:p>
+    <w:p>
+      <w:pPr>
+        <w:pStyle w:val="template"/>
+        <w:jc w:val="both"/>
+      </w:pPr>
+    </w:p>
+    <w:p>
+      <w:pPr>
+        <w:pStyle w:val="template"/>
+        <w:jc w:val="both"/>
+      </w:pPr>
+    </w:p>
+    <w:p>
+      <w:pPr>
+        <w:pStyle w:val="template"/>
+        <w:jc w:val="both"/>
+      </w:pPr>
+    </w:p>
+    <w:p>
+      <w:pPr>
+        <w:pStyle w:val="template"/>
+        <w:jc w:val="both"/>
+      </w:pPr>
+    </w:p>
+    <w:p>
+      <w:pPr>
+        <w:pStyle w:val="template"/>
+        <w:jc w:val="both"/>
+      </w:pPr>
+    </w:p>
+    <w:p>
+      <w:pPr>
+        <w:pStyle w:val="template"/>
+        <w:jc w:val="both"/>
+      </w:pPr>
+    </w:p>
+    <w:p>
+      <w:pPr>
+        <w:pStyle w:val="template"/>
+        <w:jc w:val="both"/>
+      </w:pPr>
+    </w:p>
+    <w:p>
+      <w:pPr>
+        <w:pStyle w:val="template"/>
+        <w:jc w:val="both"/>
+      </w:pPr>
+    </w:p>
+    <w:p>
+      <w:pPr>
+        <w:pStyle w:val="template"/>
+        <w:jc w:val="both"/>
+      </w:pPr>
+    </w:p>
+    <w:p>
+      <w:pPr>
+        <w:pStyle w:val="template"/>
+        <w:jc w:val="both"/>
+      </w:pPr>
+    </w:p>
+    <w:p>
+      <w:pPr>
+        <w:pStyle w:val="template"/>
+        <w:jc w:val="both"/>
+      </w:pPr>
+    </w:p>
+    <w:p>
+      <w:pPr>
+        <w:pStyle w:val="template"/>
+        <w:jc w:val="both"/>
+      </w:pPr>
+    </w:p>
+    <w:p>
+      <w:pPr>
+        <w:pStyle w:val="template"/>
+        <w:jc w:val="both"/>
+      </w:pPr>
+    </w:p>
+    <w:p>
+      <w:pPr>
+        <w:pStyle w:val="template"/>
+        <w:jc w:val="both"/>
+      </w:pPr>
+    </w:p>
+    <w:p>
+      <w:pPr>
+        <w:pStyle w:val="template"/>
+        <w:jc w:val="both"/>
+      </w:pPr>
+    </w:p>
+    <w:p>
+      <w:pPr>
+        <w:pStyle w:val="template"/>
+        <w:jc w:val="both"/>
+      </w:pPr>
+    </w:p>
+    <w:p>
+      <w:pPr>
+        <w:pStyle w:val="template"/>
+        <w:jc w:val="both"/>
+      </w:pPr>
+    </w:p>
+    <w:p>
+      <w:pPr>
+        <w:pStyle w:val="template"/>
+        <w:jc w:val="both"/>
+      </w:pPr>
+    </w:p>
+    <w:p>
+      <w:pPr>
+        <w:pStyle w:val="template"/>
+        <w:jc w:val="both"/>
+      </w:pPr>
+    </w:p>
+    <w:p>
+      <w:pPr>
+        <w:pStyle w:val="template"/>
+        <w:jc w:val="both"/>
+      </w:pPr>
+    </w:p>
+    <w:p>
+      <w:pPr>
+        <w:pStyle w:val="template"/>
+        <w:jc w:val="both"/>
+      </w:pPr>
+    </w:p>
+    <w:p>
+      <w:pPr>
+        <w:pStyle w:val="template"/>
+        <w:jc w:val="both"/>
+      </w:pPr>
+    </w:p>
+    <w:p>
+      <w:pPr>
+        <w:pStyle w:val="template"/>
+        <w:jc w:val="both"/>
+      </w:pPr>
+    </w:p>
+    <w:p>
+      <w:pPr>
+        <w:pStyle w:val="template"/>
+        <w:jc w:val="both"/>
+      </w:pPr>
+    </w:p>
+    <w:p>
+      <w:pPr>
+        <w:pStyle w:val="template"/>
+        <w:jc w:val="both"/>
+      </w:pPr>
+    </w:p>
+    <w:p>
+      <w:pPr>
+        <w:pStyle w:val="template"/>
+        <w:jc w:val="both"/>
+      </w:pPr>
+    </w:p>
+    <w:p>
+      <w:pPr>
+        <w:pStyle w:val="template"/>
+        <w:jc w:val="both"/>
+      </w:pPr>
+    </w:p>
+    <w:p>
+      <w:pPr>
+        <w:pStyle w:val="template"/>
+        <w:jc w:val="both"/>
+      </w:pPr>
+    </w:p>
+    <w:p>
+      <w:pPr>
+        <w:pStyle w:val="template"/>
+        <w:jc w:val="both"/>
+      </w:pPr>
+    </w:p>
+    <w:p>
+      <w:pPr>
+        <w:pStyle w:val="template"/>
+        <w:jc w:val="both"/>
+      </w:pPr>
+    </w:p>
+    <w:p>
+      <w:pPr>
+        <w:pStyle w:val="template"/>
+        <w:jc w:val="both"/>
+      </w:pPr>
+    </w:p>
+    <w:p>
+      <w:pPr>
+        <w:pStyle w:val="template"/>
+        <w:jc w:val="both"/>
+      </w:pPr>
+    </w:p>
+    <w:p>
+      <w:pPr>
+        <w:pStyle w:val="template"/>
+        <w:jc w:val="both"/>
+      </w:pPr>
+      <w:r>
+        <w:rPr>
+          <w:noProof/>
+        </w:rPr>
         <mc:AlternateContent>
           <mc:Choice Requires="wps">
             <w:drawing>
-              <wp:anchor distT="0" distB="0" distL="114300" distR="114300" simplePos="0" relativeHeight="251660288" behindDoc="0" locked="0" layoutInCell="1" allowOverlap="1" wp14:anchorId="50678CEF" wp14:editId="648E75D7">
+              <wp:anchor distT="0" distB="0" distL="114300" distR="114300" simplePos="0" relativeHeight="251660288" behindDoc="0" locked="0" layoutInCell="1" allowOverlap="1" wp14:anchorId="50678CEF" wp14:editId="5E7A0274">
                 <wp:simplePos x="0" y="0"/>
                 <wp:positionH relativeFrom="column">
                   <wp:posOffset>960120</wp:posOffset>
                 </wp:positionH>
                 <wp:positionV relativeFrom="paragraph">
-                  <wp:posOffset>5233670</wp:posOffset>
+                  <wp:posOffset>52070</wp:posOffset>
                 </wp:positionV>
                 <wp:extent cx="3962400" cy="635"/>
                 <wp:effectExtent l="0" t="0" r="0" b="0"/>
@@ -2255,7 +2561,7 @@
                 <v:stroke joinstyle="miter"/>
                 <v:path gradientshapeok="t" o:connecttype="rect"/>
               </v:shapetype>
-              <v:shape id="Text Box 5" o:spid="_x0000_s1026" type="#_x0000_t202" style="position:absolute;left:0;text-align:left;margin-left:75.6pt;margin-top:412.1pt;width:312pt;height:.05pt;z-index:251660288;visibility:visible;mso-wrap-style:square;mso-wrap-distance-left:9pt;mso-wrap-distance-top:0;mso-wrap-distance-right:9pt;mso-wrap-distance-bottom:0;mso-position-horizontal:absolute;mso-position-horizontal-relative:text;mso-position-vertical:absolute;mso-position-vertical-relative:text;v-text-anchor:top" o:gfxdata="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" stroked="f">
+              <v:shape id="Text Box 5" o:spid="_x0000_s1026" type="#_x0000_t202" style="position:absolute;left:0;text-align:left;margin-left:75.6pt;margin-top:4.1pt;width:312pt;height:.05pt;z-index:251660288;visibility:visible;mso-wrap-style:square;mso-wrap-distance-left:9pt;mso-wrap-distance-top:0;mso-wrap-distance-right:9pt;mso-wrap-distance-bottom:0;mso-position-horizontal:absolute;mso-position-horizontal-relative:text;mso-position-vertical:absolute;mso-position-vertical-relative:text;v-text-anchor:top" o:gfxdata="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" stroked="f">
                 <v:textbox style="mso-fit-shape-to-text:t" inset="0,0,0,0">
                   <w:txbxContent>
                     <w:p>
@@ -2327,277 +2633,6 @@
           </mc:Fallback>
         </mc:AlternateContent>
       </w:r>
-      <w:r>
-        <w:rPr>
-          <w:noProof/>
-        </w:rPr>
-        <w:drawing>
-          <wp:anchor distT="0" distB="0" distL="114300" distR="114300" simplePos="0" relativeHeight="251662336" behindDoc="0" locked="0" layoutInCell="1" allowOverlap="1" wp14:anchorId="6717571C" wp14:editId="1C0D10B0">
-            <wp:simplePos x="0" y="0"/>
-            <wp:positionH relativeFrom="column">
-              <wp:posOffset>960120</wp:posOffset>
-            </wp:positionH>
-            <wp:positionV relativeFrom="paragraph">
-              <wp:posOffset>95250</wp:posOffset>
-            </wp:positionV>
-            <wp:extent cx="3962400" cy="5081270"/>
-            <wp:effectExtent l="0" t="0" r="0" b="5080"/>
-            <wp:wrapSquare wrapText="bothSides"/>
-            <wp:docPr id="4" name="Picture 4"/>
-            <wp:cNvGraphicFramePr>
-              <a:graphicFrameLocks xmlns:a="http://schemas.openxmlformats.org/drawingml/2006/main" noChangeAspect="1"/>
-            </wp:cNvGraphicFramePr>
-            <a:graphic xmlns:a="http://schemas.openxmlformats.org/drawingml/2006/main">
-              <a:graphicData uri="http://schemas.openxmlformats.org/drawingml/2006/picture">
-                <pic:pic xmlns:pic="http://schemas.openxmlformats.org/drawingml/2006/picture">
-                  <pic:nvPicPr>
-                    <pic:cNvPr id="1" name=""/>
-                    <pic:cNvPicPr/>
-                  </pic:nvPicPr>
-                  <pic:blipFill rotWithShape="1">
-                    <a:blip r:embed="rId12">
-                      <a:extLst>
-                        <a:ext uri="{28A0092B-C50C-407E-A947-70E740481C1C}">
-                          <a14:useLocalDpi xmlns:a14="http://schemas.microsoft.com/office/drawing/2010/main" val="0"/>
-                        </a:ext>
-                      </a:extLst>
-                    </a:blip>
-                    <a:srcRect l="42786" t="15036" r="24627" b="10669"/>
-                    <a:stretch/>
-                  </pic:blipFill>
-                  <pic:spPr bwMode="auto">
-                    <a:xfrm>
-                      <a:off x="0" y="0"/>
-                      <a:ext cx="3962400" cy="5081270"/>
-                    </a:xfrm>
-                    <a:prstGeom prst="rect">
-                      <a:avLst/>
-                    </a:prstGeom>
-                    <a:ln>
-                      <a:noFill/>
-                    </a:ln>
-                    <a:extLst>
-                      <a:ext uri="{53640926-AAD7-44D8-BBD7-CCE9431645EC}">
-                        <a14:shadowObscured xmlns:a14="http://schemas.microsoft.com/office/drawing/2010/main"/>
-                      </a:ext>
-                    </a:extLst>
-                  </pic:spPr>
-                </pic:pic>
-              </a:graphicData>
-            </a:graphic>
-            <wp14:sizeRelH relativeFrom="page">
-              <wp14:pctWidth>0</wp14:pctWidth>
-            </wp14:sizeRelH>
-            <wp14:sizeRelV relativeFrom="page">
-              <wp14:pctHeight>0</wp14:pctHeight>
-            </wp14:sizeRelV>
-          </wp:anchor>
-        </w:drawing>
-      </w:r>
-    </w:p>
-    <w:p>
-      <w:pPr>
-        <w:pStyle w:val="template"/>
-        <w:jc w:val="both"/>
-      </w:pPr>
-    </w:p>
-    <w:p>
-      <w:pPr>
-        <w:pStyle w:val="template"/>
-        <w:jc w:val="both"/>
-      </w:pPr>
-    </w:p>
-    <w:p>
-      <w:pPr>
-        <w:pStyle w:val="template"/>
-        <w:jc w:val="both"/>
-      </w:pPr>
-    </w:p>
-    <w:p>
-      <w:pPr>
-        <w:pStyle w:val="template"/>
-        <w:jc w:val="both"/>
-      </w:pPr>
-    </w:p>
-    <w:p>
-      <w:pPr>
-        <w:pStyle w:val="template"/>
-        <w:jc w:val="both"/>
-      </w:pPr>
-    </w:p>
-    <w:p>
-      <w:pPr>
-        <w:pStyle w:val="template"/>
-        <w:jc w:val="both"/>
-      </w:pPr>
-    </w:p>
-    <w:p>
-      <w:pPr>
-        <w:pStyle w:val="template"/>
-        <w:jc w:val="both"/>
-      </w:pPr>
-    </w:p>
-    <w:p>
-      <w:pPr>
-        <w:pStyle w:val="template"/>
-        <w:jc w:val="both"/>
-      </w:pPr>
-    </w:p>
-    <w:p>
-      <w:pPr>
-        <w:pStyle w:val="template"/>
-        <w:jc w:val="both"/>
-      </w:pPr>
-    </w:p>
-    <w:p>
-      <w:pPr>
-        <w:pStyle w:val="template"/>
-        <w:jc w:val="both"/>
-      </w:pPr>
-    </w:p>
-    <w:p>
-      <w:pPr>
-        <w:pStyle w:val="template"/>
-        <w:jc w:val="both"/>
-      </w:pPr>
-    </w:p>
-    <w:p>
-      <w:pPr>
-        <w:pStyle w:val="template"/>
-        <w:jc w:val="both"/>
-      </w:pPr>
-    </w:p>
-    <w:p>
-      <w:pPr>
-        <w:pStyle w:val="template"/>
-        <w:jc w:val="both"/>
-      </w:pPr>
-    </w:p>
-    <w:p>
-      <w:pPr>
-        <w:pStyle w:val="template"/>
-        <w:jc w:val="both"/>
-      </w:pPr>
-    </w:p>
-    <w:p>
-      <w:pPr>
-        <w:pStyle w:val="template"/>
-        <w:jc w:val="both"/>
-      </w:pPr>
-    </w:p>
-    <w:p>
-      <w:pPr>
-        <w:pStyle w:val="template"/>
-        <w:jc w:val="both"/>
-      </w:pPr>
-    </w:p>
-    <w:p>
-      <w:pPr>
-        <w:pStyle w:val="template"/>
-        <w:jc w:val="both"/>
-      </w:pPr>
-    </w:p>
-    <w:p>
-      <w:pPr>
-        <w:pStyle w:val="template"/>
-        <w:jc w:val="both"/>
-      </w:pPr>
-    </w:p>
-    <w:p>
-      <w:pPr>
-        <w:pStyle w:val="template"/>
-        <w:jc w:val="both"/>
-      </w:pPr>
-    </w:p>
-    <w:p>
-      <w:pPr>
-        <w:pStyle w:val="template"/>
-        <w:jc w:val="both"/>
-      </w:pPr>
-    </w:p>
-    <w:p>
-      <w:pPr>
-        <w:pStyle w:val="template"/>
-        <w:jc w:val="both"/>
-      </w:pPr>
-    </w:p>
-    <w:p>
-      <w:pPr>
-        <w:pStyle w:val="template"/>
-        <w:jc w:val="both"/>
-      </w:pPr>
-    </w:p>
-    <w:p>
-      <w:pPr>
-        <w:pStyle w:val="template"/>
-        <w:jc w:val="both"/>
-      </w:pPr>
-    </w:p>
-    <w:p>
-      <w:pPr>
-        <w:pStyle w:val="template"/>
-        <w:jc w:val="both"/>
-      </w:pPr>
-    </w:p>
-    <w:p>
-      <w:pPr>
-        <w:pStyle w:val="template"/>
-        <w:jc w:val="both"/>
-      </w:pPr>
-    </w:p>
-    <w:p>
-      <w:pPr>
-        <w:pStyle w:val="template"/>
-        <w:jc w:val="both"/>
-      </w:pPr>
-    </w:p>
-    <w:p>
-      <w:pPr>
-        <w:pStyle w:val="template"/>
-        <w:jc w:val="both"/>
-      </w:pPr>
-    </w:p>
-    <w:p>
-      <w:pPr>
-        <w:pStyle w:val="template"/>
-        <w:jc w:val="both"/>
-      </w:pPr>
-    </w:p>
-    <w:p>
-      <w:pPr>
-        <w:pStyle w:val="template"/>
-        <w:jc w:val="both"/>
-      </w:pPr>
-    </w:p>
-    <w:p>
-      <w:pPr>
-        <w:pStyle w:val="template"/>
-        <w:jc w:val="both"/>
-      </w:pPr>
-    </w:p>
-    <w:p>
-      <w:pPr>
-        <w:pStyle w:val="template"/>
-        <w:jc w:val="both"/>
-      </w:pPr>
-    </w:p>
-    <w:p>
-      <w:pPr>
-        <w:pStyle w:val="template"/>
-        <w:jc w:val="both"/>
-      </w:pPr>
-    </w:p>
-    <w:p>
-      <w:pPr>
-        <w:pStyle w:val="template"/>
-        <w:jc w:val="both"/>
-      </w:pPr>
-    </w:p>
-    <w:p>
-      <w:pPr>
-        <w:pStyle w:val="template"/>
-        <w:jc w:val="both"/>
-      </w:pPr>
     </w:p>
     <w:p>
       <w:pPr>
@@ -2651,7 +2686,7 @@
           <w:rFonts w:ascii="Arial" w:hAnsi="Arial" w:cs="Arial"/>
         </w:rPr>
         <w:lastRenderedPageBreak/>
-        <w:t>Removing a User (Admin)</w:t>
+        <w:t>Removing a User</w:t>
       </w:r>
     </w:p>
     <w:p>
@@ -2672,6 +2707,8 @@
         <w:rPr>
           <w:rFonts w:ascii="Arial" w:hAnsi="Arial" w:cs="Arial"/>
           <w:noProof/>
+          <w:sz w:val="22"/>
+          <w:szCs w:val="22"/>
         </w:rPr>
         <w:drawing>
           <wp:anchor distT="0" distB="0" distL="114300" distR="114300" simplePos="0" relativeHeight="251671552" behindDoc="0" locked="0" layoutInCell="1" allowOverlap="1" wp14:anchorId="510D85FF" wp14:editId="09ACABF1">
@@ -2741,6 +2778,8 @@
         <w:rPr>
           <w:rFonts w:ascii="Arial" w:hAnsi="Arial" w:cs="Arial"/>
           <w:noProof/>
+          <w:sz w:val="22"/>
+          <w:szCs w:val="22"/>
         </w:rPr>
         <mc:AlternateContent>
           <mc:Choice Requires="wps">
@@ -2887,6 +2926,8 @@
       <w:r>
         <w:rPr>
           <w:rFonts w:ascii="Arial" w:hAnsi="Arial" w:cs="Arial"/>
+          <w:sz w:val="22"/>
+          <w:szCs w:val="22"/>
         </w:rPr>
         <w:t>The administrator will be signed in at the start of this diagram</w:t>
       </w:r>
@@ -2894,6 +2935,8 @@
         <w:rPr>
           <w:rFonts w:ascii="Arial" w:hAnsi="Arial" w:cs="Arial"/>
           <w:noProof/>
+          <w:sz w:val="22"/>
+          <w:szCs w:val="22"/>
         </w:rPr>
         <w:t>. They have access to select and view any user’s data, as well as remove users if necessary. Users will be instructed to contact the dedicated Admin account if they choose to remove their account and all its data permanently.</w:t>
       </w:r>
@@ -2955,31 +2998,19 @@
       </w:pPr>
       <w:r>
         <w:rPr>
-          <w:rFonts w:ascii="Arial" w:hAnsi="Arial" w:cs="Arial"/>
-        </w:rPr>
-        <w:t>JournalJay Classes</w:t>
-      </w:r>
-    </w:p>
-    <w:p>
-      <w:pPr>
-        <w:pStyle w:val="template"/>
-        <w:jc w:val="both"/>
-      </w:pPr>
-      <w:r>
-        <w:rPr>
           <w:noProof/>
         </w:rPr>
         <w:drawing>
-          <wp:anchor distT="0" distB="0" distL="114300" distR="114300" simplePos="0" relativeHeight="251673600" behindDoc="0" locked="0" layoutInCell="1" allowOverlap="1" wp14:anchorId="43A683EC" wp14:editId="54E440E6">
+          <wp:anchor distT="0" distB="0" distL="114300" distR="114300" simplePos="0" relativeHeight="251673600" behindDoc="0" locked="0" layoutInCell="1" allowOverlap="1" wp14:anchorId="43A683EC" wp14:editId="2EC6FC24">
             <wp:simplePos x="0" y="0"/>
             <wp:positionH relativeFrom="column">
-              <wp:posOffset>779780</wp:posOffset>
+              <wp:posOffset>1498929</wp:posOffset>
             </wp:positionH>
             <wp:positionV relativeFrom="paragraph">
-              <wp:posOffset>83820</wp:posOffset>
+              <wp:posOffset>347980</wp:posOffset>
             </wp:positionV>
-            <wp:extent cx="4859655" cy="6327775"/>
-            <wp:effectExtent l="0" t="0" r="4445" b="0"/>
+            <wp:extent cx="2998470" cy="3903980"/>
+            <wp:effectExtent l="0" t="0" r="0" b="0"/>
             <wp:wrapSquare wrapText="bothSides"/>
             <wp:docPr id="10" name="Picture 10"/>
             <wp:cNvGraphicFramePr>
@@ -3007,7 +3038,7 @@
                   <pic:spPr bwMode="auto">
                     <a:xfrm>
                       <a:off x="0" y="0"/>
-                      <a:ext cx="4859655" cy="6327775"/>
+                      <a:ext cx="2998470" cy="3903980"/>
                     </a:xfrm>
                     <a:prstGeom prst="rect">
                       <a:avLst/>
@@ -3033,10 +3064,22 @@
           </wp:anchor>
         </w:drawing>
       </w:r>
+      <w:r>
+        <w:rPr>
+          <w:rFonts w:ascii="Arial" w:hAnsi="Arial" w:cs="Arial"/>
+        </w:rPr>
+        <w:t>JournalJay Classes</w:t>
+      </w:r>
     </w:p>
     <w:p>
       <w:pPr>
         <w:pStyle w:val="template"/>
+        <w:jc w:val="both"/>
+      </w:pPr>
+    </w:p>
+    <w:p>
+      <w:pPr>
+        <w:pStyle w:val="template"/>
         <w:rPr>
           <w:i w:val="0"/>
         </w:rPr>
@@ -3128,141 +3171,6 @@
         </w:rPr>
       </w:pPr>
       <w:bookmarkStart w:id="24" w:name="_Toc226963040"/>
-    </w:p>
-    <w:p>
-      <w:pPr>
-        <w:spacing w:line="240" w:lineRule="auto"/>
-        <w:rPr>
-          <w:rFonts w:ascii="Arial" w:hAnsi="Arial" w:cs="Arial"/>
-          <w:color w:val="FFFFFF"/>
-        </w:rPr>
-      </w:pPr>
-    </w:p>
-    <w:p>
-      <w:pPr>
-        <w:spacing w:line="240" w:lineRule="auto"/>
-        <w:rPr>
-          <w:rFonts w:ascii="Arial" w:hAnsi="Arial" w:cs="Arial"/>
-          <w:color w:val="FFFFFF"/>
-        </w:rPr>
-      </w:pPr>
-    </w:p>
-    <w:p>
-      <w:pPr>
-        <w:spacing w:line="240" w:lineRule="auto"/>
-        <w:rPr>
-          <w:rFonts w:ascii="Arial" w:hAnsi="Arial" w:cs="Arial"/>
-          <w:color w:val="FFFFFF"/>
-        </w:rPr>
-      </w:pPr>
-    </w:p>
-    <w:p>
-      <w:pPr>
-        <w:spacing w:line="240" w:lineRule="auto"/>
-        <w:rPr>
-          <w:rFonts w:ascii="Arial" w:hAnsi="Arial" w:cs="Arial"/>
-          <w:color w:val="FFFFFF"/>
-        </w:rPr>
-      </w:pPr>
-    </w:p>
-    <w:p>
-      <w:pPr>
-        <w:spacing w:line="240" w:lineRule="auto"/>
-        <w:rPr>
-          <w:rFonts w:ascii="Arial" w:hAnsi="Arial" w:cs="Arial"/>
-          <w:color w:val="FFFFFF"/>
-        </w:rPr>
-      </w:pPr>
-    </w:p>
-    <w:p>
-      <w:pPr>
-        <w:spacing w:line="240" w:lineRule="auto"/>
-        <w:rPr>
-          <w:rFonts w:ascii="Arial" w:hAnsi="Arial" w:cs="Arial"/>
-          <w:color w:val="FFFFFF"/>
-        </w:rPr>
-      </w:pPr>
-    </w:p>
-    <w:p>
-      <w:pPr>
-        <w:spacing w:line="240" w:lineRule="auto"/>
-        <w:rPr>
-          <w:rFonts w:ascii="Arial" w:hAnsi="Arial" w:cs="Arial"/>
-          <w:color w:val="FFFFFF"/>
-        </w:rPr>
-      </w:pPr>
-    </w:p>
-    <w:p>
-      <w:pPr>
-        <w:spacing w:line="240" w:lineRule="auto"/>
-        <w:rPr>
-          <w:rFonts w:ascii="Arial" w:hAnsi="Arial" w:cs="Arial"/>
-          <w:color w:val="FFFFFF"/>
-        </w:rPr>
-      </w:pPr>
-    </w:p>
-    <w:p>
-      <w:pPr>
-        <w:spacing w:line="240" w:lineRule="auto"/>
-        <w:rPr>
-          <w:rFonts w:ascii="Arial" w:hAnsi="Arial" w:cs="Arial"/>
-          <w:color w:val="FFFFFF"/>
-        </w:rPr>
-      </w:pPr>
-    </w:p>
-    <w:p>
-      <w:pPr>
-        <w:spacing w:line="240" w:lineRule="auto"/>
-        <w:rPr>
-          <w:rFonts w:ascii="Arial" w:hAnsi="Arial" w:cs="Arial"/>
-          <w:color w:val="FFFFFF"/>
-        </w:rPr>
-      </w:pPr>
-    </w:p>
-    <w:p>
-      <w:pPr>
-        <w:spacing w:line="240" w:lineRule="auto"/>
-        <w:rPr>
-          <w:rFonts w:ascii="Arial" w:hAnsi="Arial" w:cs="Arial"/>
-          <w:color w:val="FFFFFF"/>
-        </w:rPr>
-      </w:pPr>
-    </w:p>
-    <w:p>
-      <w:pPr>
-        <w:spacing w:line="240" w:lineRule="auto"/>
-        <w:rPr>
-          <w:rFonts w:ascii="Arial" w:hAnsi="Arial" w:cs="Arial"/>
-          <w:color w:val="FFFFFF"/>
-        </w:rPr>
-      </w:pPr>
-    </w:p>
-    <w:p>
-      <w:pPr>
-        <w:spacing w:line="240" w:lineRule="auto"/>
-        <w:rPr>
-          <w:rFonts w:ascii="Arial" w:hAnsi="Arial" w:cs="Arial"/>
-          <w:color w:val="FFFFFF"/>
-        </w:rPr>
-      </w:pPr>
-    </w:p>
-    <w:p>
-      <w:pPr>
-        <w:spacing w:line="240" w:lineRule="auto"/>
-        <w:rPr>
-          <w:rFonts w:ascii="Arial" w:hAnsi="Arial" w:cs="Arial"/>
-          <w:color w:val="FFFFFF"/>
-        </w:rPr>
-      </w:pPr>
-    </w:p>
-    <w:p>
-      <w:pPr>
-        <w:spacing w:line="240" w:lineRule="auto"/>
-        <w:rPr>
-          <w:rFonts w:ascii="Arial" w:hAnsi="Arial" w:cs="Arial"/>
-          <w:color w:val="FFFFFF"/>
-        </w:rPr>
-      </w:pPr>
     </w:p>
     <w:p>
       <w:pPr>
@@ -3370,13 +3278,13 @@
         <mc:AlternateContent>
           <mc:Choice Requires="wps">
             <w:drawing>
-              <wp:anchor distT="0" distB="0" distL="114300" distR="114300" simplePos="0" relativeHeight="251677696" behindDoc="0" locked="0" layoutInCell="1" allowOverlap="1" wp14:anchorId="100BE1DB" wp14:editId="13AEB8F1">
+              <wp:anchor distT="0" distB="0" distL="114300" distR="114300" simplePos="0" relativeHeight="251677696" behindDoc="0" locked="0" layoutInCell="1" allowOverlap="1" wp14:anchorId="100BE1DB" wp14:editId="22004617">
                 <wp:simplePos x="0" y="0"/>
                 <wp:positionH relativeFrom="column">
-                  <wp:posOffset>998477</wp:posOffset>
+                  <wp:posOffset>998220</wp:posOffset>
                 </wp:positionH>
                 <wp:positionV relativeFrom="paragraph">
-                  <wp:posOffset>25906</wp:posOffset>
+                  <wp:posOffset>22981</wp:posOffset>
                 </wp:positionV>
                 <wp:extent cx="3962400" cy="301752"/>
                 <wp:effectExtent l="0" t="0" r="0" b="3175"/>
@@ -3462,7 +3370,7 @@
           </mc:Choice>
           <mc:Fallback>
             <w:pict>
-              <v:shape w14:anchorId="100BE1DB" id="Text Box 12" o:spid="_x0000_s1028" type="#_x0000_t202" style="position:absolute;margin-left:78.6pt;margin-top:2.05pt;width:312pt;height:23.75pt;z-index:251677696;visibility:visible;mso-wrap-style:square;mso-height-percent:0;mso-wrap-distance-left:9pt;mso-wrap-distance-top:0;mso-wrap-distance-right:9pt;mso-wrap-distance-bottom:0;mso-position-horizontal:absolute;mso-position-horizontal-relative:text;mso-position-vertical:absolute;mso-position-vertical-relative:text;mso-height-percent:0;mso-height-relative:margin;v-text-anchor:top" o:gfxdata="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" stroked="f">
+              <v:shape w14:anchorId="100BE1DB" id="Text Box 12" o:spid="_x0000_s1028" type="#_x0000_t202" style="position:absolute;margin-left:78.6pt;margin-top:1.8pt;width:312pt;height:23.75pt;z-index:251677696;visibility:visible;mso-wrap-style:square;mso-height-percent:0;mso-wrap-distance-left:9pt;mso-wrap-distance-top:0;mso-wrap-distance-right:9pt;mso-wrap-distance-bottom:0;mso-position-horizontal:absolute;mso-position-horizontal-relative:text;mso-position-vertical:absolute;mso-position-vertical-relative:text;mso-height-percent:0;mso-height-relative:margin;v-text-anchor:top" o:gfxdata="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" stroked="f">
                 <v:textbox inset="0,0,0,0">
                   <w:txbxContent>
                     <w:p>
@@ -3521,28 +3429,31 @@
           <w:color w:val="FFFFFF"/>
         </w:rPr>
       </w:pPr>
-      <w:r>
+    </w:p>
+    <w:p>
+      <w:pPr>
+        <w:spacing w:line="240" w:lineRule="auto"/>
         <w:rPr>
           <w:rFonts w:ascii="Arial" w:hAnsi="Arial" w:cs="Arial"/>
           <w:color w:val="FFFFFF"/>
         </w:rPr>
-        <w:br w:type="page"/>
-      </w:r>
+      </w:pPr>
     </w:p>
     <w:tbl>
       <w:tblPr>
         <w:tblStyle w:val="TableGrid"/>
-        <w:tblW w:w="0" w:type="auto"/>
+        <w:tblW w:w="9720" w:type="dxa"/>
+        <w:tblInd w:w="-5" w:type="dxa"/>
         <w:tblLook w:val="04A0" w:firstRow="1" w:lastRow="0" w:firstColumn="1" w:lastColumn="0" w:noHBand="0" w:noVBand="1"/>
       </w:tblPr>
       <w:tblGrid>
-        <w:gridCol w:w="1885"/>
-        <w:gridCol w:w="7753"/>
+        <w:gridCol w:w="1305"/>
+        <w:gridCol w:w="8415"/>
       </w:tblGrid>
       <w:tr>
         <w:tc>
           <w:tcPr>
-            <w:tcW w:w="1885" w:type="dxa"/>
+            <w:tcW w:w="1305" w:type="dxa"/>
           </w:tcPr>
           <w:p>
             <w:pPr>
@@ -3566,14 +3477,13 @@
                 <w:sz w:val="22"/>
                 <w:szCs w:val="22"/>
               </w:rPr>
-              <w:lastRenderedPageBreak/>
               <w:t>Class</w:t>
             </w:r>
           </w:p>
         </w:tc>
         <w:tc>
           <w:tcPr>
-            <w:tcW w:w="7753" w:type="dxa"/>
+            <w:tcW w:w="8415" w:type="dxa"/>
           </w:tcPr>
           <w:p>
             <w:pPr>
@@ -3604,7 +3514,7 @@
       <w:tr>
         <w:tc>
           <w:tcPr>
-            <w:tcW w:w="1885" w:type="dxa"/>
+            <w:tcW w:w="1305" w:type="dxa"/>
           </w:tcPr>
           <w:p>
             <w:pPr>
@@ -3631,7 +3541,7 @@
         </w:tc>
         <w:tc>
           <w:tcPr>
-            <w:tcW w:w="7753" w:type="dxa"/>
+            <w:tcW w:w="8415" w:type="dxa"/>
           </w:tcPr>
           <w:p>
             <w:pPr>
@@ -3650,25 +3560,7 @@
                 <w:sz w:val="22"/>
                 <w:szCs w:val="22"/>
               </w:rPr>
-              <w:t xml:space="preserve">Each user profile will be of this type; </w:t>
-            </w:r>
-            <w:r>
-              <w:rPr>
-                <w:rFonts w:ascii="Arial" w:hAnsi="Arial" w:cs="Arial"/>
-                <w:color w:val="000000" w:themeColor="text1"/>
-                <w:sz w:val="22"/>
-                <w:szCs w:val="22"/>
-              </w:rPr>
-              <w:t xml:space="preserve">the class </w:t>
-            </w:r>
-            <w:r>
-              <w:rPr>
-                <w:rFonts w:ascii="Arial" w:hAnsi="Arial" w:cs="Arial"/>
-                <w:color w:val="000000" w:themeColor="text1"/>
-                <w:sz w:val="22"/>
-                <w:szCs w:val="22"/>
-              </w:rPr>
-              <w:t>stores basic information including their username, password, an answer to a security question in “forgot,” true or false if they are an admin, and a list of their entries.</w:t>
+              <w:t>Each user profile will be of this type; the class stores basic information including their username, password, an answer to a security question in “forgot,” true or false if they are an admin, and a list of their entries.</w:t>
             </w:r>
           </w:p>
         </w:tc>
@@ -3676,7 +3568,7 @@
       <w:tr>
         <w:tc>
           <w:tcPr>
-            <w:tcW w:w="1885" w:type="dxa"/>
+            <w:tcW w:w="1305" w:type="dxa"/>
           </w:tcPr>
           <w:p>
             <w:pPr>
@@ -3703,7 +3595,7 @@
         </w:tc>
         <w:tc>
           <w:tcPr>
-            <w:tcW w:w="7753" w:type="dxa"/>
+            <w:tcW w:w="8415" w:type="dxa"/>
           </w:tcPr>
           <w:p>
             <w:pPr>
@@ -3730,7 +3622,7 @@
       <w:tr>
         <w:tc>
           <w:tcPr>
-            <w:tcW w:w="1885" w:type="dxa"/>
+            <w:tcW w:w="1305" w:type="dxa"/>
           </w:tcPr>
           <w:p>
             <w:pPr>
@@ -3757,7 +3649,7 @@
         </w:tc>
         <w:tc>
           <w:tcPr>
-            <w:tcW w:w="7753" w:type="dxa"/>
+            <w:tcW w:w="8415" w:type="dxa"/>
           </w:tcPr>
           <w:p>
             <w:pPr>
@@ -3776,16 +3668,7 @@
                 <w:sz w:val="22"/>
                 <w:szCs w:val="22"/>
               </w:rPr>
-              <w:t xml:space="preserve">This is the list of all entries a user has. </w:t>
-            </w:r>
-            <w:r>
-              <w:rPr>
-                <w:rFonts w:ascii="Arial" w:hAnsi="Arial" w:cs="Arial"/>
-                <w:color w:val="000000" w:themeColor="text1"/>
-                <w:sz w:val="22"/>
-                <w:szCs w:val="22"/>
-              </w:rPr>
-              <w:t xml:space="preserve">The list is checked before the user can make a new entry for the day and referenced when the user wishes to browse their previous entries. </w:t>
+              <w:t xml:space="preserve">This is the list of all entries a user has. The list is checked before the user can make a new entry for the day and referenced when the user wishes to browse their previous entries. </w:t>
             </w:r>
           </w:p>
         </w:tc>
@@ -3793,7 +3676,7 @@
       <w:tr>
         <w:tc>
           <w:tcPr>
-            <w:tcW w:w="1885" w:type="dxa"/>
+            <w:tcW w:w="1305" w:type="dxa"/>
           </w:tcPr>
           <w:p>
             <w:pPr>
@@ -3818,7 +3701,7 @@
         </w:tc>
         <w:tc>
           <w:tcPr>
-            <w:tcW w:w="7753" w:type="dxa"/>
+            <w:tcW w:w="8415" w:type="dxa"/>
           </w:tcPr>
           <w:p>
             <w:pPr>
@@ -3845,7 +3728,7 @@
       <w:tr>
         <w:tc>
           <w:tcPr>
-            <w:tcW w:w="1885" w:type="dxa"/>
+            <w:tcW w:w="1305" w:type="dxa"/>
           </w:tcPr>
           <w:p>
             <w:pPr>
@@ -3870,7 +3753,7 @@
         </w:tc>
         <w:tc>
           <w:tcPr>
-            <w:tcW w:w="7753" w:type="dxa"/>
+            <w:tcW w:w="8415" w:type="dxa"/>
           </w:tcPr>
           <w:p>
             <w:pPr>
@@ -3897,7 +3780,7 @@
       <w:tr>
         <w:tc>
           <w:tcPr>
-            <w:tcW w:w="1885" w:type="dxa"/>
+            <w:tcW w:w="1305" w:type="dxa"/>
           </w:tcPr>
           <w:p>
             <w:pPr>
@@ -3922,7 +3805,7 @@
         </w:tc>
         <w:tc>
           <w:tcPr>
-            <w:tcW w:w="7753" w:type="dxa"/>
+            <w:tcW w:w="8415" w:type="dxa"/>
           </w:tcPr>
           <w:p>
             <w:pPr>
@@ -3947,27 +3830,6 @@
         </w:tc>
       </w:tr>
     </w:tbl>
-    <w:p>
-      <w:pPr>
-        <w:spacing w:line="240" w:lineRule="auto"/>
-        <w:rPr>
-          <w:rFonts w:ascii="Arial" w:hAnsi="Arial" w:cs="Arial"/>
-          <w:b/>
-          <w:bCs/>
-          <w:color w:val="FFFFFF"/>
-          <w:kern w:val="2"/>
-          <w:sz w:val="36"/>
-          <w:szCs w:val="36"/>
-        </w:rPr>
-      </w:pPr>
-      <w:r>
-        <w:rPr>
-          <w:rFonts w:ascii="Arial" w:hAnsi="Arial" w:cs="Arial"/>
-          <w:color w:val="FFFFFF"/>
-        </w:rPr>
-        <w:br w:type="page"/>
-      </w:r>
-    </w:p>
     <w:p>
       <w:pPr>
         <w:pStyle w:val="Heading1"/>
@@ -3982,7 +3844,6 @@
           <w:right w:val="single" w:sz="4" w:space="4" w:color="000000"/>
         </w:pBdr>
         <w:shd w:val="clear" w:color="auto" w:fill="4C4C4C"/>
-        <w:jc w:val="center"/>
         <w:rPr>
           <w:rFonts w:ascii="Arial" w:hAnsi="Arial" w:cs="Arial"/>
           <w:color w:val="FFFFFF"/>
@@ -4047,1776 +3908,16 @@
       </w:pPr>
       <w:r>
         <w:rPr>
-          <w:i w:val="0"/>
-          <w:iCs w:val="0"/>
-        </w:rPr>
-        <w:t>This is a state diagram for making a journal entry. The user will be signed into the site at the beginning of this process</w:t>
-      </w:r>
-      <w:r>
-        <w:rPr>
-          <w:i w:val="0"/>
-          <w:iCs w:val="0"/>
-          <w:color w:val="0000FF"/>
-        </w:rPr>
-        <w:t xml:space="preserve">. </w:t>
-      </w:r>
-    </w:p>
-    <w:p>
-      <w:pPr>
-        <w:rPr>
-          <w:rFonts w:ascii="Arial" w:hAnsi="Arial" w:cs="Arial"/>
-        </w:rPr>
-      </w:pPr>
-    </w:p>
-    <w:p>
-      <w:pPr>
-        <w:pStyle w:val="Caption"/>
-        <w:keepNext/>
-        <w:jc w:val="center"/>
-        <w:rPr>
-          <w:rFonts w:ascii="Arial" w:hAnsi="Arial"/>
-          <w:sz w:val="22"/>
-          <w:szCs w:val="22"/>
-        </w:rPr>
-      </w:pPr>
-      <w:r>
-        <w:rPr>
-          <w:rFonts w:ascii="Arial" w:hAnsi="Arial"/>
-          <w:sz w:val="22"/>
-          <w:szCs w:val="22"/>
-        </w:rPr>
-        <w:t xml:space="preserve">Table </w:t>
-      </w:r>
-      <w:r>
-        <w:rPr>
-          <w:rFonts w:ascii="Arial" w:hAnsi="Arial"/>
-          <w:sz w:val="22"/>
-          <w:szCs w:val="22"/>
-        </w:rPr>
-        <w:fldChar w:fldCharType="begin"/>
-      </w:r>
-      <w:r>
-        <w:rPr>
-          <w:rFonts w:ascii="Arial" w:hAnsi="Arial"/>
-          <w:sz w:val="22"/>
-          <w:szCs w:val="22"/>
-        </w:rPr>
-        <w:instrText xml:space="preserve"> SEQ Table \* ARABIC </w:instrText>
-      </w:r>
-      <w:r>
-        <w:rPr>
-          <w:rFonts w:ascii="Arial" w:hAnsi="Arial"/>
-          <w:sz w:val="22"/>
-          <w:szCs w:val="22"/>
-        </w:rPr>
-        <w:fldChar w:fldCharType="separate"/>
-      </w:r>
-      <w:r>
-        <w:rPr>
-          <w:rFonts w:ascii="Arial" w:hAnsi="Arial"/>
           <w:noProof/>
-          <w:sz w:val="22"/>
-          <w:szCs w:val="22"/>
-        </w:rPr>
-        <w:t>1</w:t>
-      </w:r>
-      <w:r>
-        <w:rPr>
-          <w:rFonts w:ascii="Arial" w:hAnsi="Arial"/>
-          <w:sz w:val="22"/>
-          <w:szCs w:val="22"/>
-        </w:rPr>
-        <w:fldChar w:fldCharType="end"/>
-      </w:r>
-      <w:r>
-        <w:rPr>
-          <w:rFonts w:ascii="Arial" w:hAnsi="Arial"/>
-          <w:sz w:val="22"/>
-          <w:szCs w:val="22"/>
-        </w:rPr>
-        <w:t>: Make a Journal Entry</w:t>
-      </w:r>
-    </w:p>
-    <w:tbl>
-      <w:tblPr>
-        <w:tblStyle w:val="TableGrid"/>
-        <w:tblW w:w="0" w:type="auto"/>
-        <w:tblLook w:val="04A0" w:firstRow="1" w:lastRow="0" w:firstColumn="1" w:lastColumn="0" w:noHBand="0" w:noVBand="1"/>
-      </w:tblPr>
-      <w:tblGrid>
-        <w:gridCol w:w="1742"/>
-        <w:gridCol w:w="1930"/>
-        <w:gridCol w:w="2037"/>
-        <w:gridCol w:w="3929"/>
-      </w:tblGrid>
-      <w:tr>
-        <w:tc>
-          <w:tcPr>
-            <w:tcW w:w="1791" w:type="dxa"/>
-            <w:shd w:val="clear" w:color="auto" w:fill="D6E3BC" w:themeFill="accent3" w:themeFillTint="66"/>
-          </w:tcPr>
-          <w:p>
-            <w:pPr>
-              <w:jc w:val="center"/>
-              <w:rPr>
-                <w:rFonts w:ascii="Arial" w:hAnsi="Arial" w:cs="Arial"/>
-                <w:b/>
-                <w:bCs/>
-                <w:sz w:val="21"/>
-                <w:szCs w:val="21"/>
-              </w:rPr>
-            </w:pPr>
-            <w:r>
-              <w:rPr>
-                <w:rFonts w:ascii="Arial" w:hAnsi="Arial" w:cs="Arial"/>
-                <w:b/>
-                <w:bCs/>
-                <w:sz w:val="21"/>
-                <w:szCs w:val="21"/>
-              </w:rPr>
-              <w:t>Start</w:t>
-            </w:r>
-          </w:p>
-        </w:tc>
-        <w:tc>
-          <w:tcPr>
-            <w:tcW w:w="2268" w:type="dxa"/>
-            <w:shd w:val="clear" w:color="auto" w:fill="FBD4B4" w:themeFill="accent6" w:themeFillTint="66"/>
-          </w:tcPr>
-          <w:p>
-            <w:pPr>
-              <w:jc w:val="center"/>
-              <w:rPr>
-                <w:rFonts w:ascii="Arial" w:hAnsi="Arial" w:cs="Arial"/>
-                <w:b/>
-                <w:bCs/>
-                <w:sz w:val="21"/>
-                <w:szCs w:val="21"/>
-              </w:rPr>
-            </w:pPr>
-            <w:r>
-              <w:rPr>
-                <w:rFonts w:ascii="Arial" w:hAnsi="Arial" w:cs="Arial"/>
-                <w:b/>
-                <w:bCs/>
-                <w:sz w:val="21"/>
-                <w:szCs w:val="21"/>
-              </w:rPr>
-              <w:t>Transition</w:t>
-            </w:r>
-          </w:p>
-        </w:tc>
-        <w:tc>
-          <w:tcPr>
-            <w:tcW w:w="706" w:type="dxa"/>
-            <w:shd w:val="clear" w:color="auto" w:fill="E5B8B7" w:themeFill="accent2" w:themeFillTint="66"/>
-          </w:tcPr>
-          <w:p>
-            <w:pPr>
-              <w:jc w:val="center"/>
-              <w:rPr>
-                <w:rFonts w:ascii="Arial" w:hAnsi="Arial" w:cs="Arial"/>
-                <w:b/>
-                <w:bCs/>
-                <w:sz w:val="21"/>
-                <w:szCs w:val="21"/>
-              </w:rPr>
-            </w:pPr>
-            <w:r>
-              <w:rPr>
-                <w:rFonts w:ascii="Arial" w:hAnsi="Arial" w:cs="Arial"/>
-                <w:b/>
-                <w:bCs/>
-                <w:sz w:val="21"/>
-                <w:szCs w:val="21"/>
-              </w:rPr>
-              <w:t>End</w:t>
-            </w:r>
-          </w:p>
-        </w:tc>
-        <w:tc>
-          <w:tcPr>
-            <w:tcW w:w="4873" w:type="dxa"/>
-            <w:shd w:val="clear" w:color="auto" w:fill="EEECE1" w:themeFill="background2"/>
-          </w:tcPr>
-          <w:p>
-            <w:pPr>
-              <w:jc w:val="center"/>
-              <w:rPr>
-                <w:rFonts w:ascii="Arial" w:hAnsi="Arial" w:cs="Arial"/>
-                <w:b/>
-                <w:bCs/>
-                <w:sz w:val="21"/>
-                <w:szCs w:val="21"/>
-              </w:rPr>
-            </w:pPr>
-            <w:r>
-              <w:rPr>
-                <w:rFonts w:ascii="Arial" w:hAnsi="Arial" w:cs="Arial"/>
-                <w:b/>
-                <w:bCs/>
-                <w:sz w:val="21"/>
-                <w:szCs w:val="21"/>
-              </w:rPr>
-              <w:t>Description</w:t>
-            </w:r>
-          </w:p>
-        </w:tc>
-      </w:tr>
-      <w:tr>
-        <w:tc>
-          <w:tcPr>
-            <w:tcW w:w="1791" w:type="dxa"/>
-          </w:tcPr>
-          <w:p>
-            <w:pPr>
-              <w:jc w:val="center"/>
-              <w:rPr>
-                <w:rFonts w:ascii="Arial" w:hAnsi="Arial" w:cs="Arial"/>
-                <w:sz w:val="21"/>
-                <w:szCs w:val="21"/>
-              </w:rPr>
-            </w:pPr>
-            <w:r>
-              <w:rPr>
-                <w:rFonts w:ascii="Arial" w:hAnsi="Arial" w:cs="Arial"/>
-                <w:sz w:val="21"/>
-                <w:szCs w:val="21"/>
-              </w:rPr>
-              <w:t>Waiting</w:t>
-            </w:r>
-          </w:p>
-        </w:tc>
-        <w:tc>
-          <w:tcPr>
-            <w:tcW w:w="2268" w:type="dxa"/>
-          </w:tcPr>
-          <w:p>
-            <w:pPr>
-              <w:jc w:val="center"/>
-              <w:rPr>
-                <w:rFonts w:ascii="Arial" w:hAnsi="Arial" w:cs="Arial"/>
-                <w:sz w:val="21"/>
-                <w:szCs w:val="21"/>
-              </w:rPr>
-            </w:pPr>
-            <w:r>
-              <w:rPr>
-                <w:rFonts w:ascii="Arial" w:hAnsi="Arial" w:cs="Arial"/>
-                <w:sz w:val="21"/>
-                <w:szCs w:val="21"/>
-              </w:rPr>
-              <w:t xml:space="preserve">Make entry </w:t>
-            </w:r>
-          </w:p>
-        </w:tc>
-        <w:tc>
-          <w:tcPr>
-            <w:tcW w:w="706" w:type="dxa"/>
-          </w:tcPr>
-          <w:p>
-            <w:pPr>
-              <w:jc w:val="center"/>
-              <w:rPr>
-                <w:rFonts w:ascii="Arial" w:hAnsi="Arial" w:cs="Arial"/>
-                <w:sz w:val="21"/>
-                <w:szCs w:val="21"/>
-              </w:rPr>
-            </w:pPr>
-            <w:proofErr w:type="spellStart"/>
-            <w:r>
-              <w:rPr>
-                <w:rFonts w:ascii="Arial" w:hAnsi="Arial" w:cs="Arial"/>
-                <w:sz w:val="21"/>
-                <w:szCs w:val="21"/>
-              </w:rPr>
-              <w:t>WaitingOnData</w:t>
-            </w:r>
-            <w:proofErr w:type="spellEnd"/>
-          </w:p>
-        </w:tc>
-        <w:tc>
-          <w:tcPr>
-            <w:tcW w:w="4873" w:type="dxa"/>
-          </w:tcPr>
-          <w:p>
-            <w:pPr>
-              <w:jc w:val="center"/>
-              <w:rPr>
-                <w:rFonts w:ascii="Arial" w:hAnsi="Arial" w:cs="Arial"/>
-                <w:sz w:val="21"/>
-                <w:szCs w:val="21"/>
-              </w:rPr>
-            </w:pPr>
-            <w:r>
-              <w:rPr>
-                <w:rFonts w:ascii="Arial" w:hAnsi="Arial" w:cs="Arial"/>
-                <w:sz w:val="21"/>
-                <w:szCs w:val="21"/>
-              </w:rPr>
-              <w:t xml:space="preserve">The system displays the main page until the user chooses to make an entry. </w:t>
-            </w:r>
-          </w:p>
-        </w:tc>
-      </w:tr>
-      <w:tr>
-        <w:tc>
-          <w:tcPr>
-            <w:tcW w:w="1791" w:type="dxa"/>
-          </w:tcPr>
-          <w:p>
-            <w:pPr>
-              <w:jc w:val="center"/>
-              <w:rPr>
-                <w:rFonts w:ascii="Arial" w:hAnsi="Arial" w:cs="Arial"/>
-                <w:sz w:val="21"/>
-                <w:szCs w:val="21"/>
-              </w:rPr>
-            </w:pPr>
-            <w:proofErr w:type="spellStart"/>
-            <w:r>
-              <w:rPr>
-                <w:rFonts w:ascii="Arial" w:hAnsi="Arial" w:cs="Arial"/>
-                <w:sz w:val="21"/>
-                <w:szCs w:val="21"/>
-              </w:rPr>
-              <w:t>WaitingOnData</w:t>
-            </w:r>
-            <w:proofErr w:type="spellEnd"/>
-          </w:p>
-        </w:tc>
-        <w:tc>
-          <w:tcPr>
-            <w:tcW w:w="2268" w:type="dxa"/>
-          </w:tcPr>
-          <w:p>
-            <w:pPr>
-              <w:jc w:val="center"/>
-              <w:rPr>
-                <w:rFonts w:ascii="Arial" w:hAnsi="Arial" w:cs="Arial"/>
-                <w:sz w:val="21"/>
-                <w:szCs w:val="21"/>
-              </w:rPr>
-            </w:pPr>
-            <w:r>
-              <w:rPr>
-                <w:rFonts w:ascii="Arial" w:hAnsi="Arial" w:cs="Arial"/>
-                <w:sz w:val="21"/>
-                <w:szCs w:val="21"/>
-              </w:rPr>
-              <w:t>Go back to main page</w:t>
-            </w:r>
-          </w:p>
-        </w:tc>
-        <w:tc>
-          <w:tcPr>
-            <w:tcW w:w="706" w:type="dxa"/>
-          </w:tcPr>
-          <w:p>
-            <w:pPr>
-              <w:jc w:val="center"/>
-              <w:rPr>
-                <w:rFonts w:ascii="Arial" w:hAnsi="Arial" w:cs="Arial"/>
-                <w:sz w:val="21"/>
-                <w:szCs w:val="21"/>
-              </w:rPr>
-            </w:pPr>
-            <w:r>
-              <w:rPr>
-                <w:rFonts w:ascii="Arial" w:hAnsi="Arial" w:cs="Arial"/>
-                <w:sz w:val="21"/>
-                <w:szCs w:val="21"/>
-              </w:rPr>
-              <w:t>Waiting</w:t>
-            </w:r>
-          </w:p>
-        </w:tc>
-        <w:tc>
-          <w:tcPr>
-            <w:tcW w:w="4873" w:type="dxa"/>
-          </w:tcPr>
-          <w:p>
-            <w:pPr>
-              <w:jc w:val="center"/>
-              <w:rPr>
-                <w:rFonts w:ascii="Arial" w:hAnsi="Arial" w:cs="Arial"/>
-                <w:sz w:val="21"/>
-                <w:szCs w:val="21"/>
-              </w:rPr>
-            </w:pPr>
-            <w:r>
-              <w:rPr>
-                <w:rFonts w:ascii="Arial" w:hAnsi="Arial" w:cs="Arial"/>
-                <w:sz w:val="21"/>
-                <w:szCs w:val="21"/>
-              </w:rPr>
-              <w:t xml:space="preserve">The user can choose to return to the main menu without creating a journal entry. </w:t>
-            </w:r>
-          </w:p>
-        </w:tc>
-      </w:tr>
-      <w:tr>
-        <w:tc>
-          <w:tcPr>
-            <w:tcW w:w="1791" w:type="dxa"/>
-          </w:tcPr>
-          <w:p>
-            <w:pPr>
-              <w:jc w:val="center"/>
-              <w:rPr>
-                <w:rFonts w:ascii="Arial" w:hAnsi="Arial" w:cs="Arial"/>
-                <w:sz w:val="21"/>
-                <w:szCs w:val="21"/>
-              </w:rPr>
-            </w:pPr>
-            <w:proofErr w:type="spellStart"/>
-            <w:r>
-              <w:rPr>
-                <w:rFonts w:ascii="Arial" w:hAnsi="Arial" w:cs="Arial"/>
-                <w:sz w:val="21"/>
-                <w:szCs w:val="21"/>
-              </w:rPr>
-              <w:t>WaitingOnData</w:t>
-            </w:r>
-            <w:proofErr w:type="spellEnd"/>
-          </w:p>
-        </w:tc>
-        <w:tc>
-          <w:tcPr>
-            <w:tcW w:w="2268" w:type="dxa"/>
-          </w:tcPr>
-          <w:p>
-            <w:pPr>
-              <w:jc w:val="center"/>
-              <w:rPr>
-                <w:rFonts w:ascii="Arial" w:hAnsi="Arial" w:cs="Arial"/>
-                <w:sz w:val="21"/>
-                <w:szCs w:val="21"/>
-              </w:rPr>
-            </w:pPr>
-            <w:r>
-              <w:rPr>
-                <w:rFonts w:ascii="Arial" w:hAnsi="Arial" w:cs="Arial"/>
-                <w:sz w:val="21"/>
-                <w:szCs w:val="21"/>
-              </w:rPr>
-              <w:t>User inputs data</w:t>
-            </w:r>
-          </w:p>
-        </w:tc>
-        <w:tc>
-          <w:tcPr>
-            <w:tcW w:w="706" w:type="dxa"/>
-          </w:tcPr>
-          <w:p>
-            <w:pPr>
-              <w:jc w:val="center"/>
-              <w:rPr>
-                <w:rFonts w:ascii="Arial" w:hAnsi="Arial" w:cs="Arial"/>
-                <w:sz w:val="21"/>
-                <w:szCs w:val="21"/>
-              </w:rPr>
-            </w:pPr>
-            <w:proofErr w:type="spellStart"/>
-            <w:r>
-              <w:rPr>
-                <w:rFonts w:ascii="Arial" w:hAnsi="Arial" w:cs="Arial"/>
-                <w:sz w:val="21"/>
-                <w:szCs w:val="21"/>
-              </w:rPr>
-              <w:t>MakingEntry</w:t>
-            </w:r>
-            <w:proofErr w:type="spellEnd"/>
-          </w:p>
-        </w:tc>
-        <w:tc>
-          <w:tcPr>
-            <w:tcW w:w="4873" w:type="dxa"/>
-          </w:tcPr>
-          <w:p>
-            <w:pPr>
-              <w:jc w:val="center"/>
-              <w:rPr>
-                <w:rFonts w:ascii="Arial" w:hAnsi="Arial" w:cs="Arial"/>
-                <w:sz w:val="21"/>
-                <w:szCs w:val="21"/>
-              </w:rPr>
-            </w:pPr>
-            <w:r>
-              <w:rPr>
-                <w:rFonts w:ascii="Arial" w:hAnsi="Arial" w:cs="Arial"/>
-                <w:sz w:val="21"/>
-                <w:szCs w:val="21"/>
-              </w:rPr>
-              <w:t xml:space="preserve">Here, the user is actively inputting data into the journal entry. </w:t>
-            </w:r>
-          </w:p>
-        </w:tc>
-      </w:tr>
-      <w:tr>
-        <w:tc>
-          <w:tcPr>
-            <w:tcW w:w="1791" w:type="dxa"/>
-            <w:shd w:val="clear" w:color="auto" w:fill="auto"/>
-          </w:tcPr>
-          <w:p>
-            <w:pPr>
-              <w:jc w:val="center"/>
-              <w:rPr>
-                <w:rFonts w:ascii="Arial" w:hAnsi="Arial" w:cs="Arial"/>
-                <w:sz w:val="21"/>
-                <w:szCs w:val="21"/>
-              </w:rPr>
-            </w:pPr>
-            <w:proofErr w:type="spellStart"/>
-            <w:r>
-              <w:rPr>
-                <w:rFonts w:ascii="Arial" w:hAnsi="Arial" w:cs="Arial"/>
-                <w:sz w:val="21"/>
-                <w:szCs w:val="21"/>
-              </w:rPr>
-              <w:t>MakingEntry</w:t>
-            </w:r>
-            <w:proofErr w:type="spellEnd"/>
-          </w:p>
-        </w:tc>
-        <w:tc>
-          <w:tcPr>
-            <w:tcW w:w="2268" w:type="dxa"/>
-          </w:tcPr>
-          <w:p>
-            <w:pPr>
-              <w:jc w:val="center"/>
-              <w:rPr>
-                <w:rFonts w:ascii="Arial" w:hAnsi="Arial" w:cs="Arial"/>
-                <w:sz w:val="21"/>
-                <w:szCs w:val="21"/>
-              </w:rPr>
-            </w:pPr>
-            <w:r>
-              <w:rPr>
-                <w:rFonts w:ascii="Arial" w:hAnsi="Arial" w:cs="Arial"/>
-                <w:sz w:val="21"/>
-                <w:szCs w:val="21"/>
-              </w:rPr>
-              <w:t>Customize</w:t>
-            </w:r>
-          </w:p>
-        </w:tc>
-        <w:tc>
-          <w:tcPr>
-            <w:tcW w:w="706" w:type="dxa"/>
-          </w:tcPr>
-          <w:p>
-            <w:pPr>
-              <w:jc w:val="center"/>
-              <w:rPr>
-                <w:rFonts w:ascii="Arial" w:hAnsi="Arial" w:cs="Arial"/>
-                <w:sz w:val="21"/>
-                <w:szCs w:val="21"/>
-              </w:rPr>
-            </w:pPr>
-            <w:proofErr w:type="spellStart"/>
-            <w:r>
-              <w:rPr>
-                <w:rFonts w:ascii="Arial" w:hAnsi="Arial" w:cs="Arial"/>
-                <w:sz w:val="21"/>
-                <w:szCs w:val="21"/>
-              </w:rPr>
-              <w:t>EntryCustomization</w:t>
-            </w:r>
-            <w:proofErr w:type="spellEnd"/>
-          </w:p>
-        </w:tc>
-        <w:tc>
-          <w:tcPr>
-            <w:tcW w:w="4873" w:type="dxa"/>
-          </w:tcPr>
-          <w:p>
-            <w:pPr>
-              <w:jc w:val="center"/>
-              <w:rPr>
-                <w:rFonts w:ascii="Arial" w:hAnsi="Arial" w:cs="Arial"/>
-                <w:sz w:val="21"/>
-                <w:szCs w:val="21"/>
-              </w:rPr>
-            </w:pPr>
-            <w:r>
-              <w:rPr>
-                <w:rFonts w:ascii="Arial" w:hAnsi="Arial" w:cs="Arial"/>
-                <w:sz w:val="21"/>
-                <w:szCs w:val="21"/>
-              </w:rPr>
-              <w:t xml:space="preserve">Once the user is done inputting data into the entry, they can then choose to customize the entry. The </w:t>
-            </w:r>
-            <w:proofErr w:type="spellStart"/>
-            <w:r>
-              <w:rPr>
-                <w:rFonts w:ascii="Arial" w:hAnsi="Arial" w:cs="Arial"/>
-                <w:sz w:val="21"/>
-                <w:szCs w:val="21"/>
-              </w:rPr>
-              <w:t>EntryCusomization</w:t>
-            </w:r>
-            <w:proofErr w:type="spellEnd"/>
-            <w:r>
-              <w:rPr>
-                <w:rFonts w:ascii="Arial" w:hAnsi="Arial" w:cs="Arial"/>
-                <w:sz w:val="21"/>
-                <w:szCs w:val="21"/>
-              </w:rPr>
-              <w:t xml:space="preserve"> t</w:t>
-            </w:r>
-            <w:r>
-              <w:rPr>
-                <w:rFonts w:ascii="Arial" w:hAnsi="Arial" w:cs="Arial"/>
-                <w:sz w:val="21"/>
-                <w:szCs w:val="21"/>
-              </w:rPr>
-              <w:t xml:space="preserve">able has the transitions for the class. </w:t>
-            </w:r>
-          </w:p>
-        </w:tc>
-      </w:tr>
-      <w:tr>
-        <w:tc>
-          <w:tcPr>
-            <w:tcW w:w="1791" w:type="dxa"/>
-          </w:tcPr>
-          <w:p>
-            <w:pPr>
-              <w:jc w:val="center"/>
-              <w:rPr>
-                <w:rFonts w:ascii="Arial" w:hAnsi="Arial" w:cs="Arial"/>
-                <w:sz w:val="21"/>
-                <w:szCs w:val="21"/>
-              </w:rPr>
-            </w:pPr>
-            <w:proofErr w:type="spellStart"/>
-            <w:r>
-              <w:rPr>
-                <w:rFonts w:ascii="Arial" w:hAnsi="Arial" w:cs="Arial"/>
-                <w:sz w:val="21"/>
-                <w:szCs w:val="21"/>
-              </w:rPr>
-              <w:t>MakingEntry</w:t>
-            </w:r>
-            <w:proofErr w:type="spellEnd"/>
-          </w:p>
-        </w:tc>
-        <w:tc>
-          <w:tcPr>
-            <w:tcW w:w="2268" w:type="dxa"/>
-          </w:tcPr>
-          <w:p>
-            <w:pPr>
-              <w:jc w:val="center"/>
-              <w:rPr>
-                <w:rFonts w:ascii="Arial" w:hAnsi="Arial" w:cs="Arial"/>
-                <w:sz w:val="21"/>
-                <w:szCs w:val="21"/>
-              </w:rPr>
-            </w:pPr>
-            <w:r>
-              <w:rPr>
-                <w:rFonts w:ascii="Arial" w:hAnsi="Arial" w:cs="Arial"/>
-                <w:sz w:val="21"/>
-                <w:szCs w:val="21"/>
-              </w:rPr>
-              <w:t>Do not customize</w:t>
-            </w:r>
-          </w:p>
-        </w:tc>
-        <w:tc>
-          <w:tcPr>
-            <w:tcW w:w="706" w:type="dxa"/>
-          </w:tcPr>
-          <w:p>
-            <w:pPr>
-              <w:jc w:val="center"/>
-              <w:rPr>
-                <w:rFonts w:ascii="Arial" w:hAnsi="Arial" w:cs="Arial"/>
-                <w:sz w:val="21"/>
-                <w:szCs w:val="21"/>
-              </w:rPr>
-            </w:pPr>
-            <w:proofErr w:type="spellStart"/>
-            <w:r>
-              <w:rPr>
-                <w:rFonts w:ascii="Arial" w:hAnsi="Arial" w:cs="Arial"/>
-                <w:sz w:val="21"/>
-                <w:szCs w:val="21"/>
-              </w:rPr>
-              <w:t>ReviewEntry</w:t>
-            </w:r>
-            <w:proofErr w:type="spellEnd"/>
-          </w:p>
-        </w:tc>
-        <w:tc>
-          <w:tcPr>
-            <w:tcW w:w="4873" w:type="dxa"/>
-          </w:tcPr>
-          <w:p>
-            <w:pPr>
-              <w:jc w:val="center"/>
-              <w:rPr>
-                <w:rFonts w:ascii="Arial" w:hAnsi="Arial" w:cs="Arial"/>
-                <w:sz w:val="21"/>
-                <w:szCs w:val="21"/>
-              </w:rPr>
-            </w:pPr>
-            <w:r>
-              <w:rPr>
-                <w:rFonts w:ascii="Arial" w:hAnsi="Arial" w:cs="Arial"/>
-                <w:sz w:val="21"/>
-                <w:szCs w:val="21"/>
-              </w:rPr>
-              <w:t xml:space="preserve">The user can also choose not to customize the newly created entry and skip to reviewing it. </w:t>
-            </w:r>
-          </w:p>
-        </w:tc>
-      </w:tr>
-      <w:tr>
-        <w:tc>
-          <w:tcPr>
-            <w:tcW w:w="1791" w:type="dxa"/>
-          </w:tcPr>
-          <w:p>
-            <w:pPr>
-              <w:jc w:val="center"/>
-              <w:rPr>
-                <w:rFonts w:ascii="Arial" w:hAnsi="Arial" w:cs="Arial"/>
-                <w:sz w:val="21"/>
-                <w:szCs w:val="21"/>
-              </w:rPr>
-            </w:pPr>
-            <w:proofErr w:type="spellStart"/>
-            <w:r>
-              <w:rPr>
-                <w:rFonts w:ascii="Arial" w:hAnsi="Arial" w:cs="Arial"/>
-                <w:sz w:val="21"/>
-                <w:szCs w:val="21"/>
-              </w:rPr>
-              <w:t>ReviewEntry</w:t>
-            </w:r>
-            <w:proofErr w:type="spellEnd"/>
-          </w:p>
-        </w:tc>
-        <w:tc>
-          <w:tcPr>
-            <w:tcW w:w="2268" w:type="dxa"/>
-          </w:tcPr>
-          <w:p>
-            <w:pPr>
-              <w:jc w:val="center"/>
-              <w:rPr>
-                <w:rFonts w:ascii="Arial" w:hAnsi="Arial" w:cs="Arial"/>
-                <w:sz w:val="21"/>
-                <w:szCs w:val="21"/>
-              </w:rPr>
-            </w:pPr>
-            <w:r>
-              <w:rPr>
-                <w:rFonts w:ascii="Arial" w:hAnsi="Arial" w:cs="Arial"/>
-                <w:sz w:val="21"/>
-                <w:szCs w:val="21"/>
-              </w:rPr>
-              <w:t>Reject entry</w:t>
-            </w:r>
-          </w:p>
-        </w:tc>
-        <w:tc>
-          <w:tcPr>
-            <w:tcW w:w="706" w:type="dxa"/>
-          </w:tcPr>
-          <w:p>
-            <w:pPr>
-              <w:jc w:val="center"/>
-              <w:rPr>
-                <w:rFonts w:ascii="Arial" w:hAnsi="Arial" w:cs="Arial"/>
-                <w:sz w:val="21"/>
-                <w:szCs w:val="21"/>
-              </w:rPr>
-            </w:pPr>
-            <w:proofErr w:type="spellStart"/>
-            <w:r>
-              <w:rPr>
-                <w:rFonts w:ascii="Arial" w:hAnsi="Arial" w:cs="Arial"/>
-                <w:sz w:val="21"/>
-                <w:szCs w:val="21"/>
-              </w:rPr>
-              <w:t>MakingEntry</w:t>
-            </w:r>
-            <w:proofErr w:type="spellEnd"/>
-          </w:p>
-        </w:tc>
-        <w:tc>
-          <w:tcPr>
-            <w:tcW w:w="4873" w:type="dxa"/>
-          </w:tcPr>
-          <w:p>
-            <w:pPr>
-              <w:jc w:val="center"/>
-              <w:rPr>
-                <w:rFonts w:ascii="Arial" w:hAnsi="Arial" w:cs="Arial"/>
-                <w:sz w:val="21"/>
-                <w:szCs w:val="21"/>
-              </w:rPr>
-            </w:pPr>
-            <w:r>
-              <w:rPr>
-                <w:rFonts w:ascii="Arial" w:hAnsi="Arial" w:cs="Arial"/>
-                <w:sz w:val="21"/>
-                <w:szCs w:val="21"/>
-              </w:rPr>
-              <w:t xml:space="preserve">The user can decide to change the user input data or customize from this stage. </w:t>
-            </w:r>
-          </w:p>
-        </w:tc>
-      </w:tr>
-      <w:tr>
-        <w:tc>
-          <w:tcPr>
-            <w:tcW w:w="1791" w:type="dxa"/>
-          </w:tcPr>
-          <w:p>
-            <w:pPr>
-              <w:jc w:val="center"/>
-              <w:rPr>
-                <w:rFonts w:ascii="Arial" w:hAnsi="Arial" w:cs="Arial"/>
-                <w:sz w:val="21"/>
-                <w:szCs w:val="21"/>
-              </w:rPr>
-            </w:pPr>
-            <w:proofErr w:type="spellStart"/>
-            <w:r>
-              <w:rPr>
-                <w:rFonts w:ascii="Arial" w:hAnsi="Arial" w:cs="Arial"/>
-                <w:sz w:val="21"/>
-                <w:szCs w:val="21"/>
-              </w:rPr>
-              <w:t>ReviewEntry</w:t>
-            </w:r>
-            <w:proofErr w:type="spellEnd"/>
-          </w:p>
-        </w:tc>
-        <w:tc>
-          <w:tcPr>
-            <w:tcW w:w="2268" w:type="dxa"/>
-          </w:tcPr>
-          <w:p>
-            <w:pPr>
-              <w:jc w:val="center"/>
-              <w:rPr>
-                <w:rFonts w:ascii="Arial" w:hAnsi="Arial" w:cs="Arial"/>
-                <w:sz w:val="21"/>
-                <w:szCs w:val="21"/>
-              </w:rPr>
-            </w:pPr>
-            <w:r>
-              <w:rPr>
-                <w:rFonts w:ascii="Arial" w:hAnsi="Arial" w:cs="Arial"/>
-                <w:sz w:val="21"/>
-                <w:szCs w:val="21"/>
-              </w:rPr>
-              <w:t xml:space="preserve">Accept entry </w:t>
-            </w:r>
-          </w:p>
-        </w:tc>
-        <w:tc>
-          <w:tcPr>
-            <w:tcW w:w="706" w:type="dxa"/>
-          </w:tcPr>
-          <w:p>
-            <w:pPr>
-              <w:jc w:val="center"/>
-              <w:rPr>
-                <w:rFonts w:ascii="Arial" w:hAnsi="Arial" w:cs="Arial"/>
-                <w:sz w:val="21"/>
-                <w:szCs w:val="21"/>
-              </w:rPr>
-            </w:pPr>
-            <w:proofErr w:type="spellStart"/>
-            <w:r>
-              <w:rPr>
-                <w:rFonts w:ascii="Arial" w:hAnsi="Arial" w:cs="Arial"/>
-                <w:sz w:val="21"/>
-                <w:szCs w:val="21"/>
-              </w:rPr>
-              <w:t>FinalState</w:t>
-            </w:r>
-            <w:proofErr w:type="spellEnd"/>
-          </w:p>
-        </w:tc>
-        <w:tc>
-          <w:tcPr>
-            <w:tcW w:w="4873" w:type="dxa"/>
-          </w:tcPr>
-          <w:p>
-            <w:pPr>
-              <w:jc w:val="center"/>
-              <w:rPr>
-                <w:rFonts w:ascii="Arial" w:hAnsi="Arial" w:cs="Arial"/>
-                <w:sz w:val="21"/>
-                <w:szCs w:val="21"/>
-              </w:rPr>
-            </w:pPr>
-            <w:r>
-              <w:rPr>
-                <w:rFonts w:ascii="Arial" w:hAnsi="Arial" w:cs="Arial"/>
-                <w:sz w:val="21"/>
-                <w:szCs w:val="21"/>
-              </w:rPr>
-              <w:t xml:space="preserve">The user can accept the journal entry. </w:t>
-            </w:r>
-          </w:p>
-        </w:tc>
-      </w:tr>
-    </w:tbl>
-    <w:p>
-      <w:pPr>
-        <w:rPr>
-          <w:rFonts w:ascii="Arial" w:hAnsi="Arial" w:cs="Arial"/>
-        </w:rPr>
-      </w:pPr>
-    </w:p>
-    <w:p>
-      <w:pPr>
-        <w:pStyle w:val="Caption"/>
-        <w:keepNext/>
-        <w:jc w:val="center"/>
-        <w:rPr>
-          <w:rFonts w:ascii="Arial" w:hAnsi="Arial"/>
-          <w:sz w:val="22"/>
-          <w:szCs w:val="22"/>
-        </w:rPr>
-      </w:pPr>
-      <w:r>
-        <w:rPr>
-          <w:rFonts w:ascii="Arial" w:hAnsi="Arial"/>
-          <w:sz w:val="22"/>
-          <w:szCs w:val="22"/>
-        </w:rPr>
-        <w:t xml:space="preserve">Table </w:t>
-      </w:r>
-      <w:r>
-        <w:rPr>
-          <w:rFonts w:ascii="Arial" w:hAnsi="Arial"/>
-          <w:sz w:val="22"/>
-          <w:szCs w:val="22"/>
-        </w:rPr>
-        <w:fldChar w:fldCharType="begin"/>
-      </w:r>
-      <w:r>
-        <w:rPr>
-          <w:rFonts w:ascii="Arial" w:hAnsi="Arial"/>
-          <w:sz w:val="22"/>
-          <w:szCs w:val="22"/>
-        </w:rPr>
-        <w:instrText xml:space="preserve"> SEQ Table \* ARABIC </w:instrText>
-      </w:r>
-      <w:r>
-        <w:rPr>
-          <w:rFonts w:ascii="Arial" w:hAnsi="Arial"/>
-          <w:sz w:val="22"/>
-          <w:szCs w:val="22"/>
-        </w:rPr>
-        <w:fldChar w:fldCharType="separate"/>
-      </w:r>
-      <w:r>
-        <w:rPr>
-          <w:rFonts w:ascii="Arial" w:hAnsi="Arial"/>
-          <w:noProof/>
-          <w:sz w:val="22"/>
-          <w:szCs w:val="22"/>
-        </w:rPr>
-        <w:t>2</w:t>
-      </w:r>
-      <w:r>
-        <w:rPr>
-          <w:rFonts w:ascii="Arial" w:hAnsi="Arial"/>
-          <w:sz w:val="22"/>
-          <w:szCs w:val="22"/>
-        </w:rPr>
-        <w:fldChar w:fldCharType="end"/>
-      </w:r>
-      <w:r>
-        <w:rPr>
-          <w:rFonts w:ascii="Arial" w:hAnsi="Arial"/>
-          <w:sz w:val="22"/>
-          <w:szCs w:val="22"/>
-        </w:rPr>
-        <w:t>: Entry</w:t>
-      </w:r>
-      <w:r>
-        <w:rPr>
-          <w:rFonts w:ascii="Arial" w:hAnsi="Arial"/>
-          <w:sz w:val="22"/>
-          <w:szCs w:val="22"/>
-        </w:rPr>
-        <w:t xml:space="preserve"> </w:t>
-      </w:r>
-      <w:r>
-        <w:rPr>
-          <w:rFonts w:ascii="Arial" w:hAnsi="Arial"/>
-          <w:sz w:val="22"/>
-          <w:szCs w:val="22"/>
-        </w:rPr>
-        <w:t>Cus</w:t>
-      </w:r>
-      <w:r>
-        <w:rPr>
-          <w:rFonts w:ascii="Arial" w:hAnsi="Arial"/>
-          <w:sz w:val="22"/>
-          <w:szCs w:val="22"/>
-        </w:rPr>
-        <w:t>t</w:t>
-      </w:r>
-      <w:r>
-        <w:rPr>
-          <w:rFonts w:ascii="Arial" w:hAnsi="Arial"/>
-          <w:sz w:val="22"/>
-          <w:szCs w:val="22"/>
-        </w:rPr>
-        <w:t>omization</w:t>
-      </w:r>
-    </w:p>
-    <w:tbl>
-      <w:tblPr>
-        <w:tblStyle w:val="TableGrid"/>
-        <w:tblW w:w="0" w:type="auto"/>
-        <w:tblLook w:val="04A0" w:firstRow="1" w:lastRow="0" w:firstColumn="1" w:lastColumn="0" w:noHBand="0" w:noVBand="1"/>
-      </w:tblPr>
-      <w:tblGrid>
-        <w:gridCol w:w="1705"/>
-        <w:gridCol w:w="1980"/>
-        <w:gridCol w:w="2070"/>
-        <w:gridCol w:w="3883"/>
-      </w:tblGrid>
-      <w:tr>
-        <w:tc>
-          <w:tcPr>
-            <w:tcW w:w="1705" w:type="dxa"/>
-            <w:shd w:val="clear" w:color="auto" w:fill="D6E3BC" w:themeFill="accent3" w:themeFillTint="66"/>
-          </w:tcPr>
-          <w:p>
-            <w:pPr>
-              <w:jc w:val="center"/>
-              <w:rPr>
-                <w:rFonts w:ascii="Arial" w:hAnsi="Arial" w:cs="Arial"/>
-                <w:b/>
-                <w:bCs/>
-                <w:sz w:val="20"/>
-                <w:szCs w:val="20"/>
-              </w:rPr>
-            </w:pPr>
-            <w:r>
-              <w:rPr>
-                <w:rFonts w:ascii="Arial" w:hAnsi="Arial" w:cs="Arial"/>
-                <w:b/>
-                <w:bCs/>
-                <w:sz w:val="20"/>
-                <w:szCs w:val="20"/>
-              </w:rPr>
-              <w:t>Start</w:t>
-            </w:r>
-          </w:p>
-        </w:tc>
-        <w:tc>
-          <w:tcPr>
-            <w:tcW w:w="1980" w:type="dxa"/>
-            <w:shd w:val="clear" w:color="auto" w:fill="FBD4B4" w:themeFill="accent6" w:themeFillTint="66"/>
-          </w:tcPr>
-          <w:p>
-            <w:pPr>
-              <w:jc w:val="center"/>
-              <w:rPr>
-                <w:rFonts w:ascii="Arial" w:hAnsi="Arial" w:cs="Arial"/>
-                <w:b/>
-                <w:bCs/>
-                <w:sz w:val="20"/>
-                <w:szCs w:val="20"/>
-              </w:rPr>
-            </w:pPr>
-            <w:r>
-              <w:rPr>
-                <w:rFonts w:ascii="Arial" w:hAnsi="Arial" w:cs="Arial"/>
-                <w:b/>
-                <w:bCs/>
-                <w:sz w:val="20"/>
-                <w:szCs w:val="20"/>
-              </w:rPr>
-              <w:t>Transition</w:t>
-            </w:r>
-          </w:p>
-        </w:tc>
-        <w:tc>
-          <w:tcPr>
-            <w:tcW w:w="2070" w:type="dxa"/>
-            <w:shd w:val="clear" w:color="auto" w:fill="E5B8B7" w:themeFill="accent2" w:themeFillTint="66"/>
-          </w:tcPr>
-          <w:p>
-            <w:pPr>
-              <w:jc w:val="center"/>
-              <w:rPr>
-                <w:rFonts w:ascii="Arial" w:hAnsi="Arial" w:cs="Arial"/>
-                <w:b/>
-                <w:bCs/>
-                <w:sz w:val="20"/>
-                <w:szCs w:val="20"/>
-              </w:rPr>
-            </w:pPr>
-            <w:r>
-              <w:rPr>
-                <w:rFonts w:ascii="Arial" w:hAnsi="Arial" w:cs="Arial"/>
-                <w:b/>
-                <w:bCs/>
-                <w:sz w:val="20"/>
-                <w:szCs w:val="20"/>
-              </w:rPr>
-              <w:t>End</w:t>
-            </w:r>
-          </w:p>
-        </w:tc>
-        <w:tc>
-          <w:tcPr>
-            <w:tcW w:w="3883" w:type="dxa"/>
-            <w:shd w:val="clear" w:color="auto" w:fill="EEECE1" w:themeFill="background2"/>
-          </w:tcPr>
-          <w:p>
-            <w:pPr>
-              <w:jc w:val="center"/>
-              <w:rPr>
-                <w:rFonts w:ascii="Arial" w:hAnsi="Arial" w:cs="Arial"/>
-                <w:b/>
-                <w:bCs/>
-                <w:sz w:val="20"/>
-                <w:szCs w:val="20"/>
-              </w:rPr>
-            </w:pPr>
-            <w:r>
-              <w:rPr>
-                <w:rFonts w:ascii="Arial" w:hAnsi="Arial" w:cs="Arial"/>
-                <w:b/>
-                <w:bCs/>
-                <w:sz w:val="20"/>
-                <w:szCs w:val="20"/>
-              </w:rPr>
-              <w:t>Description</w:t>
-            </w:r>
-          </w:p>
-        </w:tc>
-      </w:tr>
-      <w:tr>
-        <w:tc>
-          <w:tcPr>
-            <w:tcW w:w="1705" w:type="dxa"/>
-          </w:tcPr>
-          <w:p>
-            <w:pPr>
-              <w:jc w:val="center"/>
-              <w:rPr>
-                <w:rFonts w:ascii="Arial" w:hAnsi="Arial" w:cs="Arial"/>
-                <w:sz w:val="21"/>
-                <w:szCs w:val="21"/>
-              </w:rPr>
-            </w:pPr>
-            <w:proofErr w:type="spellStart"/>
-            <w:r>
-              <w:rPr>
-                <w:rFonts w:ascii="Arial" w:hAnsi="Arial" w:cs="Arial"/>
-                <w:sz w:val="21"/>
-                <w:szCs w:val="21"/>
-              </w:rPr>
-              <w:t>ChooseColor</w:t>
-            </w:r>
-            <w:proofErr w:type="spellEnd"/>
-          </w:p>
-        </w:tc>
-        <w:tc>
-          <w:tcPr>
-            <w:tcW w:w="1980" w:type="dxa"/>
-          </w:tcPr>
-          <w:p>
-            <w:pPr>
-              <w:jc w:val="center"/>
-              <w:rPr>
-                <w:rFonts w:ascii="Arial" w:hAnsi="Arial" w:cs="Arial"/>
-                <w:sz w:val="21"/>
-                <w:szCs w:val="21"/>
-              </w:rPr>
-            </w:pPr>
-            <w:r>
-              <w:rPr>
-                <w:rFonts w:ascii="Arial" w:hAnsi="Arial" w:cs="Arial"/>
-                <w:sz w:val="21"/>
-                <w:szCs w:val="21"/>
-              </w:rPr>
-              <w:t>Choose a color</w:t>
-            </w:r>
-          </w:p>
-        </w:tc>
-        <w:tc>
-          <w:tcPr>
-            <w:tcW w:w="2070" w:type="dxa"/>
-          </w:tcPr>
-          <w:p>
-            <w:pPr>
-              <w:jc w:val="center"/>
-              <w:rPr>
-                <w:rFonts w:ascii="Arial" w:hAnsi="Arial" w:cs="Arial"/>
-                <w:sz w:val="21"/>
-                <w:szCs w:val="21"/>
-              </w:rPr>
-            </w:pPr>
-            <w:proofErr w:type="spellStart"/>
-            <w:r>
-              <w:rPr>
-                <w:rFonts w:ascii="Arial" w:hAnsi="Arial" w:cs="Arial"/>
-                <w:sz w:val="21"/>
-                <w:szCs w:val="21"/>
-              </w:rPr>
-              <w:t>DisplayColor</w:t>
-            </w:r>
-            <w:proofErr w:type="spellEnd"/>
-          </w:p>
-        </w:tc>
-        <w:tc>
-          <w:tcPr>
-            <w:tcW w:w="3883" w:type="dxa"/>
-          </w:tcPr>
-          <w:p>
-            <w:pPr>
-              <w:jc w:val="center"/>
-              <w:rPr>
-                <w:rFonts w:ascii="Arial" w:hAnsi="Arial" w:cs="Arial"/>
-                <w:sz w:val="21"/>
-                <w:szCs w:val="21"/>
-              </w:rPr>
-            </w:pPr>
-            <w:r>
-              <w:rPr>
-                <w:rFonts w:ascii="Arial" w:hAnsi="Arial" w:cs="Arial"/>
-                <w:sz w:val="21"/>
-                <w:szCs w:val="21"/>
-              </w:rPr>
-              <w:t xml:space="preserve">The user can choose a color for the journal entry and the system then goes to display it. </w:t>
-            </w:r>
-          </w:p>
-        </w:tc>
-      </w:tr>
-      <w:tr>
-        <w:tc>
-          <w:tcPr>
-            <w:tcW w:w="1705" w:type="dxa"/>
-          </w:tcPr>
-          <w:p>
-            <w:pPr>
-              <w:jc w:val="center"/>
-              <w:rPr>
-                <w:rFonts w:ascii="Arial" w:hAnsi="Arial" w:cs="Arial"/>
-                <w:sz w:val="21"/>
-                <w:szCs w:val="21"/>
-              </w:rPr>
-            </w:pPr>
-            <w:proofErr w:type="spellStart"/>
-            <w:r>
-              <w:rPr>
-                <w:rFonts w:ascii="Arial" w:hAnsi="Arial" w:cs="Arial"/>
-                <w:sz w:val="21"/>
-                <w:szCs w:val="21"/>
-              </w:rPr>
-              <w:t>DisplayColor</w:t>
-            </w:r>
-            <w:proofErr w:type="spellEnd"/>
-          </w:p>
-        </w:tc>
-        <w:tc>
-          <w:tcPr>
-            <w:tcW w:w="1980" w:type="dxa"/>
-          </w:tcPr>
-          <w:p>
-            <w:pPr>
-              <w:jc w:val="center"/>
-              <w:rPr>
-                <w:rFonts w:ascii="Arial" w:hAnsi="Arial" w:cs="Arial"/>
-                <w:sz w:val="21"/>
-                <w:szCs w:val="21"/>
-              </w:rPr>
-            </w:pPr>
-            <w:r>
-              <w:rPr>
-                <w:rFonts w:ascii="Arial" w:hAnsi="Arial" w:cs="Arial"/>
-                <w:sz w:val="21"/>
-                <w:szCs w:val="21"/>
-              </w:rPr>
-              <w:t>Accept color</w:t>
-            </w:r>
-          </w:p>
-        </w:tc>
-        <w:tc>
-          <w:tcPr>
-            <w:tcW w:w="2070" w:type="dxa"/>
-          </w:tcPr>
-          <w:p>
-            <w:pPr>
-              <w:jc w:val="center"/>
-              <w:rPr>
-                <w:rFonts w:ascii="Arial" w:hAnsi="Arial" w:cs="Arial"/>
-                <w:sz w:val="21"/>
-                <w:szCs w:val="21"/>
-              </w:rPr>
-            </w:pPr>
-            <w:proofErr w:type="spellStart"/>
-            <w:r>
-              <w:rPr>
-                <w:rFonts w:ascii="Arial" w:hAnsi="Arial" w:cs="Arial"/>
-                <w:sz w:val="21"/>
-                <w:szCs w:val="21"/>
-              </w:rPr>
-              <w:t>ChooseMood</w:t>
-            </w:r>
-            <w:proofErr w:type="spellEnd"/>
-          </w:p>
-        </w:tc>
-        <w:tc>
-          <w:tcPr>
-            <w:tcW w:w="3883" w:type="dxa"/>
-          </w:tcPr>
-          <w:p>
-            <w:pPr>
-              <w:jc w:val="center"/>
-              <w:rPr>
-                <w:rFonts w:ascii="Arial" w:hAnsi="Arial" w:cs="Arial"/>
-                <w:sz w:val="21"/>
-                <w:szCs w:val="21"/>
-              </w:rPr>
-            </w:pPr>
-            <w:r>
-              <w:rPr>
-                <w:rFonts w:ascii="Arial" w:hAnsi="Arial" w:cs="Arial"/>
-                <w:sz w:val="21"/>
-                <w:szCs w:val="21"/>
-              </w:rPr>
-              <w:t xml:space="preserve">The user then can choose a mood and the system displays it on the journal entry. </w:t>
-            </w:r>
-          </w:p>
-        </w:tc>
-      </w:tr>
-      <w:tr>
-        <w:tc>
-          <w:tcPr>
-            <w:tcW w:w="1705" w:type="dxa"/>
-          </w:tcPr>
-          <w:p>
-            <w:pPr>
-              <w:jc w:val="center"/>
-              <w:rPr>
-                <w:rFonts w:ascii="Arial" w:hAnsi="Arial" w:cs="Arial"/>
-                <w:sz w:val="21"/>
-                <w:szCs w:val="21"/>
-              </w:rPr>
-            </w:pPr>
-            <w:proofErr w:type="spellStart"/>
-            <w:r>
-              <w:rPr>
-                <w:rFonts w:ascii="Arial" w:hAnsi="Arial" w:cs="Arial"/>
-                <w:sz w:val="21"/>
-                <w:szCs w:val="21"/>
-              </w:rPr>
-              <w:t>DisplayColor</w:t>
-            </w:r>
-            <w:proofErr w:type="spellEnd"/>
-          </w:p>
-        </w:tc>
-        <w:tc>
-          <w:tcPr>
-            <w:tcW w:w="1980" w:type="dxa"/>
-          </w:tcPr>
-          <w:p>
-            <w:pPr>
-              <w:jc w:val="center"/>
-              <w:rPr>
-                <w:rFonts w:ascii="Arial" w:hAnsi="Arial" w:cs="Arial"/>
-                <w:sz w:val="21"/>
-                <w:szCs w:val="21"/>
-              </w:rPr>
-            </w:pPr>
-            <w:r>
-              <w:rPr>
-                <w:rFonts w:ascii="Arial" w:hAnsi="Arial" w:cs="Arial"/>
-                <w:sz w:val="21"/>
-                <w:szCs w:val="21"/>
-              </w:rPr>
-              <w:t>Reject color</w:t>
-            </w:r>
-          </w:p>
-        </w:tc>
-        <w:tc>
-          <w:tcPr>
-            <w:tcW w:w="2070" w:type="dxa"/>
-          </w:tcPr>
-          <w:p>
-            <w:pPr>
-              <w:jc w:val="center"/>
-              <w:rPr>
-                <w:rFonts w:ascii="Arial" w:hAnsi="Arial" w:cs="Arial"/>
-                <w:sz w:val="21"/>
-                <w:szCs w:val="21"/>
-              </w:rPr>
-            </w:pPr>
-            <w:proofErr w:type="spellStart"/>
-            <w:r>
-              <w:rPr>
-                <w:rFonts w:ascii="Arial" w:hAnsi="Arial" w:cs="Arial"/>
-                <w:sz w:val="21"/>
-                <w:szCs w:val="21"/>
-              </w:rPr>
-              <w:t>ChooseColor</w:t>
-            </w:r>
-            <w:proofErr w:type="spellEnd"/>
-          </w:p>
-        </w:tc>
-        <w:tc>
-          <w:tcPr>
-            <w:tcW w:w="3883" w:type="dxa"/>
-          </w:tcPr>
-          <w:p>
-            <w:pPr>
-              <w:jc w:val="center"/>
-              <w:rPr>
-                <w:rFonts w:ascii="Arial" w:hAnsi="Arial" w:cs="Arial"/>
-                <w:sz w:val="21"/>
-                <w:szCs w:val="21"/>
-              </w:rPr>
-            </w:pPr>
-            <w:r>
-              <w:rPr>
-                <w:rFonts w:ascii="Arial" w:hAnsi="Arial" w:cs="Arial"/>
-                <w:sz w:val="21"/>
-                <w:szCs w:val="21"/>
-              </w:rPr>
-              <w:t xml:space="preserve">The user can choose to reject the color and go to choose a new color. </w:t>
-            </w:r>
-          </w:p>
-        </w:tc>
-      </w:tr>
-      <w:tr>
-        <w:tc>
-          <w:tcPr>
-            <w:tcW w:w="1705" w:type="dxa"/>
-          </w:tcPr>
-          <w:p>
-            <w:pPr>
-              <w:jc w:val="center"/>
-              <w:rPr>
-                <w:rFonts w:ascii="Arial" w:hAnsi="Arial" w:cs="Arial"/>
-                <w:sz w:val="21"/>
-                <w:szCs w:val="21"/>
-              </w:rPr>
-            </w:pPr>
-            <w:proofErr w:type="spellStart"/>
-            <w:r>
-              <w:rPr>
-                <w:rFonts w:ascii="Arial" w:hAnsi="Arial" w:cs="Arial"/>
-                <w:sz w:val="21"/>
-                <w:szCs w:val="21"/>
-              </w:rPr>
-              <w:t>ChooseMood</w:t>
-            </w:r>
-            <w:proofErr w:type="spellEnd"/>
-          </w:p>
-        </w:tc>
-        <w:tc>
-          <w:tcPr>
-            <w:tcW w:w="1980" w:type="dxa"/>
-          </w:tcPr>
-          <w:p>
-            <w:pPr>
-              <w:jc w:val="center"/>
-              <w:rPr>
-                <w:rFonts w:ascii="Arial" w:hAnsi="Arial" w:cs="Arial"/>
-                <w:sz w:val="21"/>
-                <w:szCs w:val="21"/>
-              </w:rPr>
-            </w:pPr>
-            <w:r>
-              <w:rPr>
-                <w:rFonts w:ascii="Arial" w:hAnsi="Arial" w:cs="Arial"/>
-                <w:sz w:val="21"/>
-                <w:szCs w:val="21"/>
-              </w:rPr>
-              <w:t>Choose a mood</w:t>
-            </w:r>
-          </w:p>
-        </w:tc>
-        <w:tc>
-          <w:tcPr>
-            <w:tcW w:w="2070" w:type="dxa"/>
-          </w:tcPr>
-          <w:p>
-            <w:pPr>
-              <w:jc w:val="center"/>
-              <w:rPr>
-                <w:rFonts w:ascii="Arial" w:hAnsi="Arial" w:cs="Arial"/>
-                <w:sz w:val="21"/>
-                <w:szCs w:val="21"/>
-              </w:rPr>
-            </w:pPr>
-            <w:proofErr w:type="spellStart"/>
-            <w:r>
-              <w:rPr>
-                <w:rFonts w:ascii="Arial" w:hAnsi="Arial" w:cs="Arial"/>
-                <w:sz w:val="21"/>
-                <w:szCs w:val="21"/>
-              </w:rPr>
-              <w:t>DisplayMood</w:t>
-            </w:r>
-            <w:proofErr w:type="spellEnd"/>
-          </w:p>
-        </w:tc>
-        <w:tc>
-          <w:tcPr>
-            <w:tcW w:w="3883" w:type="dxa"/>
-          </w:tcPr>
-          <w:p>
-            <w:pPr>
-              <w:jc w:val="center"/>
-              <w:rPr>
-                <w:rFonts w:ascii="Arial" w:hAnsi="Arial" w:cs="Arial"/>
-                <w:sz w:val="21"/>
-                <w:szCs w:val="21"/>
-              </w:rPr>
-            </w:pPr>
-            <w:r>
-              <w:rPr>
-                <w:rFonts w:ascii="Arial" w:hAnsi="Arial" w:cs="Arial"/>
-                <w:sz w:val="21"/>
-                <w:szCs w:val="21"/>
-              </w:rPr>
-              <w:t xml:space="preserve">The user can choose a mood and it will display on the journal entry. </w:t>
-            </w:r>
-          </w:p>
-        </w:tc>
-      </w:tr>
-      <w:tr>
-        <w:tc>
-          <w:tcPr>
-            <w:tcW w:w="1705" w:type="dxa"/>
-          </w:tcPr>
-          <w:p>
-            <w:pPr>
-              <w:jc w:val="center"/>
-              <w:rPr>
-                <w:rFonts w:ascii="Arial" w:hAnsi="Arial" w:cs="Arial"/>
-                <w:sz w:val="21"/>
-                <w:szCs w:val="21"/>
-              </w:rPr>
-            </w:pPr>
-            <w:proofErr w:type="spellStart"/>
-            <w:r>
-              <w:rPr>
-                <w:rFonts w:ascii="Arial" w:hAnsi="Arial" w:cs="Arial"/>
-                <w:sz w:val="21"/>
-                <w:szCs w:val="21"/>
-              </w:rPr>
-              <w:t>DisplayMood</w:t>
-            </w:r>
-            <w:proofErr w:type="spellEnd"/>
-          </w:p>
-        </w:tc>
-        <w:tc>
-          <w:tcPr>
-            <w:tcW w:w="1980" w:type="dxa"/>
-          </w:tcPr>
-          <w:p>
-            <w:pPr>
-              <w:jc w:val="center"/>
-              <w:rPr>
-                <w:rFonts w:ascii="Arial" w:hAnsi="Arial" w:cs="Arial"/>
-                <w:sz w:val="21"/>
-                <w:szCs w:val="21"/>
-              </w:rPr>
-            </w:pPr>
-            <w:r>
-              <w:rPr>
-                <w:rFonts w:ascii="Arial" w:hAnsi="Arial" w:cs="Arial"/>
-                <w:sz w:val="21"/>
-                <w:szCs w:val="21"/>
-              </w:rPr>
-              <w:t>Reject mood</w:t>
-            </w:r>
-          </w:p>
-        </w:tc>
-        <w:tc>
-          <w:tcPr>
-            <w:tcW w:w="2070" w:type="dxa"/>
-          </w:tcPr>
-          <w:p>
-            <w:pPr>
-              <w:jc w:val="center"/>
-              <w:rPr>
-                <w:rFonts w:ascii="Arial" w:hAnsi="Arial" w:cs="Arial"/>
-                <w:sz w:val="21"/>
-                <w:szCs w:val="21"/>
-              </w:rPr>
-            </w:pPr>
-            <w:proofErr w:type="spellStart"/>
-            <w:r>
-              <w:rPr>
-                <w:rFonts w:ascii="Arial" w:hAnsi="Arial" w:cs="Arial"/>
-                <w:sz w:val="21"/>
-                <w:szCs w:val="21"/>
-              </w:rPr>
-              <w:t>ChooseMood</w:t>
-            </w:r>
-            <w:proofErr w:type="spellEnd"/>
-          </w:p>
-        </w:tc>
-        <w:tc>
-          <w:tcPr>
-            <w:tcW w:w="3883" w:type="dxa"/>
-          </w:tcPr>
-          <w:p>
-            <w:pPr>
-              <w:jc w:val="center"/>
-              <w:rPr>
-                <w:rFonts w:ascii="Arial" w:hAnsi="Arial" w:cs="Arial"/>
-                <w:sz w:val="21"/>
-                <w:szCs w:val="21"/>
-              </w:rPr>
-            </w:pPr>
-            <w:r>
-              <w:rPr>
-                <w:rFonts w:ascii="Arial" w:hAnsi="Arial" w:cs="Arial"/>
-                <w:sz w:val="21"/>
-                <w:szCs w:val="21"/>
-              </w:rPr>
-              <w:t xml:space="preserve">The user can return to choose a different mood by rejecting the current mood. </w:t>
-            </w:r>
-          </w:p>
-        </w:tc>
-      </w:tr>
-      <w:tr>
-        <w:tc>
-          <w:tcPr>
-            <w:tcW w:w="1705" w:type="dxa"/>
-          </w:tcPr>
-          <w:p>
-            <w:pPr>
-              <w:jc w:val="center"/>
-              <w:rPr>
-                <w:rFonts w:ascii="Arial" w:hAnsi="Arial" w:cs="Arial"/>
-                <w:sz w:val="21"/>
-                <w:szCs w:val="21"/>
-              </w:rPr>
-            </w:pPr>
-            <w:proofErr w:type="spellStart"/>
-            <w:r>
-              <w:rPr>
-                <w:rFonts w:ascii="Arial" w:hAnsi="Arial" w:cs="Arial"/>
-                <w:sz w:val="21"/>
-                <w:szCs w:val="21"/>
-              </w:rPr>
-              <w:t>DisplayMood</w:t>
-            </w:r>
-            <w:proofErr w:type="spellEnd"/>
-          </w:p>
-        </w:tc>
-        <w:tc>
-          <w:tcPr>
-            <w:tcW w:w="1980" w:type="dxa"/>
-          </w:tcPr>
-          <w:p>
-            <w:pPr>
-              <w:jc w:val="center"/>
-              <w:rPr>
-                <w:rFonts w:ascii="Arial" w:hAnsi="Arial" w:cs="Arial"/>
-                <w:sz w:val="21"/>
-                <w:szCs w:val="21"/>
-              </w:rPr>
-            </w:pPr>
-            <w:r>
-              <w:rPr>
-                <w:rFonts w:ascii="Arial" w:hAnsi="Arial" w:cs="Arial"/>
-                <w:sz w:val="21"/>
-                <w:szCs w:val="21"/>
-              </w:rPr>
-              <w:t>Accept mood</w:t>
-            </w:r>
-          </w:p>
-        </w:tc>
-        <w:tc>
-          <w:tcPr>
-            <w:tcW w:w="2070" w:type="dxa"/>
-          </w:tcPr>
-          <w:p>
-            <w:pPr>
-              <w:jc w:val="center"/>
-              <w:rPr>
-                <w:rFonts w:ascii="Arial" w:hAnsi="Arial" w:cs="Arial"/>
-                <w:sz w:val="21"/>
-                <w:szCs w:val="21"/>
-              </w:rPr>
-            </w:pPr>
-            <w:proofErr w:type="spellStart"/>
-            <w:r>
-              <w:rPr>
-                <w:rFonts w:ascii="Arial" w:hAnsi="Arial" w:cs="Arial"/>
-                <w:sz w:val="21"/>
-                <w:szCs w:val="21"/>
-              </w:rPr>
-              <w:t>FinalState</w:t>
-            </w:r>
-            <w:proofErr w:type="spellEnd"/>
-          </w:p>
-        </w:tc>
-        <w:tc>
-          <w:tcPr>
-            <w:tcW w:w="3883" w:type="dxa"/>
-          </w:tcPr>
-          <w:p>
-            <w:pPr>
-              <w:jc w:val="center"/>
-              <w:rPr>
-                <w:rFonts w:ascii="Arial" w:hAnsi="Arial" w:cs="Arial"/>
-                <w:sz w:val="21"/>
-                <w:szCs w:val="21"/>
-              </w:rPr>
-            </w:pPr>
-            <w:r>
-              <w:rPr>
-                <w:rFonts w:ascii="Arial" w:hAnsi="Arial" w:cs="Arial"/>
-                <w:sz w:val="21"/>
-                <w:szCs w:val="21"/>
-              </w:rPr>
-              <w:t xml:space="preserve">The user can accept all customization options and go to the next state outside of customizing.  </w:t>
-            </w:r>
-          </w:p>
-        </w:tc>
-      </w:tr>
-    </w:tbl>
-    <w:p>
-      <w:pPr>
-        <w:pStyle w:val="template"/>
-        <w:jc w:val="both"/>
-        <w:rPr>
-          <w:noProof/>
-        </w:rPr>
-      </w:pPr>
-      <w:r>
-        <w:rPr>
-          <w:noProof/>
-        </w:rPr>
-        <w:lastRenderedPageBreak/>
+        </w:rPr>
         <w:drawing>
-          <wp:anchor distT="0" distB="0" distL="114300" distR="114300" simplePos="0" relativeHeight="251666432" behindDoc="0" locked="0" layoutInCell="1" allowOverlap="1" wp14:anchorId="09BBD48E" wp14:editId="41E03E7C">
+          <wp:anchor distT="0" distB="0" distL="114300" distR="114300" simplePos="0" relativeHeight="251666432" behindDoc="0" locked="0" layoutInCell="1" allowOverlap="1" wp14:anchorId="09BBD48E" wp14:editId="637BDB6F">
             <wp:simplePos x="0" y="0"/>
             <wp:positionH relativeFrom="margin">
-              <wp:align>center</wp:align>
+              <wp:posOffset>1270</wp:posOffset>
             </wp:positionH>
             <wp:positionV relativeFrom="paragraph">
-              <wp:posOffset>299720</wp:posOffset>
+              <wp:posOffset>390668</wp:posOffset>
             </wp:positionV>
             <wp:extent cx="6000750" cy="2248535"/>
             <wp:effectExtent l="0" t="0" r="0" b="0"/>
@@ -5872,22 +3973,46 @@
           </wp:anchor>
         </w:drawing>
       </w:r>
-    </w:p>
-    <w:p>
-      <w:pPr>
-        <w:pStyle w:val="template"/>
-        <w:jc w:val="both"/>
-        <w:rPr>
-          <w:noProof/>
-        </w:rPr>
-      </w:pPr>
-    </w:p>
-    <w:p>
-      <w:pPr>
-        <w:pStyle w:val="template"/>
-        <w:jc w:val="both"/>
-        <w:rPr>
-          <w:noProof/>
+      <w:r>
+        <w:rPr>
+          <w:i w:val="0"/>
+          <w:iCs w:val="0"/>
+        </w:rPr>
+        <w:t>This is a state diagram for making a journal entry. The user will be signed into the site at the beginning of this process</w:t>
+      </w:r>
+      <w:r>
+        <w:rPr>
+          <w:i w:val="0"/>
+          <w:iCs w:val="0"/>
+        </w:rPr>
+        <w:t xml:space="preserve">, and the system will check </w:t>
+      </w:r>
+      <w:r>
+        <w:rPr>
+          <w:i w:val="0"/>
+          <w:iCs w:val="0"/>
+        </w:rPr>
+        <w:t xml:space="preserve">to make sure </w:t>
+      </w:r>
+      <w:r>
+        <w:rPr>
+          <w:i w:val="0"/>
+          <w:iCs w:val="0"/>
+        </w:rPr>
+        <w:t>t</w:t>
+      </w:r>
+      <w:r>
+        <w:rPr>
+          <w:i w:val="0"/>
+          <w:iCs w:val="0"/>
+        </w:rPr>
+        <w:t>hey are not admin before the first state.</w:t>
+      </w:r>
+    </w:p>
+    <w:p>
+      <w:pPr>
+        <w:rPr>
+          <w:rFonts w:ascii="Arial" w:hAnsi="Arial" w:cs="Arial"/>
         </w:rPr>
       </w:pPr>
       <w:r>
@@ -5897,204 +4022,13 @@
         <mc:AlternateContent>
           <mc:Choice Requires="wps">
             <w:drawing>
-              <wp:anchor distT="0" distB="0" distL="114300" distR="114300" simplePos="0" relativeHeight="251665408" behindDoc="0" locked="0" layoutInCell="1" allowOverlap="1" wp14:anchorId="76444CF5" wp14:editId="139AA767">
+              <wp:anchor distT="0" distB="0" distL="114300" distR="114300" simplePos="0" relativeHeight="251669504" behindDoc="0" locked="0" layoutInCell="1" allowOverlap="1" wp14:anchorId="4674F142" wp14:editId="48B0D819">
                 <wp:simplePos x="0" y="0"/>
-                <wp:positionH relativeFrom="margin">
-                  <wp:align>center</wp:align>
+                <wp:positionH relativeFrom="column">
+                  <wp:posOffset>-4445</wp:posOffset>
                 </wp:positionH>
                 <wp:positionV relativeFrom="paragraph">
-                  <wp:posOffset>6985</wp:posOffset>
-                </wp:positionV>
-                <wp:extent cx="3719195" cy="635"/>
-                <wp:effectExtent l="0" t="0" r="0" b="0"/>
-                <wp:wrapSquare wrapText="bothSides"/>
-                <wp:docPr id="2" name="Text Box 2"/>
-                <wp:cNvGraphicFramePr/>
-                <a:graphic xmlns:a="http://schemas.openxmlformats.org/drawingml/2006/main">
-                  <a:graphicData uri="http://schemas.microsoft.com/office/word/2010/wordprocessingShape">
-                    <wps:wsp>
-                      <wps:cNvSpPr txBox="1"/>
-                      <wps:spPr>
-                        <a:xfrm>
-                          <a:off x="0" y="0"/>
-                          <a:ext cx="3719195" cy="635"/>
-                        </a:xfrm>
-                        <a:prstGeom prst="rect">
-                          <a:avLst/>
-                        </a:prstGeom>
-                        <a:solidFill>
-                          <a:prstClr val="white"/>
-                        </a:solidFill>
-                        <a:ln>
-                          <a:noFill/>
-                        </a:ln>
-                      </wps:spPr>
-                      <wps:txbx>
-                        <w:txbxContent>
-                          <w:p>
-                            <w:pPr>
-                              <w:pStyle w:val="Caption"/>
-                              <w:jc w:val="center"/>
-                              <w:rPr>
-                                <w:rFonts w:ascii="Arial" w:hAnsi="Arial"/>
-                                <w:noProof/>
-                                <w:sz w:val="16"/>
-                                <w:szCs w:val="16"/>
-                              </w:rPr>
-                            </w:pPr>
-                            <w:r>
-                              <w:rPr>
-                                <w:sz w:val="20"/>
-                                <w:szCs w:val="20"/>
-                              </w:rPr>
-                              <w:t xml:space="preserve">Figure </w:t>
-                            </w:r>
-                            <w:r>
-                              <w:rPr>
-                                <w:sz w:val="20"/>
-                                <w:szCs w:val="20"/>
-                              </w:rPr>
-                              <w:t>4</w:t>
-                            </w:r>
-                            <w:r>
-                              <w:rPr>
-                                <w:sz w:val="20"/>
-                                <w:szCs w:val="20"/>
-                              </w:rPr>
-                              <w:t>: State Diagram for Making a Journal Entry</w:t>
-                            </w:r>
-                          </w:p>
-                        </w:txbxContent>
-                      </wps:txbx>
-                      <wps:bodyPr rot="0" spcFirstLastPara="0" vertOverflow="overflow" horzOverflow="overflow" vert="horz" wrap="square" lIns="0" tIns="0" rIns="0" bIns="0" numCol="1" spcCol="0" rtlCol="0" fromWordArt="0" anchor="t" anchorCtr="0" forceAA="0" compatLnSpc="1">
-                        <a:prstTxWarp prst="textNoShape">
-                          <a:avLst/>
-                        </a:prstTxWarp>
-                        <a:spAutoFit/>
-                      </wps:bodyPr>
-                    </wps:wsp>
-                  </a:graphicData>
-                </a:graphic>
-                <wp14:sizeRelV relativeFrom="margin">
-                  <wp14:pctHeight>0</wp14:pctHeight>
-                </wp14:sizeRelV>
-              </wp:anchor>
-            </w:drawing>
-          </mc:Choice>
-          <mc:Fallback>
-            <w:pict>
-              <v:shape w14:anchorId="76444CF5" id="Text Box 2" o:spid="_x0000_s1029" type="#_x0000_t202" style="position:absolute;left:0;text-align:left;margin-left:0;margin-top:.55pt;width:292.85pt;height:.05pt;z-index:251665408;visibility:visible;mso-wrap-style:square;mso-height-percent:0;mso-wrap-distance-left:9pt;mso-wrap-distance-top:0;mso-wrap-distance-right:9pt;mso-wrap-distance-bottom:0;mso-position-horizontal:center;mso-position-horizontal-relative:margin;mso-position-vertical:absolute;mso-position-vertical-relative:text;mso-height-percent:0;mso-height-relative:margin;v-text-anchor:top" o:gfxdata="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" stroked="f">
-                <v:textbox style="mso-fit-shape-to-text:t" inset="0,0,0,0">
-                  <w:txbxContent>
-                    <w:p>
-                      <w:pPr>
-                        <w:pStyle w:val="Caption"/>
-                        <w:jc w:val="center"/>
-                        <w:rPr>
-                          <w:rFonts w:ascii="Arial" w:hAnsi="Arial"/>
-                          <w:noProof/>
-                          <w:sz w:val="16"/>
-                          <w:szCs w:val="16"/>
-                        </w:rPr>
-                      </w:pPr>
-                      <w:r>
-                        <w:rPr>
-                          <w:sz w:val="20"/>
-                          <w:szCs w:val="20"/>
-                        </w:rPr>
-                        <w:t xml:space="preserve">Figure </w:t>
-                      </w:r>
-                      <w:r>
-                        <w:rPr>
-                          <w:sz w:val="20"/>
-                          <w:szCs w:val="20"/>
-                        </w:rPr>
-                        <w:t>4</w:t>
-                      </w:r>
-                      <w:r>
-                        <w:rPr>
-                          <w:sz w:val="20"/>
-                          <w:szCs w:val="20"/>
-                        </w:rPr>
-                        <w:t>: State Diagram for Making a Journal Entry</w:t>
-                      </w:r>
-                    </w:p>
-                  </w:txbxContent>
-                </v:textbox>
-                <w10:wrap type="square" anchorx="margin"/>
-              </v:shape>
-            </w:pict>
-          </mc:Fallback>
-        </mc:AlternateContent>
-      </w:r>
-    </w:p>
-    <w:p>
-      <w:pPr>
-        <w:pStyle w:val="template"/>
-        <w:jc w:val="both"/>
-        <w:rPr>
-          <w:noProof/>
-        </w:rPr>
-      </w:pPr>
-    </w:p>
-    <w:p>
-      <w:pPr>
-        <w:pStyle w:val="template"/>
-        <w:jc w:val="both"/>
-        <w:rPr>
-          <w:noProof/>
-        </w:rPr>
-      </w:pPr>
-    </w:p>
-    <w:p>
-      <w:pPr>
-        <w:pStyle w:val="template"/>
-        <w:jc w:val="both"/>
-        <w:rPr>
-          <w:noProof/>
-        </w:rPr>
-      </w:pPr>
-    </w:p>
-    <w:p>
-      <w:pPr>
-        <w:pStyle w:val="template"/>
-        <w:jc w:val="both"/>
-        <w:rPr>
-          <w:noProof/>
-        </w:rPr>
-      </w:pPr>
-    </w:p>
-    <w:p>
-      <w:pPr>
-        <w:pStyle w:val="template"/>
-        <w:jc w:val="both"/>
-        <w:rPr>
-          <w:noProof/>
-        </w:rPr>
-      </w:pPr>
-    </w:p>
-    <w:p>
-      <w:pPr>
-        <w:pStyle w:val="template"/>
-        <w:jc w:val="both"/>
-        <w:rPr>
-          <w:noProof/>
-        </w:rPr>
-      </w:pPr>
-      <w:r>
-        <w:rPr>
-          <w:noProof/>
-        </w:rPr>
-        <mc:AlternateContent>
-          <mc:Choice Requires="wps">
-            <w:drawing>
-              <wp:anchor distT="0" distB="0" distL="114300" distR="114300" simplePos="0" relativeHeight="251669504" behindDoc="0" locked="0" layoutInCell="1" allowOverlap="1" wp14:anchorId="4674F142" wp14:editId="1C417A7A">
-                <wp:simplePos x="0" y="0"/>
-                <wp:positionH relativeFrom="column">
-                  <wp:posOffset>-45720</wp:posOffset>
-                </wp:positionH>
-                <wp:positionV relativeFrom="paragraph">
-                  <wp:posOffset>2035810</wp:posOffset>
+                  <wp:posOffset>5032996</wp:posOffset>
                 </wp:positionV>
                 <wp:extent cx="6165850" cy="635"/>
                 <wp:effectExtent l="0" t="0" r="0" b="0"/>
@@ -6185,7 +4119,7 @@
           </mc:Choice>
           <mc:Fallback>
             <w:pict>
-              <v:shape w14:anchorId="4674F142" id="Text Box 9" o:spid="_x0000_s1030" type="#_x0000_t202" style="position:absolute;left:0;text-align:left;margin-left:-3.6pt;margin-top:160.3pt;width:485.5pt;height:.05pt;z-index:251669504;visibility:visible;mso-wrap-style:square;mso-wrap-distance-left:9pt;mso-wrap-distance-top:0;mso-wrap-distance-right:9pt;mso-wrap-distance-bottom:0;mso-position-horizontal:absolute;mso-position-horizontal-relative:text;mso-position-vertical:absolute;mso-position-vertical-relative:text;v-text-anchor:top" o:gfxdata="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" stroked="f">
+              <v:shape w14:anchorId="4674F142" id="Text Box 9" o:spid="_x0000_s1029" type="#_x0000_t202" style="position:absolute;margin-left:-.35pt;margin-top:396.3pt;width:485.5pt;height:.05pt;z-index:251669504;visibility:visible;mso-wrap-style:square;mso-wrap-distance-left:9pt;mso-wrap-distance-top:0;mso-wrap-distance-right:9pt;mso-wrap-distance-bottom:0;mso-position-horizontal:absolute;mso-position-horizontal-relative:text;mso-position-vertical:absolute;mso-position-vertical-relative:text;v-text-anchor:top" o:gfxdata="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" stroked="f">
                 <v:textbox style="mso-fit-shape-to-text:t" inset="0,0,0,0">
                   <w:txbxContent>
                     <w:p>
@@ -6247,14 +4181,187 @@
         <w:rPr>
           <w:noProof/>
         </w:rPr>
+        <mc:AlternateContent>
+          <mc:Choice Requires="wps">
+            <w:drawing>
+              <wp:anchor distT="0" distB="0" distL="114300" distR="114300" simplePos="0" relativeHeight="251665408" behindDoc="0" locked="0" layoutInCell="1" allowOverlap="1" wp14:anchorId="76444CF5" wp14:editId="5A2EC43E">
+                <wp:simplePos x="0" y="0"/>
+                <wp:positionH relativeFrom="margin">
+                  <wp:posOffset>1254125</wp:posOffset>
+                </wp:positionH>
+                <wp:positionV relativeFrom="paragraph">
+                  <wp:posOffset>2339340</wp:posOffset>
+                </wp:positionV>
+                <wp:extent cx="3719195" cy="635"/>
+                <wp:effectExtent l="0" t="0" r="0" b="0"/>
+                <wp:wrapSquare wrapText="bothSides"/>
+                <wp:docPr id="2" name="Text Box 2"/>
+                <wp:cNvGraphicFramePr/>
+                <a:graphic xmlns:a="http://schemas.openxmlformats.org/drawingml/2006/main">
+                  <a:graphicData uri="http://schemas.microsoft.com/office/word/2010/wordprocessingShape">
+                    <wps:wsp>
+                      <wps:cNvSpPr txBox="1"/>
+                      <wps:spPr>
+                        <a:xfrm>
+                          <a:off x="0" y="0"/>
+                          <a:ext cx="3719195" cy="635"/>
+                        </a:xfrm>
+                        <a:prstGeom prst="rect">
+                          <a:avLst/>
+                        </a:prstGeom>
+                        <a:solidFill>
+                          <a:prstClr val="white"/>
+                        </a:solidFill>
+                        <a:ln>
+                          <a:noFill/>
+                        </a:ln>
+                      </wps:spPr>
+                      <wps:txbx>
+                        <w:txbxContent>
+                          <w:p>
+                            <w:pPr>
+                              <w:pStyle w:val="Caption"/>
+                              <w:jc w:val="center"/>
+                              <w:rPr>
+                                <w:rFonts w:ascii="Arial" w:hAnsi="Arial"/>
+                                <w:noProof/>
+                                <w:sz w:val="16"/>
+                                <w:szCs w:val="16"/>
+                              </w:rPr>
+                            </w:pPr>
+                            <w:r>
+                              <w:rPr>
+                                <w:sz w:val="20"/>
+                                <w:szCs w:val="20"/>
+                              </w:rPr>
+                              <w:t xml:space="preserve">Figure </w:t>
+                            </w:r>
+                            <w:r>
+                              <w:rPr>
+                                <w:sz w:val="20"/>
+                                <w:szCs w:val="20"/>
+                              </w:rPr>
+                              <w:t>4</w:t>
+                            </w:r>
+                            <w:r>
+                              <w:rPr>
+                                <w:sz w:val="20"/>
+                                <w:szCs w:val="20"/>
+                              </w:rPr>
+                              <w:t>: State Diagram for Making a Journal Entry</w:t>
+                            </w:r>
+                          </w:p>
+                        </w:txbxContent>
+                      </wps:txbx>
+                      <wps:bodyPr rot="0" spcFirstLastPara="0" vertOverflow="overflow" horzOverflow="overflow" vert="horz" wrap="square" lIns="0" tIns="0" rIns="0" bIns="0" numCol="1" spcCol="0" rtlCol="0" fromWordArt="0" anchor="t" anchorCtr="0" forceAA="0" compatLnSpc="1">
+                        <a:prstTxWarp prst="textNoShape">
+                          <a:avLst/>
+                        </a:prstTxWarp>
+                        <a:spAutoFit/>
+                      </wps:bodyPr>
+                    </wps:wsp>
+                  </a:graphicData>
+                </a:graphic>
+                <wp14:sizeRelV relativeFrom="margin">
+                  <wp14:pctHeight>0</wp14:pctHeight>
+                </wp14:sizeRelV>
+              </wp:anchor>
+            </w:drawing>
+          </mc:Choice>
+          <mc:Fallback>
+            <w:pict>
+              <v:shape w14:anchorId="76444CF5" id="Text Box 2" o:spid="_x0000_s1030" type="#_x0000_t202" style="position:absolute;margin-left:98.75pt;margin-top:184.2pt;width:292.85pt;height:.05pt;z-index:251665408;visibility:visible;mso-wrap-style:square;mso-height-percent:0;mso-wrap-distance-left:9pt;mso-wrap-distance-top:0;mso-wrap-distance-right:9pt;mso-wrap-distance-bottom:0;mso-position-horizontal:absolute;mso-position-horizontal-relative:margin;mso-position-vertical:absolute;mso-position-vertical-relative:text;mso-height-percent:0;mso-height-relative:margin;v-text-anchor:top" o:gfxdata="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" stroked="f">
+                <v:textbox style="mso-fit-shape-to-text:t" inset="0,0,0,0">
+                  <w:txbxContent>
+                    <w:p>
+                      <w:pPr>
+                        <w:pStyle w:val="Caption"/>
+                        <w:jc w:val="center"/>
+                        <w:rPr>
+                          <w:rFonts w:ascii="Arial" w:hAnsi="Arial"/>
+                          <w:noProof/>
+                          <w:sz w:val="16"/>
+                          <w:szCs w:val="16"/>
+                        </w:rPr>
+                      </w:pPr>
+                      <w:r>
+                        <w:rPr>
+                          <w:sz w:val="20"/>
+                          <w:szCs w:val="20"/>
+                        </w:rPr>
+                        <w:t xml:space="preserve">Figure </w:t>
+                      </w:r>
+                      <w:r>
+                        <w:rPr>
+                          <w:sz w:val="20"/>
+                          <w:szCs w:val="20"/>
+                        </w:rPr>
+                        <w:t>4</w:t>
+                      </w:r>
+                      <w:r>
+                        <w:rPr>
+                          <w:sz w:val="20"/>
+                          <w:szCs w:val="20"/>
+                        </w:rPr>
+                        <w:t>: State Diagram for Making a Journal Entry</w:t>
+                      </w:r>
+                    </w:p>
+                  </w:txbxContent>
+                </v:textbox>
+                <w10:wrap type="square" anchorx="margin"/>
+              </v:shape>
+            </w:pict>
+          </mc:Fallback>
+        </mc:AlternateContent>
+      </w:r>
+    </w:p>
+    <w:p>
+      <w:pPr>
+        <w:pStyle w:val="Caption"/>
+        <w:keepNext/>
+        <w:jc w:val="center"/>
+        <w:rPr>
+          <w:rFonts w:ascii="Arial" w:hAnsi="Arial"/>
+          <w:sz w:val="22"/>
+          <w:szCs w:val="22"/>
+        </w:rPr>
+      </w:pPr>
+    </w:p>
+    <w:p>
+      <w:pPr>
+        <w:pStyle w:val="Caption"/>
+        <w:keepNext/>
+        <w:jc w:val="center"/>
+        <w:rPr>
+          <w:rFonts w:ascii="Arial" w:hAnsi="Arial"/>
+          <w:sz w:val="22"/>
+          <w:szCs w:val="22"/>
+        </w:rPr>
+      </w:pPr>
+    </w:p>
+    <w:p>
+      <w:pPr>
+        <w:pStyle w:val="Caption"/>
+        <w:keepNext/>
+        <w:jc w:val="center"/>
+        <w:rPr>
+          <w:rFonts w:ascii="Arial" w:hAnsi="Arial"/>
+          <w:sz w:val="22"/>
+          <w:szCs w:val="22"/>
+        </w:rPr>
+      </w:pPr>
+      <w:r>
+        <w:rPr>
+          <w:noProof/>
+        </w:rPr>
         <w:drawing>
-          <wp:anchor distT="0" distB="0" distL="114300" distR="114300" simplePos="0" relativeHeight="251667456" behindDoc="0" locked="0" layoutInCell="1" allowOverlap="1" wp14:anchorId="2D73C7C8" wp14:editId="3E72C155">
+          <wp:anchor distT="0" distB="0" distL="114300" distR="114300" simplePos="0" relativeHeight="251667456" behindDoc="0" locked="0" layoutInCell="1" allowOverlap="1" wp14:anchorId="2D73C7C8" wp14:editId="2674A18E">
             <wp:simplePos x="0" y="0"/>
             <wp:positionH relativeFrom="margin">
-              <wp:align>right</wp:align>
+              <wp:posOffset>-169545</wp:posOffset>
             </wp:positionH>
             <wp:positionV relativeFrom="paragraph">
-              <wp:posOffset>194310</wp:posOffset>
+              <wp:posOffset>235585</wp:posOffset>
             </wp:positionV>
             <wp:extent cx="6165850" cy="1784350"/>
             <wp:effectExtent l="0" t="0" r="6350" b="6350"/>
@@ -6313,135 +4420,1824 @@
     </w:p>
     <w:p>
       <w:pPr>
+        <w:pStyle w:val="Caption"/>
+        <w:keepNext/>
+        <w:jc w:val="center"/>
+        <w:rPr>
+          <w:rFonts w:ascii="Arial" w:hAnsi="Arial"/>
+          <w:sz w:val="22"/>
+          <w:szCs w:val="22"/>
+        </w:rPr>
+      </w:pPr>
+    </w:p>
+    <w:p>
+      <w:pPr>
+        <w:pStyle w:val="Caption"/>
+        <w:keepNext/>
+        <w:jc w:val="center"/>
+        <w:rPr>
+          <w:rFonts w:ascii="Arial" w:hAnsi="Arial"/>
+          <w:sz w:val="22"/>
+          <w:szCs w:val="22"/>
+        </w:rPr>
+      </w:pPr>
+    </w:p>
+    <w:p>
+      <w:pPr>
+        <w:pStyle w:val="Caption"/>
+        <w:keepNext/>
+        <w:jc w:val="center"/>
+        <w:rPr>
+          <w:rFonts w:ascii="Arial" w:hAnsi="Arial"/>
+          <w:sz w:val="22"/>
+          <w:szCs w:val="22"/>
+        </w:rPr>
+      </w:pPr>
+    </w:p>
+    <w:p>
+      <w:pPr>
+        <w:spacing w:line="240" w:lineRule="auto"/>
+        <w:rPr>
+          <w:rFonts w:ascii="Arial" w:hAnsi="Arial" w:cs="Arial"/>
+          <w:i/>
+          <w:iCs/>
+          <w:sz w:val="22"/>
+          <w:szCs w:val="22"/>
+        </w:rPr>
+      </w:pPr>
+      <w:r>
+        <w:rPr>
+          <w:rFonts w:ascii="Arial" w:hAnsi="Arial"/>
+          <w:sz w:val="22"/>
+          <w:szCs w:val="22"/>
+        </w:rPr>
+        <w:br w:type="page"/>
+      </w:r>
+    </w:p>
+    <w:p>
+      <w:pPr>
+        <w:pStyle w:val="Caption"/>
+        <w:keepNext/>
+        <w:jc w:val="center"/>
+        <w:rPr>
+          <w:rFonts w:ascii="Arial" w:hAnsi="Arial"/>
+          <w:sz w:val="22"/>
+          <w:szCs w:val="22"/>
+        </w:rPr>
+      </w:pPr>
+      <w:r>
+        <w:rPr>
+          <w:rFonts w:ascii="Arial" w:hAnsi="Arial"/>
+          <w:sz w:val="22"/>
+          <w:szCs w:val="22"/>
+        </w:rPr>
+        <w:lastRenderedPageBreak/>
+        <w:t xml:space="preserve">Table </w:t>
+      </w:r>
+      <w:r>
+        <w:rPr>
+          <w:rFonts w:ascii="Arial" w:hAnsi="Arial"/>
+          <w:sz w:val="22"/>
+          <w:szCs w:val="22"/>
+        </w:rPr>
+        <w:fldChar w:fldCharType="begin"/>
+      </w:r>
+      <w:r>
+        <w:rPr>
+          <w:rFonts w:ascii="Arial" w:hAnsi="Arial"/>
+          <w:sz w:val="22"/>
+          <w:szCs w:val="22"/>
+        </w:rPr>
+        <w:instrText xml:space="preserve"> SEQ Table \* ARABIC </w:instrText>
+      </w:r>
+      <w:r>
+        <w:rPr>
+          <w:rFonts w:ascii="Arial" w:hAnsi="Arial"/>
+          <w:sz w:val="22"/>
+          <w:szCs w:val="22"/>
+        </w:rPr>
+        <w:fldChar w:fldCharType="separate"/>
+      </w:r>
+      <w:r>
+        <w:rPr>
+          <w:rFonts w:ascii="Arial" w:hAnsi="Arial"/>
+          <w:noProof/>
+          <w:sz w:val="22"/>
+          <w:szCs w:val="22"/>
+        </w:rPr>
+        <w:t>1</w:t>
+      </w:r>
+      <w:r>
+        <w:rPr>
+          <w:rFonts w:ascii="Arial" w:hAnsi="Arial"/>
+          <w:sz w:val="22"/>
+          <w:szCs w:val="22"/>
+        </w:rPr>
+        <w:fldChar w:fldCharType="end"/>
+      </w:r>
+      <w:r>
+        <w:rPr>
+          <w:rFonts w:ascii="Arial" w:hAnsi="Arial"/>
+          <w:sz w:val="22"/>
+          <w:szCs w:val="22"/>
+        </w:rPr>
+        <w:t>: Make a Journal Entry</w:t>
+      </w:r>
+    </w:p>
+    <w:tbl>
+      <w:tblPr>
+        <w:tblStyle w:val="TableGrid"/>
+        <w:tblW w:w="0" w:type="auto"/>
+        <w:tblLook w:val="04A0" w:firstRow="1" w:lastRow="0" w:firstColumn="1" w:lastColumn="0" w:noHBand="0" w:noVBand="1"/>
+      </w:tblPr>
+      <w:tblGrid>
+        <w:gridCol w:w="1640"/>
+        <w:gridCol w:w="2221"/>
+        <w:gridCol w:w="2037"/>
+        <w:gridCol w:w="3740"/>
+      </w:tblGrid>
+      <w:tr>
+        <w:tc>
+          <w:tcPr>
+            <w:tcW w:w="1345" w:type="dxa"/>
+            <w:shd w:val="clear" w:color="auto" w:fill="D6E3BC" w:themeFill="accent3" w:themeFillTint="66"/>
+          </w:tcPr>
+          <w:p>
+            <w:pPr>
+              <w:jc w:val="center"/>
+              <w:rPr>
+                <w:rFonts w:ascii="Arial" w:hAnsi="Arial" w:cs="Arial"/>
+                <w:b/>
+                <w:bCs/>
+                <w:sz w:val="21"/>
+                <w:szCs w:val="21"/>
+              </w:rPr>
+            </w:pPr>
+            <w:r>
+              <w:rPr>
+                <w:rFonts w:ascii="Arial" w:hAnsi="Arial" w:cs="Arial"/>
+                <w:b/>
+                <w:bCs/>
+                <w:sz w:val="21"/>
+                <w:szCs w:val="21"/>
+              </w:rPr>
+              <w:t>Start</w:t>
+            </w:r>
+          </w:p>
+        </w:tc>
+        <w:tc>
+          <w:tcPr>
+            <w:tcW w:w="2327" w:type="dxa"/>
+            <w:shd w:val="clear" w:color="auto" w:fill="FBD4B4" w:themeFill="accent6" w:themeFillTint="66"/>
+          </w:tcPr>
+          <w:p>
+            <w:pPr>
+              <w:jc w:val="center"/>
+              <w:rPr>
+                <w:rFonts w:ascii="Arial" w:hAnsi="Arial" w:cs="Arial"/>
+                <w:b/>
+                <w:bCs/>
+                <w:sz w:val="21"/>
+                <w:szCs w:val="21"/>
+              </w:rPr>
+            </w:pPr>
+            <w:r>
+              <w:rPr>
+                <w:rFonts w:ascii="Arial" w:hAnsi="Arial" w:cs="Arial"/>
+                <w:b/>
+                <w:bCs/>
+                <w:sz w:val="21"/>
+                <w:szCs w:val="21"/>
+              </w:rPr>
+              <w:t>Transition</w:t>
+            </w:r>
+          </w:p>
+        </w:tc>
+        <w:tc>
+          <w:tcPr>
+            <w:tcW w:w="2037" w:type="dxa"/>
+            <w:shd w:val="clear" w:color="auto" w:fill="E5B8B7" w:themeFill="accent2" w:themeFillTint="66"/>
+          </w:tcPr>
+          <w:p>
+            <w:pPr>
+              <w:jc w:val="center"/>
+              <w:rPr>
+                <w:rFonts w:ascii="Arial" w:hAnsi="Arial" w:cs="Arial"/>
+                <w:b/>
+                <w:bCs/>
+                <w:sz w:val="21"/>
+                <w:szCs w:val="21"/>
+              </w:rPr>
+            </w:pPr>
+            <w:r>
+              <w:rPr>
+                <w:rFonts w:ascii="Arial" w:hAnsi="Arial" w:cs="Arial"/>
+                <w:b/>
+                <w:bCs/>
+                <w:sz w:val="21"/>
+                <w:szCs w:val="21"/>
+              </w:rPr>
+              <w:t>End</w:t>
+            </w:r>
+          </w:p>
+        </w:tc>
+        <w:tc>
+          <w:tcPr>
+            <w:tcW w:w="3929" w:type="dxa"/>
+            <w:shd w:val="clear" w:color="auto" w:fill="EEECE1" w:themeFill="background2"/>
+          </w:tcPr>
+          <w:p>
+            <w:pPr>
+              <w:jc w:val="center"/>
+              <w:rPr>
+                <w:rFonts w:ascii="Arial" w:hAnsi="Arial" w:cs="Arial"/>
+                <w:b/>
+                <w:bCs/>
+                <w:sz w:val="21"/>
+                <w:szCs w:val="21"/>
+              </w:rPr>
+            </w:pPr>
+            <w:r>
+              <w:rPr>
+                <w:rFonts w:ascii="Arial" w:hAnsi="Arial" w:cs="Arial"/>
+                <w:b/>
+                <w:bCs/>
+                <w:sz w:val="21"/>
+                <w:szCs w:val="21"/>
+              </w:rPr>
+              <w:t>Description</w:t>
+            </w:r>
+          </w:p>
+        </w:tc>
+      </w:tr>
+      <w:tr>
+        <w:tc>
+          <w:tcPr>
+            <w:tcW w:w="1345" w:type="dxa"/>
+          </w:tcPr>
+          <w:p>
+            <w:pPr>
+              <w:jc w:val="center"/>
+              <w:rPr>
+                <w:rFonts w:ascii="Arial" w:hAnsi="Arial" w:cs="Arial"/>
+                <w:sz w:val="21"/>
+                <w:szCs w:val="21"/>
+              </w:rPr>
+            </w:pPr>
+            <w:r>
+              <w:rPr>
+                <w:rFonts w:ascii="Arial" w:hAnsi="Arial" w:cs="Arial"/>
+                <w:sz w:val="21"/>
+                <w:szCs w:val="21"/>
+              </w:rPr>
+              <w:t>Waiting</w:t>
+            </w:r>
+          </w:p>
+        </w:tc>
+        <w:tc>
+          <w:tcPr>
+            <w:tcW w:w="2327" w:type="dxa"/>
+          </w:tcPr>
+          <w:p>
+            <w:pPr>
+              <w:jc w:val="center"/>
+              <w:rPr>
+                <w:rFonts w:ascii="Arial" w:hAnsi="Arial" w:cs="Arial"/>
+                <w:sz w:val="21"/>
+                <w:szCs w:val="21"/>
+              </w:rPr>
+            </w:pPr>
+            <w:r>
+              <w:rPr>
+                <w:rFonts w:ascii="Arial" w:hAnsi="Arial" w:cs="Arial"/>
+                <w:sz w:val="21"/>
+                <w:szCs w:val="21"/>
+              </w:rPr>
+              <w:t xml:space="preserve">Make entry </w:t>
+            </w:r>
+          </w:p>
+        </w:tc>
+        <w:tc>
+          <w:tcPr>
+            <w:tcW w:w="2037" w:type="dxa"/>
+          </w:tcPr>
+          <w:p>
+            <w:pPr>
+              <w:jc w:val="center"/>
+              <w:rPr>
+                <w:rFonts w:ascii="Arial" w:hAnsi="Arial" w:cs="Arial"/>
+                <w:sz w:val="21"/>
+                <w:szCs w:val="21"/>
+              </w:rPr>
+            </w:pPr>
+            <w:proofErr w:type="spellStart"/>
+            <w:r>
+              <w:rPr>
+                <w:rFonts w:ascii="Arial" w:hAnsi="Arial" w:cs="Arial"/>
+                <w:sz w:val="21"/>
+                <w:szCs w:val="21"/>
+              </w:rPr>
+              <w:t>WaitingOnData</w:t>
+            </w:r>
+            <w:proofErr w:type="spellEnd"/>
+          </w:p>
+        </w:tc>
+        <w:tc>
+          <w:tcPr>
+            <w:tcW w:w="3929" w:type="dxa"/>
+          </w:tcPr>
+          <w:p>
+            <w:pPr>
+              <w:jc w:val="center"/>
+              <w:rPr>
+                <w:rFonts w:ascii="Arial" w:hAnsi="Arial" w:cs="Arial"/>
+                <w:sz w:val="21"/>
+                <w:szCs w:val="21"/>
+              </w:rPr>
+            </w:pPr>
+            <w:r>
+              <w:rPr>
+                <w:rFonts w:ascii="Arial" w:hAnsi="Arial" w:cs="Arial"/>
+                <w:sz w:val="21"/>
+                <w:szCs w:val="21"/>
+              </w:rPr>
+              <w:t xml:space="preserve">The system displays the main page until the user chooses to make an entry. </w:t>
+            </w:r>
+          </w:p>
+        </w:tc>
+      </w:tr>
+      <w:tr>
+        <w:tc>
+          <w:tcPr>
+            <w:tcW w:w="1345" w:type="dxa"/>
+          </w:tcPr>
+          <w:p>
+            <w:pPr>
+              <w:jc w:val="center"/>
+              <w:rPr>
+                <w:rFonts w:ascii="Arial" w:hAnsi="Arial" w:cs="Arial"/>
+                <w:sz w:val="21"/>
+                <w:szCs w:val="21"/>
+              </w:rPr>
+            </w:pPr>
+            <w:proofErr w:type="spellStart"/>
+            <w:r>
+              <w:rPr>
+                <w:rFonts w:ascii="Arial" w:hAnsi="Arial" w:cs="Arial"/>
+                <w:sz w:val="21"/>
+                <w:szCs w:val="21"/>
+              </w:rPr>
+              <w:t>WaitingOnData</w:t>
+            </w:r>
+            <w:proofErr w:type="spellEnd"/>
+          </w:p>
+        </w:tc>
+        <w:tc>
+          <w:tcPr>
+            <w:tcW w:w="2327" w:type="dxa"/>
+          </w:tcPr>
+          <w:p>
+            <w:pPr>
+              <w:jc w:val="center"/>
+              <w:rPr>
+                <w:rFonts w:ascii="Arial" w:hAnsi="Arial" w:cs="Arial"/>
+                <w:sz w:val="21"/>
+                <w:szCs w:val="21"/>
+              </w:rPr>
+            </w:pPr>
+            <w:r>
+              <w:rPr>
+                <w:rFonts w:ascii="Arial" w:hAnsi="Arial" w:cs="Arial"/>
+                <w:sz w:val="21"/>
+                <w:szCs w:val="21"/>
+              </w:rPr>
+              <w:t>Go back to main page</w:t>
+            </w:r>
+          </w:p>
+        </w:tc>
+        <w:tc>
+          <w:tcPr>
+            <w:tcW w:w="2037" w:type="dxa"/>
+          </w:tcPr>
+          <w:p>
+            <w:pPr>
+              <w:jc w:val="center"/>
+              <w:rPr>
+                <w:rFonts w:ascii="Arial" w:hAnsi="Arial" w:cs="Arial"/>
+                <w:sz w:val="21"/>
+                <w:szCs w:val="21"/>
+              </w:rPr>
+            </w:pPr>
+            <w:r>
+              <w:rPr>
+                <w:rFonts w:ascii="Arial" w:hAnsi="Arial" w:cs="Arial"/>
+                <w:sz w:val="21"/>
+                <w:szCs w:val="21"/>
+              </w:rPr>
+              <w:t>Waiting</w:t>
+            </w:r>
+          </w:p>
+        </w:tc>
+        <w:tc>
+          <w:tcPr>
+            <w:tcW w:w="3929" w:type="dxa"/>
+          </w:tcPr>
+          <w:p>
+            <w:pPr>
+              <w:jc w:val="center"/>
+              <w:rPr>
+                <w:rFonts w:ascii="Arial" w:hAnsi="Arial" w:cs="Arial"/>
+                <w:sz w:val="21"/>
+                <w:szCs w:val="21"/>
+              </w:rPr>
+            </w:pPr>
+            <w:r>
+              <w:rPr>
+                <w:rFonts w:ascii="Arial" w:hAnsi="Arial" w:cs="Arial"/>
+                <w:sz w:val="21"/>
+                <w:szCs w:val="21"/>
+              </w:rPr>
+              <w:t xml:space="preserve">The user can choose to return to the main menu without creating a journal entry. </w:t>
+            </w:r>
+          </w:p>
+        </w:tc>
+      </w:tr>
+      <w:tr>
+        <w:tc>
+          <w:tcPr>
+            <w:tcW w:w="1345" w:type="dxa"/>
+          </w:tcPr>
+          <w:p>
+            <w:pPr>
+              <w:jc w:val="center"/>
+              <w:rPr>
+                <w:rFonts w:ascii="Arial" w:hAnsi="Arial" w:cs="Arial"/>
+                <w:sz w:val="21"/>
+                <w:szCs w:val="21"/>
+              </w:rPr>
+            </w:pPr>
+            <w:proofErr w:type="spellStart"/>
+            <w:r>
+              <w:rPr>
+                <w:rFonts w:ascii="Arial" w:hAnsi="Arial" w:cs="Arial"/>
+                <w:sz w:val="21"/>
+                <w:szCs w:val="21"/>
+              </w:rPr>
+              <w:t>WaitingOnData</w:t>
+            </w:r>
+            <w:proofErr w:type="spellEnd"/>
+          </w:p>
+        </w:tc>
+        <w:tc>
+          <w:tcPr>
+            <w:tcW w:w="2327" w:type="dxa"/>
+          </w:tcPr>
+          <w:p>
+            <w:pPr>
+              <w:jc w:val="center"/>
+              <w:rPr>
+                <w:rFonts w:ascii="Arial" w:hAnsi="Arial" w:cs="Arial"/>
+                <w:sz w:val="21"/>
+                <w:szCs w:val="21"/>
+              </w:rPr>
+            </w:pPr>
+            <w:r>
+              <w:rPr>
+                <w:rFonts w:ascii="Arial" w:hAnsi="Arial" w:cs="Arial"/>
+                <w:sz w:val="21"/>
+                <w:szCs w:val="21"/>
+              </w:rPr>
+              <w:t>User inputs data</w:t>
+            </w:r>
+          </w:p>
+        </w:tc>
+        <w:tc>
+          <w:tcPr>
+            <w:tcW w:w="2037" w:type="dxa"/>
+          </w:tcPr>
+          <w:p>
+            <w:pPr>
+              <w:jc w:val="center"/>
+              <w:rPr>
+                <w:rFonts w:ascii="Arial" w:hAnsi="Arial" w:cs="Arial"/>
+                <w:sz w:val="21"/>
+                <w:szCs w:val="21"/>
+              </w:rPr>
+            </w:pPr>
+            <w:proofErr w:type="spellStart"/>
+            <w:r>
+              <w:rPr>
+                <w:rFonts w:ascii="Arial" w:hAnsi="Arial" w:cs="Arial"/>
+                <w:sz w:val="21"/>
+                <w:szCs w:val="21"/>
+              </w:rPr>
+              <w:t>MakingEntry</w:t>
+            </w:r>
+            <w:proofErr w:type="spellEnd"/>
+          </w:p>
+        </w:tc>
+        <w:tc>
+          <w:tcPr>
+            <w:tcW w:w="3929" w:type="dxa"/>
+          </w:tcPr>
+          <w:p>
+            <w:pPr>
+              <w:jc w:val="center"/>
+              <w:rPr>
+                <w:rFonts w:ascii="Arial" w:hAnsi="Arial" w:cs="Arial"/>
+                <w:sz w:val="21"/>
+                <w:szCs w:val="21"/>
+              </w:rPr>
+            </w:pPr>
+            <w:r>
+              <w:rPr>
+                <w:rFonts w:ascii="Arial" w:hAnsi="Arial" w:cs="Arial"/>
+                <w:sz w:val="21"/>
+                <w:szCs w:val="21"/>
+              </w:rPr>
+              <w:t xml:space="preserve">Here, the user is actively inputting data into the journal entry. </w:t>
+            </w:r>
+          </w:p>
+        </w:tc>
+      </w:tr>
+      <w:tr>
+        <w:tc>
+          <w:tcPr>
+            <w:tcW w:w="1345" w:type="dxa"/>
+            <w:shd w:val="clear" w:color="auto" w:fill="auto"/>
+          </w:tcPr>
+          <w:p>
+            <w:pPr>
+              <w:jc w:val="center"/>
+              <w:rPr>
+                <w:rFonts w:ascii="Arial" w:hAnsi="Arial" w:cs="Arial"/>
+                <w:sz w:val="21"/>
+                <w:szCs w:val="21"/>
+              </w:rPr>
+            </w:pPr>
+            <w:proofErr w:type="spellStart"/>
+            <w:r>
+              <w:rPr>
+                <w:rFonts w:ascii="Arial" w:hAnsi="Arial" w:cs="Arial"/>
+                <w:sz w:val="21"/>
+                <w:szCs w:val="21"/>
+              </w:rPr>
+              <w:t>MakingEntry</w:t>
+            </w:r>
+            <w:proofErr w:type="spellEnd"/>
+          </w:p>
+        </w:tc>
+        <w:tc>
+          <w:tcPr>
+            <w:tcW w:w="2327" w:type="dxa"/>
+          </w:tcPr>
+          <w:p>
+            <w:pPr>
+              <w:jc w:val="center"/>
+              <w:rPr>
+                <w:rFonts w:ascii="Arial" w:hAnsi="Arial" w:cs="Arial"/>
+                <w:sz w:val="21"/>
+                <w:szCs w:val="21"/>
+              </w:rPr>
+            </w:pPr>
+            <w:r>
+              <w:rPr>
+                <w:rFonts w:ascii="Arial" w:hAnsi="Arial" w:cs="Arial"/>
+                <w:sz w:val="21"/>
+                <w:szCs w:val="21"/>
+              </w:rPr>
+              <w:t>Customize</w:t>
+            </w:r>
+          </w:p>
+        </w:tc>
+        <w:tc>
+          <w:tcPr>
+            <w:tcW w:w="2037" w:type="dxa"/>
+          </w:tcPr>
+          <w:p>
+            <w:pPr>
+              <w:jc w:val="center"/>
+              <w:rPr>
+                <w:rFonts w:ascii="Arial" w:hAnsi="Arial" w:cs="Arial"/>
+                <w:sz w:val="21"/>
+                <w:szCs w:val="21"/>
+              </w:rPr>
+            </w:pPr>
+            <w:proofErr w:type="spellStart"/>
+            <w:r>
+              <w:rPr>
+                <w:rFonts w:ascii="Arial" w:hAnsi="Arial" w:cs="Arial"/>
+                <w:sz w:val="21"/>
+                <w:szCs w:val="21"/>
+              </w:rPr>
+              <w:t>EntryCustomization</w:t>
+            </w:r>
+            <w:proofErr w:type="spellEnd"/>
+          </w:p>
+        </w:tc>
+        <w:tc>
+          <w:tcPr>
+            <w:tcW w:w="3929" w:type="dxa"/>
+          </w:tcPr>
+          <w:p>
+            <w:pPr>
+              <w:jc w:val="center"/>
+              <w:rPr>
+                <w:rFonts w:ascii="Arial" w:hAnsi="Arial" w:cs="Arial"/>
+                <w:sz w:val="21"/>
+                <w:szCs w:val="21"/>
+              </w:rPr>
+            </w:pPr>
+            <w:r>
+              <w:rPr>
+                <w:rFonts w:ascii="Arial" w:hAnsi="Arial" w:cs="Arial"/>
+                <w:sz w:val="21"/>
+                <w:szCs w:val="21"/>
+              </w:rPr>
+              <w:t xml:space="preserve">Once the user is done inputting data into the entry, they can then choose to customize the entry. The </w:t>
+            </w:r>
+            <w:proofErr w:type="spellStart"/>
+            <w:r>
+              <w:rPr>
+                <w:rFonts w:ascii="Arial" w:hAnsi="Arial" w:cs="Arial"/>
+                <w:sz w:val="21"/>
+                <w:szCs w:val="21"/>
+              </w:rPr>
+              <w:t>EntryCusomization</w:t>
+            </w:r>
+            <w:proofErr w:type="spellEnd"/>
+            <w:r>
+              <w:rPr>
+                <w:rFonts w:ascii="Arial" w:hAnsi="Arial" w:cs="Arial"/>
+                <w:sz w:val="21"/>
+                <w:szCs w:val="21"/>
+              </w:rPr>
+              <w:t xml:space="preserve"> t</w:t>
+            </w:r>
+            <w:r>
+              <w:rPr>
+                <w:rFonts w:ascii="Arial" w:hAnsi="Arial" w:cs="Arial"/>
+                <w:sz w:val="21"/>
+                <w:szCs w:val="21"/>
+              </w:rPr>
+              <w:t xml:space="preserve">able has the transitions for the class. </w:t>
+            </w:r>
+          </w:p>
+        </w:tc>
+      </w:tr>
+      <w:tr>
+        <w:tc>
+          <w:tcPr>
+            <w:tcW w:w="1345" w:type="dxa"/>
+          </w:tcPr>
+          <w:p>
+            <w:pPr>
+              <w:jc w:val="center"/>
+              <w:rPr>
+                <w:rFonts w:ascii="Arial" w:hAnsi="Arial" w:cs="Arial"/>
+                <w:sz w:val="21"/>
+                <w:szCs w:val="21"/>
+              </w:rPr>
+            </w:pPr>
+            <w:proofErr w:type="spellStart"/>
+            <w:r>
+              <w:rPr>
+                <w:rFonts w:ascii="Arial" w:hAnsi="Arial" w:cs="Arial"/>
+                <w:sz w:val="21"/>
+                <w:szCs w:val="21"/>
+              </w:rPr>
+              <w:t>MakingEntry</w:t>
+            </w:r>
+            <w:proofErr w:type="spellEnd"/>
+          </w:p>
+        </w:tc>
+        <w:tc>
+          <w:tcPr>
+            <w:tcW w:w="2327" w:type="dxa"/>
+          </w:tcPr>
+          <w:p>
+            <w:pPr>
+              <w:jc w:val="center"/>
+              <w:rPr>
+                <w:rFonts w:ascii="Arial" w:hAnsi="Arial" w:cs="Arial"/>
+                <w:sz w:val="21"/>
+                <w:szCs w:val="21"/>
+              </w:rPr>
+            </w:pPr>
+            <w:r>
+              <w:rPr>
+                <w:rFonts w:ascii="Arial" w:hAnsi="Arial" w:cs="Arial"/>
+                <w:sz w:val="21"/>
+                <w:szCs w:val="21"/>
+              </w:rPr>
+              <w:t>Do not customize</w:t>
+            </w:r>
+          </w:p>
+        </w:tc>
+        <w:tc>
+          <w:tcPr>
+            <w:tcW w:w="2037" w:type="dxa"/>
+          </w:tcPr>
+          <w:p>
+            <w:pPr>
+              <w:jc w:val="center"/>
+              <w:rPr>
+                <w:rFonts w:ascii="Arial" w:hAnsi="Arial" w:cs="Arial"/>
+                <w:sz w:val="21"/>
+                <w:szCs w:val="21"/>
+              </w:rPr>
+            </w:pPr>
+            <w:proofErr w:type="spellStart"/>
+            <w:r>
+              <w:rPr>
+                <w:rFonts w:ascii="Arial" w:hAnsi="Arial" w:cs="Arial"/>
+                <w:sz w:val="21"/>
+                <w:szCs w:val="21"/>
+              </w:rPr>
+              <w:t>ReviewEntry</w:t>
+            </w:r>
+            <w:proofErr w:type="spellEnd"/>
+          </w:p>
+        </w:tc>
+        <w:tc>
+          <w:tcPr>
+            <w:tcW w:w="3929" w:type="dxa"/>
+          </w:tcPr>
+          <w:p>
+            <w:pPr>
+              <w:jc w:val="center"/>
+              <w:rPr>
+                <w:rFonts w:ascii="Arial" w:hAnsi="Arial" w:cs="Arial"/>
+                <w:sz w:val="21"/>
+                <w:szCs w:val="21"/>
+              </w:rPr>
+            </w:pPr>
+            <w:r>
+              <w:rPr>
+                <w:rFonts w:ascii="Arial" w:hAnsi="Arial" w:cs="Arial"/>
+                <w:sz w:val="21"/>
+                <w:szCs w:val="21"/>
+              </w:rPr>
+              <w:t xml:space="preserve">The user can also choose not to customize the newly created entry and skip to reviewing it. </w:t>
+            </w:r>
+          </w:p>
+        </w:tc>
+      </w:tr>
+      <w:tr>
+        <w:tc>
+          <w:tcPr>
+            <w:tcW w:w="1345" w:type="dxa"/>
+          </w:tcPr>
+          <w:p>
+            <w:pPr>
+              <w:jc w:val="center"/>
+              <w:rPr>
+                <w:rFonts w:ascii="Arial" w:hAnsi="Arial" w:cs="Arial"/>
+                <w:sz w:val="21"/>
+                <w:szCs w:val="21"/>
+              </w:rPr>
+            </w:pPr>
+            <w:proofErr w:type="spellStart"/>
+            <w:r>
+              <w:rPr>
+                <w:rFonts w:ascii="Arial" w:hAnsi="Arial" w:cs="Arial"/>
+                <w:sz w:val="21"/>
+                <w:szCs w:val="21"/>
+              </w:rPr>
+              <w:t>ReviewEntry</w:t>
+            </w:r>
+            <w:proofErr w:type="spellEnd"/>
+          </w:p>
+        </w:tc>
+        <w:tc>
+          <w:tcPr>
+            <w:tcW w:w="2327" w:type="dxa"/>
+          </w:tcPr>
+          <w:p>
+            <w:pPr>
+              <w:jc w:val="center"/>
+              <w:rPr>
+                <w:rFonts w:ascii="Arial" w:hAnsi="Arial" w:cs="Arial"/>
+                <w:sz w:val="21"/>
+                <w:szCs w:val="21"/>
+              </w:rPr>
+            </w:pPr>
+            <w:r>
+              <w:rPr>
+                <w:rFonts w:ascii="Arial" w:hAnsi="Arial" w:cs="Arial"/>
+                <w:sz w:val="21"/>
+                <w:szCs w:val="21"/>
+              </w:rPr>
+              <w:t>Reject entry</w:t>
+            </w:r>
+          </w:p>
+        </w:tc>
+        <w:tc>
+          <w:tcPr>
+            <w:tcW w:w="2037" w:type="dxa"/>
+          </w:tcPr>
+          <w:p>
+            <w:pPr>
+              <w:jc w:val="center"/>
+              <w:rPr>
+                <w:rFonts w:ascii="Arial" w:hAnsi="Arial" w:cs="Arial"/>
+                <w:sz w:val="21"/>
+                <w:szCs w:val="21"/>
+              </w:rPr>
+            </w:pPr>
+            <w:proofErr w:type="spellStart"/>
+            <w:r>
+              <w:rPr>
+                <w:rFonts w:ascii="Arial" w:hAnsi="Arial" w:cs="Arial"/>
+                <w:sz w:val="21"/>
+                <w:szCs w:val="21"/>
+              </w:rPr>
+              <w:t>MakingEntry</w:t>
+            </w:r>
+            <w:proofErr w:type="spellEnd"/>
+          </w:p>
+        </w:tc>
+        <w:tc>
+          <w:tcPr>
+            <w:tcW w:w="3929" w:type="dxa"/>
+          </w:tcPr>
+          <w:p>
+            <w:pPr>
+              <w:jc w:val="center"/>
+              <w:rPr>
+                <w:rFonts w:ascii="Arial" w:hAnsi="Arial" w:cs="Arial"/>
+                <w:sz w:val="21"/>
+                <w:szCs w:val="21"/>
+              </w:rPr>
+            </w:pPr>
+            <w:r>
+              <w:rPr>
+                <w:rFonts w:ascii="Arial" w:hAnsi="Arial" w:cs="Arial"/>
+                <w:sz w:val="21"/>
+                <w:szCs w:val="21"/>
+              </w:rPr>
+              <w:t xml:space="preserve">The user can decide to change the user input data or customize from this stage. </w:t>
+            </w:r>
+          </w:p>
+        </w:tc>
+      </w:tr>
+      <w:tr>
+        <w:tc>
+          <w:tcPr>
+            <w:tcW w:w="1345" w:type="dxa"/>
+          </w:tcPr>
+          <w:p>
+            <w:pPr>
+              <w:jc w:val="center"/>
+              <w:rPr>
+                <w:rFonts w:ascii="Arial" w:hAnsi="Arial" w:cs="Arial"/>
+                <w:sz w:val="21"/>
+                <w:szCs w:val="21"/>
+              </w:rPr>
+            </w:pPr>
+            <w:proofErr w:type="spellStart"/>
+            <w:r>
+              <w:rPr>
+                <w:rFonts w:ascii="Arial" w:hAnsi="Arial" w:cs="Arial"/>
+                <w:sz w:val="21"/>
+                <w:szCs w:val="21"/>
+              </w:rPr>
+              <w:t>ReviewEntry</w:t>
+            </w:r>
+            <w:proofErr w:type="spellEnd"/>
+          </w:p>
+        </w:tc>
+        <w:tc>
+          <w:tcPr>
+            <w:tcW w:w="2327" w:type="dxa"/>
+          </w:tcPr>
+          <w:p>
+            <w:pPr>
+              <w:jc w:val="center"/>
+              <w:rPr>
+                <w:rFonts w:ascii="Arial" w:hAnsi="Arial" w:cs="Arial"/>
+                <w:sz w:val="21"/>
+                <w:szCs w:val="21"/>
+              </w:rPr>
+            </w:pPr>
+            <w:r>
+              <w:rPr>
+                <w:rFonts w:ascii="Arial" w:hAnsi="Arial" w:cs="Arial"/>
+                <w:sz w:val="21"/>
+                <w:szCs w:val="21"/>
+              </w:rPr>
+              <w:t xml:space="preserve">Accept entry </w:t>
+            </w:r>
+          </w:p>
+        </w:tc>
+        <w:tc>
+          <w:tcPr>
+            <w:tcW w:w="2037" w:type="dxa"/>
+          </w:tcPr>
+          <w:p>
+            <w:pPr>
+              <w:jc w:val="center"/>
+              <w:rPr>
+                <w:rFonts w:ascii="Arial" w:hAnsi="Arial" w:cs="Arial"/>
+                <w:sz w:val="21"/>
+                <w:szCs w:val="21"/>
+              </w:rPr>
+            </w:pPr>
+            <w:proofErr w:type="spellStart"/>
+            <w:r>
+              <w:rPr>
+                <w:rFonts w:ascii="Arial" w:hAnsi="Arial" w:cs="Arial"/>
+                <w:sz w:val="21"/>
+                <w:szCs w:val="21"/>
+              </w:rPr>
+              <w:t>FinalState</w:t>
+            </w:r>
+            <w:proofErr w:type="spellEnd"/>
+          </w:p>
+        </w:tc>
+        <w:tc>
+          <w:tcPr>
+            <w:tcW w:w="3929" w:type="dxa"/>
+          </w:tcPr>
+          <w:p>
+            <w:pPr>
+              <w:jc w:val="center"/>
+              <w:rPr>
+                <w:rFonts w:ascii="Arial" w:hAnsi="Arial" w:cs="Arial"/>
+                <w:sz w:val="21"/>
+                <w:szCs w:val="21"/>
+              </w:rPr>
+            </w:pPr>
+            <w:r>
+              <w:rPr>
+                <w:rFonts w:ascii="Arial" w:hAnsi="Arial" w:cs="Arial"/>
+                <w:sz w:val="21"/>
+                <w:szCs w:val="21"/>
+              </w:rPr>
+              <w:t xml:space="preserve">The user can accept the journal entry. </w:t>
+            </w:r>
+          </w:p>
+        </w:tc>
+      </w:tr>
+    </w:tbl>
+    <w:p>
+      <w:pPr>
+        <w:pStyle w:val="Caption"/>
+        <w:keepNext/>
+        <w:rPr>
+          <w:rFonts w:ascii="Arial" w:hAnsi="Arial"/>
+          <w:sz w:val="22"/>
+          <w:szCs w:val="22"/>
+        </w:rPr>
+      </w:pPr>
+    </w:p>
+    <w:p>
+      <w:pPr>
+        <w:pStyle w:val="Caption"/>
+        <w:keepNext/>
+        <w:rPr>
+          <w:rFonts w:ascii="Arial" w:hAnsi="Arial"/>
+          <w:sz w:val="22"/>
+          <w:szCs w:val="22"/>
+        </w:rPr>
+      </w:pPr>
+    </w:p>
+    <w:p>
+      <w:pPr>
+        <w:pStyle w:val="Caption"/>
+        <w:keepNext/>
+        <w:jc w:val="center"/>
+        <w:rPr>
+          <w:rFonts w:ascii="Arial" w:hAnsi="Arial"/>
+          <w:sz w:val="22"/>
+          <w:szCs w:val="22"/>
+        </w:rPr>
+      </w:pPr>
+      <w:r>
+        <w:rPr>
+          <w:rFonts w:ascii="Arial" w:hAnsi="Arial"/>
+          <w:sz w:val="22"/>
+          <w:szCs w:val="22"/>
+        </w:rPr>
+        <w:t xml:space="preserve">Table </w:t>
+      </w:r>
+      <w:r>
+        <w:rPr>
+          <w:rFonts w:ascii="Arial" w:hAnsi="Arial"/>
+          <w:sz w:val="22"/>
+          <w:szCs w:val="22"/>
+        </w:rPr>
+        <w:fldChar w:fldCharType="begin"/>
+      </w:r>
+      <w:r>
+        <w:rPr>
+          <w:rFonts w:ascii="Arial" w:hAnsi="Arial"/>
+          <w:sz w:val="22"/>
+          <w:szCs w:val="22"/>
+        </w:rPr>
+        <w:instrText xml:space="preserve"> SEQ Table \* ARABIC </w:instrText>
+      </w:r>
+      <w:r>
+        <w:rPr>
+          <w:rFonts w:ascii="Arial" w:hAnsi="Arial"/>
+          <w:sz w:val="22"/>
+          <w:szCs w:val="22"/>
+        </w:rPr>
+        <w:fldChar w:fldCharType="separate"/>
+      </w:r>
+      <w:r>
+        <w:rPr>
+          <w:rFonts w:ascii="Arial" w:hAnsi="Arial"/>
+          <w:noProof/>
+          <w:sz w:val="22"/>
+          <w:szCs w:val="22"/>
+        </w:rPr>
+        <w:t>2</w:t>
+      </w:r>
+      <w:r>
+        <w:rPr>
+          <w:rFonts w:ascii="Arial" w:hAnsi="Arial"/>
+          <w:sz w:val="22"/>
+          <w:szCs w:val="22"/>
+        </w:rPr>
+        <w:fldChar w:fldCharType="end"/>
+      </w:r>
+      <w:r>
+        <w:rPr>
+          <w:rFonts w:ascii="Arial" w:hAnsi="Arial"/>
+          <w:sz w:val="22"/>
+          <w:szCs w:val="22"/>
+        </w:rPr>
+        <w:t>: Entry</w:t>
+      </w:r>
+      <w:r>
+        <w:rPr>
+          <w:rFonts w:ascii="Arial" w:hAnsi="Arial"/>
+          <w:sz w:val="22"/>
+          <w:szCs w:val="22"/>
+        </w:rPr>
+        <w:t xml:space="preserve"> </w:t>
+      </w:r>
+      <w:r>
+        <w:rPr>
+          <w:rFonts w:ascii="Arial" w:hAnsi="Arial"/>
+          <w:sz w:val="22"/>
+          <w:szCs w:val="22"/>
+        </w:rPr>
+        <w:t>Cus</w:t>
+      </w:r>
+      <w:r>
+        <w:rPr>
+          <w:rFonts w:ascii="Arial" w:hAnsi="Arial"/>
+          <w:sz w:val="22"/>
+          <w:szCs w:val="22"/>
+        </w:rPr>
+        <w:t>t</w:t>
+      </w:r>
+      <w:r>
+        <w:rPr>
+          <w:rFonts w:ascii="Arial" w:hAnsi="Arial"/>
+          <w:sz w:val="22"/>
+          <w:szCs w:val="22"/>
+        </w:rPr>
+        <w:t>omization</w:t>
+      </w:r>
+    </w:p>
+    <w:tbl>
+      <w:tblPr>
+        <w:tblStyle w:val="TableGrid"/>
+        <w:tblW w:w="0" w:type="auto"/>
+        <w:tblLook w:val="04A0" w:firstRow="1" w:lastRow="0" w:firstColumn="1" w:lastColumn="0" w:noHBand="0" w:noVBand="1"/>
+      </w:tblPr>
+      <w:tblGrid>
+        <w:gridCol w:w="1705"/>
+        <w:gridCol w:w="1980"/>
+        <w:gridCol w:w="2070"/>
+        <w:gridCol w:w="3883"/>
+      </w:tblGrid>
+      <w:tr>
+        <w:tc>
+          <w:tcPr>
+            <w:tcW w:w="1705" w:type="dxa"/>
+            <w:shd w:val="clear" w:color="auto" w:fill="D6E3BC" w:themeFill="accent3" w:themeFillTint="66"/>
+          </w:tcPr>
+          <w:p>
+            <w:pPr>
+              <w:jc w:val="center"/>
+              <w:rPr>
+                <w:rFonts w:ascii="Arial" w:hAnsi="Arial" w:cs="Arial"/>
+                <w:b/>
+                <w:bCs/>
+                <w:sz w:val="20"/>
+                <w:szCs w:val="20"/>
+              </w:rPr>
+            </w:pPr>
+            <w:r>
+              <w:rPr>
+                <w:rFonts w:ascii="Arial" w:hAnsi="Arial" w:cs="Arial"/>
+                <w:b/>
+                <w:bCs/>
+                <w:sz w:val="20"/>
+                <w:szCs w:val="20"/>
+              </w:rPr>
+              <w:t>Start</w:t>
+            </w:r>
+          </w:p>
+        </w:tc>
+        <w:tc>
+          <w:tcPr>
+            <w:tcW w:w="1980" w:type="dxa"/>
+            <w:shd w:val="clear" w:color="auto" w:fill="FBD4B4" w:themeFill="accent6" w:themeFillTint="66"/>
+          </w:tcPr>
+          <w:p>
+            <w:pPr>
+              <w:jc w:val="center"/>
+              <w:rPr>
+                <w:rFonts w:ascii="Arial" w:hAnsi="Arial" w:cs="Arial"/>
+                <w:b/>
+                <w:bCs/>
+                <w:sz w:val="20"/>
+                <w:szCs w:val="20"/>
+              </w:rPr>
+            </w:pPr>
+            <w:r>
+              <w:rPr>
+                <w:rFonts w:ascii="Arial" w:hAnsi="Arial" w:cs="Arial"/>
+                <w:b/>
+                <w:bCs/>
+                <w:sz w:val="20"/>
+                <w:szCs w:val="20"/>
+              </w:rPr>
+              <w:t>Transition</w:t>
+            </w:r>
+          </w:p>
+        </w:tc>
+        <w:tc>
+          <w:tcPr>
+            <w:tcW w:w="2070" w:type="dxa"/>
+            <w:shd w:val="clear" w:color="auto" w:fill="E5B8B7" w:themeFill="accent2" w:themeFillTint="66"/>
+          </w:tcPr>
+          <w:p>
+            <w:pPr>
+              <w:jc w:val="center"/>
+              <w:rPr>
+                <w:rFonts w:ascii="Arial" w:hAnsi="Arial" w:cs="Arial"/>
+                <w:b/>
+                <w:bCs/>
+                <w:sz w:val="20"/>
+                <w:szCs w:val="20"/>
+              </w:rPr>
+            </w:pPr>
+            <w:r>
+              <w:rPr>
+                <w:rFonts w:ascii="Arial" w:hAnsi="Arial" w:cs="Arial"/>
+                <w:b/>
+                <w:bCs/>
+                <w:sz w:val="20"/>
+                <w:szCs w:val="20"/>
+              </w:rPr>
+              <w:t>End</w:t>
+            </w:r>
+          </w:p>
+        </w:tc>
+        <w:tc>
+          <w:tcPr>
+            <w:tcW w:w="3883" w:type="dxa"/>
+            <w:shd w:val="clear" w:color="auto" w:fill="EEECE1" w:themeFill="background2"/>
+          </w:tcPr>
+          <w:p>
+            <w:pPr>
+              <w:jc w:val="center"/>
+              <w:rPr>
+                <w:rFonts w:ascii="Arial" w:hAnsi="Arial" w:cs="Arial"/>
+                <w:b/>
+                <w:bCs/>
+                <w:sz w:val="20"/>
+                <w:szCs w:val="20"/>
+              </w:rPr>
+            </w:pPr>
+            <w:r>
+              <w:rPr>
+                <w:rFonts w:ascii="Arial" w:hAnsi="Arial" w:cs="Arial"/>
+                <w:b/>
+                <w:bCs/>
+                <w:sz w:val="20"/>
+                <w:szCs w:val="20"/>
+              </w:rPr>
+              <w:t>Description</w:t>
+            </w:r>
+          </w:p>
+        </w:tc>
+      </w:tr>
+      <w:tr>
+        <w:tc>
+          <w:tcPr>
+            <w:tcW w:w="1705" w:type="dxa"/>
+          </w:tcPr>
+          <w:p>
+            <w:pPr>
+              <w:jc w:val="center"/>
+              <w:rPr>
+                <w:rFonts w:ascii="Arial" w:hAnsi="Arial" w:cs="Arial"/>
+                <w:sz w:val="21"/>
+                <w:szCs w:val="21"/>
+              </w:rPr>
+            </w:pPr>
+            <w:proofErr w:type="spellStart"/>
+            <w:r>
+              <w:rPr>
+                <w:rFonts w:ascii="Arial" w:hAnsi="Arial" w:cs="Arial"/>
+                <w:sz w:val="21"/>
+                <w:szCs w:val="21"/>
+              </w:rPr>
+              <w:t>ChooseColor</w:t>
+            </w:r>
+            <w:proofErr w:type="spellEnd"/>
+          </w:p>
+        </w:tc>
+        <w:tc>
+          <w:tcPr>
+            <w:tcW w:w="1980" w:type="dxa"/>
+          </w:tcPr>
+          <w:p>
+            <w:pPr>
+              <w:jc w:val="center"/>
+              <w:rPr>
+                <w:rFonts w:ascii="Arial" w:hAnsi="Arial" w:cs="Arial"/>
+                <w:sz w:val="21"/>
+                <w:szCs w:val="21"/>
+              </w:rPr>
+            </w:pPr>
+            <w:r>
+              <w:rPr>
+                <w:rFonts w:ascii="Arial" w:hAnsi="Arial" w:cs="Arial"/>
+                <w:sz w:val="21"/>
+                <w:szCs w:val="21"/>
+              </w:rPr>
+              <w:t>Choose a color</w:t>
+            </w:r>
+          </w:p>
+        </w:tc>
+        <w:tc>
+          <w:tcPr>
+            <w:tcW w:w="2070" w:type="dxa"/>
+          </w:tcPr>
+          <w:p>
+            <w:pPr>
+              <w:jc w:val="center"/>
+              <w:rPr>
+                <w:rFonts w:ascii="Arial" w:hAnsi="Arial" w:cs="Arial"/>
+                <w:sz w:val="21"/>
+                <w:szCs w:val="21"/>
+              </w:rPr>
+            </w:pPr>
+            <w:proofErr w:type="spellStart"/>
+            <w:r>
+              <w:rPr>
+                <w:rFonts w:ascii="Arial" w:hAnsi="Arial" w:cs="Arial"/>
+                <w:sz w:val="21"/>
+                <w:szCs w:val="21"/>
+              </w:rPr>
+              <w:t>DisplayColor</w:t>
+            </w:r>
+            <w:proofErr w:type="spellEnd"/>
+          </w:p>
+        </w:tc>
+        <w:tc>
+          <w:tcPr>
+            <w:tcW w:w="3883" w:type="dxa"/>
+          </w:tcPr>
+          <w:p>
+            <w:pPr>
+              <w:jc w:val="center"/>
+              <w:rPr>
+                <w:rFonts w:ascii="Arial" w:hAnsi="Arial" w:cs="Arial"/>
+                <w:sz w:val="21"/>
+                <w:szCs w:val="21"/>
+              </w:rPr>
+            </w:pPr>
+            <w:r>
+              <w:rPr>
+                <w:rFonts w:ascii="Arial" w:hAnsi="Arial" w:cs="Arial"/>
+                <w:sz w:val="21"/>
+                <w:szCs w:val="21"/>
+              </w:rPr>
+              <w:t xml:space="preserve">The user can choose a color for the journal entry and the system then goes to display it. </w:t>
+            </w:r>
+          </w:p>
+        </w:tc>
+      </w:tr>
+      <w:tr>
+        <w:tc>
+          <w:tcPr>
+            <w:tcW w:w="1705" w:type="dxa"/>
+          </w:tcPr>
+          <w:p>
+            <w:pPr>
+              <w:jc w:val="center"/>
+              <w:rPr>
+                <w:rFonts w:ascii="Arial" w:hAnsi="Arial" w:cs="Arial"/>
+                <w:sz w:val="21"/>
+                <w:szCs w:val="21"/>
+              </w:rPr>
+            </w:pPr>
+            <w:proofErr w:type="spellStart"/>
+            <w:r>
+              <w:rPr>
+                <w:rFonts w:ascii="Arial" w:hAnsi="Arial" w:cs="Arial"/>
+                <w:sz w:val="21"/>
+                <w:szCs w:val="21"/>
+              </w:rPr>
+              <w:t>DisplayColor</w:t>
+            </w:r>
+            <w:proofErr w:type="spellEnd"/>
+          </w:p>
+        </w:tc>
+        <w:tc>
+          <w:tcPr>
+            <w:tcW w:w="1980" w:type="dxa"/>
+          </w:tcPr>
+          <w:p>
+            <w:pPr>
+              <w:jc w:val="center"/>
+              <w:rPr>
+                <w:rFonts w:ascii="Arial" w:hAnsi="Arial" w:cs="Arial"/>
+                <w:sz w:val="21"/>
+                <w:szCs w:val="21"/>
+              </w:rPr>
+            </w:pPr>
+            <w:r>
+              <w:rPr>
+                <w:rFonts w:ascii="Arial" w:hAnsi="Arial" w:cs="Arial"/>
+                <w:sz w:val="21"/>
+                <w:szCs w:val="21"/>
+              </w:rPr>
+              <w:t>Accept color</w:t>
+            </w:r>
+          </w:p>
+        </w:tc>
+        <w:tc>
+          <w:tcPr>
+            <w:tcW w:w="2070" w:type="dxa"/>
+          </w:tcPr>
+          <w:p>
+            <w:pPr>
+              <w:jc w:val="center"/>
+              <w:rPr>
+                <w:rFonts w:ascii="Arial" w:hAnsi="Arial" w:cs="Arial"/>
+                <w:sz w:val="21"/>
+                <w:szCs w:val="21"/>
+              </w:rPr>
+            </w:pPr>
+            <w:proofErr w:type="spellStart"/>
+            <w:r>
+              <w:rPr>
+                <w:rFonts w:ascii="Arial" w:hAnsi="Arial" w:cs="Arial"/>
+                <w:sz w:val="21"/>
+                <w:szCs w:val="21"/>
+              </w:rPr>
+              <w:t>ChooseMood</w:t>
+            </w:r>
+            <w:proofErr w:type="spellEnd"/>
+          </w:p>
+        </w:tc>
+        <w:tc>
+          <w:tcPr>
+            <w:tcW w:w="3883" w:type="dxa"/>
+          </w:tcPr>
+          <w:p>
+            <w:pPr>
+              <w:jc w:val="center"/>
+              <w:rPr>
+                <w:rFonts w:ascii="Arial" w:hAnsi="Arial" w:cs="Arial"/>
+                <w:sz w:val="21"/>
+                <w:szCs w:val="21"/>
+              </w:rPr>
+            </w:pPr>
+            <w:r>
+              <w:rPr>
+                <w:rFonts w:ascii="Arial" w:hAnsi="Arial" w:cs="Arial"/>
+                <w:sz w:val="21"/>
+                <w:szCs w:val="21"/>
+              </w:rPr>
+              <w:t xml:space="preserve">The user then can choose a mood and the system displays it on the journal entry. </w:t>
+            </w:r>
+          </w:p>
+        </w:tc>
+      </w:tr>
+      <w:tr>
+        <w:tc>
+          <w:tcPr>
+            <w:tcW w:w="1705" w:type="dxa"/>
+          </w:tcPr>
+          <w:p>
+            <w:pPr>
+              <w:jc w:val="center"/>
+              <w:rPr>
+                <w:rFonts w:ascii="Arial" w:hAnsi="Arial" w:cs="Arial"/>
+                <w:sz w:val="21"/>
+                <w:szCs w:val="21"/>
+              </w:rPr>
+            </w:pPr>
+            <w:proofErr w:type="spellStart"/>
+            <w:r>
+              <w:rPr>
+                <w:rFonts w:ascii="Arial" w:hAnsi="Arial" w:cs="Arial"/>
+                <w:sz w:val="21"/>
+                <w:szCs w:val="21"/>
+              </w:rPr>
+              <w:t>DisplayColor</w:t>
+            </w:r>
+            <w:proofErr w:type="spellEnd"/>
+          </w:p>
+        </w:tc>
+        <w:tc>
+          <w:tcPr>
+            <w:tcW w:w="1980" w:type="dxa"/>
+          </w:tcPr>
+          <w:p>
+            <w:pPr>
+              <w:jc w:val="center"/>
+              <w:rPr>
+                <w:rFonts w:ascii="Arial" w:hAnsi="Arial" w:cs="Arial"/>
+                <w:sz w:val="21"/>
+                <w:szCs w:val="21"/>
+              </w:rPr>
+            </w:pPr>
+            <w:r>
+              <w:rPr>
+                <w:rFonts w:ascii="Arial" w:hAnsi="Arial" w:cs="Arial"/>
+                <w:sz w:val="21"/>
+                <w:szCs w:val="21"/>
+              </w:rPr>
+              <w:t>Reject color</w:t>
+            </w:r>
+          </w:p>
+        </w:tc>
+        <w:tc>
+          <w:tcPr>
+            <w:tcW w:w="2070" w:type="dxa"/>
+          </w:tcPr>
+          <w:p>
+            <w:pPr>
+              <w:jc w:val="center"/>
+              <w:rPr>
+                <w:rFonts w:ascii="Arial" w:hAnsi="Arial" w:cs="Arial"/>
+                <w:sz w:val="21"/>
+                <w:szCs w:val="21"/>
+              </w:rPr>
+            </w:pPr>
+            <w:proofErr w:type="spellStart"/>
+            <w:r>
+              <w:rPr>
+                <w:rFonts w:ascii="Arial" w:hAnsi="Arial" w:cs="Arial"/>
+                <w:sz w:val="21"/>
+                <w:szCs w:val="21"/>
+              </w:rPr>
+              <w:t>ChooseColor</w:t>
+            </w:r>
+            <w:proofErr w:type="spellEnd"/>
+          </w:p>
+        </w:tc>
+        <w:tc>
+          <w:tcPr>
+            <w:tcW w:w="3883" w:type="dxa"/>
+          </w:tcPr>
+          <w:p>
+            <w:pPr>
+              <w:jc w:val="center"/>
+              <w:rPr>
+                <w:rFonts w:ascii="Arial" w:hAnsi="Arial" w:cs="Arial"/>
+                <w:sz w:val="21"/>
+                <w:szCs w:val="21"/>
+              </w:rPr>
+            </w:pPr>
+            <w:r>
+              <w:rPr>
+                <w:rFonts w:ascii="Arial" w:hAnsi="Arial" w:cs="Arial"/>
+                <w:sz w:val="21"/>
+                <w:szCs w:val="21"/>
+              </w:rPr>
+              <w:t xml:space="preserve">The user can choose to reject the color and go to choose a new color. </w:t>
+            </w:r>
+          </w:p>
+        </w:tc>
+      </w:tr>
+      <w:tr>
+        <w:tc>
+          <w:tcPr>
+            <w:tcW w:w="1705" w:type="dxa"/>
+          </w:tcPr>
+          <w:p>
+            <w:pPr>
+              <w:jc w:val="center"/>
+              <w:rPr>
+                <w:rFonts w:ascii="Arial" w:hAnsi="Arial" w:cs="Arial"/>
+                <w:sz w:val="21"/>
+                <w:szCs w:val="21"/>
+              </w:rPr>
+            </w:pPr>
+            <w:proofErr w:type="spellStart"/>
+            <w:r>
+              <w:rPr>
+                <w:rFonts w:ascii="Arial" w:hAnsi="Arial" w:cs="Arial"/>
+                <w:sz w:val="21"/>
+                <w:szCs w:val="21"/>
+              </w:rPr>
+              <w:t>ChooseMood</w:t>
+            </w:r>
+            <w:proofErr w:type="spellEnd"/>
+          </w:p>
+        </w:tc>
+        <w:tc>
+          <w:tcPr>
+            <w:tcW w:w="1980" w:type="dxa"/>
+          </w:tcPr>
+          <w:p>
+            <w:pPr>
+              <w:jc w:val="center"/>
+              <w:rPr>
+                <w:rFonts w:ascii="Arial" w:hAnsi="Arial" w:cs="Arial"/>
+                <w:sz w:val="21"/>
+                <w:szCs w:val="21"/>
+              </w:rPr>
+            </w:pPr>
+            <w:r>
+              <w:rPr>
+                <w:rFonts w:ascii="Arial" w:hAnsi="Arial" w:cs="Arial"/>
+                <w:sz w:val="21"/>
+                <w:szCs w:val="21"/>
+              </w:rPr>
+              <w:t>Choose a mood</w:t>
+            </w:r>
+          </w:p>
+        </w:tc>
+        <w:tc>
+          <w:tcPr>
+            <w:tcW w:w="2070" w:type="dxa"/>
+          </w:tcPr>
+          <w:p>
+            <w:pPr>
+              <w:jc w:val="center"/>
+              <w:rPr>
+                <w:rFonts w:ascii="Arial" w:hAnsi="Arial" w:cs="Arial"/>
+                <w:sz w:val="21"/>
+                <w:szCs w:val="21"/>
+              </w:rPr>
+            </w:pPr>
+            <w:proofErr w:type="spellStart"/>
+            <w:r>
+              <w:rPr>
+                <w:rFonts w:ascii="Arial" w:hAnsi="Arial" w:cs="Arial"/>
+                <w:sz w:val="21"/>
+                <w:szCs w:val="21"/>
+              </w:rPr>
+              <w:t>DisplayMood</w:t>
+            </w:r>
+            <w:proofErr w:type="spellEnd"/>
+          </w:p>
+        </w:tc>
+        <w:tc>
+          <w:tcPr>
+            <w:tcW w:w="3883" w:type="dxa"/>
+          </w:tcPr>
+          <w:p>
+            <w:pPr>
+              <w:jc w:val="center"/>
+              <w:rPr>
+                <w:rFonts w:ascii="Arial" w:hAnsi="Arial" w:cs="Arial"/>
+                <w:sz w:val="21"/>
+                <w:szCs w:val="21"/>
+              </w:rPr>
+            </w:pPr>
+            <w:r>
+              <w:rPr>
+                <w:rFonts w:ascii="Arial" w:hAnsi="Arial" w:cs="Arial"/>
+                <w:sz w:val="21"/>
+                <w:szCs w:val="21"/>
+              </w:rPr>
+              <w:t xml:space="preserve">The user can choose a mood and it will display on the journal entry. </w:t>
+            </w:r>
+          </w:p>
+        </w:tc>
+      </w:tr>
+      <w:tr>
+        <w:tc>
+          <w:tcPr>
+            <w:tcW w:w="1705" w:type="dxa"/>
+          </w:tcPr>
+          <w:p>
+            <w:pPr>
+              <w:jc w:val="center"/>
+              <w:rPr>
+                <w:rFonts w:ascii="Arial" w:hAnsi="Arial" w:cs="Arial"/>
+                <w:sz w:val="21"/>
+                <w:szCs w:val="21"/>
+              </w:rPr>
+            </w:pPr>
+            <w:proofErr w:type="spellStart"/>
+            <w:r>
+              <w:rPr>
+                <w:rFonts w:ascii="Arial" w:hAnsi="Arial" w:cs="Arial"/>
+                <w:sz w:val="21"/>
+                <w:szCs w:val="21"/>
+              </w:rPr>
+              <w:t>DisplayMood</w:t>
+            </w:r>
+            <w:proofErr w:type="spellEnd"/>
+          </w:p>
+        </w:tc>
+        <w:tc>
+          <w:tcPr>
+            <w:tcW w:w="1980" w:type="dxa"/>
+          </w:tcPr>
+          <w:p>
+            <w:pPr>
+              <w:jc w:val="center"/>
+              <w:rPr>
+                <w:rFonts w:ascii="Arial" w:hAnsi="Arial" w:cs="Arial"/>
+                <w:sz w:val="21"/>
+                <w:szCs w:val="21"/>
+              </w:rPr>
+            </w:pPr>
+            <w:r>
+              <w:rPr>
+                <w:rFonts w:ascii="Arial" w:hAnsi="Arial" w:cs="Arial"/>
+                <w:sz w:val="21"/>
+                <w:szCs w:val="21"/>
+              </w:rPr>
+              <w:t>Reject mood</w:t>
+            </w:r>
+          </w:p>
+        </w:tc>
+        <w:tc>
+          <w:tcPr>
+            <w:tcW w:w="2070" w:type="dxa"/>
+          </w:tcPr>
+          <w:p>
+            <w:pPr>
+              <w:jc w:val="center"/>
+              <w:rPr>
+                <w:rFonts w:ascii="Arial" w:hAnsi="Arial" w:cs="Arial"/>
+                <w:sz w:val="21"/>
+                <w:szCs w:val="21"/>
+              </w:rPr>
+            </w:pPr>
+            <w:proofErr w:type="spellStart"/>
+            <w:r>
+              <w:rPr>
+                <w:rFonts w:ascii="Arial" w:hAnsi="Arial" w:cs="Arial"/>
+                <w:sz w:val="21"/>
+                <w:szCs w:val="21"/>
+              </w:rPr>
+              <w:t>ChooseMood</w:t>
+            </w:r>
+            <w:proofErr w:type="spellEnd"/>
+          </w:p>
+        </w:tc>
+        <w:tc>
+          <w:tcPr>
+            <w:tcW w:w="3883" w:type="dxa"/>
+          </w:tcPr>
+          <w:p>
+            <w:pPr>
+              <w:jc w:val="center"/>
+              <w:rPr>
+                <w:rFonts w:ascii="Arial" w:hAnsi="Arial" w:cs="Arial"/>
+                <w:sz w:val="21"/>
+                <w:szCs w:val="21"/>
+              </w:rPr>
+            </w:pPr>
+            <w:r>
+              <w:rPr>
+                <w:rFonts w:ascii="Arial" w:hAnsi="Arial" w:cs="Arial"/>
+                <w:sz w:val="21"/>
+                <w:szCs w:val="21"/>
+              </w:rPr>
+              <w:t xml:space="preserve">The user can return to choose a different mood by rejecting the current mood. </w:t>
+            </w:r>
+          </w:p>
+        </w:tc>
+      </w:tr>
+      <w:tr>
+        <w:tc>
+          <w:tcPr>
+            <w:tcW w:w="1705" w:type="dxa"/>
+          </w:tcPr>
+          <w:p>
+            <w:pPr>
+              <w:jc w:val="center"/>
+              <w:rPr>
+                <w:rFonts w:ascii="Arial" w:hAnsi="Arial" w:cs="Arial"/>
+                <w:sz w:val="21"/>
+                <w:szCs w:val="21"/>
+              </w:rPr>
+            </w:pPr>
+            <w:proofErr w:type="spellStart"/>
+            <w:r>
+              <w:rPr>
+                <w:rFonts w:ascii="Arial" w:hAnsi="Arial" w:cs="Arial"/>
+                <w:sz w:val="21"/>
+                <w:szCs w:val="21"/>
+              </w:rPr>
+              <w:t>DisplayMood</w:t>
+            </w:r>
+            <w:proofErr w:type="spellEnd"/>
+          </w:p>
+        </w:tc>
+        <w:tc>
+          <w:tcPr>
+            <w:tcW w:w="1980" w:type="dxa"/>
+          </w:tcPr>
+          <w:p>
+            <w:pPr>
+              <w:jc w:val="center"/>
+              <w:rPr>
+                <w:rFonts w:ascii="Arial" w:hAnsi="Arial" w:cs="Arial"/>
+                <w:sz w:val="21"/>
+                <w:szCs w:val="21"/>
+              </w:rPr>
+            </w:pPr>
+            <w:r>
+              <w:rPr>
+                <w:rFonts w:ascii="Arial" w:hAnsi="Arial" w:cs="Arial"/>
+                <w:sz w:val="21"/>
+                <w:szCs w:val="21"/>
+              </w:rPr>
+              <w:t>Accept mood</w:t>
+            </w:r>
+          </w:p>
+        </w:tc>
+        <w:tc>
+          <w:tcPr>
+            <w:tcW w:w="2070" w:type="dxa"/>
+          </w:tcPr>
+          <w:p>
+            <w:pPr>
+              <w:jc w:val="center"/>
+              <w:rPr>
+                <w:rFonts w:ascii="Arial" w:hAnsi="Arial" w:cs="Arial"/>
+                <w:sz w:val="21"/>
+                <w:szCs w:val="21"/>
+              </w:rPr>
+            </w:pPr>
+            <w:proofErr w:type="spellStart"/>
+            <w:r>
+              <w:rPr>
+                <w:rFonts w:ascii="Arial" w:hAnsi="Arial" w:cs="Arial"/>
+                <w:sz w:val="21"/>
+                <w:szCs w:val="21"/>
+              </w:rPr>
+              <w:t>FinalState</w:t>
+            </w:r>
+            <w:proofErr w:type="spellEnd"/>
+          </w:p>
+        </w:tc>
+        <w:tc>
+          <w:tcPr>
+            <w:tcW w:w="3883" w:type="dxa"/>
+          </w:tcPr>
+          <w:p>
+            <w:pPr>
+              <w:jc w:val="center"/>
+              <w:rPr>
+                <w:rFonts w:ascii="Arial" w:hAnsi="Arial" w:cs="Arial"/>
+                <w:sz w:val="21"/>
+                <w:szCs w:val="21"/>
+              </w:rPr>
+            </w:pPr>
+            <w:r>
+              <w:rPr>
+                <w:rFonts w:ascii="Arial" w:hAnsi="Arial" w:cs="Arial"/>
+                <w:sz w:val="21"/>
+                <w:szCs w:val="21"/>
+              </w:rPr>
+              <w:t xml:space="preserve">The user can accept all customization options and go to the next state outside of customizing.  </w:t>
+            </w:r>
+          </w:p>
+        </w:tc>
+      </w:tr>
+    </w:tbl>
+    <w:p>
+      <w:pPr>
         <w:pStyle w:val="template"/>
         <w:jc w:val="both"/>
-        <w:rPr>
-          <w:noProof/>
-        </w:rPr>
-      </w:pPr>
-    </w:p>
-    <w:p>
-      <w:pPr>
-        <w:pStyle w:val="template"/>
-        <w:jc w:val="both"/>
-        <w:rPr>
-          <w:noProof/>
-        </w:rPr>
-      </w:pPr>
-    </w:p>
-    <w:p>
-      <w:pPr>
-        <w:pStyle w:val="template"/>
-        <w:jc w:val="both"/>
-        <w:rPr>
-          <w:noProof/>
-        </w:rPr>
-      </w:pPr>
-    </w:p>
-    <w:p>
-      <w:pPr>
-        <w:pStyle w:val="template"/>
-        <w:jc w:val="both"/>
-        <w:rPr>
-          <w:noProof/>
-        </w:rPr>
-      </w:pPr>
-    </w:p>
-    <w:p>
-      <w:pPr>
-        <w:pStyle w:val="template"/>
-        <w:jc w:val="both"/>
-        <w:rPr>
-          <w:noProof/>
-        </w:rPr>
-      </w:pPr>
-    </w:p>
-    <w:p>
-      <w:pPr>
-        <w:pStyle w:val="template"/>
-        <w:jc w:val="both"/>
-        <w:rPr>
-          <w:noProof/>
-        </w:rPr>
-      </w:pPr>
-    </w:p>
-    <w:p>
-      <w:pPr>
-        <w:pStyle w:val="template"/>
-        <w:jc w:val="both"/>
-        <w:rPr>
-          <w:noProof/>
-        </w:rPr>
-      </w:pPr>
-    </w:p>
-    <w:p>
-      <w:pPr>
-        <w:pStyle w:val="template"/>
-        <w:jc w:val="both"/>
-        <w:rPr>
-          <w:noProof/>
-        </w:rPr>
-      </w:pPr>
-    </w:p>
-    <w:p>
-      <w:pPr>
-        <w:pStyle w:val="template"/>
-        <w:jc w:val="both"/>
-        <w:rPr>
-          <w:noProof/>
-        </w:rPr>
-      </w:pPr>
-    </w:p>
-    <w:p>
-      <w:pPr>
-        <w:pStyle w:val="template"/>
-        <w:jc w:val="both"/>
-        <w:rPr>
-          <w:noProof/>
-        </w:rPr>
-      </w:pPr>
-    </w:p>
-    <w:p>
-      <w:pPr>
-        <w:pStyle w:val="template"/>
-        <w:jc w:val="both"/>
-        <w:rPr>
-          <w:noProof/>
-        </w:rPr>
-      </w:pPr>
-    </w:p>
-    <w:p>
-      <w:pPr>
-        <w:pStyle w:val="template"/>
-        <w:jc w:val="both"/>
-        <w:rPr>
-          <w:noProof/>
-        </w:rPr>
-      </w:pPr>
-    </w:p>
-    <w:p>
-      <w:pPr>
-        <w:pStyle w:val="template"/>
-        <w:jc w:val="both"/>
-        <w:rPr>
-          <w:noProof/>
-        </w:rPr>
-      </w:pPr>
-    </w:p>
-    <w:p>
-      <w:pPr>
-        <w:pStyle w:val="template"/>
-        <w:jc w:val="both"/>
-        <w:rPr>
-          <w:noProof/>
-        </w:rPr>
-      </w:pPr>
-    </w:p>
-    <w:p>
-      <w:pPr>
-        <w:pStyle w:val="template"/>
-        <w:jc w:val="both"/>
-      </w:pPr>
+      </w:pPr>
+    </w:p>
+    <w:p>
+      <w:pPr>
+        <w:spacing w:line="240" w:lineRule="auto"/>
+        <w:rPr>
+          <w:rFonts w:ascii="Arial" w:hAnsi="Arial" w:cs="Arial"/>
+          <w:i/>
+          <w:iCs/>
+          <w:sz w:val="22"/>
+          <w:szCs w:val="22"/>
+        </w:rPr>
+      </w:pPr>
+      <w:r>
+        <w:br w:type="page"/>
+      </w:r>
     </w:p>
     <w:p>
       <w:pPr>
@@ -6454,46 +6250,124 @@
           <w:rFonts w:ascii="Arial" w:hAnsi="Arial" w:cs="Arial"/>
         </w:rPr>
       </w:pPr>
-      <w:bookmarkStart w:id="28" w:name="_Toc226963042"/>
-      <w:r>
-        <w:rPr>
-          <w:rFonts w:ascii="Arial" w:hAnsi="Arial" w:cs="Arial"/>
-        </w:rPr>
-        <w:t>D</w:t>
-      </w:r>
-      <w:bookmarkEnd w:id="28"/>
-      <w:r>
-        <w:rPr>
-          <w:rFonts w:ascii="Arial" w:hAnsi="Arial" w:cs="Arial"/>
-        </w:rPr>
-        <w:t>-2</w:t>
+      <w:r>
+        <w:rPr>
+          <w:rFonts w:ascii="Arial" w:hAnsi="Arial" w:cs="Arial"/>
+        </w:rPr>
+        <w:lastRenderedPageBreak/>
+        <w:t>Removing a User</w:t>
       </w:r>
     </w:p>
     <w:p>
       <w:pPr>
         <w:pStyle w:val="template"/>
         <w:jc w:val="both"/>
-      </w:pPr>
-      <w:bookmarkStart w:id="29" w:name="_Toc226963043"/>
-      <w:r>
-        <w:t>&lt;</w:t>
-      </w:r>
-      <w:r>
-        <w:rPr>
-          <w:color w:val="0000FF"/>
-        </w:rPr>
-        <w:t xml:space="preserve">Provide a title, the behavioral diagram, and a brief description about it. </w:t>
+        <w:rPr>
+          <w:i w:val="0"/>
+          <w:iCs w:val="0"/>
+        </w:rPr>
+      </w:pPr>
+      <w:r>
+        <w:rPr>
+          <w:noProof/>
+        </w:rPr>
+        <w:drawing>
+          <wp:anchor distT="0" distB="0" distL="114300" distR="114300" simplePos="0" relativeHeight="251679744" behindDoc="0" locked="0" layoutInCell="1" allowOverlap="1" wp14:anchorId="3A04CB8B" wp14:editId="4021F44D">
+            <wp:simplePos x="0" y="0"/>
+            <wp:positionH relativeFrom="margin">
+              <wp:posOffset>1242060</wp:posOffset>
+            </wp:positionH>
+            <wp:positionV relativeFrom="paragraph">
+              <wp:posOffset>334645</wp:posOffset>
+            </wp:positionV>
+            <wp:extent cx="3482340" cy="4100830"/>
+            <wp:effectExtent l="0" t="0" r="0" b="1270"/>
+            <wp:wrapSquare wrapText="bothSides"/>
+            <wp:docPr id="3" name="Picture 3"/>
+            <wp:cNvGraphicFramePr>
+              <a:graphicFrameLocks xmlns:a="http://schemas.openxmlformats.org/drawingml/2006/main" noChangeAspect="1"/>
+            </wp:cNvGraphicFramePr>
+            <a:graphic xmlns:a="http://schemas.openxmlformats.org/drawingml/2006/main">
+              <a:graphicData uri="http://schemas.openxmlformats.org/drawingml/2006/picture">
+                <pic:pic xmlns:pic="http://schemas.openxmlformats.org/drawingml/2006/picture">
+                  <pic:nvPicPr>
+                    <pic:cNvPr id="3" name="Picture 3"/>
+                    <pic:cNvPicPr/>
+                  </pic:nvPicPr>
+                  <pic:blipFill>
+                    <a:blip r:embed="rId17">
+                      <a:extLst>
+                        <a:ext uri="{28A0092B-C50C-407E-A947-70E740481C1C}">
+                          <a14:useLocalDpi xmlns:a14="http://schemas.microsoft.com/office/drawing/2010/main" val="0"/>
+                        </a:ext>
+                      </a:extLst>
+                    </a:blip>
+                    <a:stretch>
+                      <a:fillRect/>
+                    </a:stretch>
+                  </pic:blipFill>
+                  <pic:spPr bwMode="auto">
+                    <a:xfrm>
+                      <a:off x="0" y="0"/>
+                      <a:ext cx="3482340" cy="4100830"/>
+                    </a:xfrm>
+                    <a:prstGeom prst="rect">
+                      <a:avLst/>
+                    </a:prstGeom>
+                    <a:ln>
+                      <a:noFill/>
+                    </a:ln>
+                    <a:extLst>
+                      <a:ext uri="{53640926-AAD7-44D8-BBD7-CCE9431645EC}">
+                        <a14:shadowObscured xmlns:a14="http://schemas.microsoft.com/office/drawing/2010/main"/>
+                      </a:ext>
+                    </a:extLst>
+                  </pic:spPr>
+                </pic:pic>
+              </a:graphicData>
+            </a:graphic>
+            <wp14:sizeRelH relativeFrom="page">
+              <wp14:pctWidth>0</wp14:pctWidth>
+            </wp14:sizeRelH>
+            <wp14:sizeRelV relativeFrom="page">
+              <wp14:pctHeight>0</wp14:pctHeight>
+            </wp14:sizeRelV>
+          </wp:anchor>
+        </w:drawing>
+      </w:r>
+      <w:r>
+        <w:rPr>
+          <w:i w:val="0"/>
+          <w:iCs w:val="0"/>
+        </w:rPr>
+        <w:t xml:space="preserve">This is a state diagram for making a journal entry. The </w:t>
+      </w:r>
+      <w:r>
+        <w:rPr>
+          <w:i w:val="0"/>
+          <w:iCs w:val="0"/>
+        </w:rPr>
+        <w:t>administrator</w:t>
+      </w:r>
+      <w:r>
+        <w:rPr>
+          <w:i w:val="0"/>
+          <w:iCs w:val="0"/>
+        </w:rPr>
+        <w:t xml:space="preserve"> will be signed into the site at the beginning of this proces</w:t>
+      </w:r>
+      <w:r>
+        <w:rPr>
+          <w:i w:val="0"/>
+          <w:iCs w:val="0"/>
+        </w:rPr>
+        <w:t>s, and the system will check their administrative status before loading the main page.</w:t>
       </w:r>
     </w:p>
     <w:p>
       <w:pPr>
         <w:pStyle w:val="template"/>
-        <w:jc w:val="both"/>
-      </w:pPr>
-      <w:r>
-        <w:t>TODO: Provide a Behavioral Diagram (sequence or state) and then give a description of what activity it is describing visually. For sequence diagrams, this would be each actor involved and the function calls between them. For state diagrams, this would be a table of each state with each state transition also labeled and described. A series of related complex states should be simplified as a “superstate” with a more in-depth view of it shown in a separate diagram. See the “operation” state in the microwave state diagram from Lecture 13 slides 27 and 28 for an example of this.&gt;</w:t>
-      </w:r>
-      <w:bookmarkEnd w:id="29"/>
+      </w:pPr>
     </w:p>
     <w:p>
       <w:pPr>
@@ -6537,61 +6411,1530 @@
     </w:p>
     <w:p>
       <w:pPr>
-        <w:rPr>
-          <w:rFonts w:ascii="Arial" w:hAnsi="Arial" w:cs="Arial"/>
-        </w:rPr>
-      </w:pPr>
-    </w:p>
-    <w:p>
-      <w:pPr>
-        <w:rPr>
-          <w:rFonts w:ascii="Arial" w:hAnsi="Arial" w:cs="Arial"/>
-        </w:rPr>
-      </w:pPr>
-    </w:p>
-    <w:p>
-      <w:pPr>
-        <w:rPr>
-          <w:rFonts w:ascii="Arial" w:hAnsi="Arial" w:cs="Arial"/>
-        </w:rPr>
-      </w:pPr>
-    </w:p>
-    <w:p>
-      <w:pPr>
-        <w:rPr>
-          <w:rFonts w:ascii="Arial" w:hAnsi="Arial" w:cs="Arial"/>
-        </w:rPr>
-      </w:pPr>
-    </w:p>
-    <w:p>
-      <w:pPr>
-        <w:rPr>
-          <w:rFonts w:ascii="Arial" w:hAnsi="Arial" w:cs="Arial"/>
-        </w:rPr>
-      </w:pPr>
-    </w:p>
-    <w:p>
-      <w:pPr>
-        <w:spacing w:line="240" w:lineRule="auto"/>
-        <w:rPr>
-          <w:rFonts w:ascii="Arial" w:hAnsi="Arial" w:cs="Arial"/>
-          <w:b/>
-          <w:bCs/>
-          <w:color w:val="FFFFFF"/>
-          <w:sz w:val="36"/>
-          <w:szCs w:val="36"/>
-        </w:rPr>
-      </w:pPr>
-      <w:bookmarkStart w:id="30" w:name="_Toc439994698"/>
-      <w:bookmarkStart w:id="31" w:name="_Toc226963047"/>
-      <w:r>
-        <w:rPr>
-          <w:rFonts w:ascii="Arial" w:hAnsi="Arial" w:cs="Arial"/>
-          <w:color w:val="FFFFFF"/>
-        </w:rPr>
-        <w:br w:type="page"/>
-      </w:r>
-    </w:p>
+        <w:pStyle w:val="template"/>
+      </w:pPr>
+    </w:p>
+    <w:p>
+      <w:pPr>
+        <w:pStyle w:val="template"/>
+      </w:pPr>
+    </w:p>
+    <w:p>
+      <w:pPr>
+        <w:pStyle w:val="template"/>
+      </w:pPr>
+    </w:p>
+    <w:p>
+      <w:pPr>
+        <w:pStyle w:val="template"/>
+      </w:pPr>
+    </w:p>
+    <w:p>
+      <w:pPr>
+        <w:pStyle w:val="template"/>
+      </w:pPr>
+    </w:p>
+    <w:p>
+      <w:pPr>
+        <w:pStyle w:val="template"/>
+      </w:pPr>
+    </w:p>
+    <w:p>
+      <w:pPr>
+        <w:pStyle w:val="template"/>
+      </w:pPr>
+    </w:p>
+    <w:p>
+      <w:pPr>
+        <w:pStyle w:val="template"/>
+      </w:pPr>
+    </w:p>
+    <w:p>
+      <w:pPr>
+        <w:pStyle w:val="template"/>
+      </w:pPr>
+    </w:p>
+    <w:p>
+      <w:pPr>
+        <w:pStyle w:val="template"/>
+      </w:pPr>
+    </w:p>
+    <w:p>
+      <w:pPr>
+        <w:pStyle w:val="template"/>
+      </w:pPr>
+    </w:p>
+    <w:p>
+      <w:pPr>
+        <w:pStyle w:val="template"/>
+      </w:pPr>
+    </w:p>
+    <w:p>
+      <w:pPr>
+        <w:pStyle w:val="template"/>
+      </w:pPr>
+    </w:p>
+    <w:p>
+      <w:pPr>
+        <w:pStyle w:val="template"/>
+      </w:pPr>
+    </w:p>
+    <w:p>
+      <w:pPr>
+        <w:pStyle w:val="template"/>
+      </w:pPr>
+    </w:p>
+    <w:p>
+      <w:pPr>
+        <w:pStyle w:val="template"/>
+      </w:pPr>
+      <w:r>
+        <w:rPr>
+          <w:noProof/>
+        </w:rPr>
+        <mc:AlternateContent>
+          <mc:Choice Requires="wps">
+            <w:drawing>
+              <wp:anchor distT="0" distB="0" distL="114300" distR="114300" simplePos="0" relativeHeight="251681792" behindDoc="0" locked="0" layoutInCell="1" allowOverlap="1" wp14:anchorId="218021CD" wp14:editId="4091A2C2">
+                <wp:simplePos x="0" y="0"/>
+                <wp:positionH relativeFrom="column">
+                  <wp:posOffset>0</wp:posOffset>
+                </wp:positionH>
+                <wp:positionV relativeFrom="paragraph">
+                  <wp:posOffset>278066</wp:posOffset>
+                </wp:positionV>
+                <wp:extent cx="6165850" cy="635"/>
+                <wp:effectExtent l="0" t="0" r="0" b="0"/>
+                <wp:wrapSquare wrapText="bothSides"/>
+                <wp:docPr id="13" name="Text Box 13"/>
+                <wp:cNvGraphicFramePr/>
+                <a:graphic xmlns:a="http://schemas.openxmlformats.org/drawingml/2006/main">
+                  <a:graphicData uri="http://schemas.microsoft.com/office/word/2010/wordprocessingShape">
+                    <wps:wsp>
+                      <wps:cNvSpPr txBox="1"/>
+                      <wps:spPr>
+                        <a:xfrm>
+                          <a:off x="0" y="0"/>
+                          <a:ext cx="6165850" cy="635"/>
+                        </a:xfrm>
+                        <a:prstGeom prst="rect">
+                          <a:avLst/>
+                        </a:prstGeom>
+                        <a:solidFill>
+                          <a:prstClr val="white"/>
+                        </a:solidFill>
+                        <a:ln>
+                          <a:noFill/>
+                        </a:ln>
+                      </wps:spPr>
+                      <wps:txbx>
+                        <w:txbxContent>
+                          <w:p>
+                            <w:pPr>
+                              <w:pStyle w:val="Caption"/>
+                              <w:jc w:val="center"/>
+                              <w:rPr>
+                                <w:rFonts w:ascii="Arial" w:hAnsi="Arial"/>
+                                <w:noProof/>
+                                <w:sz w:val="20"/>
+                                <w:szCs w:val="20"/>
+                              </w:rPr>
+                            </w:pPr>
+                            <w:r>
+                              <w:rPr>
+                                <w:sz w:val="20"/>
+                                <w:szCs w:val="20"/>
+                              </w:rPr>
+                              <w:t xml:space="preserve">Figure </w:t>
+                            </w:r>
+                            <w:r>
+                              <w:rPr>
+                                <w:sz w:val="20"/>
+                                <w:szCs w:val="20"/>
+                              </w:rPr>
+                              <w:t>6</w:t>
+                            </w:r>
+                            <w:r>
+                              <w:rPr>
+                                <w:sz w:val="20"/>
+                                <w:szCs w:val="20"/>
+                              </w:rPr>
+                              <w:t>:</w:t>
+                            </w:r>
+                            <w:r>
+                              <w:rPr>
+                                <w:sz w:val="20"/>
+                                <w:szCs w:val="20"/>
+                              </w:rPr>
+                              <w:t xml:space="preserve"> </w:t>
+                            </w:r>
+                            <w:r>
+                              <w:rPr>
+                                <w:sz w:val="20"/>
+                                <w:szCs w:val="20"/>
+                              </w:rPr>
+                              <w:t>User Removal</w:t>
+                            </w:r>
+                          </w:p>
+                        </w:txbxContent>
+                      </wps:txbx>
+                      <wps:bodyPr rot="0" spcFirstLastPara="0" vertOverflow="overflow" horzOverflow="overflow" vert="horz" wrap="square" lIns="0" tIns="0" rIns="0" bIns="0" numCol="1" spcCol="0" rtlCol="0" fromWordArt="0" anchor="t" anchorCtr="0" forceAA="0" compatLnSpc="1">
+                        <a:prstTxWarp prst="textNoShape">
+                          <a:avLst/>
+                        </a:prstTxWarp>
+                        <a:spAutoFit/>
+                      </wps:bodyPr>
+                    </wps:wsp>
+                  </a:graphicData>
+                </a:graphic>
+              </wp:anchor>
+            </w:drawing>
+          </mc:Choice>
+          <mc:Fallback>
+            <w:pict>
+              <v:shape w14:anchorId="218021CD" id="Text Box 13" o:spid="_x0000_s1031" type="#_x0000_t202" style="position:absolute;margin-left:0;margin-top:21.9pt;width:485.5pt;height:.05pt;z-index:251681792;visibility:visible;mso-wrap-style:square;mso-wrap-distance-left:9pt;mso-wrap-distance-top:0;mso-wrap-distance-right:9pt;mso-wrap-distance-bottom:0;mso-position-horizontal:absolute;mso-position-horizontal-relative:text;mso-position-vertical:absolute;mso-position-vertical-relative:text;v-text-anchor:top" o:gfxdata="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" stroked="f">
+                <v:textbox style="mso-fit-shape-to-text:t" inset="0,0,0,0">
+                  <w:txbxContent>
+                    <w:p>
+                      <w:pPr>
+                        <w:pStyle w:val="Caption"/>
+                        <w:jc w:val="center"/>
+                        <w:rPr>
+                          <w:rFonts w:ascii="Arial" w:hAnsi="Arial"/>
+                          <w:noProof/>
+                          <w:sz w:val="20"/>
+                          <w:szCs w:val="20"/>
+                        </w:rPr>
+                      </w:pPr>
+                      <w:r>
+                        <w:rPr>
+                          <w:sz w:val="20"/>
+                          <w:szCs w:val="20"/>
+                        </w:rPr>
+                        <w:t xml:space="preserve">Figure </w:t>
+                      </w:r>
+                      <w:r>
+                        <w:rPr>
+                          <w:sz w:val="20"/>
+                          <w:szCs w:val="20"/>
+                        </w:rPr>
+                        <w:t>6</w:t>
+                      </w:r>
+                      <w:r>
+                        <w:rPr>
+                          <w:sz w:val="20"/>
+                          <w:szCs w:val="20"/>
+                        </w:rPr>
+                        <w:t>:</w:t>
+                      </w:r>
+                      <w:r>
+                        <w:rPr>
+                          <w:sz w:val="20"/>
+                          <w:szCs w:val="20"/>
+                        </w:rPr>
+                        <w:t xml:space="preserve"> </w:t>
+                      </w:r>
+                      <w:r>
+                        <w:rPr>
+                          <w:sz w:val="20"/>
+                          <w:szCs w:val="20"/>
+                        </w:rPr>
+                        <w:t>User Removal</w:t>
+                      </w:r>
+                    </w:p>
+                  </w:txbxContent>
+                </v:textbox>
+                <w10:wrap type="square"/>
+              </v:shape>
+            </w:pict>
+          </mc:Fallback>
+        </mc:AlternateContent>
+      </w:r>
+    </w:p>
+    <w:p>
+      <w:pPr>
+        <w:pStyle w:val="template"/>
+      </w:pPr>
+    </w:p>
+    <w:p>
+      <w:pPr>
+        <w:pStyle w:val="Caption"/>
+        <w:keepNext/>
+        <w:jc w:val="center"/>
+        <w:rPr>
+          <w:rFonts w:ascii="Arial" w:hAnsi="Arial"/>
+          <w:sz w:val="22"/>
+          <w:szCs w:val="22"/>
+        </w:rPr>
+      </w:pPr>
+      <w:r>
+        <w:rPr>
+          <w:rFonts w:ascii="Arial" w:hAnsi="Arial"/>
+          <w:sz w:val="22"/>
+          <w:szCs w:val="22"/>
+        </w:rPr>
+        <w:t xml:space="preserve">Table </w:t>
+      </w:r>
+      <w:r>
+        <w:rPr>
+          <w:rFonts w:ascii="Arial" w:hAnsi="Arial"/>
+          <w:sz w:val="22"/>
+          <w:szCs w:val="22"/>
+        </w:rPr>
+        <w:t>3</w:t>
+      </w:r>
+      <w:r>
+        <w:rPr>
+          <w:rFonts w:ascii="Arial" w:hAnsi="Arial"/>
+          <w:sz w:val="22"/>
+          <w:szCs w:val="22"/>
+        </w:rPr>
+        <w:t xml:space="preserve">: </w:t>
+      </w:r>
+      <w:r>
+        <w:rPr>
+          <w:rFonts w:ascii="Arial" w:hAnsi="Arial"/>
+          <w:sz w:val="22"/>
+          <w:szCs w:val="22"/>
+        </w:rPr>
+        <w:t>Remov</w:t>
+      </w:r>
+      <w:r>
+        <w:rPr>
+          <w:rFonts w:ascii="Arial" w:hAnsi="Arial"/>
+          <w:sz w:val="22"/>
+          <w:szCs w:val="22"/>
+        </w:rPr>
+        <w:t>ing</w:t>
+      </w:r>
+      <w:r>
+        <w:rPr>
+          <w:rFonts w:ascii="Arial" w:hAnsi="Arial"/>
+          <w:sz w:val="22"/>
+          <w:szCs w:val="22"/>
+        </w:rPr>
+        <w:t xml:space="preserve"> a User</w:t>
+      </w:r>
+    </w:p>
+    <w:tbl>
+      <w:tblPr>
+        <w:tblStyle w:val="TableGrid"/>
+        <w:tblW w:w="10170" w:type="dxa"/>
+        <w:tblInd w:w="-275" w:type="dxa"/>
+        <w:tblLook w:val="04A0" w:firstRow="1" w:lastRow="0" w:firstColumn="1" w:lastColumn="0" w:noHBand="0" w:noVBand="1"/>
+      </w:tblPr>
+      <w:tblGrid>
+        <w:gridCol w:w="2340"/>
+        <w:gridCol w:w="1929"/>
+        <w:gridCol w:w="2136"/>
+        <w:gridCol w:w="3765"/>
+      </w:tblGrid>
+      <w:tr>
+        <w:tc>
+          <w:tcPr>
+            <w:tcW w:w="2340" w:type="dxa"/>
+            <w:shd w:val="clear" w:color="auto" w:fill="D6E3BC" w:themeFill="accent3" w:themeFillTint="66"/>
+          </w:tcPr>
+          <w:p>
+            <w:pPr>
+              <w:jc w:val="center"/>
+              <w:rPr>
+                <w:rFonts w:ascii="Arial" w:hAnsi="Arial" w:cs="Arial"/>
+                <w:b/>
+                <w:bCs/>
+                <w:sz w:val="21"/>
+                <w:szCs w:val="21"/>
+              </w:rPr>
+            </w:pPr>
+            <w:r>
+              <w:rPr>
+                <w:rFonts w:ascii="Arial" w:hAnsi="Arial" w:cs="Arial"/>
+                <w:b/>
+                <w:bCs/>
+                <w:sz w:val="21"/>
+                <w:szCs w:val="21"/>
+              </w:rPr>
+              <w:t>Start</w:t>
+            </w:r>
+          </w:p>
+        </w:tc>
+        <w:tc>
+          <w:tcPr>
+            <w:tcW w:w="1929" w:type="dxa"/>
+            <w:shd w:val="clear" w:color="auto" w:fill="FBD4B4" w:themeFill="accent6" w:themeFillTint="66"/>
+          </w:tcPr>
+          <w:p>
+            <w:pPr>
+              <w:jc w:val="center"/>
+              <w:rPr>
+                <w:rFonts w:ascii="Arial" w:hAnsi="Arial" w:cs="Arial"/>
+                <w:b/>
+                <w:bCs/>
+                <w:sz w:val="21"/>
+                <w:szCs w:val="21"/>
+              </w:rPr>
+            </w:pPr>
+            <w:r>
+              <w:rPr>
+                <w:rFonts w:ascii="Arial" w:hAnsi="Arial" w:cs="Arial"/>
+                <w:b/>
+                <w:bCs/>
+                <w:sz w:val="21"/>
+                <w:szCs w:val="21"/>
+              </w:rPr>
+              <w:t>Transition</w:t>
+            </w:r>
+          </w:p>
+        </w:tc>
+        <w:tc>
+          <w:tcPr>
+            <w:tcW w:w="2136" w:type="dxa"/>
+            <w:shd w:val="clear" w:color="auto" w:fill="E5B8B7" w:themeFill="accent2" w:themeFillTint="66"/>
+          </w:tcPr>
+          <w:p>
+            <w:pPr>
+              <w:jc w:val="center"/>
+              <w:rPr>
+                <w:rFonts w:ascii="Arial" w:hAnsi="Arial" w:cs="Arial"/>
+                <w:b/>
+                <w:bCs/>
+                <w:sz w:val="21"/>
+                <w:szCs w:val="21"/>
+              </w:rPr>
+            </w:pPr>
+            <w:r>
+              <w:rPr>
+                <w:rFonts w:ascii="Arial" w:hAnsi="Arial" w:cs="Arial"/>
+                <w:b/>
+                <w:bCs/>
+                <w:sz w:val="21"/>
+                <w:szCs w:val="21"/>
+              </w:rPr>
+              <w:t>End</w:t>
+            </w:r>
+          </w:p>
+        </w:tc>
+        <w:tc>
+          <w:tcPr>
+            <w:tcW w:w="3765" w:type="dxa"/>
+            <w:shd w:val="clear" w:color="auto" w:fill="EEECE1" w:themeFill="background2"/>
+          </w:tcPr>
+          <w:p>
+            <w:pPr>
+              <w:jc w:val="center"/>
+              <w:rPr>
+                <w:rFonts w:ascii="Arial" w:hAnsi="Arial" w:cs="Arial"/>
+                <w:b/>
+                <w:bCs/>
+                <w:sz w:val="21"/>
+                <w:szCs w:val="21"/>
+              </w:rPr>
+            </w:pPr>
+            <w:r>
+              <w:rPr>
+                <w:rFonts w:ascii="Arial" w:hAnsi="Arial" w:cs="Arial"/>
+                <w:b/>
+                <w:bCs/>
+                <w:sz w:val="21"/>
+                <w:szCs w:val="21"/>
+              </w:rPr>
+              <w:t>Description</w:t>
+            </w:r>
+          </w:p>
+        </w:tc>
+      </w:tr>
+      <w:tr>
+        <w:tc>
+          <w:tcPr>
+            <w:tcW w:w="2340" w:type="dxa"/>
+          </w:tcPr>
+          <w:p>
+            <w:pPr>
+              <w:jc w:val="center"/>
+              <w:rPr>
+                <w:rFonts w:ascii="Arial" w:hAnsi="Arial" w:cs="Arial"/>
+                <w:sz w:val="22"/>
+                <w:szCs w:val="22"/>
+              </w:rPr>
+            </w:pPr>
+            <w:r>
+              <w:rPr>
+                <w:rFonts w:ascii="Arial" w:hAnsi="Arial" w:cs="Arial"/>
+                <w:sz w:val="22"/>
+                <w:szCs w:val="22"/>
+              </w:rPr>
+              <w:t>Waiting</w:t>
+            </w:r>
+          </w:p>
+        </w:tc>
+        <w:tc>
+          <w:tcPr>
+            <w:tcW w:w="1929" w:type="dxa"/>
+          </w:tcPr>
+          <w:p>
+            <w:pPr>
+              <w:jc w:val="center"/>
+              <w:rPr>
+                <w:rFonts w:ascii="Arial" w:hAnsi="Arial" w:cs="Arial"/>
+                <w:sz w:val="22"/>
+                <w:szCs w:val="22"/>
+              </w:rPr>
+            </w:pPr>
+            <w:r>
+              <w:rPr>
+                <w:rFonts w:ascii="Arial" w:hAnsi="Arial" w:cs="Arial"/>
+                <w:sz w:val="22"/>
+                <w:szCs w:val="22"/>
+              </w:rPr>
+              <w:t>View users</w:t>
+            </w:r>
+            <w:r>
+              <w:rPr>
+                <w:rFonts w:ascii="Arial" w:hAnsi="Arial" w:cs="Arial"/>
+                <w:sz w:val="22"/>
+                <w:szCs w:val="22"/>
+              </w:rPr>
+              <w:t xml:space="preserve"> </w:t>
+            </w:r>
+          </w:p>
+        </w:tc>
+        <w:tc>
+          <w:tcPr>
+            <w:tcW w:w="2136" w:type="dxa"/>
+          </w:tcPr>
+          <w:p>
+            <w:pPr>
+              <w:jc w:val="center"/>
+              <w:rPr>
+                <w:rFonts w:ascii="Arial" w:hAnsi="Arial" w:cs="Arial"/>
+                <w:sz w:val="22"/>
+                <w:szCs w:val="22"/>
+              </w:rPr>
+            </w:pPr>
+            <w:proofErr w:type="spellStart"/>
+            <w:r>
+              <w:rPr>
+                <w:rFonts w:ascii="Arial" w:hAnsi="Arial" w:cs="Arial"/>
+                <w:sz w:val="22"/>
+                <w:szCs w:val="22"/>
+              </w:rPr>
+              <w:t>ViewingUsers</w:t>
+            </w:r>
+            <w:proofErr w:type="spellEnd"/>
+          </w:p>
+        </w:tc>
+        <w:tc>
+          <w:tcPr>
+            <w:tcW w:w="3765" w:type="dxa"/>
+          </w:tcPr>
+          <w:p>
+            <w:pPr>
+              <w:jc w:val="center"/>
+              <w:rPr>
+                <w:rFonts w:ascii="Arial" w:hAnsi="Arial" w:cs="Arial"/>
+                <w:sz w:val="22"/>
+                <w:szCs w:val="22"/>
+              </w:rPr>
+            </w:pPr>
+            <w:r>
+              <w:rPr>
+                <w:rFonts w:ascii="Arial" w:hAnsi="Arial" w:cs="Arial"/>
+                <w:sz w:val="22"/>
+                <w:szCs w:val="22"/>
+              </w:rPr>
+              <w:t>Admin can select to view users.</w:t>
+            </w:r>
+          </w:p>
+        </w:tc>
+      </w:tr>
+      <w:tr>
+        <w:tc>
+          <w:tcPr>
+            <w:tcW w:w="2340" w:type="dxa"/>
+          </w:tcPr>
+          <w:p>
+            <w:pPr>
+              <w:jc w:val="center"/>
+              <w:rPr>
+                <w:rFonts w:ascii="Arial" w:hAnsi="Arial" w:cs="Arial"/>
+                <w:sz w:val="22"/>
+                <w:szCs w:val="22"/>
+              </w:rPr>
+            </w:pPr>
+            <w:r>
+              <w:rPr>
+                <w:rFonts w:ascii="Arial" w:hAnsi="Arial" w:cs="Arial"/>
+                <w:sz w:val="22"/>
+                <w:szCs w:val="22"/>
+              </w:rPr>
+              <w:t>W</w:t>
+            </w:r>
+            <w:r>
+              <w:rPr>
+                <w:rFonts w:ascii="Arial" w:hAnsi="Arial" w:cs="Arial"/>
+                <w:sz w:val="22"/>
+                <w:szCs w:val="22"/>
+              </w:rPr>
+              <w:t>aiting</w:t>
+            </w:r>
+          </w:p>
+        </w:tc>
+        <w:tc>
+          <w:tcPr>
+            <w:tcW w:w="1929" w:type="dxa"/>
+          </w:tcPr>
+          <w:p>
+            <w:pPr>
+              <w:jc w:val="center"/>
+              <w:rPr>
+                <w:rFonts w:ascii="Arial" w:hAnsi="Arial" w:cs="Arial"/>
+                <w:sz w:val="22"/>
+                <w:szCs w:val="22"/>
+              </w:rPr>
+            </w:pPr>
+            <w:r>
+              <w:rPr>
+                <w:rFonts w:ascii="Arial" w:hAnsi="Arial" w:cs="Arial"/>
+                <w:sz w:val="22"/>
+                <w:szCs w:val="22"/>
+              </w:rPr>
+              <w:t>Log out</w:t>
+            </w:r>
+          </w:p>
+        </w:tc>
+        <w:tc>
+          <w:tcPr>
+            <w:tcW w:w="2136" w:type="dxa"/>
+          </w:tcPr>
+          <w:p>
+            <w:pPr>
+              <w:jc w:val="center"/>
+              <w:rPr>
+                <w:rFonts w:ascii="Arial" w:hAnsi="Arial" w:cs="Arial"/>
+                <w:sz w:val="22"/>
+                <w:szCs w:val="22"/>
+              </w:rPr>
+            </w:pPr>
+            <w:proofErr w:type="spellStart"/>
+            <w:r>
+              <w:rPr>
+                <w:rFonts w:ascii="Arial" w:hAnsi="Arial" w:cs="Arial"/>
+                <w:sz w:val="22"/>
+                <w:szCs w:val="22"/>
+              </w:rPr>
+              <w:t>FinalState</w:t>
+            </w:r>
+            <w:proofErr w:type="spellEnd"/>
+          </w:p>
+        </w:tc>
+        <w:tc>
+          <w:tcPr>
+            <w:tcW w:w="3765" w:type="dxa"/>
+          </w:tcPr>
+          <w:p>
+            <w:pPr>
+              <w:jc w:val="center"/>
+              <w:rPr>
+                <w:rFonts w:ascii="Arial" w:hAnsi="Arial" w:cs="Arial"/>
+                <w:sz w:val="22"/>
+                <w:szCs w:val="22"/>
+              </w:rPr>
+            </w:pPr>
+            <w:r>
+              <w:rPr>
+                <w:rFonts w:ascii="Arial" w:hAnsi="Arial" w:cs="Arial"/>
+                <w:sz w:val="22"/>
+                <w:szCs w:val="22"/>
+              </w:rPr>
+              <w:t>Admin can log out from here.</w:t>
+            </w:r>
+          </w:p>
+        </w:tc>
+      </w:tr>
+      <w:tr>
+        <w:tc>
+          <w:tcPr>
+            <w:tcW w:w="2340" w:type="dxa"/>
+          </w:tcPr>
+          <w:p>
+            <w:pPr>
+              <w:jc w:val="center"/>
+              <w:rPr>
+                <w:rFonts w:ascii="Arial" w:hAnsi="Arial" w:cs="Arial"/>
+                <w:sz w:val="22"/>
+                <w:szCs w:val="22"/>
+              </w:rPr>
+            </w:pPr>
+            <w:proofErr w:type="spellStart"/>
+            <w:r>
+              <w:rPr>
+                <w:rFonts w:ascii="Arial" w:hAnsi="Arial" w:cs="Arial"/>
+                <w:sz w:val="22"/>
+                <w:szCs w:val="22"/>
+              </w:rPr>
+              <w:t>ViewingUsers</w:t>
+            </w:r>
+            <w:proofErr w:type="spellEnd"/>
+          </w:p>
+        </w:tc>
+        <w:tc>
+          <w:tcPr>
+            <w:tcW w:w="1929" w:type="dxa"/>
+          </w:tcPr>
+          <w:p>
+            <w:pPr>
+              <w:jc w:val="center"/>
+              <w:rPr>
+                <w:rFonts w:ascii="Arial" w:hAnsi="Arial" w:cs="Arial"/>
+                <w:sz w:val="22"/>
+                <w:szCs w:val="22"/>
+              </w:rPr>
+            </w:pPr>
+            <w:r>
+              <w:rPr>
+                <w:rFonts w:ascii="Arial" w:hAnsi="Arial" w:cs="Arial"/>
+                <w:sz w:val="22"/>
+                <w:szCs w:val="22"/>
+              </w:rPr>
+              <w:t>Select a user</w:t>
+            </w:r>
+          </w:p>
+        </w:tc>
+        <w:tc>
+          <w:tcPr>
+            <w:tcW w:w="2136" w:type="dxa"/>
+          </w:tcPr>
+          <w:p>
+            <w:pPr>
+              <w:jc w:val="center"/>
+              <w:rPr>
+                <w:rFonts w:ascii="Arial" w:hAnsi="Arial" w:cs="Arial"/>
+                <w:sz w:val="22"/>
+                <w:szCs w:val="22"/>
+              </w:rPr>
+            </w:pPr>
+            <w:proofErr w:type="spellStart"/>
+            <w:r>
+              <w:rPr>
+                <w:rFonts w:ascii="Arial" w:hAnsi="Arial" w:cs="Arial"/>
+                <w:sz w:val="22"/>
+                <w:szCs w:val="22"/>
+              </w:rPr>
+              <w:t>ViewingUserProfile</w:t>
+            </w:r>
+            <w:proofErr w:type="spellEnd"/>
+          </w:p>
+        </w:tc>
+        <w:tc>
+          <w:tcPr>
+            <w:tcW w:w="3765" w:type="dxa"/>
+          </w:tcPr>
+          <w:p>
+            <w:pPr>
+              <w:jc w:val="center"/>
+              <w:rPr>
+                <w:rFonts w:ascii="Arial" w:hAnsi="Arial" w:cs="Arial"/>
+                <w:sz w:val="22"/>
+                <w:szCs w:val="22"/>
+              </w:rPr>
+            </w:pPr>
+            <w:r>
+              <w:rPr>
+                <w:rFonts w:ascii="Arial" w:hAnsi="Arial" w:cs="Arial"/>
+                <w:sz w:val="22"/>
+                <w:szCs w:val="22"/>
+              </w:rPr>
+              <w:t>Admin selects a user, and the system retrieves their profile.</w:t>
+            </w:r>
+          </w:p>
+        </w:tc>
+      </w:tr>
+      <w:tr>
+        <w:tc>
+          <w:tcPr>
+            <w:tcW w:w="2340" w:type="dxa"/>
+            <w:shd w:val="clear" w:color="auto" w:fill="auto"/>
+          </w:tcPr>
+          <w:p>
+            <w:pPr>
+              <w:jc w:val="center"/>
+              <w:rPr>
+                <w:rFonts w:ascii="Arial" w:hAnsi="Arial" w:cs="Arial"/>
+                <w:sz w:val="22"/>
+                <w:szCs w:val="22"/>
+              </w:rPr>
+            </w:pPr>
+            <w:proofErr w:type="spellStart"/>
+            <w:r>
+              <w:rPr>
+                <w:rFonts w:ascii="Arial" w:hAnsi="Arial" w:cs="Arial"/>
+                <w:sz w:val="22"/>
+                <w:szCs w:val="22"/>
+              </w:rPr>
+              <w:t>ViewingUsers</w:t>
+            </w:r>
+            <w:proofErr w:type="spellEnd"/>
+          </w:p>
+        </w:tc>
+        <w:tc>
+          <w:tcPr>
+            <w:tcW w:w="1929" w:type="dxa"/>
+          </w:tcPr>
+          <w:p>
+            <w:pPr>
+              <w:jc w:val="center"/>
+              <w:rPr>
+                <w:rFonts w:ascii="Arial" w:hAnsi="Arial" w:cs="Arial"/>
+                <w:sz w:val="22"/>
+                <w:szCs w:val="22"/>
+              </w:rPr>
+            </w:pPr>
+            <w:r>
+              <w:rPr>
+                <w:rFonts w:ascii="Arial" w:hAnsi="Arial" w:cs="Arial"/>
+                <w:sz w:val="22"/>
+                <w:szCs w:val="22"/>
+              </w:rPr>
+              <w:t>Log out</w:t>
+            </w:r>
+          </w:p>
+        </w:tc>
+        <w:tc>
+          <w:tcPr>
+            <w:tcW w:w="2136" w:type="dxa"/>
+          </w:tcPr>
+          <w:p>
+            <w:pPr>
+              <w:jc w:val="center"/>
+              <w:rPr>
+                <w:rFonts w:ascii="Arial" w:hAnsi="Arial" w:cs="Arial"/>
+                <w:sz w:val="22"/>
+                <w:szCs w:val="22"/>
+              </w:rPr>
+            </w:pPr>
+            <w:proofErr w:type="spellStart"/>
+            <w:r>
+              <w:rPr>
+                <w:rFonts w:ascii="Arial" w:hAnsi="Arial" w:cs="Arial"/>
+                <w:sz w:val="22"/>
+                <w:szCs w:val="22"/>
+              </w:rPr>
+              <w:t>FinalState</w:t>
+            </w:r>
+            <w:proofErr w:type="spellEnd"/>
+          </w:p>
+        </w:tc>
+        <w:tc>
+          <w:tcPr>
+            <w:tcW w:w="3765" w:type="dxa"/>
+          </w:tcPr>
+          <w:p>
+            <w:pPr>
+              <w:jc w:val="center"/>
+              <w:rPr>
+                <w:rFonts w:ascii="Arial" w:hAnsi="Arial" w:cs="Arial"/>
+                <w:sz w:val="22"/>
+                <w:szCs w:val="22"/>
+              </w:rPr>
+            </w:pPr>
+            <w:r>
+              <w:rPr>
+                <w:rFonts w:ascii="Arial" w:hAnsi="Arial" w:cs="Arial"/>
+                <w:sz w:val="22"/>
+                <w:szCs w:val="22"/>
+              </w:rPr>
+              <w:t>Admin can log out from here.</w:t>
+            </w:r>
+          </w:p>
+        </w:tc>
+      </w:tr>
+      <w:tr>
+        <w:tc>
+          <w:tcPr>
+            <w:tcW w:w="2340" w:type="dxa"/>
+          </w:tcPr>
+          <w:p>
+            <w:pPr>
+              <w:jc w:val="center"/>
+              <w:rPr>
+                <w:rFonts w:ascii="Arial" w:hAnsi="Arial" w:cs="Arial"/>
+                <w:sz w:val="22"/>
+                <w:szCs w:val="22"/>
+              </w:rPr>
+            </w:pPr>
+            <w:proofErr w:type="spellStart"/>
+            <w:r>
+              <w:rPr>
+                <w:rFonts w:ascii="Arial" w:hAnsi="Arial" w:cs="Arial"/>
+                <w:sz w:val="22"/>
+                <w:szCs w:val="22"/>
+              </w:rPr>
+              <w:t>ViewingUserProfile</w:t>
+            </w:r>
+            <w:proofErr w:type="spellEnd"/>
+          </w:p>
+        </w:tc>
+        <w:tc>
+          <w:tcPr>
+            <w:tcW w:w="1929" w:type="dxa"/>
+          </w:tcPr>
+          <w:p>
+            <w:pPr>
+              <w:jc w:val="center"/>
+              <w:rPr>
+                <w:rFonts w:ascii="Arial" w:hAnsi="Arial" w:cs="Arial"/>
+                <w:sz w:val="22"/>
+                <w:szCs w:val="22"/>
+              </w:rPr>
+            </w:pPr>
+            <w:r>
+              <w:rPr>
+                <w:rFonts w:ascii="Arial" w:hAnsi="Arial" w:cs="Arial"/>
+                <w:sz w:val="22"/>
+                <w:szCs w:val="22"/>
+              </w:rPr>
+              <w:t>Remove user</w:t>
+            </w:r>
+          </w:p>
+        </w:tc>
+        <w:tc>
+          <w:tcPr>
+            <w:tcW w:w="2136" w:type="dxa"/>
+          </w:tcPr>
+          <w:p>
+            <w:pPr>
+              <w:jc w:val="center"/>
+              <w:rPr>
+                <w:rFonts w:ascii="Arial" w:hAnsi="Arial" w:cs="Arial"/>
+                <w:sz w:val="22"/>
+                <w:szCs w:val="22"/>
+              </w:rPr>
+            </w:pPr>
+            <w:proofErr w:type="spellStart"/>
+            <w:r>
+              <w:rPr>
+                <w:rFonts w:ascii="Arial" w:hAnsi="Arial" w:cs="Arial"/>
+                <w:sz w:val="22"/>
+                <w:szCs w:val="22"/>
+              </w:rPr>
+              <w:t>RemovingUserConf</w:t>
+            </w:r>
+            <w:proofErr w:type="spellEnd"/>
+          </w:p>
+        </w:tc>
+        <w:tc>
+          <w:tcPr>
+            <w:tcW w:w="3765" w:type="dxa"/>
+          </w:tcPr>
+          <w:p>
+            <w:pPr>
+              <w:jc w:val="center"/>
+              <w:rPr>
+                <w:rFonts w:ascii="Arial" w:hAnsi="Arial" w:cs="Arial"/>
+                <w:sz w:val="22"/>
+                <w:szCs w:val="22"/>
+              </w:rPr>
+            </w:pPr>
+            <w:r>
+              <w:rPr>
+                <w:rFonts w:ascii="Arial" w:hAnsi="Arial" w:cs="Arial"/>
+                <w:sz w:val="22"/>
+                <w:szCs w:val="22"/>
+              </w:rPr>
+              <w:t>Admin can select to remove user.</w:t>
+            </w:r>
+          </w:p>
+        </w:tc>
+      </w:tr>
+      <w:tr>
+        <w:tc>
+          <w:tcPr>
+            <w:tcW w:w="2340" w:type="dxa"/>
+          </w:tcPr>
+          <w:p>
+            <w:pPr>
+              <w:jc w:val="center"/>
+              <w:rPr>
+                <w:rFonts w:ascii="Arial" w:hAnsi="Arial" w:cs="Arial"/>
+                <w:sz w:val="22"/>
+                <w:szCs w:val="22"/>
+              </w:rPr>
+            </w:pPr>
+            <w:proofErr w:type="spellStart"/>
+            <w:r>
+              <w:rPr>
+                <w:rFonts w:ascii="Arial" w:hAnsi="Arial" w:cs="Arial"/>
+                <w:sz w:val="22"/>
+                <w:szCs w:val="22"/>
+              </w:rPr>
+              <w:t>ViewingUserProfile</w:t>
+            </w:r>
+            <w:proofErr w:type="spellEnd"/>
+          </w:p>
+        </w:tc>
+        <w:tc>
+          <w:tcPr>
+            <w:tcW w:w="1929" w:type="dxa"/>
+          </w:tcPr>
+          <w:p>
+            <w:pPr>
+              <w:jc w:val="center"/>
+              <w:rPr>
+                <w:rFonts w:ascii="Arial" w:hAnsi="Arial" w:cs="Arial"/>
+                <w:sz w:val="22"/>
+                <w:szCs w:val="22"/>
+              </w:rPr>
+            </w:pPr>
+            <w:r>
+              <w:rPr>
+                <w:rFonts w:ascii="Arial" w:hAnsi="Arial" w:cs="Arial"/>
+                <w:sz w:val="22"/>
+                <w:szCs w:val="22"/>
+              </w:rPr>
+              <w:t>Log out</w:t>
+            </w:r>
+          </w:p>
+        </w:tc>
+        <w:tc>
+          <w:tcPr>
+            <w:tcW w:w="2136" w:type="dxa"/>
+          </w:tcPr>
+          <w:p>
+            <w:pPr>
+              <w:jc w:val="center"/>
+              <w:rPr>
+                <w:rFonts w:ascii="Arial" w:hAnsi="Arial" w:cs="Arial"/>
+                <w:sz w:val="22"/>
+                <w:szCs w:val="22"/>
+              </w:rPr>
+            </w:pPr>
+            <w:proofErr w:type="spellStart"/>
+            <w:r>
+              <w:rPr>
+                <w:rFonts w:ascii="Arial" w:hAnsi="Arial" w:cs="Arial"/>
+                <w:sz w:val="22"/>
+                <w:szCs w:val="22"/>
+              </w:rPr>
+              <w:t>FinalState</w:t>
+            </w:r>
+            <w:proofErr w:type="spellEnd"/>
+          </w:p>
+        </w:tc>
+        <w:tc>
+          <w:tcPr>
+            <w:tcW w:w="3765" w:type="dxa"/>
+          </w:tcPr>
+          <w:p>
+            <w:pPr>
+              <w:jc w:val="center"/>
+              <w:rPr>
+                <w:rFonts w:ascii="Arial" w:hAnsi="Arial" w:cs="Arial"/>
+                <w:sz w:val="22"/>
+                <w:szCs w:val="22"/>
+              </w:rPr>
+            </w:pPr>
+            <w:r>
+              <w:rPr>
+                <w:rFonts w:ascii="Arial" w:hAnsi="Arial" w:cs="Arial"/>
+                <w:sz w:val="22"/>
+                <w:szCs w:val="22"/>
+              </w:rPr>
+              <w:t>Admin can log out from here.</w:t>
+            </w:r>
+          </w:p>
+        </w:tc>
+      </w:tr>
+      <w:tr>
+        <w:tc>
+          <w:tcPr>
+            <w:tcW w:w="2340" w:type="dxa"/>
+          </w:tcPr>
+          <w:p>
+            <w:pPr>
+              <w:jc w:val="center"/>
+              <w:rPr>
+                <w:rFonts w:ascii="Arial" w:hAnsi="Arial" w:cs="Arial"/>
+                <w:sz w:val="22"/>
+                <w:szCs w:val="22"/>
+              </w:rPr>
+            </w:pPr>
+            <w:proofErr w:type="spellStart"/>
+            <w:r>
+              <w:rPr>
+                <w:rFonts w:ascii="Arial" w:hAnsi="Arial" w:cs="Arial"/>
+                <w:sz w:val="22"/>
+                <w:szCs w:val="22"/>
+              </w:rPr>
+              <w:t>RemovingUserConf</w:t>
+            </w:r>
+            <w:proofErr w:type="spellEnd"/>
+          </w:p>
+        </w:tc>
+        <w:tc>
+          <w:tcPr>
+            <w:tcW w:w="1929" w:type="dxa"/>
+          </w:tcPr>
+          <w:p>
+            <w:pPr>
+              <w:jc w:val="center"/>
+              <w:rPr>
+                <w:rFonts w:ascii="Arial" w:hAnsi="Arial" w:cs="Arial"/>
+                <w:sz w:val="22"/>
+                <w:szCs w:val="22"/>
+              </w:rPr>
+            </w:pPr>
+            <w:r>
+              <w:rPr>
+                <w:rFonts w:ascii="Arial" w:hAnsi="Arial" w:cs="Arial"/>
+                <w:sz w:val="22"/>
+                <w:szCs w:val="22"/>
+              </w:rPr>
+              <w:t>Accept remove</w:t>
+            </w:r>
+          </w:p>
+        </w:tc>
+        <w:tc>
+          <w:tcPr>
+            <w:tcW w:w="2136" w:type="dxa"/>
+          </w:tcPr>
+          <w:p>
+            <w:pPr>
+              <w:jc w:val="center"/>
+              <w:rPr>
+                <w:rFonts w:ascii="Arial" w:hAnsi="Arial" w:cs="Arial"/>
+                <w:sz w:val="22"/>
+                <w:szCs w:val="22"/>
+              </w:rPr>
+            </w:pPr>
+            <w:proofErr w:type="spellStart"/>
+            <w:r>
+              <w:rPr>
+                <w:rFonts w:ascii="Arial" w:hAnsi="Arial" w:cs="Arial"/>
+                <w:sz w:val="22"/>
+                <w:szCs w:val="22"/>
+              </w:rPr>
+              <w:t>RemovingUser</w:t>
+            </w:r>
+            <w:proofErr w:type="spellEnd"/>
+          </w:p>
+        </w:tc>
+        <w:tc>
+          <w:tcPr>
+            <w:tcW w:w="3765" w:type="dxa"/>
+          </w:tcPr>
+          <w:p>
+            <w:pPr>
+              <w:jc w:val="center"/>
+              <w:rPr>
+                <w:rFonts w:ascii="Arial" w:hAnsi="Arial" w:cs="Arial"/>
+                <w:sz w:val="22"/>
+                <w:szCs w:val="22"/>
+              </w:rPr>
+            </w:pPr>
+            <w:r>
+              <w:rPr>
+                <w:rFonts w:ascii="Arial" w:hAnsi="Arial" w:cs="Arial"/>
+                <w:sz w:val="22"/>
+                <w:szCs w:val="22"/>
+              </w:rPr>
+              <w:t xml:space="preserve">System will </w:t>
+            </w:r>
+            <w:r>
+              <w:rPr>
+                <w:rFonts w:ascii="Arial" w:hAnsi="Arial" w:cs="Arial"/>
+                <w:sz w:val="22"/>
+                <w:szCs w:val="22"/>
+              </w:rPr>
+              <w:t>verify they want to remove; if accept, proceeds.</w:t>
+            </w:r>
+          </w:p>
+        </w:tc>
+      </w:tr>
+      <w:tr>
+        <w:tc>
+          <w:tcPr>
+            <w:tcW w:w="2340" w:type="dxa"/>
+          </w:tcPr>
+          <w:p>
+            <w:pPr>
+              <w:jc w:val="center"/>
+              <w:rPr>
+                <w:rFonts w:ascii="Arial" w:hAnsi="Arial" w:cs="Arial"/>
+                <w:sz w:val="22"/>
+                <w:szCs w:val="22"/>
+              </w:rPr>
+            </w:pPr>
+            <w:proofErr w:type="spellStart"/>
+            <w:r>
+              <w:rPr>
+                <w:rFonts w:ascii="Arial" w:hAnsi="Arial" w:cs="Arial"/>
+                <w:sz w:val="22"/>
+                <w:szCs w:val="22"/>
+              </w:rPr>
+              <w:t>RemovingUserConf</w:t>
+            </w:r>
+            <w:proofErr w:type="spellEnd"/>
+          </w:p>
+        </w:tc>
+        <w:tc>
+          <w:tcPr>
+            <w:tcW w:w="1929" w:type="dxa"/>
+          </w:tcPr>
+          <w:p>
+            <w:pPr>
+              <w:jc w:val="center"/>
+              <w:rPr>
+                <w:rFonts w:ascii="Arial" w:hAnsi="Arial" w:cs="Arial"/>
+                <w:sz w:val="22"/>
+                <w:szCs w:val="22"/>
+              </w:rPr>
+            </w:pPr>
+            <w:r>
+              <w:rPr>
+                <w:rFonts w:ascii="Arial" w:hAnsi="Arial" w:cs="Arial"/>
+                <w:sz w:val="22"/>
+                <w:szCs w:val="22"/>
+              </w:rPr>
+              <w:t>Reject remove</w:t>
+            </w:r>
+          </w:p>
+        </w:tc>
+        <w:tc>
+          <w:tcPr>
+            <w:tcW w:w="2136" w:type="dxa"/>
+          </w:tcPr>
+          <w:p>
+            <w:pPr>
+              <w:jc w:val="center"/>
+              <w:rPr>
+                <w:rFonts w:ascii="Arial" w:hAnsi="Arial" w:cs="Arial"/>
+                <w:sz w:val="22"/>
+                <w:szCs w:val="22"/>
+              </w:rPr>
+            </w:pPr>
+            <w:proofErr w:type="spellStart"/>
+            <w:r>
+              <w:rPr>
+                <w:rFonts w:ascii="Arial" w:hAnsi="Arial" w:cs="Arial"/>
+                <w:sz w:val="22"/>
+                <w:szCs w:val="22"/>
+              </w:rPr>
+              <w:t>ViewingUserProfile</w:t>
+            </w:r>
+            <w:proofErr w:type="spellEnd"/>
+          </w:p>
+        </w:tc>
+        <w:tc>
+          <w:tcPr>
+            <w:tcW w:w="3765" w:type="dxa"/>
+          </w:tcPr>
+          <w:p>
+            <w:pPr>
+              <w:jc w:val="center"/>
+              <w:rPr>
+                <w:rFonts w:ascii="Arial" w:hAnsi="Arial" w:cs="Arial"/>
+                <w:sz w:val="22"/>
+                <w:szCs w:val="22"/>
+              </w:rPr>
+            </w:pPr>
+            <w:r>
+              <w:rPr>
+                <w:rFonts w:ascii="Arial" w:hAnsi="Arial" w:cs="Arial"/>
+                <w:sz w:val="22"/>
+                <w:szCs w:val="22"/>
+              </w:rPr>
+              <w:t>If reject, goes back to their profile.</w:t>
+            </w:r>
+          </w:p>
+        </w:tc>
+      </w:tr>
+      <w:tr>
+        <w:tc>
+          <w:tcPr>
+            <w:tcW w:w="2340" w:type="dxa"/>
+          </w:tcPr>
+          <w:p>
+            <w:pPr>
+              <w:jc w:val="center"/>
+              <w:rPr>
+                <w:rFonts w:ascii="Arial" w:hAnsi="Arial" w:cs="Arial"/>
+                <w:sz w:val="22"/>
+                <w:szCs w:val="22"/>
+              </w:rPr>
+            </w:pPr>
+            <w:proofErr w:type="spellStart"/>
+            <w:r>
+              <w:rPr>
+                <w:rFonts w:ascii="Arial" w:hAnsi="Arial" w:cs="Arial"/>
+                <w:sz w:val="22"/>
+                <w:szCs w:val="22"/>
+              </w:rPr>
+              <w:t>RemovingUser</w:t>
+            </w:r>
+            <w:proofErr w:type="spellEnd"/>
+          </w:p>
+        </w:tc>
+        <w:tc>
+          <w:tcPr>
+            <w:tcW w:w="1929" w:type="dxa"/>
+          </w:tcPr>
+          <w:p>
+            <w:pPr>
+              <w:jc w:val="center"/>
+              <w:rPr>
+                <w:rFonts w:ascii="Arial" w:hAnsi="Arial" w:cs="Arial"/>
+                <w:sz w:val="22"/>
+                <w:szCs w:val="22"/>
+              </w:rPr>
+            </w:pPr>
+          </w:p>
+        </w:tc>
+        <w:tc>
+          <w:tcPr>
+            <w:tcW w:w="2136" w:type="dxa"/>
+          </w:tcPr>
+          <w:p>
+            <w:pPr>
+              <w:jc w:val="center"/>
+              <w:rPr>
+                <w:rFonts w:ascii="Arial" w:hAnsi="Arial" w:cs="Arial"/>
+                <w:sz w:val="22"/>
+                <w:szCs w:val="22"/>
+              </w:rPr>
+            </w:pPr>
+            <w:proofErr w:type="spellStart"/>
+            <w:r>
+              <w:rPr>
+                <w:rFonts w:ascii="Arial" w:hAnsi="Arial" w:cs="Arial"/>
+                <w:sz w:val="22"/>
+                <w:szCs w:val="22"/>
+              </w:rPr>
+              <w:t>VerifyRemoved</w:t>
+            </w:r>
+            <w:proofErr w:type="spellEnd"/>
+          </w:p>
+        </w:tc>
+        <w:tc>
+          <w:tcPr>
+            <w:tcW w:w="3765" w:type="dxa"/>
+          </w:tcPr>
+          <w:p>
+            <w:pPr>
+              <w:jc w:val="center"/>
+              <w:rPr>
+                <w:rFonts w:ascii="Arial" w:hAnsi="Arial" w:cs="Arial"/>
+                <w:sz w:val="22"/>
+                <w:szCs w:val="22"/>
+              </w:rPr>
+            </w:pPr>
+            <w:r>
+              <w:rPr>
+                <w:rFonts w:ascii="Arial" w:hAnsi="Arial" w:cs="Arial"/>
+                <w:sz w:val="22"/>
+                <w:szCs w:val="22"/>
+              </w:rPr>
+              <w:t>After removing a user, the system will automatically perform a check.</w:t>
+            </w:r>
+          </w:p>
+        </w:tc>
+      </w:tr>
+      <w:tr>
+        <w:tc>
+          <w:tcPr>
+            <w:tcW w:w="2340" w:type="dxa"/>
+          </w:tcPr>
+          <w:p>
+            <w:pPr>
+              <w:jc w:val="center"/>
+              <w:rPr>
+                <w:rFonts w:ascii="Arial" w:hAnsi="Arial" w:cs="Arial"/>
+                <w:sz w:val="22"/>
+                <w:szCs w:val="22"/>
+              </w:rPr>
+            </w:pPr>
+            <w:proofErr w:type="spellStart"/>
+            <w:r>
+              <w:rPr>
+                <w:rFonts w:ascii="Arial" w:hAnsi="Arial" w:cs="Arial"/>
+                <w:sz w:val="22"/>
+                <w:szCs w:val="22"/>
+              </w:rPr>
+              <w:t>VerifyRemoved</w:t>
+            </w:r>
+            <w:proofErr w:type="spellEnd"/>
+          </w:p>
+        </w:tc>
+        <w:tc>
+          <w:tcPr>
+            <w:tcW w:w="1929" w:type="dxa"/>
+          </w:tcPr>
+          <w:p>
+            <w:pPr>
+              <w:jc w:val="center"/>
+              <w:rPr>
+                <w:rFonts w:ascii="Arial" w:hAnsi="Arial" w:cs="Arial"/>
+                <w:sz w:val="22"/>
+                <w:szCs w:val="22"/>
+              </w:rPr>
+            </w:pPr>
+            <w:r>
+              <w:rPr>
+                <w:rFonts w:ascii="Arial" w:hAnsi="Arial" w:cs="Arial"/>
+                <w:sz w:val="22"/>
+                <w:szCs w:val="22"/>
+              </w:rPr>
+              <w:t>User not removed</w:t>
+            </w:r>
+          </w:p>
+        </w:tc>
+        <w:tc>
+          <w:tcPr>
+            <w:tcW w:w="2136" w:type="dxa"/>
+          </w:tcPr>
+          <w:p>
+            <w:pPr>
+              <w:jc w:val="center"/>
+              <w:rPr>
+                <w:rFonts w:ascii="Arial" w:hAnsi="Arial" w:cs="Arial"/>
+                <w:sz w:val="22"/>
+                <w:szCs w:val="22"/>
+              </w:rPr>
+            </w:pPr>
+            <w:proofErr w:type="spellStart"/>
+            <w:r>
+              <w:rPr>
+                <w:rFonts w:ascii="Arial" w:hAnsi="Arial" w:cs="Arial"/>
+                <w:sz w:val="22"/>
+                <w:szCs w:val="22"/>
+              </w:rPr>
+              <w:t>EncounteringError</w:t>
+            </w:r>
+            <w:proofErr w:type="spellEnd"/>
+          </w:p>
+        </w:tc>
+        <w:tc>
+          <w:tcPr>
+            <w:tcW w:w="3765" w:type="dxa"/>
+          </w:tcPr>
+          <w:p>
+            <w:pPr>
+              <w:jc w:val="center"/>
+              <w:rPr>
+                <w:rFonts w:ascii="Arial" w:hAnsi="Arial" w:cs="Arial"/>
+                <w:sz w:val="22"/>
+                <w:szCs w:val="22"/>
+              </w:rPr>
+            </w:pPr>
+            <w:r>
+              <w:rPr>
+                <w:rFonts w:ascii="Arial" w:hAnsi="Arial" w:cs="Arial"/>
+                <w:sz w:val="22"/>
+                <w:szCs w:val="22"/>
+              </w:rPr>
+              <w:t>If the user was not removed, it will throw an error.</w:t>
+            </w:r>
+          </w:p>
+        </w:tc>
+      </w:tr>
+      <w:tr>
+        <w:tc>
+          <w:tcPr>
+            <w:tcW w:w="2340" w:type="dxa"/>
+          </w:tcPr>
+          <w:p>
+            <w:pPr>
+              <w:jc w:val="center"/>
+              <w:rPr>
+                <w:rFonts w:ascii="Arial" w:hAnsi="Arial" w:cs="Arial"/>
+                <w:sz w:val="22"/>
+                <w:szCs w:val="22"/>
+              </w:rPr>
+            </w:pPr>
+            <w:proofErr w:type="spellStart"/>
+            <w:r>
+              <w:rPr>
+                <w:rFonts w:ascii="Arial" w:hAnsi="Arial" w:cs="Arial"/>
+                <w:sz w:val="22"/>
+                <w:szCs w:val="22"/>
+              </w:rPr>
+              <w:t>VerifyRemoved</w:t>
+            </w:r>
+            <w:proofErr w:type="spellEnd"/>
+          </w:p>
+        </w:tc>
+        <w:tc>
+          <w:tcPr>
+            <w:tcW w:w="1929" w:type="dxa"/>
+          </w:tcPr>
+          <w:p>
+            <w:pPr>
+              <w:jc w:val="center"/>
+              <w:rPr>
+                <w:rFonts w:ascii="Arial" w:hAnsi="Arial" w:cs="Arial"/>
+                <w:sz w:val="22"/>
+                <w:szCs w:val="22"/>
+              </w:rPr>
+            </w:pPr>
+            <w:r>
+              <w:rPr>
+                <w:rFonts w:ascii="Arial" w:hAnsi="Arial" w:cs="Arial"/>
+                <w:sz w:val="22"/>
+                <w:szCs w:val="22"/>
+              </w:rPr>
+              <w:t>User successfully removed</w:t>
+            </w:r>
+          </w:p>
+        </w:tc>
+        <w:tc>
+          <w:tcPr>
+            <w:tcW w:w="2136" w:type="dxa"/>
+          </w:tcPr>
+          <w:p>
+            <w:pPr>
+              <w:jc w:val="center"/>
+              <w:rPr>
+                <w:rFonts w:ascii="Arial" w:hAnsi="Arial" w:cs="Arial"/>
+                <w:sz w:val="22"/>
+                <w:szCs w:val="22"/>
+              </w:rPr>
+            </w:pPr>
+            <w:proofErr w:type="spellStart"/>
+            <w:r>
+              <w:rPr>
+                <w:rFonts w:ascii="Arial" w:hAnsi="Arial" w:cs="Arial"/>
+                <w:sz w:val="22"/>
+                <w:szCs w:val="22"/>
+              </w:rPr>
+              <w:t>ViewingUsers</w:t>
+            </w:r>
+            <w:proofErr w:type="spellEnd"/>
+          </w:p>
+        </w:tc>
+        <w:tc>
+          <w:tcPr>
+            <w:tcW w:w="3765" w:type="dxa"/>
+          </w:tcPr>
+          <w:p>
+            <w:pPr>
+              <w:jc w:val="center"/>
+              <w:rPr>
+                <w:rFonts w:ascii="Arial" w:hAnsi="Arial" w:cs="Arial"/>
+                <w:sz w:val="22"/>
+                <w:szCs w:val="22"/>
+              </w:rPr>
+            </w:pPr>
+            <w:r>
+              <w:rPr>
+                <w:rFonts w:ascii="Arial" w:hAnsi="Arial" w:cs="Arial"/>
+                <w:sz w:val="22"/>
+                <w:szCs w:val="22"/>
+              </w:rPr>
+              <w:t>If removed, admin will be sent back to page of users.</w:t>
+            </w:r>
+          </w:p>
+        </w:tc>
+      </w:tr>
+    </w:tbl>
     <w:p>
       <w:pPr>
         <w:pStyle w:val="TOCEntry"/>
@@ -6607,6 +7950,8 @@
           <w:rFonts w:ascii="Arial" w:hAnsi="Arial" w:cs="Arial"/>
         </w:rPr>
       </w:pPr>
+      <w:bookmarkStart w:id="28" w:name="_Toc439994698"/>
+      <w:bookmarkStart w:id="29" w:name="_Toc226963047"/>
       <w:r>
         <w:rPr>
           <w:rFonts w:ascii="Arial" w:hAnsi="Arial" w:cs="Arial"/>
@@ -6615,7 +7960,7 @@
         <w:lastRenderedPageBreak/>
         <w:t xml:space="preserve">Appendix </w:t>
       </w:r>
-      <w:bookmarkEnd w:id="30"/>
+      <w:bookmarkEnd w:id="28"/>
       <w:r>
         <w:rPr>
           <w:rFonts w:ascii="Arial" w:hAnsi="Arial" w:cs="Arial"/>
@@ -6623,7 +7968,7 @@
         </w:rPr>
         <w:t>A - Group Log</w:t>
       </w:r>
-      <w:bookmarkEnd w:id="31"/>
+      <w:bookmarkEnd w:id="29"/>
     </w:p>
     <w:p>
       <w:pPr>
@@ -6854,9 +8199,50 @@
         <w:t>ime and discussed the class diagram. Brainstormed the classes and methods that we may use.</w:t>
       </w:r>
     </w:p>
+    <w:p>
+      <w:pPr>
+        <w:pStyle w:val="template"/>
+        <w:jc w:val="both"/>
+        <w:rPr>
+          <w:i w:val="0"/>
+          <w:iCs w:val="0"/>
+        </w:rPr>
+      </w:pPr>
+    </w:p>
+    <w:p>
+      <w:pPr>
+        <w:pStyle w:val="template"/>
+        <w:jc w:val="both"/>
+        <w:rPr>
+          <w:i w:val="0"/>
+          <w:iCs w:val="0"/>
+        </w:rPr>
+      </w:pPr>
+      <w:r>
+        <w:rPr>
+          <w:i w:val="0"/>
+          <w:iCs w:val="0"/>
+        </w:rPr>
+        <w:t xml:space="preserve">11-20-20 Discussed any missing </w:t>
+      </w:r>
+      <w:r>
+        <w:rPr>
+          <w:i w:val="0"/>
+          <w:iCs w:val="0"/>
+        </w:rPr>
+        <w:t>and</w:t>
+      </w:r>
+      <w:r>
+        <w:rPr>
+          <w:i w:val="0"/>
+          <w:iCs w:val="0"/>
+        </w:rPr>
+        <w:t xml:space="preserve"> improvable elements for the diagrams over text message.</w:t>
+      </w:r>
+    </w:p>
     <w:sectPr>
-      <w:headerReference w:type="default" r:id="rId17"/>
-      <w:footerReference w:type="default" r:id="rId18"/>
+      <w:headerReference w:type="default" r:id="rId18"/>
+      <w:footerReference w:type="default" r:id="rId19"/>
       <w:pgSz w:w="12240" w:h="15840"/>
       <w:pgMar w:top="1440" w:right="1296" w:bottom="1440" w:left="1296" w:header="720" w:footer="720" w:gutter="0"/>
       <w:pgNumType w:start="1"/>
